--- a/Milestone5/M5FinalProject.docx
+++ b/Milestone5/M5FinalProject.docx
@@ -1,6 +1,6 @@
 
 <file path=word/document.xml><?xml version="1.0" encoding="utf-8"?>
-<w:document xmlns:wpc="http://schemas.microsoft.com/office/word/2010/wordprocessingCanvas" xmlns:cx="http://schemas.microsoft.com/office/drawing/2014/chartex" xmlns:cx1="http://schemas.microsoft.com/office/drawing/2015/9/8/chartex" xmlns:cx2="http://schemas.microsoft.com/office/drawing/2015/10/21/chartex" xmlns:cx3="http://schemas.microsoft.com/office/drawing/2016/5/9/chartex" xmlns:cx4="http://schemas.microsoft.com/office/drawing/2016/5/10/chartex" xmlns:cx5="http://schemas.microsoft.com/office/drawing/2016/5/11/chartex" xmlns:cx6="http://schemas.microsoft.com/office/drawing/2016/5/12/chartex" xmlns:cx7="http://schemas.microsoft.com/office/drawing/2016/5/13/chartex" xmlns:cx8="http://schemas.microsoft.com/office/drawing/2016/5/14/chartex" xmlns:mc="http://schemas.openxmlformats.org/markup-compatibility/2006" xmlns:aink="http://schemas.microsoft.com/office/drawing/2016/ink" xmlns:am3d="http://schemas.microsoft.com/office/drawing/2017/model3d" xmlns:o="urn:schemas-microsoft-com:office:office" xmlns:r="http://schemas.openxmlformats.org/officeDocument/2006/relationships" xmlns:m="http://schemas.openxmlformats.org/officeDocument/2006/math" xmlns:v="urn:schemas-microsoft-com:vml" xmlns:wp14="http://schemas.microsoft.com/office/word/2010/wordprocessingDrawing" xmlns:wp="http://schemas.openxmlformats.org/drawingml/2006/wordprocessingDrawing" xmlns:w10="urn:schemas-microsoft-com:office:word" xmlns:w="http://schemas.openxmlformats.org/wordprocessingml/2006/main" xmlns:w14="http://schemas.microsoft.com/office/word/2010/wordml" xmlns:w15="http://schemas.microsoft.com/office/word/2012/wordml" xmlns:w16cid="http://schemas.microsoft.com/office/word/2016/wordml/cid" xmlns:w16se="http://schemas.microsoft.com/office/word/2015/wordml/symex" xmlns:wpg="http://schemas.microsoft.com/office/word/2010/wordprocessingGroup" xmlns:wpi="http://schemas.microsoft.com/office/word/2010/wordprocessingInk" xmlns:wne="http://schemas.microsoft.com/office/word/2006/wordml" xmlns:wps="http://schemas.microsoft.com/office/word/2010/wordprocessingShape" mc:Ignorable="w14 w15 w16se w16cid wp14">
+<w:document xmlns:wpc="http://schemas.microsoft.com/office/word/2010/wordprocessingCanvas" xmlns:cx="http://schemas.microsoft.com/office/drawing/2014/chartex" xmlns:cx1="http://schemas.microsoft.com/office/drawing/2015/9/8/chartex" xmlns:mc="http://schemas.openxmlformats.org/markup-compatibility/2006" xmlns:o="urn:schemas-microsoft-com:office:office" xmlns:r="http://schemas.openxmlformats.org/officeDocument/2006/relationships" xmlns:m="http://schemas.openxmlformats.org/officeDocument/2006/math" xmlns:v="urn:schemas-microsoft-com:vml" xmlns:wp14="http://schemas.microsoft.com/office/word/2010/wordprocessingDrawing" xmlns:wp="http://schemas.openxmlformats.org/drawingml/2006/wordprocessingDrawing" xmlns:w10="urn:schemas-microsoft-com:office:word" xmlns:w="http://schemas.openxmlformats.org/wordprocessingml/2006/main" xmlns:w14="http://schemas.microsoft.com/office/word/2010/wordml" xmlns:w15="http://schemas.microsoft.com/office/word/2012/wordml" xmlns:w16se="http://schemas.microsoft.com/office/word/2015/wordml/symex" xmlns:wpg="http://schemas.microsoft.com/office/word/2010/wordprocessingGroup" xmlns:wpi="http://schemas.microsoft.com/office/word/2010/wordprocessingInk" xmlns:wne="http://schemas.microsoft.com/office/word/2006/wordml" xmlns:wps="http://schemas.microsoft.com/office/word/2010/wordprocessingShape" mc:Ignorable="w14 w15 w16se wp14">
   <w:body>
     <w:sdt>
       <w:sdtPr>
@@ -16,6 +16,7 @@
           <w:r>
             <w:rPr>
               <w:noProof/>
+              <w:lang w:eastAsia="en-US"/>
             </w:rPr>
             <mc:AlternateContent>
               <mc:Choice Requires="wpg">
@@ -214,7 +215,7 @@
                   </wp:anchor>
                 </w:drawing>
               </mc:Choice>
-              <mc:Fallback>
+              <mc:Fallback xmlns:w16cid="http://schemas.microsoft.com/office/word/2016/wordml/cid" xmlns:am3d="http://schemas.microsoft.com/office/drawing/2017/model3d" xmlns:aink="http://schemas.microsoft.com/office/drawing/2016/ink" xmlns:cx8="http://schemas.microsoft.com/office/drawing/2016/5/14/chartex" xmlns:cx7="http://schemas.microsoft.com/office/drawing/2016/5/13/chartex" xmlns:cx6="http://schemas.microsoft.com/office/drawing/2016/5/12/chartex" xmlns:cx5="http://schemas.microsoft.com/office/drawing/2016/5/11/chartex" xmlns:cx4="http://schemas.microsoft.com/office/drawing/2016/5/10/chartex" xmlns:cx3="http://schemas.microsoft.com/office/drawing/2016/5/9/chartex" xmlns:cx2="http://schemas.microsoft.com/office/drawing/2015/10/21/chartex">
                 <w:pict>
                   <v:group w14:anchorId="3A58E828" id="Group 149" o:spid="_x0000_s1026" style="position:absolute;margin-left:0;margin-top:0;width:575.9pt;height:94.8pt;z-index:251662336;mso-width-percent:941;mso-height-percent:121;mso-top-percent:23;mso-position-horizontal:center;mso-position-horizontal-relative:page;mso-position-vertical-relative:page;mso-width-percent:941;mso-height-percent:121;mso-top-percent:23" coordsize="73152,12161" o:gfxdata="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">
                     <v:shape id="Rectangle 51" o:spid="_x0000_s1027" style="position:absolute;width:73152;height:11303;visibility:visible;mso-wrap-style:square;v-text-anchor:middle" coordsize="7312660,1129665" o:gfxdata="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" path="m,l7312660,r,1129665l3619500,733425,,1091565,,xe" fillcolor="#4f81bd [3204]" stroked="f" strokeweight="2pt">
@@ -232,6 +233,7 @@
           <w:r>
             <w:rPr>
               <w:noProof/>
+              <w:lang w:eastAsia="en-US"/>
             </w:rPr>
             <mc:AlternateContent>
               <mc:Choice Requires="wps">
@@ -388,7 +390,7 @@
                   </wp:anchor>
                 </w:drawing>
               </mc:Choice>
-              <mc:Fallback>
+              <mc:Fallback xmlns:w16cid="http://schemas.microsoft.com/office/word/2016/wordml/cid" xmlns:am3d="http://schemas.microsoft.com/office/drawing/2017/model3d" xmlns:aink="http://schemas.microsoft.com/office/drawing/2016/ink" xmlns:cx8="http://schemas.microsoft.com/office/drawing/2016/5/14/chartex" xmlns:cx7="http://schemas.microsoft.com/office/drawing/2016/5/13/chartex" xmlns:cx6="http://schemas.microsoft.com/office/drawing/2016/5/12/chartex" xmlns:cx5="http://schemas.microsoft.com/office/drawing/2016/5/11/chartex" xmlns:cx4="http://schemas.microsoft.com/office/drawing/2016/5/10/chartex" xmlns:cx3="http://schemas.microsoft.com/office/drawing/2016/5/9/chartex" xmlns:cx2="http://schemas.microsoft.com/office/drawing/2015/10/21/chartex">
                 <w:pict>
                   <v:shapetype w14:anchorId="0AB7A02D" id="_x0000_t202" coordsize="21600,21600" o:spt="202" path="m,l,21600r21600,l21600,xe">
                     <v:stroke joinstyle="miter"/>
@@ -480,6 +482,7 @@
           <w:r>
             <w:rPr>
               <w:noProof/>
+              <w:lang w:eastAsia="en-US"/>
             </w:rPr>
             <mc:AlternateContent>
               <mc:Choice Requires="wps">
@@ -610,7 +613,7 @@
                   </wp:anchor>
                 </w:drawing>
               </mc:Choice>
-              <mc:Fallback>
+              <mc:Fallback xmlns:w16cid="http://schemas.microsoft.com/office/word/2016/wordml/cid" xmlns:am3d="http://schemas.microsoft.com/office/drawing/2017/model3d" xmlns:aink="http://schemas.microsoft.com/office/drawing/2016/ink" xmlns:cx8="http://schemas.microsoft.com/office/drawing/2016/5/14/chartex" xmlns:cx7="http://schemas.microsoft.com/office/drawing/2016/5/13/chartex" xmlns:cx6="http://schemas.microsoft.com/office/drawing/2016/5/12/chartex" xmlns:cx5="http://schemas.microsoft.com/office/drawing/2016/5/11/chartex" xmlns:cx4="http://schemas.microsoft.com/office/drawing/2016/5/10/chartex" xmlns:cx3="http://schemas.microsoft.com/office/drawing/2016/5/9/chartex" xmlns:cx2="http://schemas.microsoft.com/office/drawing/2015/10/21/chartex">
                 <w:pict>
                   <v:shape w14:anchorId="0422DBC0" id="Text Box 153" o:spid="_x0000_s1027" type="#_x0000_t202" style="position:absolute;margin-left:0;margin-top:0;width:575.9pt;height:16.4pt;z-index:251661312;visibility:visible;mso-wrap-style:square;mso-width-percent:941;mso-height-percent:100;mso-top-percent:700;mso-wrap-distance-left:9pt;mso-wrap-distance-top:0;mso-wrap-distance-right:9pt;mso-wrap-distance-bottom:0;mso-position-horizontal:center;mso-position-horizontal-relative:page;mso-position-vertical-relative:page;mso-width-percent:941;mso-height-percent:100;mso-top-percent:700;mso-width-relative:page;mso-height-relative:page;v-text-anchor:top" o:gfxdata="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" filled="f" stroked="f" strokeweight=".5pt">
                     <v:textbox style="mso-fit-shape-to-text:t" inset="126pt,0,54pt,0">
@@ -672,6 +675,7 @@
           <w:r>
             <w:rPr>
               <w:noProof/>
+              <w:lang w:eastAsia="en-US"/>
             </w:rPr>
             <mc:AlternateContent>
               <mc:Choice Requires="wps">
@@ -812,7 +816,7 @@
                   </wp:anchor>
                 </w:drawing>
               </mc:Choice>
-              <mc:Fallback>
+              <mc:Fallback xmlns:w16cid="http://schemas.microsoft.com/office/word/2016/wordml/cid" xmlns:am3d="http://schemas.microsoft.com/office/drawing/2017/model3d" xmlns:aink="http://schemas.microsoft.com/office/drawing/2016/ink" xmlns:cx8="http://schemas.microsoft.com/office/drawing/2016/5/14/chartex" xmlns:cx7="http://schemas.microsoft.com/office/drawing/2016/5/13/chartex" xmlns:cx6="http://schemas.microsoft.com/office/drawing/2016/5/12/chartex" xmlns:cx5="http://schemas.microsoft.com/office/drawing/2016/5/11/chartex" xmlns:cx4="http://schemas.microsoft.com/office/drawing/2016/5/10/chartex" xmlns:cx3="http://schemas.microsoft.com/office/drawing/2016/5/9/chartex" xmlns:cx2="http://schemas.microsoft.com/office/drawing/2015/10/21/chartex">
                 <w:pict>
                   <v:shape w14:anchorId="3BD36901" id="Text Box 154" o:spid="_x0000_s1028" type="#_x0000_t202" style="position:absolute;margin-left:0;margin-top:0;width:575.9pt;height:287.5pt;z-index:251659264;visibility:visible;mso-wrap-style:square;mso-width-percent:941;mso-height-percent:363;mso-top-percent:300;mso-wrap-distance-left:9pt;mso-wrap-distance-top:0;mso-wrap-distance-right:9pt;mso-wrap-distance-bottom:0;mso-position-horizontal:center;mso-position-horizontal-relative:page;mso-position-vertical-relative:page;mso-width-percent:941;mso-height-percent:363;mso-top-percent:300;mso-width-relative:page;mso-height-relative:page;v-text-anchor:bottom" o:gfxdata="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" filled="f" stroked="f" strokeweight=".5pt">
                     <v:textbox inset="126pt,0,54pt,0">
@@ -1515,12 +1519,7 @@
         <w:t xml:space="preserve">listed above </w:t>
       </w:r>
       <w:r>
-        <w:t xml:space="preserve">was to be implemented but </w:t>
-      </w:r>
-      <w:bookmarkStart w:id="0" w:name="_GoBack"/>
-      <w:bookmarkEnd w:id="0"/>
-      <w:r>
-        <w:t xml:space="preserve">unfortunately due to time constraints as well as lack of camera use from a desktop device this function was </w:t>
+        <w:t xml:space="preserve">was to be implemented but unfortunately due to time constraints as well as lack of camera use from a desktop device this function was </w:t>
       </w:r>
       <w:r>
         <w:t>eliminated from the designed.</w:t>
@@ -1612,6 +1611,433 @@
       </w:r>
     </w:p>
     <w:p/>
+    <w:p/>
+    <w:p>
+      <w:r>
+        <w:lastRenderedPageBreak/>
+        <w:t>Login Page:</w:t>
+      </w:r>
+    </w:p>
+    <w:p>
+      <w:r>
+        <w:rPr>
+          <w:noProof/>
+          <w:lang w:eastAsia="en-US"/>
+        </w:rPr>
+        <w:drawing>
+          <wp:inline distT="0" distB="0" distL="0" distR="0" wp14:anchorId="2A207946" wp14:editId="3AD93484">
+            <wp:extent cx="6546003" cy="4057650"/>
+            <wp:effectExtent l="0" t="0" r="7620" b="0"/>
+            <wp:docPr id="4" name="Picture 4" descr="https://lh3.googleusercontent.com/SGbtQ3SL5IX0xrRzmgRUly2-SBLsKVf2TdoepQ1Hb7PiNaaNk92UezSHUCK92SmYIEV-5IUWrsAYHzQCu2_SnLtLy5x4Hzn3l68mYedI546bTp5OyHTkfp3veGEljWJabW4BTG8iraE"/>
+            <wp:cNvGraphicFramePr>
+              <a:graphicFrameLocks xmlns:a="http://schemas.openxmlformats.org/drawingml/2006/main" noChangeAspect="1"/>
+            </wp:cNvGraphicFramePr>
+            <a:graphic xmlns:a="http://schemas.openxmlformats.org/drawingml/2006/main">
+              <a:graphicData uri="http://schemas.openxmlformats.org/drawingml/2006/picture">
+                <pic:pic xmlns:pic="http://schemas.openxmlformats.org/drawingml/2006/picture">
+                  <pic:nvPicPr>
+                    <pic:cNvPr id="0" name="Picture 1" descr="https://lh3.googleusercontent.com/SGbtQ3SL5IX0xrRzmgRUly2-SBLsKVf2TdoepQ1Hb7PiNaaNk92UezSHUCK92SmYIEV-5IUWrsAYHzQCu2_SnLtLy5x4Hzn3l68mYedI546bTp5OyHTkfp3veGEljWJabW4BTG8iraE"/>
+                    <pic:cNvPicPr>
+                      <a:picLocks noChangeAspect="1" noChangeArrowheads="1"/>
+                    </pic:cNvPicPr>
+                  </pic:nvPicPr>
+                  <pic:blipFill>
+                    <a:blip r:embed="rId16">
+                      <a:extLst>
+                        <a:ext uri="{28A0092B-C50C-407E-A947-70E740481C1C}">
+                          <a14:useLocalDpi xmlns:a14="http://schemas.microsoft.com/office/drawing/2010/main" val="0"/>
+                        </a:ext>
+                      </a:extLst>
+                    </a:blip>
+                    <a:srcRect/>
+                    <a:stretch>
+                      <a:fillRect/>
+                    </a:stretch>
+                  </pic:blipFill>
+                  <pic:spPr bwMode="auto">
+                    <a:xfrm>
+                      <a:off x="0" y="0"/>
+                      <a:ext cx="6588030" cy="4083701"/>
+                    </a:xfrm>
+                    <a:prstGeom prst="rect">
+                      <a:avLst/>
+                    </a:prstGeom>
+                    <a:noFill/>
+                    <a:ln>
+                      <a:noFill/>
+                    </a:ln>
+                  </pic:spPr>
+                </pic:pic>
+              </a:graphicData>
+            </a:graphic>
+          </wp:inline>
+        </w:drawing>
+      </w:r>
+    </w:p>
+    <w:p>
+      <w:pPr>
+        <w:pStyle w:val="BodyText"/>
+        <w:jc w:val="left"/>
+      </w:pPr>
+      <w:r>
+        <w:t>Admin Page:</w:t>
+      </w:r>
+    </w:p>
+    <w:p>
+      <w:pPr>
+        <w:pStyle w:val="BodyText"/>
+        <w:jc w:val="left"/>
+      </w:pPr>
+      <w:r>
+        <w:rPr>
+          <w:noProof/>
+          <w:lang w:eastAsia="en-US"/>
+        </w:rPr>
+        <w:drawing>
+          <wp:inline distT="0" distB="0" distL="0" distR="0" wp14:anchorId="39C08DBC" wp14:editId="2B0A40B6">
+            <wp:extent cx="6064885" cy="3352800"/>
+            <wp:effectExtent l="0" t="0" r="0" b="0"/>
+            <wp:docPr id="5" name="Picture 5" descr="https://lh3.googleusercontent.com/9ma8OTNYhFIxkmdTvJOcJGJnB2KE-j_zholr0UtXpnAcHpQUr_xA-XsnamkNWzvf7fSwYEVoQcM7-vL4d2WvaB0gIsRiJUOhwbVBoe74iMW_pYs1kD68GU94cM92utHRfb0mZ5jzCfM"/>
+            <wp:cNvGraphicFramePr>
+              <a:graphicFrameLocks xmlns:a="http://schemas.openxmlformats.org/drawingml/2006/main" noChangeAspect="1"/>
+            </wp:cNvGraphicFramePr>
+            <a:graphic xmlns:a="http://schemas.openxmlformats.org/drawingml/2006/main">
+              <a:graphicData uri="http://schemas.openxmlformats.org/drawingml/2006/picture">
+                <pic:pic xmlns:pic="http://schemas.openxmlformats.org/drawingml/2006/picture">
+                  <pic:nvPicPr>
+                    <pic:cNvPr id="0" name="Picture 3" descr="https://lh3.googleusercontent.com/9ma8OTNYhFIxkmdTvJOcJGJnB2KE-j_zholr0UtXpnAcHpQUr_xA-XsnamkNWzvf7fSwYEVoQcM7-vL4d2WvaB0gIsRiJUOhwbVBoe74iMW_pYs1kD68GU94cM92utHRfb0mZ5jzCfM"/>
+                    <pic:cNvPicPr>
+                      <a:picLocks noChangeAspect="1" noChangeArrowheads="1"/>
+                    </pic:cNvPicPr>
+                  </pic:nvPicPr>
+                  <pic:blipFill>
+                    <a:blip r:embed="rId17">
+                      <a:extLst>
+                        <a:ext uri="{28A0092B-C50C-407E-A947-70E740481C1C}">
+                          <a14:useLocalDpi xmlns:a14="http://schemas.microsoft.com/office/drawing/2010/main" val="0"/>
+                        </a:ext>
+                      </a:extLst>
+                    </a:blip>
+                    <a:srcRect/>
+                    <a:stretch>
+                      <a:fillRect/>
+                    </a:stretch>
+                  </pic:blipFill>
+                  <pic:spPr bwMode="auto">
+                    <a:xfrm>
+                      <a:off x="0" y="0"/>
+                      <a:ext cx="6069981" cy="3355617"/>
+                    </a:xfrm>
+                    <a:prstGeom prst="rect">
+                      <a:avLst/>
+                    </a:prstGeom>
+                    <a:noFill/>
+                    <a:ln>
+                      <a:noFill/>
+                    </a:ln>
+                  </pic:spPr>
+                </pic:pic>
+              </a:graphicData>
+            </a:graphic>
+          </wp:inline>
+        </w:drawing>
+      </w:r>
+    </w:p>
+    <w:p>
+      <w:pPr>
+        <w:pStyle w:val="BodyText"/>
+        <w:jc w:val="left"/>
+      </w:pPr>
+    </w:p>
+    <w:p>
+      <w:pPr>
+        <w:pStyle w:val="BodyText"/>
+        <w:jc w:val="left"/>
+      </w:pPr>
+      <w:r>
+        <w:lastRenderedPageBreak/>
+        <w:t>Add User:</w:t>
+      </w:r>
+    </w:p>
+    <w:p>
+      <w:pPr>
+        <w:pStyle w:val="BodyText"/>
+        <w:jc w:val="left"/>
+      </w:pPr>
+      <w:r>
+        <w:rPr>
+          <w:noProof/>
+          <w:lang w:eastAsia="en-US"/>
+        </w:rPr>
+        <w:drawing>
+          <wp:inline distT="0" distB="0" distL="0" distR="0" wp14:anchorId="436150AC" wp14:editId="0760A610">
+            <wp:extent cx="6276975" cy="3498850"/>
+            <wp:effectExtent l="0" t="0" r="9525" b="6350"/>
+            <wp:docPr id="6" name="Picture 6" descr="https://lh5.googleusercontent.com/RGhRsEve4iB6nI--6PPvzB0MdshzUM-_XpCM3VvnEq6_4OPnwe4kxQXzq5FPeMQfthCWaKd0hv93wY1mAVYcZPT23OmUYDVWMNE0cDIgfu7hyy7xe0v3CP97EXGuHUbEO2rB9ae_VSc"/>
+            <wp:cNvGraphicFramePr>
+              <a:graphicFrameLocks xmlns:a="http://schemas.openxmlformats.org/drawingml/2006/main" noChangeAspect="1"/>
+            </wp:cNvGraphicFramePr>
+            <a:graphic xmlns:a="http://schemas.openxmlformats.org/drawingml/2006/main">
+              <a:graphicData uri="http://schemas.openxmlformats.org/drawingml/2006/picture">
+                <pic:pic xmlns:pic="http://schemas.openxmlformats.org/drawingml/2006/picture">
+                  <pic:nvPicPr>
+                    <pic:cNvPr id="0" name="Picture 5" descr="https://lh5.googleusercontent.com/RGhRsEve4iB6nI--6PPvzB0MdshzUM-_XpCM3VvnEq6_4OPnwe4kxQXzq5FPeMQfthCWaKd0hv93wY1mAVYcZPT23OmUYDVWMNE0cDIgfu7hyy7xe0v3CP97EXGuHUbEO2rB9ae_VSc"/>
+                    <pic:cNvPicPr>
+                      <a:picLocks noChangeAspect="1" noChangeArrowheads="1"/>
+                    </pic:cNvPicPr>
+                  </pic:nvPicPr>
+                  <pic:blipFill>
+                    <a:blip r:embed="rId18">
+                      <a:extLst>
+                        <a:ext uri="{28A0092B-C50C-407E-A947-70E740481C1C}">
+                          <a14:useLocalDpi xmlns:a14="http://schemas.microsoft.com/office/drawing/2010/main" val="0"/>
+                        </a:ext>
+                      </a:extLst>
+                    </a:blip>
+                    <a:srcRect/>
+                    <a:stretch>
+                      <a:fillRect/>
+                    </a:stretch>
+                  </pic:blipFill>
+                  <pic:spPr bwMode="auto">
+                    <a:xfrm>
+                      <a:off x="0" y="0"/>
+                      <a:ext cx="6286736" cy="3504291"/>
+                    </a:xfrm>
+                    <a:prstGeom prst="rect">
+                      <a:avLst/>
+                    </a:prstGeom>
+                    <a:noFill/>
+                    <a:ln>
+                      <a:noFill/>
+                    </a:ln>
+                  </pic:spPr>
+                </pic:pic>
+              </a:graphicData>
+            </a:graphic>
+          </wp:inline>
+        </w:drawing>
+      </w:r>
+    </w:p>
+    <w:p>
+      <w:pPr>
+        <w:pStyle w:val="BodyText"/>
+        <w:jc w:val="left"/>
+      </w:pPr>
+      <w:r>
+        <w:t>Remove User:</w:t>
+      </w:r>
+    </w:p>
+    <w:p>
+      <w:pPr>
+        <w:pStyle w:val="BodyText"/>
+        <w:jc w:val="left"/>
+      </w:pPr>
+      <w:r>
+        <w:rPr>
+          <w:noProof/>
+          <w:lang w:eastAsia="en-US"/>
+        </w:rPr>
+        <w:drawing>
+          <wp:inline distT="0" distB="0" distL="0" distR="0" wp14:anchorId="21CF638B" wp14:editId="2C2A9A06">
+            <wp:extent cx="6038193" cy="3648075"/>
+            <wp:effectExtent l="0" t="0" r="1270" b="0"/>
+            <wp:docPr id="7" name="Picture 7" descr="https://lh4.googleusercontent.com/IHd8l6CIp7eCGYhrzcjhyr2sIyXQbgk7R1Hngji_OKtshBOmTcq7ybzLGuzMEevg4PVhhUUkS1N2MuTqGyOjdWssIhnLp-dSMiqWseLN07qV5HzrvUJh1QFN5NfjpVy2EeOAbSaILSU"/>
+            <wp:cNvGraphicFramePr>
+              <a:graphicFrameLocks xmlns:a="http://schemas.openxmlformats.org/drawingml/2006/main" noChangeAspect="1"/>
+            </wp:cNvGraphicFramePr>
+            <a:graphic xmlns:a="http://schemas.openxmlformats.org/drawingml/2006/main">
+              <a:graphicData uri="http://schemas.openxmlformats.org/drawingml/2006/picture">
+                <pic:pic xmlns:pic="http://schemas.openxmlformats.org/drawingml/2006/picture">
+                  <pic:nvPicPr>
+                    <pic:cNvPr id="0" name="Picture 7" descr="https://lh4.googleusercontent.com/IHd8l6CIp7eCGYhrzcjhyr2sIyXQbgk7R1Hngji_OKtshBOmTcq7ybzLGuzMEevg4PVhhUUkS1N2MuTqGyOjdWssIhnLp-dSMiqWseLN07qV5HzrvUJh1QFN5NfjpVy2EeOAbSaILSU"/>
+                    <pic:cNvPicPr>
+                      <a:picLocks noChangeAspect="1" noChangeArrowheads="1"/>
+                    </pic:cNvPicPr>
+                  </pic:nvPicPr>
+                  <pic:blipFill>
+                    <a:blip r:embed="rId19">
+                      <a:extLst>
+                        <a:ext uri="{28A0092B-C50C-407E-A947-70E740481C1C}">
+                          <a14:useLocalDpi xmlns:a14="http://schemas.microsoft.com/office/drawing/2010/main" val="0"/>
+                        </a:ext>
+                      </a:extLst>
+                    </a:blip>
+                    <a:srcRect/>
+                    <a:stretch>
+                      <a:fillRect/>
+                    </a:stretch>
+                  </pic:blipFill>
+                  <pic:spPr bwMode="auto">
+                    <a:xfrm>
+                      <a:off x="0" y="0"/>
+                      <a:ext cx="6045076" cy="3652233"/>
+                    </a:xfrm>
+                    <a:prstGeom prst="rect">
+                      <a:avLst/>
+                    </a:prstGeom>
+                    <a:noFill/>
+                    <a:ln>
+                      <a:noFill/>
+                    </a:ln>
+                  </pic:spPr>
+                </pic:pic>
+              </a:graphicData>
+            </a:graphic>
+          </wp:inline>
+        </w:drawing>
+      </w:r>
+    </w:p>
+    <w:p>
+      <w:pPr>
+        <w:pStyle w:val="BodyText"/>
+        <w:jc w:val="left"/>
+      </w:pPr>
+    </w:p>
+    <w:p>
+      <w:pPr>
+        <w:pStyle w:val="BodyText"/>
+        <w:jc w:val="left"/>
+      </w:pPr>
+      <w:r>
+        <w:lastRenderedPageBreak/>
+        <w:t>Select Bench:</w:t>
+      </w:r>
+    </w:p>
+    <w:p>
+      <w:pPr>
+        <w:pStyle w:val="BodyText"/>
+        <w:jc w:val="left"/>
+      </w:pPr>
+      <w:r>
+        <w:rPr>
+          <w:noProof/>
+          <w:lang w:eastAsia="en-US"/>
+        </w:rPr>
+        <w:drawing>
+          <wp:inline distT="0" distB="0" distL="0" distR="0" wp14:anchorId="79639970" wp14:editId="7D0265E7">
+            <wp:extent cx="5981700" cy="3600354"/>
+            <wp:effectExtent l="0" t="0" r="0" b="635"/>
+            <wp:docPr id="8" name="Picture 8" descr="https://lh6.googleusercontent.com/Pr7fPCPM9SCVboNx7advWAGUFOsuy-eDql2kvmTExoBflOw3ymc2n1vr0mc7Pl4sLX9JVgRyFz92MZYE0ZOrLLYzXDDEHkn1U27170FkcQ13JNiqhibB9erGuTGuWD0fkZQ7R5a0H2c"/>
+            <wp:cNvGraphicFramePr>
+              <a:graphicFrameLocks xmlns:a="http://schemas.openxmlformats.org/drawingml/2006/main" noChangeAspect="1"/>
+            </wp:cNvGraphicFramePr>
+            <a:graphic xmlns:a="http://schemas.openxmlformats.org/drawingml/2006/main">
+              <a:graphicData uri="http://schemas.openxmlformats.org/drawingml/2006/picture">
+                <pic:pic xmlns:pic="http://schemas.openxmlformats.org/drawingml/2006/picture">
+                  <pic:nvPicPr>
+                    <pic:cNvPr id="0" name="Picture 9" descr="https://lh6.googleusercontent.com/Pr7fPCPM9SCVboNx7advWAGUFOsuy-eDql2kvmTExoBflOw3ymc2n1vr0mc7Pl4sLX9JVgRyFz92MZYE0ZOrLLYzXDDEHkn1U27170FkcQ13JNiqhibB9erGuTGuWD0fkZQ7R5a0H2c"/>
+                    <pic:cNvPicPr>
+                      <a:picLocks noChangeAspect="1" noChangeArrowheads="1"/>
+                    </pic:cNvPicPr>
+                  </pic:nvPicPr>
+                  <pic:blipFill>
+                    <a:blip r:embed="rId20">
+                      <a:extLst>
+                        <a:ext uri="{28A0092B-C50C-407E-A947-70E740481C1C}">
+                          <a14:useLocalDpi xmlns:a14="http://schemas.microsoft.com/office/drawing/2010/main" val="0"/>
+                        </a:ext>
+                      </a:extLst>
+                    </a:blip>
+                    <a:srcRect/>
+                    <a:stretch>
+                      <a:fillRect/>
+                    </a:stretch>
+                  </pic:blipFill>
+                  <pic:spPr bwMode="auto">
+                    <a:xfrm>
+                      <a:off x="0" y="0"/>
+                      <a:ext cx="6001790" cy="3612446"/>
+                    </a:xfrm>
+                    <a:prstGeom prst="rect">
+                      <a:avLst/>
+                    </a:prstGeom>
+                    <a:noFill/>
+                    <a:ln>
+                      <a:noFill/>
+                    </a:ln>
+                  </pic:spPr>
+                </pic:pic>
+              </a:graphicData>
+            </a:graphic>
+          </wp:inline>
+        </w:drawing>
+      </w:r>
+    </w:p>
+    <w:p>
+      <w:pPr>
+        <w:pStyle w:val="BodyText"/>
+        <w:jc w:val="left"/>
+      </w:pPr>
+      <w:r>
+        <w:t>Assigned Bench:</w:t>
+      </w:r>
+    </w:p>
+    <w:p>
+      <w:pPr>
+        <w:pStyle w:val="BodyText"/>
+        <w:jc w:val="left"/>
+      </w:pPr>
+      <w:r>
+        <w:rPr>
+          <w:noProof/>
+          <w:lang w:eastAsia="en-US"/>
+        </w:rPr>
+        <w:drawing>
+          <wp:inline distT="0" distB="0" distL="0" distR="0" wp14:anchorId="600C57CF" wp14:editId="54919B01">
+            <wp:extent cx="6342871" cy="3990975"/>
+            <wp:effectExtent l="0" t="0" r="1270" b="0"/>
+            <wp:docPr id="9" name="Picture 9" descr="https://lh5.googleusercontent.com/-DL4K_CvkDzAimWKrEFOwe9Hgw2ZyCaond2ZCeAQ28zNYAt1ChRwd9Hwxgiflqf21GX6WMvWSrMNpk5n39DKCHJsADZRvzhMUKFnAg2usKJ-AL88pB8T61FtqXxh_X6Xs2exPNvm2Sg"/>
+            <wp:cNvGraphicFramePr>
+              <a:graphicFrameLocks xmlns:a="http://schemas.openxmlformats.org/drawingml/2006/main" noChangeAspect="1"/>
+            </wp:cNvGraphicFramePr>
+            <a:graphic xmlns:a="http://schemas.openxmlformats.org/drawingml/2006/main">
+              <a:graphicData uri="http://schemas.openxmlformats.org/drawingml/2006/picture">
+                <pic:pic xmlns:pic="http://schemas.openxmlformats.org/drawingml/2006/picture">
+                  <pic:nvPicPr>
+                    <pic:cNvPr id="0" name="Picture 11" descr="https://lh5.googleusercontent.com/-DL4K_CvkDzAimWKrEFOwe9Hgw2ZyCaond2ZCeAQ28zNYAt1ChRwd9Hwxgiflqf21GX6WMvWSrMNpk5n39DKCHJsADZRvzhMUKFnAg2usKJ-AL88pB8T61FtqXxh_X6Xs2exPNvm2Sg"/>
+                    <pic:cNvPicPr>
+                      <a:picLocks noChangeAspect="1" noChangeArrowheads="1"/>
+                    </pic:cNvPicPr>
+                  </pic:nvPicPr>
+                  <pic:blipFill>
+                    <a:blip r:embed="rId21">
+                      <a:extLst>
+                        <a:ext uri="{28A0092B-C50C-407E-A947-70E740481C1C}">
+                          <a14:useLocalDpi xmlns:a14="http://schemas.microsoft.com/office/drawing/2010/main" val="0"/>
+                        </a:ext>
+                      </a:extLst>
+                    </a:blip>
+                    <a:srcRect/>
+                    <a:stretch>
+                      <a:fillRect/>
+                    </a:stretch>
+                  </pic:blipFill>
+                  <pic:spPr bwMode="auto">
+                    <a:xfrm>
+                      <a:off x="0" y="0"/>
+                      <a:ext cx="6385643" cy="4017888"/>
+                    </a:xfrm>
+                    <a:prstGeom prst="rect">
+                      <a:avLst/>
+                    </a:prstGeom>
+                    <a:noFill/>
+                    <a:ln>
+                      <a:noFill/>
+                    </a:ln>
+                  </pic:spPr>
+                </pic:pic>
+              </a:graphicData>
+            </a:graphic>
+          </wp:inline>
+        </w:drawing>
+      </w:r>
+    </w:p>
+    <w:p>
+      <w:bookmarkStart w:id="0" w:name="_GoBack"/>
+      <w:bookmarkEnd w:id="0"/>
+    </w:p>
+    <w:p/>
     <w:p>
       <w:pPr>
         <w:rPr>
@@ -1635,13 +2061,12 @@
         <w:rPr>
           <w:color w:val="4F81BD" w:themeColor="accent1"/>
         </w:rPr>
-        <w:lastRenderedPageBreak/>
         <w:t xml:space="preserve"> </w:t>
       </w:r>
       <w:r>
         <w:t xml:space="preserve">(1 page) Use Google Analytics to analyze your website traffic </w:t>
       </w:r>
-      <w:hyperlink r:id="rId16" w:history="1">
+      <w:hyperlink r:id="rId22" w:anchor="provision/SignUp/" w:history="1">
         <w:r>
           <w:rPr>
             <w:rStyle w:val="Hyperlink"/>
@@ -1915,10 +2340,7 @@
       </w:r>
       <w:proofErr w:type="spellEnd"/>
       <w:r>
-        <w:t xml:space="preserve"> Saint Julien</w:t>
-      </w:r>
-      <w:r>
-        <w:t xml:space="preserve"> contributed to some aspects of the </w:t>
+        <w:t xml:space="preserve"> Saint Julien contributed to some aspects of the </w:t>
       </w:r>
       <w:r>
         <w:t>project design</w:t>
@@ -1984,10 +2406,7 @@
         </w:numPr>
       </w:pPr>
       <w:r>
-        <w:t>Jonathan Parreira</w:t>
-      </w:r>
-      <w:r>
-        <w:t xml:space="preserve"> also contributed in designing the project and its functionality along with drawing high level UML diagrams. He was in charge with designing the high-level architecture of the system. He attended most group meetings that were scheduled throughout the course.</w:t>
+        <w:t>Jonathan Parreira also contributed in designing the project and its functionality along with drawing high level UML diagrams. He was in charge with designing the high-level architecture of the system. He attended most group meetings that were scheduled throughout the course.</w:t>
       </w:r>
     </w:p>
     <w:p>
@@ -1999,10 +2418,7 @@
         </w:numPr>
       </w:pPr>
       <w:r>
-        <w:t>Timothy Duncan</w:t>
-      </w:r>
-      <w:r>
-        <w:t xml:space="preserve"> also contributed to the design of the project and developing and implementing the system, </w:t>
+        <w:t xml:space="preserve">Timothy Duncan also contributed to the design of the project and developing and implementing the system, </w:t>
       </w:r>
       <w:r>
         <w:t xml:space="preserve">reviewing code, </w:t>
@@ -2055,7 +2471,6 @@
         <w:jc w:val="center"/>
       </w:pPr>
       <w:r>
-        <w:lastRenderedPageBreak/>
         <w:t>GitHub Commits of each Member</w:t>
       </w:r>
     </w:p>
@@ -2068,6 +2483,7 @@
       <w:r>
         <w:rPr>
           <w:noProof/>
+          <w:lang w:eastAsia="en-US"/>
         </w:rPr>
         <w:drawing>
           <wp:inline distT="0" distB="0" distL="0" distR="0" wp14:anchorId="0DF4E474" wp14:editId="6A49F7E4">
@@ -2087,7 +2503,7 @@
                     </pic:cNvPicPr>
                   </pic:nvPicPr>
                   <pic:blipFill>
-                    <a:blip r:embed="rId17">
+                    <a:blip r:embed="rId23">
                       <a:extLst>
                         <a:ext uri="{28A0092B-C50C-407E-A947-70E740481C1C}">
                           <a14:useLocalDpi xmlns:a14="http://schemas.microsoft.com/office/drawing/2010/main" val="0"/>
@@ -2140,15 +2556,15 @@
     </w:p>
     <w:p>
       <w:r>
-        <w:t xml:space="preserve"> (one page or so) In many organizations, after the project is finished, people engage in analysis of the experience, issues, and lessons learned. In the classroom, one often learns more from mistakes. But for real learning to happen, one needs to be able to understand what mistakes were made and what would need to be done to avoid them in the future. BTW: this is also worthy of discussion in your job interviews – employers love those real stories about challenges and how there were dealt with. In about </w:t>
+        <w:t xml:space="preserve"> (one page or so) In many organizations, after the project is finished, people engage in analysis of the experience, issues, and lessons learned. In the classroom, one often learns more from mistakes. But for real learning to happen, one needs to be able to understand what mistakes were made and what would need to be done to avoid them in the future. BTW: this is also worthy of discussion in your job interviews – employers love those real stories about challenges and how there were dealt with. In about one page </w:t>
       </w:r>
       <w:proofErr w:type="gramStart"/>
       <w:r>
-        <w:t>one page</w:t>
+        <w:t>team</w:t>
       </w:r>
       <w:proofErr w:type="gramEnd"/>
       <w:r>
-        <w:t xml:space="preserve"> team lead should summarize: a) main challenges; and b) what would you do better next time to address those challenges. Team lead should consult with team 3 members before completing this task. Please be honest and identify issues and mistakes, this will help your learning. Also include: </w:t>
+        <w:t xml:space="preserve"> lead should summarize: a) main challenges; and b) what would you do better next time to address those challenges. Team lead should consult with team 3 members before completing this task. Please be honest and identify issues and mistakes, this will help your learning. Also include: </w:t>
       </w:r>
     </w:p>
     <w:p>
@@ -2165,15 +2581,7 @@
       </w:r>
       <w:r>
         <w:tab/>
-        <w:t xml:space="preserve">2) Knowledge </w:t>
-      </w:r>
-      <w:proofErr w:type="gramStart"/>
-      <w:r>
-        <w:t>gained</w:t>
-      </w:r>
-      <w:proofErr w:type="gramEnd"/>
-      <w:r>
-        <w:t xml:space="preserve"> and lessons learnt from your project and teamwork</w:t>
+        <w:t>2) Knowledge gained and lessons learnt from your project and teamwork</w:t>
       </w:r>
     </w:p>
     <w:p/>
@@ -2195,6 +2603,7 @@
     </w:p>
     <w:p>
       <w:r>
+        <w:lastRenderedPageBreak/>
         <w:t xml:space="preserve"> b. Your presentation PPT 5 Grading criteria See “Project Grading Rubric” for details.</w:t>
       </w:r>
     </w:p>
@@ -2205,7 +2614,7 @@
       </w:pPr>
     </w:p>
     <w:sectPr>
-      <w:footerReference w:type="default" r:id="rId18"/>
+      <w:footerReference w:type="default" r:id="rId24"/>
       <w:pgSz w:w="12240" w:h="15840"/>
       <w:pgMar w:top="1440" w:right="1800" w:bottom="1440" w:left="1800" w:header="720" w:footer="720" w:gutter="0"/>
       <w:pgNumType w:start="0"/>
@@ -2218,7 +2627,7 @@
 </file>
 
 <file path=word/endnotes.xml><?xml version="1.0" encoding="utf-8"?>
-<w:endnotes xmlns:wpc="http://schemas.microsoft.com/office/word/2010/wordprocessingCanvas" xmlns:cx="http://schemas.microsoft.com/office/drawing/2014/chartex" xmlns:cx1="http://schemas.microsoft.com/office/drawing/2015/9/8/chartex" xmlns:cx2="http://schemas.microsoft.com/office/drawing/2015/10/21/chartex" xmlns:cx3="http://schemas.microsoft.com/office/drawing/2016/5/9/chartex" xmlns:cx4="http://schemas.microsoft.com/office/drawing/2016/5/10/chartex" xmlns:cx5="http://schemas.microsoft.com/office/drawing/2016/5/11/chartex" xmlns:cx6="http://schemas.microsoft.com/office/drawing/2016/5/12/chartex" xmlns:cx7="http://schemas.microsoft.com/office/drawing/2016/5/13/chartex" xmlns:cx8="http://schemas.microsoft.com/office/drawing/2016/5/14/chartex" xmlns:mc="http://schemas.openxmlformats.org/markup-compatibility/2006" xmlns:aink="http://schemas.microsoft.com/office/drawing/2016/ink" xmlns:am3d="http://schemas.microsoft.com/office/drawing/2017/model3d" xmlns:o="urn:schemas-microsoft-com:office:office" xmlns:r="http://schemas.openxmlformats.org/officeDocument/2006/relationships" xmlns:m="http://schemas.openxmlformats.org/officeDocument/2006/math" xmlns:v="urn:schemas-microsoft-com:vml" xmlns:wp14="http://schemas.microsoft.com/office/word/2010/wordprocessingDrawing" xmlns:wp="http://schemas.openxmlformats.org/drawingml/2006/wordprocessingDrawing" xmlns:w10="urn:schemas-microsoft-com:office:word" xmlns:w="http://schemas.openxmlformats.org/wordprocessingml/2006/main" xmlns:w14="http://schemas.microsoft.com/office/word/2010/wordml" xmlns:w15="http://schemas.microsoft.com/office/word/2012/wordml" xmlns:w16cid="http://schemas.microsoft.com/office/word/2016/wordml/cid" xmlns:w16se="http://schemas.microsoft.com/office/word/2015/wordml/symex" xmlns:wpg="http://schemas.microsoft.com/office/word/2010/wordprocessingGroup" xmlns:wpi="http://schemas.microsoft.com/office/word/2010/wordprocessingInk" xmlns:wne="http://schemas.microsoft.com/office/word/2006/wordml" xmlns:wps="http://schemas.microsoft.com/office/word/2010/wordprocessingShape" mc:Ignorable="w14 w15 w16se w16cid wp14">
+<w:endnotes xmlns:wpc="http://schemas.microsoft.com/office/word/2010/wordprocessingCanvas" xmlns:cx="http://schemas.microsoft.com/office/drawing/2014/chartex" xmlns:cx1="http://schemas.microsoft.com/office/drawing/2015/9/8/chartex" xmlns:mc="http://schemas.openxmlformats.org/markup-compatibility/2006" xmlns:o="urn:schemas-microsoft-com:office:office" xmlns:r="http://schemas.openxmlformats.org/officeDocument/2006/relationships" xmlns:m="http://schemas.openxmlformats.org/officeDocument/2006/math" xmlns:v="urn:schemas-microsoft-com:vml" xmlns:wp14="http://schemas.microsoft.com/office/word/2010/wordprocessingDrawing" xmlns:wp="http://schemas.openxmlformats.org/drawingml/2006/wordprocessingDrawing" xmlns:w10="urn:schemas-microsoft-com:office:word" xmlns:w="http://schemas.openxmlformats.org/wordprocessingml/2006/main" xmlns:w14="http://schemas.microsoft.com/office/word/2010/wordml" xmlns:w15="http://schemas.microsoft.com/office/word/2012/wordml" xmlns:w16se="http://schemas.microsoft.com/office/word/2015/wordml/symex" xmlns:wpg="http://schemas.microsoft.com/office/word/2010/wordprocessingGroup" xmlns:wpi="http://schemas.microsoft.com/office/word/2010/wordprocessingInk" xmlns:wne="http://schemas.microsoft.com/office/word/2006/wordml" xmlns:wps="http://schemas.microsoft.com/office/word/2010/wordprocessingShape" mc:Ignorable="w14 w15 w16se wp14">
   <w:endnote w:type="separator" w:id="-1">
     <w:p>
       <w:r>
@@ -2237,7 +2646,7 @@
 </file>
 
 <file path=word/footer1.xml><?xml version="1.0" encoding="utf-8"?>
-<w:ftr xmlns:wpc="http://schemas.microsoft.com/office/word/2010/wordprocessingCanvas" xmlns:cx="http://schemas.microsoft.com/office/drawing/2014/chartex" xmlns:cx1="http://schemas.microsoft.com/office/drawing/2015/9/8/chartex" xmlns:cx2="http://schemas.microsoft.com/office/drawing/2015/10/21/chartex" xmlns:cx3="http://schemas.microsoft.com/office/drawing/2016/5/9/chartex" xmlns:cx4="http://schemas.microsoft.com/office/drawing/2016/5/10/chartex" xmlns:cx5="http://schemas.microsoft.com/office/drawing/2016/5/11/chartex" xmlns:cx6="http://schemas.microsoft.com/office/drawing/2016/5/12/chartex" xmlns:cx7="http://schemas.microsoft.com/office/drawing/2016/5/13/chartex" xmlns:cx8="http://schemas.microsoft.com/office/drawing/2016/5/14/chartex" xmlns:mc="http://schemas.openxmlformats.org/markup-compatibility/2006" xmlns:aink="http://schemas.microsoft.com/office/drawing/2016/ink" xmlns:am3d="http://schemas.microsoft.com/office/drawing/2017/model3d" xmlns:o="urn:schemas-microsoft-com:office:office" xmlns:r="http://schemas.openxmlformats.org/officeDocument/2006/relationships" xmlns:m="http://schemas.openxmlformats.org/officeDocument/2006/math" xmlns:v="urn:schemas-microsoft-com:vml" xmlns:wp14="http://schemas.microsoft.com/office/word/2010/wordprocessingDrawing" xmlns:wp="http://schemas.openxmlformats.org/drawingml/2006/wordprocessingDrawing" xmlns:w10="urn:schemas-microsoft-com:office:word" xmlns:w="http://schemas.openxmlformats.org/wordprocessingml/2006/main" xmlns:w14="http://schemas.microsoft.com/office/word/2010/wordml" xmlns:w15="http://schemas.microsoft.com/office/word/2012/wordml" xmlns:w16cid="http://schemas.microsoft.com/office/word/2016/wordml/cid" xmlns:w16se="http://schemas.microsoft.com/office/word/2015/wordml/symex" xmlns:wpg="http://schemas.microsoft.com/office/word/2010/wordprocessingGroup" xmlns:wpi="http://schemas.microsoft.com/office/word/2010/wordprocessingInk" xmlns:wne="http://schemas.microsoft.com/office/word/2006/wordml" xmlns:wps="http://schemas.microsoft.com/office/word/2010/wordprocessingShape" mc:Ignorable="w14 w15 w16se w16cid wp14">
+<w:ftr xmlns:wpc="http://schemas.microsoft.com/office/word/2010/wordprocessingCanvas" xmlns:cx="http://schemas.microsoft.com/office/drawing/2014/chartex" xmlns:cx1="http://schemas.microsoft.com/office/drawing/2015/9/8/chartex" xmlns:mc="http://schemas.openxmlformats.org/markup-compatibility/2006" xmlns:o="urn:schemas-microsoft-com:office:office" xmlns:r="http://schemas.openxmlformats.org/officeDocument/2006/relationships" xmlns:m="http://schemas.openxmlformats.org/officeDocument/2006/math" xmlns:v="urn:schemas-microsoft-com:vml" xmlns:wp14="http://schemas.microsoft.com/office/word/2010/wordprocessingDrawing" xmlns:wp="http://schemas.openxmlformats.org/drawingml/2006/wordprocessingDrawing" xmlns:w10="urn:schemas-microsoft-com:office:word" xmlns:w="http://schemas.openxmlformats.org/wordprocessingml/2006/main" xmlns:w14="http://schemas.microsoft.com/office/word/2010/wordml" xmlns:w15="http://schemas.microsoft.com/office/word/2012/wordml" xmlns:w16se="http://schemas.microsoft.com/office/word/2015/wordml/symex" xmlns:wpg="http://schemas.microsoft.com/office/word/2010/wordprocessingGroup" xmlns:wpi="http://schemas.microsoft.com/office/word/2010/wordprocessingInk" xmlns:wne="http://schemas.microsoft.com/office/word/2006/wordml" xmlns:wps="http://schemas.microsoft.com/office/word/2010/wordprocessingShape" mc:Ignorable="w14 w15 w16se wp14">
   <w:p>
     <w:pPr>
       <w:pStyle w:val="Footer"/>
@@ -2266,7 +2675,7 @@
         <w:rStyle w:val="PageNumber"/>
         <w:noProof/>
       </w:rPr>
-      <w:t>7</w:t>
+      <w:t>8</w:t>
     </w:r>
     <w:r>
       <w:rPr>
@@ -2279,7 +2688,7 @@
 </file>
 
 <file path=word/footnotes.xml><?xml version="1.0" encoding="utf-8"?>
-<w:footnotes xmlns:wpc="http://schemas.microsoft.com/office/word/2010/wordprocessingCanvas" xmlns:cx="http://schemas.microsoft.com/office/drawing/2014/chartex" xmlns:cx1="http://schemas.microsoft.com/office/drawing/2015/9/8/chartex" xmlns:cx2="http://schemas.microsoft.com/office/drawing/2015/10/21/chartex" xmlns:cx3="http://schemas.microsoft.com/office/drawing/2016/5/9/chartex" xmlns:cx4="http://schemas.microsoft.com/office/drawing/2016/5/10/chartex" xmlns:cx5="http://schemas.microsoft.com/office/drawing/2016/5/11/chartex" xmlns:cx6="http://schemas.microsoft.com/office/drawing/2016/5/12/chartex" xmlns:cx7="http://schemas.microsoft.com/office/drawing/2016/5/13/chartex" xmlns:cx8="http://schemas.microsoft.com/office/drawing/2016/5/14/chartex" xmlns:mc="http://schemas.openxmlformats.org/markup-compatibility/2006" xmlns:aink="http://schemas.microsoft.com/office/drawing/2016/ink" xmlns:am3d="http://schemas.microsoft.com/office/drawing/2017/model3d" xmlns:o="urn:schemas-microsoft-com:office:office" xmlns:r="http://schemas.openxmlformats.org/officeDocument/2006/relationships" xmlns:m="http://schemas.openxmlformats.org/officeDocument/2006/math" xmlns:v="urn:schemas-microsoft-com:vml" xmlns:wp14="http://schemas.microsoft.com/office/word/2010/wordprocessingDrawing" xmlns:wp="http://schemas.openxmlformats.org/drawingml/2006/wordprocessingDrawing" xmlns:w10="urn:schemas-microsoft-com:office:word" xmlns:w="http://schemas.openxmlformats.org/wordprocessingml/2006/main" xmlns:w14="http://schemas.microsoft.com/office/word/2010/wordml" xmlns:w15="http://schemas.microsoft.com/office/word/2012/wordml" xmlns:w16cid="http://schemas.microsoft.com/office/word/2016/wordml/cid" xmlns:w16se="http://schemas.microsoft.com/office/word/2015/wordml/symex" xmlns:wpg="http://schemas.microsoft.com/office/word/2010/wordprocessingGroup" xmlns:wpi="http://schemas.microsoft.com/office/word/2010/wordprocessingInk" xmlns:wne="http://schemas.microsoft.com/office/word/2006/wordml" xmlns:wps="http://schemas.microsoft.com/office/word/2010/wordprocessingShape" mc:Ignorable="w14 w15 w16se w16cid wp14">
+<w:footnotes xmlns:wpc="http://schemas.microsoft.com/office/word/2010/wordprocessingCanvas" xmlns:cx="http://schemas.microsoft.com/office/drawing/2014/chartex" xmlns:cx1="http://schemas.microsoft.com/office/drawing/2015/9/8/chartex" xmlns:mc="http://schemas.openxmlformats.org/markup-compatibility/2006" xmlns:o="urn:schemas-microsoft-com:office:office" xmlns:r="http://schemas.openxmlformats.org/officeDocument/2006/relationships" xmlns:m="http://schemas.openxmlformats.org/officeDocument/2006/math" xmlns:v="urn:schemas-microsoft-com:vml" xmlns:wp14="http://schemas.microsoft.com/office/word/2010/wordprocessingDrawing" xmlns:wp="http://schemas.openxmlformats.org/drawingml/2006/wordprocessingDrawing" xmlns:w10="urn:schemas-microsoft-com:office:word" xmlns:w="http://schemas.openxmlformats.org/wordprocessingml/2006/main" xmlns:w14="http://schemas.microsoft.com/office/word/2010/wordml" xmlns:w15="http://schemas.microsoft.com/office/word/2012/wordml" xmlns:w16se="http://schemas.microsoft.com/office/word/2015/wordml/symex" xmlns:wpg="http://schemas.microsoft.com/office/word/2010/wordprocessingGroup" xmlns:wpi="http://schemas.microsoft.com/office/word/2010/wordprocessingInk" xmlns:wne="http://schemas.microsoft.com/office/word/2006/wordml" xmlns:wps="http://schemas.microsoft.com/office/word/2010/wordprocessingShape" mc:Ignorable="w14 w15 w16se wp14">
   <w:footnote w:type="separator" w:id="-1">
     <w:p>
       <w:r>
@@ -2298,7 +2707,7 @@
 </file>
 
 <file path=word/numbering.xml><?xml version="1.0" encoding="utf-8"?>
-<w:numbering xmlns:wpc="http://schemas.microsoft.com/office/word/2010/wordprocessingCanvas" xmlns:cx="http://schemas.microsoft.com/office/drawing/2014/chartex" xmlns:cx1="http://schemas.microsoft.com/office/drawing/2015/9/8/chartex" xmlns:cx2="http://schemas.microsoft.com/office/drawing/2015/10/21/chartex" xmlns:cx3="http://schemas.microsoft.com/office/drawing/2016/5/9/chartex" xmlns:cx4="http://schemas.microsoft.com/office/drawing/2016/5/10/chartex" xmlns:cx5="http://schemas.microsoft.com/office/drawing/2016/5/11/chartex" xmlns:cx6="http://schemas.microsoft.com/office/drawing/2016/5/12/chartex" xmlns:cx7="http://schemas.microsoft.com/office/drawing/2016/5/13/chartex" xmlns:cx8="http://schemas.microsoft.com/office/drawing/2016/5/14/chartex" xmlns:mc="http://schemas.openxmlformats.org/markup-compatibility/2006" xmlns:aink="http://schemas.microsoft.com/office/drawing/2016/ink" xmlns:am3d="http://schemas.microsoft.com/office/drawing/2017/model3d" xmlns:o="urn:schemas-microsoft-com:office:office" xmlns:r="http://schemas.openxmlformats.org/officeDocument/2006/relationships" xmlns:m="http://schemas.openxmlformats.org/officeDocument/2006/math" xmlns:v="urn:schemas-microsoft-com:vml" xmlns:wp14="http://schemas.microsoft.com/office/word/2010/wordprocessingDrawing" xmlns:wp="http://schemas.openxmlformats.org/drawingml/2006/wordprocessingDrawing" xmlns:w10="urn:schemas-microsoft-com:office:word" xmlns:w="http://schemas.openxmlformats.org/wordprocessingml/2006/main" xmlns:w14="http://schemas.microsoft.com/office/word/2010/wordml" xmlns:w15="http://schemas.microsoft.com/office/word/2012/wordml" xmlns:w16cid="http://schemas.microsoft.com/office/word/2016/wordml/cid" xmlns:w16se="http://schemas.microsoft.com/office/word/2015/wordml/symex" xmlns:wpg="http://schemas.microsoft.com/office/word/2010/wordprocessingGroup" xmlns:wpi="http://schemas.microsoft.com/office/word/2010/wordprocessingInk" xmlns:wne="http://schemas.microsoft.com/office/word/2006/wordml" xmlns:wps="http://schemas.microsoft.com/office/word/2010/wordprocessingShape" mc:Ignorable="w14 w15 w16se w16cid wp14">
+<w:numbering xmlns:wpc="http://schemas.microsoft.com/office/word/2010/wordprocessingCanvas" xmlns:cx="http://schemas.microsoft.com/office/drawing/2014/chartex" xmlns:cx1="http://schemas.microsoft.com/office/drawing/2015/9/8/chartex" xmlns:mc="http://schemas.openxmlformats.org/markup-compatibility/2006" xmlns:o="urn:schemas-microsoft-com:office:office" xmlns:r="http://schemas.openxmlformats.org/officeDocument/2006/relationships" xmlns:m="http://schemas.openxmlformats.org/officeDocument/2006/math" xmlns:v="urn:schemas-microsoft-com:vml" xmlns:wp14="http://schemas.microsoft.com/office/word/2010/wordprocessingDrawing" xmlns:wp="http://schemas.openxmlformats.org/drawingml/2006/wordprocessingDrawing" xmlns:w10="urn:schemas-microsoft-com:office:word" xmlns:w="http://schemas.openxmlformats.org/wordprocessingml/2006/main" xmlns:w14="http://schemas.microsoft.com/office/word/2010/wordml" xmlns:w15="http://schemas.microsoft.com/office/word/2012/wordml" xmlns:w16se="http://schemas.microsoft.com/office/word/2015/wordml/symex" xmlns:wpg="http://schemas.microsoft.com/office/word/2010/wordprocessingGroup" xmlns:wpi="http://schemas.microsoft.com/office/word/2010/wordprocessingInk" xmlns:wne="http://schemas.microsoft.com/office/word/2006/wordml" xmlns:wps="http://schemas.microsoft.com/office/word/2010/wordprocessingShape" mc:Ignorable="w14 w15 w16se wp14">
   <w:abstractNum w:abstractNumId="0" w15:restartNumberingAfterBreak="0">
     <w:nsid w:val="00000002"/>
     <w:multiLevelType w:val="singleLevel"/>
@@ -5691,7 +6100,7 @@
 </file>
 
 <file path=word/styles.xml><?xml version="1.0" encoding="utf-8"?>
-<w:styles xmlns:mc="http://schemas.openxmlformats.org/markup-compatibility/2006" xmlns:r="http://schemas.openxmlformats.org/officeDocument/2006/relationships" xmlns:w="http://schemas.openxmlformats.org/wordprocessingml/2006/main" xmlns:w14="http://schemas.microsoft.com/office/word/2010/wordml" xmlns:w15="http://schemas.microsoft.com/office/word/2012/wordml" xmlns:w16cid="http://schemas.microsoft.com/office/word/2016/wordml/cid" xmlns:w16se="http://schemas.microsoft.com/office/word/2015/wordml/symex" mc:Ignorable="w14 w15 w16se w16cid">
+<w:styles xmlns:mc="http://schemas.openxmlformats.org/markup-compatibility/2006" xmlns:r="http://schemas.openxmlformats.org/officeDocument/2006/relationships" xmlns:w="http://schemas.openxmlformats.org/wordprocessingml/2006/main" xmlns:w14="http://schemas.microsoft.com/office/word/2010/wordml" xmlns:w15="http://schemas.microsoft.com/office/word/2012/wordml" xmlns:w16se="http://schemas.microsoft.com/office/word/2015/wordml/symex" mc:Ignorable="w14 w15 w16se">
   <w:docDefaults>
     <w:rPrDefault>
       <w:rPr>
@@ -5701,7 +6110,7 @@
     </w:rPrDefault>
     <w:pPrDefault/>
   </w:docDefaults>
-  <w:latentStyles w:defLockedState="0" w:defUIPriority="99" w:defSemiHidden="0" w:defUnhideWhenUsed="0" w:defQFormat="0" w:count="375">
+  <w:latentStyles w:defLockedState="0" w:defUIPriority="99" w:defSemiHidden="0" w:defUnhideWhenUsed="0" w:defQFormat="0" w:count="371">
     <w:lsdException w:name="Normal" w:uiPriority="0" w:qFormat="1"/>
     <w:lsdException w:name="heading 1" w:uiPriority="9" w:qFormat="1"/>
     <w:lsdException w:name="heading 2" w:semiHidden="1" w:uiPriority="9" w:unhideWhenUsed="1" w:qFormat="1"/>
@@ -6073,10 +6482,6 @@
     <w:lsdException w:name="List Table 5 Dark Accent 6" w:uiPriority="50"/>
     <w:lsdException w:name="List Table 6 Colorful Accent 6" w:uiPriority="51"/>
     <w:lsdException w:name="List Table 7 Colorful Accent 6" w:uiPriority="52"/>
-    <w:lsdException w:name="Mention" w:semiHidden="1" w:unhideWhenUsed="1"/>
-    <w:lsdException w:name="Smart Hyperlink" w:semiHidden="1" w:unhideWhenUsed="1"/>
-    <w:lsdException w:name="Hashtag" w:semiHidden="1" w:unhideWhenUsed="1"/>
-    <w:lsdException w:name="Unresolved Mention" w:semiHidden="1" w:unhideWhenUsed="1"/>
   </w:latentStyles>
   <w:style w:type="paragraph" w:default="1" w:styleId="Normal">
     <w:name w:val="Normal"/>
@@ -6724,7 +7129,7 @@
       <w:u w:val="single"/>
     </w:rPr>
   </w:style>
-  <w:style w:type="character" w:styleId="UnresolvedMention">
+  <w:style w:type="character" w:customStyle="1" w:styleId="UnresolvedMention">
     <w:name w:val="Unresolved Mention"/>
     <w:basedOn w:val="DefaultParagraphFont"/>
     <w:uiPriority w:val="99"/>
@@ -7142,7 +7547,7 @@
 </file>
 
 <file path=customXml/itemProps2.xml><?xml version="1.0" encoding="utf-8"?>
-<ds:datastoreItem xmlns:ds="http://schemas.openxmlformats.org/officeDocument/2006/customXml" ds:itemID="{D371AA02-3110-452A-8C83-06B0BEE1C56B}">
+<ds:datastoreItem xmlns:ds="http://schemas.openxmlformats.org/officeDocument/2006/customXml" ds:itemID="{CA3D0D23-1E76-433A-9401-EE2EF4753264}">
   <ds:schemaRefs>
     <ds:schemaRef ds:uri="http://schemas.openxmlformats.org/officeDocument/2006/bibliography"/>
   </ds:schemaRefs>

--- a/Milestone5/M5FinalProject.docx
+++ b/Milestone5/M5FinalProject.docx
@@ -1,6 +1,6 @@
 
 <file path=word/document.xml><?xml version="1.0" encoding="utf-8"?>
-<w:document xmlns:wpc="http://schemas.microsoft.com/office/word/2010/wordprocessingCanvas" xmlns:cx="http://schemas.microsoft.com/office/drawing/2014/chartex" xmlns:cx1="http://schemas.microsoft.com/office/drawing/2015/9/8/chartex" xmlns:mc="http://schemas.openxmlformats.org/markup-compatibility/2006" xmlns:o="urn:schemas-microsoft-com:office:office" xmlns:r="http://schemas.openxmlformats.org/officeDocument/2006/relationships" xmlns:m="http://schemas.openxmlformats.org/officeDocument/2006/math" xmlns:v="urn:schemas-microsoft-com:vml" xmlns:wp14="http://schemas.microsoft.com/office/word/2010/wordprocessingDrawing" xmlns:wp="http://schemas.openxmlformats.org/drawingml/2006/wordprocessingDrawing" xmlns:w10="urn:schemas-microsoft-com:office:word" xmlns:w="http://schemas.openxmlformats.org/wordprocessingml/2006/main" xmlns:w14="http://schemas.microsoft.com/office/word/2010/wordml" xmlns:w15="http://schemas.microsoft.com/office/word/2012/wordml" xmlns:w16se="http://schemas.microsoft.com/office/word/2015/wordml/symex" xmlns:wpg="http://schemas.microsoft.com/office/word/2010/wordprocessingGroup" xmlns:wpi="http://schemas.microsoft.com/office/word/2010/wordprocessingInk" xmlns:wne="http://schemas.microsoft.com/office/word/2006/wordml" xmlns:wps="http://schemas.microsoft.com/office/word/2010/wordprocessingShape" mc:Ignorable="w14 w15 w16se wp14">
+<w:document xmlns:wpc="http://schemas.microsoft.com/office/word/2010/wordprocessingCanvas" xmlns:cx="http://schemas.microsoft.com/office/drawing/2014/chartex" xmlns:cx1="http://schemas.microsoft.com/office/drawing/2015/9/8/chartex" xmlns:cx2="http://schemas.microsoft.com/office/drawing/2015/10/21/chartex" xmlns:cx3="http://schemas.microsoft.com/office/drawing/2016/5/9/chartex" xmlns:cx4="http://schemas.microsoft.com/office/drawing/2016/5/10/chartex" xmlns:cx5="http://schemas.microsoft.com/office/drawing/2016/5/11/chartex" xmlns:cx6="http://schemas.microsoft.com/office/drawing/2016/5/12/chartex" xmlns:cx7="http://schemas.microsoft.com/office/drawing/2016/5/13/chartex" xmlns:cx8="http://schemas.microsoft.com/office/drawing/2016/5/14/chartex" xmlns:mc="http://schemas.openxmlformats.org/markup-compatibility/2006" xmlns:aink="http://schemas.microsoft.com/office/drawing/2016/ink" xmlns:am3d="http://schemas.microsoft.com/office/drawing/2017/model3d" xmlns:o="urn:schemas-microsoft-com:office:office" xmlns:r="http://schemas.openxmlformats.org/officeDocument/2006/relationships" xmlns:m="http://schemas.openxmlformats.org/officeDocument/2006/math" xmlns:v="urn:schemas-microsoft-com:vml" xmlns:wp14="http://schemas.microsoft.com/office/word/2010/wordprocessingDrawing" xmlns:wp="http://schemas.openxmlformats.org/drawingml/2006/wordprocessingDrawing" xmlns:w10="urn:schemas-microsoft-com:office:word" xmlns:w="http://schemas.openxmlformats.org/wordprocessingml/2006/main" xmlns:w14="http://schemas.microsoft.com/office/word/2010/wordml" xmlns:w15="http://schemas.microsoft.com/office/word/2012/wordml" xmlns:w16cid="http://schemas.microsoft.com/office/word/2016/wordml/cid" xmlns:w16se="http://schemas.microsoft.com/office/word/2015/wordml/symex" xmlns:wpg="http://schemas.microsoft.com/office/word/2010/wordprocessingGroup" xmlns:wpi="http://schemas.microsoft.com/office/word/2010/wordprocessingInk" xmlns:wne="http://schemas.microsoft.com/office/word/2006/wordml" xmlns:wps="http://schemas.microsoft.com/office/word/2010/wordprocessingShape" mc:Ignorable="w14 w15 w16se w16cid wp14">
   <w:body>
     <w:sdt>
       <w:sdtPr>
@@ -215,7 +215,7 @@
                   </wp:anchor>
                 </w:drawing>
               </mc:Choice>
-              <mc:Fallback xmlns:w16cid="http://schemas.microsoft.com/office/word/2016/wordml/cid" xmlns:am3d="http://schemas.microsoft.com/office/drawing/2017/model3d" xmlns:aink="http://schemas.microsoft.com/office/drawing/2016/ink" xmlns:cx8="http://schemas.microsoft.com/office/drawing/2016/5/14/chartex" xmlns:cx7="http://schemas.microsoft.com/office/drawing/2016/5/13/chartex" xmlns:cx6="http://schemas.microsoft.com/office/drawing/2016/5/12/chartex" xmlns:cx5="http://schemas.microsoft.com/office/drawing/2016/5/11/chartex" xmlns:cx4="http://schemas.microsoft.com/office/drawing/2016/5/10/chartex" xmlns:cx3="http://schemas.microsoft.com/office/drawing/2016/5/9/chartex" xmlns:cx2="http://schemas.microsoft.com/office/drawing/2015/10/21/chartex">
+              <mc:Fallback>
                 <w:pict>
                   <v:group w14:anchorId="3A58E828" id="Group 149" o:spid="_x0000_s1026" style="position:absolute;margin-left:0;margin-top:0;width:575.9pt;height:94.8pt;z-index:251662336;mso-width-percent:941;mso-height-percent:121;mso-top-percent:23;mso-position-horizontal:center;mso-position-horizontal-relative:page;mso-position-vertical-relative:page;mso-width-percent:941;mso-height-percent:121;mso-top-percent:23" coordsize="73152,12161" o:gfxdata="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">
                     <v:shape id="Rectangle 51" o:spid="_x0000_s1027" style="position:absolute;width:73152;height:11303;visibility:visible;mso-wrap-style:square;v-text-anchor:middle" coordsize="7312660,1129665" o:gfxdata="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" path="m,l7312660,r,1129665l3619500,733425,,1091565,,xe" fillcolor="#4f81bd [3204]" stroked="f" strokeweight="2pt">
@@ -390,7 +390,7 @@
                   </wp:anchor>
                 </w:drawing>
               </mc:Choice>
-              <mc:Fallback xmlns:w16cid="http://schemas.microsoft.com/office/word/2016/wordml/cid" xmlns:am3d="http://schemas.microsoft.com/office/drawing/2017/model3d" xmlns:aink="http://schemas.microsoft.com/office/drawing/2016/ink" xmlns:cx8="http://schemas.microsoft.com/office/drawing/2016/5/14/chartex" xmlns:cx7="http://schemas.microsoft.com/office/drawing/2016/5/13/chartex" xmlns:cx6="http://schemas.microsoft.com/office/drawing/2016/5/12/chartex" xmlns:cx5="http://schemas.microsoft.com/office/drawing/2016/5/11/chartex" xmlns:cx4="http://schemas.microsoft.com/office/drawing/2016/5/10/chartex" xmlns:cx3="http://schemas.microsoft.com/office/drawing/2016/5/9/chartex" xmlns:cx2="http://schemas.microsoft.com/office/drawing/2015/10/21/chartex">
+              <mc:Fallback>
                 <w:pict>
                   <v:shapetype w14:anchorId="0AB7A02D" id="_x0000_t202" coordsize="21600,21600" o:spt="202" path="m,l,21600r21600,l21600,xe">
                     <v:stroke joinstyle="miter"/>
@@ -613,7 +613,7 @@
                   </wp:anchor>
                 </w:drawing>
               </mc:Choice>
-              <mc:Fallback xmlns:w16cid="http://schemas.microsoft.com/office/word/2016/wordml/cid" xmlns:am3d="http://schemas.microsoft.com/office/drawing/2017/model3d" xmlns:aink="http://schemas.microsoft.com/office/drawing/2016/ink" xmlns:cx8="http://schemas.microsoft.com/office/drawing/2016/5/14/chartex" xmlns:cx7="http://schemas.microsoft.com/office/drawing/2016/5/13/chartex" xmlns:cx6="http://schemas.microsoft.com/office/drawing/2016/5/12/chartex" xmlns:cx5="http://schemas.microsoft.com/office/drawing/2016/5/11/chartex" xmlns:cx4="http://schemas.microsoft.com/office/drawing/2016/5/10/chartex" xmlns:cx3="http://schemas.microsoft.com/office/drawing/2016/5/9/chartex" xmlns:cx2="http://schemas.microsoft.com/office/drawing/2015/10/21/chartex">
+              <mc:Fallback>
                 <w:pict>
                   <v:shape w14:anchorId="0422DBC0" id="Text Box 153" o:spid="_x0000_s1027" type="#_x0000_t202" style="position:absolute;margin-left:0;margin-top:0;width:575.9pt;height:16.4pt;z-index:251661312;visibility:visible;mso-wrap-style:square;mso-width-percent:941;mso-height-percent:100;mso-top-percent:700;mso-wrap-distance-left:9pt;mso-wrap-distance-top:0;mso-wrap-distance-right:9pt;mso-wrap-distance-bottom:0;mso-position-horizontal:center;mso-position-horizontal-relative:page;mso-position-vertical-relative:page;mso-width-percent:941;mso-height-percent:100;mso-top-percent:700;mso-width-relative:page;mso-height-relative:page;v-text-anchor:top" o:gfxdata="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" filled="f" stroked="f" strokeweight=".5pt">
                     <v:textbox style="mso-fit-shape-to-text:t" inset="126pt,0,54pt,0">
@@ -816,7 +816,7 @@
                   </wp:anchor>
                 </w:drawing>
               </mc:Choice>
-              <mc:Fallback xmlns:w16cid="http://schemas.microsoft.com/office/word/2016/wordml/cid" xmlns:am3d="http://schemas.microsoft.com/office/drawing/2017/model3d" xmlns:aink="http://schemas.microsoft.com/office/drawing/2016/ink" xmlns:cx8="http://schemas.microsoft.com/office/drawing/2016/5/14/chartex" xmlns:cx7="http://schemas.microsoft.com/office/drawing/2016/5/13/chartex" xmlns:cx6="http://schemas.microsoft.com/office/drawing/2016/5/12/chartex" xmlns:cx5="http://schemas.microsoft.com/office/drawing/2016/5/11/chartex" xmlns:cx4="http://schemas.microsoft.com/office/drawing/2016/5/10/chartex" xmlns:cx3="http://schemas.microsoft.com/office/drawing/2016/5/9/chartex" xmlns:cx2="http://schemas.microsoft.com/office/drawing/2015/10/21/chartex">
+              <mc:Fallback>
                 <w:pict>
                   <v:shape w14:anchorId="3BD36901" id="Text Box 154" o:spid="_x0000_s1028" type="#_x0000_t202" style="position:absolute;margin-left:0;margin-top:0;width:575.9pt;height:287.5pt;z-index:251659264;visibility:visible;mso-wrap-style:square;mso-width-percent:941;mso-height-percent:363;mso-top-percent:300;mso-wrap-distance-left:9pt;mso-wrap-distance-top:0;mso-wrap-distance-right:9pt;mso-wrap-distance-bottom:0;mso-position-horizontal:center;mso-position-horizontal-relative:page;mso-position-vertical-relative:page;mso-width-percent:941;mso-height-percent:363;mso-top-percent:300;mso-width-relative:page;mso-height-relative:page;v-text-anchor:bottom" o:gfxdata="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" filled="f" stroked="f" strokeweight=".5pt">
                     <v:textbox inset="126pt,0,54pt,0">
@@ -1582,15 +1582,1848 @@
       </w:r>
     </w:p>
     <w:p>
-      <w:r>
-        <w:t xml:space="preserve">1) Put your modified Milestone 3 here after incorporating feedback. </w:t>
-      </w:r>
-    </w:p>
-    <w:p>
-      <w:r>
-        <w:t xml:space="preserve">2) summarize instructor’s feedback of Milestone 3 and 4 </w:t>
-      </w:r>
-    </w:p>
+      <w:pPr>
+        <w:numPr>
+          <w:ilvl w:val="0"/>
+          <w:numId w:val="26"/>
+        </w:numPr>
+        <w:rPr>
+          <w:b/>
+          <w:bCs/>
+        </w:rPr>
+      </w:pPr>
+      <w:r>
+        <w:rPr>
+          <w:b/>
+          <w:bCs/>
+        </w:rPr>
+        <w:t>Executive Summary</w:t>
+      </w:r>
+    </w:p>
+    <w:p>
+      <w:pPr>
+        <w:ind w:firstLine="720"/>
+      </w:pPr>
+      <w:bookmarkStart w:id="0" w:name="_GoBack"/>
+      <w:bookmarkEnd w:id="0"/>
+      <w:r>
+        <w:t>Access Control Device</w:t>
+      </w:r>
+    </w:p>
+    <w:p>
+      <w:pPr>
+        <w:numPr>
+          <w:ilvl w:val="1"/>
+          <w:numId w:val="26"/>
+        </w:numPr>
+      </w:pPr>
+      <w:r>
+        <w:t xml:space="preserve">This project is designed simply to grant access, monitor and keep track of users that want to use a workstation or any lab equipment (devices) located in some of the lab rooms in the Engineering East and West buildings.  The app will grant two level of access Student or Admin. The Admin user will be able to add delete or block a user from accessing the equipment. The Student user will only be able to access </w:t>
+      </w:r>
+      <w:r>
+        <w:lastRenderedPageBreak/>
+        <w:t xml:space="preserve">the site for lab equipment or bench use. This will be implemented through a friendly user mobile app, that will require the user’s Z-number for authentication to log into the site. The site will be accessed via an internet browser on a mobile device (smartphones, tablets, etc.). This will keep track of all workstations and lab equipment that are being used or available, by having an identifiable number assigned to it. The app will support different types of workstations (soldering station, drill press station, microscope station, etc.). The app will randomly assign an available workstation to the student and will show a sample picture of an operable clean workstation.  The site will provide the user a selection of two choices to choose from, one if bench is clean and operable and the other if is not. If the bench is not in good shape the user will be asked to take a picture of the workstation which will then be send to EE management team, while the student will be assigned a new available workstation. Once the condition of the workstation is verified, the user will be allowed to use the workstation for the allotted time. Afterwards the user will be required to take a picture of the bench to verify the condition of it. The site will periodically remind the user of their remaining time and will be warned when the time is approaching 0 min. The site will also keep track of over 200 devices (tools, soldering workstations, etc.) that </w:t>
+      </w:r>
+      <w:proofErr w:type="gramStart"/>
+      <w:r>
+        <w:t>are located in</w:t>
+      </w:r>
+      <w:proofErr w:type="gramEnd"/>
+      <w:r>
+        <w:t xml:space="preserve"> the Engineering East and Engineering West buildings. The site will periodically ping these devices to keep status of their state so in case of an outage the service will remember the state of this devices before the outage. Only students that take a university course at FAU will be granted access to this workstations and lab equipment.</w:t>
+      </w:r>
+    </w:p>
+    <w:p>
+      <w:pPr>
+        <w:numPr>
+          <w:ilvl w:val="0"/>
+          <w:numId w:val="26"/>
+        </w:numPr>
+        <w:rPr>
+          <w:b/>
+          <w:bCs/>
+          <w:lang w:val="en-GB"/>
+        </w:rPr>
+      </w:pPr>
+      <w:r>
+        <w:rPr>
+          <w:b/>
+          <w:bCs/>
+          <w:lang w:val="en-GB"/>
+        </w:rPr>
+        <w:t>Competitive analysis</w:t>
+      </w:r>
+    </w:p>
+    <w:p>
+      <w:r>
+        <w:t>Modify based on Milestone 1. Add or change as you see necessary.</w:t>
+      </w:r>
+    </w:p>
+    <w:tbl>
+      <w:tblPr>
+        <w:tblStyle w:val="TableGrid"/>
+        <w:tblW w:w="0" w:type="auto"/>
+        <w:tblLook w:val="04A0" w:firstRow="1" w:lastRow="0" w:firstColumn="1" w:lastColumn="0" w:noHBand="0" w:noVBand="1"/>
+      </w:tblPr>
+      <w:tblGrid>
+        <w:gridCol w:w="4300"/>
+        <w:gridCol w:w="4330"/>
+      </w:tblGrid>
+      <w:tr>
+        <w:tc>
+          <w:tcPr>
+            <w:tcW w:w="4428" w:type="dxa"/>
+            <w:shd w:val="clear" w:color="auto" w:fill="BFBFBF" w:themeFill="background1" w:themeFillShade="BF"/>
+          </w:tcPr>
+          <w:p>
+            <w:pPr>
+              <w:rPr>
+                <w:rFonts w:eastAsiaTheme="minorEastAsia"/>
+                <w:lang w:eastAsia="ja-JP"/>
+              </w:rPr>
+            </w:pPr>
+            <w:r>
+              <w:rPr>
+                <w:rFonts w:eastAsiaTheme="minorEastAsia"/>
+                <w:lang w:eastAsia="ja-JP"/>
+              </w:rPr>
+              <w:t>Our Features</w:t>
+            </w:r>
+          </w:p>
+        </w:tc>
+        <w:tc>
+          <w:tcPr>
+            <w:tcW w:w="4428" w:type="dxa"/>
+            <w:shd w:val="clear" w:color="auto" w:fill="BFBFBF" w:themeFill="background1" w:themeFillShade="BF"/>
+          </w:tcPr>
+          <w:p>
+            <w:pPr>
+              <w:rPr>
+                <w:rFonts w:eastAsiaTheme="minorEastAsia"/>
+                <w:lang w:eastAsia="ja-JP"/>
+              </w:rPr>
+            </w:pPr>
+            <w:r>
+              <w:rPr>
+                <w:rFonts w:eastAsiaTheme="minorEastAsia"/>
+                <w:lang w:eastAsia="ja-JP"/>
+              </w:rPr>
+              <w:t>Competitors Features</w:t>
+            </w:r>
+          </w:p>
+        </w:tc>
+      </w:tr>
+      <w:tr>
+        <w:tc>
+          <w:tcPr>
+            <w:tcW w:w="4428" w:type="dxa"/>
+          </w:tcPr>
+          <w:p>
+            <w:pPr>
+              <w:rPr>
+                <w:rFonts w:eastAsiaTheme="minorEastAsia"/>
+                <w:lang w:eastAsia="ja-JP"/>
+              </w:rPr>
+            </w:pPr>
+            <w:r>
+              <w:rPr>
+                <w:rFonts w:eastAsiaTheme="minorEastAsia"/>
+                <w:lang w:eastAsia="ja-JP"/>
+              </w:rPr>
+              <w:t>Mobile Browser Support</w:t>
+            </w:r>
+          </w:p>
+        </w:tc>
+        <w:tc>
+          <w:tcPr>
+            <w:tcW w:w="4428" w:type="dxa"/>
+          </w:tcPr>
+          <w:p>
+            <w:pPr>
+              <w:rPr>
+                <w:rFonts w:eastAsiaTheme="minorEastAsia"/>
+                <w:lang w:eastAsia="ja-JP"/>
+              </w:rPr>
+            </w:pPr>
+            <w:r>
+              <w:rPr>
+                <w:rFonts w:eastAsiaTheme="minorEastAsia"/>
+                <w:lang w:eastAsia="ja-JP"/>
+              </w:rPr>
+              <w:t>Requires App Download</w:t>
+            </w:r>
+          </w:p>
+        </w:tc>
+      </w:tr>
+      <w:tr>
+        <w:tc>
+          <w:tcPr>
+            <w:tcW w:w="4428" w:type="dxa"/>
+          </w:tcPr>
+          <w:p>
+            <w:pPr>
+              <w:rPr>
+                <w:rFonts w:eastAsiaTheme="minorEastAsia"/>
+                <w:lang w:eastAsia="ja-JP"/>
+              </w:rPr>
+            </w:pPr>
+            <w:r>
+              <w:rPr>
+                <w:rFonts w:eastAsiaTheme="minorEastAsia"/>
+                <w:lang w:eastAsia="ja-JP"/>
+              </w:rPr>
+              <w:t>Photo Upload Support</w:t>
+            </w:r>
+          </w:p>
+        </w:tc>
+        <w:tc>
+          <w:tcPr>
+            <w:tcW w:w="4428" w:type="dxa"/>
+          </w:tcPr>
+          <w:p>
+            <w:pPr>
+              <w:rPr>
+                <w:rFonts w:eastAsiaTheme="minorEastAsia"/>
+                <w:lang w:eastAsia="ja-JP"/>
+              </w:rPr>
+            </w:pPr>
+            <w:r>
+              <w:rPr>
+                <w:rFonts w:eastAsiaTheme="minorEastAsia"/>
+                <w:lang w:eastAsia="ja-JP"/>
+              </w:rPr>
+              <w:t>Text-only responses</w:t>
+            </w:r>
+          </w:p>
+        </w:tc>
+      </w:tr>
+      <w:tr>
+        <w:tc>
+          <w:tcPr>
+            <w:tcW w:w="4428" w:type="dxa"/>
+          </w:tcPr>
+          <w:p>
+            <w:pPr>
+              <w:rPr>
+                <w:rFonts w:eastAsiaTheme="minorEastAsia"/>
+                <w:lang w:eastAsia="ja-JP"/>
+              </w:rPr>
+            </w:pPr>
+            <w:r>
+              <w:rPr>
+                <w:rFonts w:eastAsiaTheme="minorEastAsia"/>
+                <w:lang w:eastAsia="ja-JP"/>
+              </w:rPr>
+              <w:t>Admin and Student Accounts</w:t>
+            </w:r>
+          </w:p>
+        </w:tc>
+        <w:tc>
+          <w:tcPr>
+            <w:tcW w:w="4428" w:type="dxa"/>
+          </w:tcPr>
+          <w:p>
+            <w:pPr>
+              <w:rPr>
+                <w:rFonts w:eastAsiaTheme="minorEastAsia"/>
+                <w:lang w:eastAsia="ja-JP"/>
+              </w:rPr>
+            </w:pPr>
+            <w:r>
+              <w:rPr>
+                <w:rFonts w:eastAsiaTheme="minorEastAsia"/>
+                <w:lang w:eastAsia="ja-JP"/>
+              </w:rPr>
+              <w:t>Only admin accounts stored in database</w:t>
+            </w:r>
+          </w:p>
+        </w:tc>
+      </w:tr>
+      <w:tr>
+        <w:tc>
+          <w:tcPr>
+            <w:tcW w:w="4428" w:type="dxa"/>
+          </w:tcPr>
+          <w:p>
+            <w:pPr>
+              <w:rPr>
+                <w:rFonts w:eastAsiaTheme="minorEastAsia"/>
+                <w:lang w:eastAsia="ja-JP"/>
+              </w:rPr>
+            </w:pPr>
+            <w:r>
+              <w:rPr>
+                <w:rFonts w:eastAsiaTheme="minorEastAsia"/>
+                <w:lang w:eastAsia="ja-JP"/>
+              </w:rPr>
+              <w:t>Supports different types of station</w:t>
+            </w:r>
+          </w:p>
+        </w:tc>
+        <w:tc>
+          <w:tcPr>
+            <w:tcW w:w="4428" w:type="dxa"/>
+          </w:tcPr>
+          <w:p>
+            <w:pPr>
+              <w:rPr>
+                <w:rFonts w:eastAsiaTheme="minorEastAsia"/>
+                <w:lang w:eastAsia="ja-JP"/>
+              </w:rPr>
+            </w:pPr>
+            <w:r>
+              <w:rPr>
+                <w:rFonts w:eastAsiaTheme="minorEastAsia"/>
+                <w:lang w:eastAsia="ja-JP"/>
+              </w:rPr>
+              <w:t>Only support 1 or 2 types of stations</w:t>
+            </w:r>
+          </w:p>
+        </w:tc>
+      </w:tr>
+      <w:tr>
+        <w:tc>
+          <w:tcPr>
+            <w:tcW w:w="4428" w:type="dxa"/>
+          </w:tcPr>
+          <w:p>
+            <w:pPr>
+              <w:rPr>
+                <w:rFonts w:eastAsiaTheme="minorEastAsia"/>
+                <w:lang w:eastAsia="ja-JP"/>
+              </w:rPr>
+            </w:pPr>
+            <w:r>
+              <w:rPr>
+                <w:rFonts w:eastAsiaTheme="minorEastAsia"/>
+                <w:lang w:eastAsia="ja-JP"/>
+              </w:rPr>
+              <w:t>Authentication via Z-number</w:t>
+            </w:r>
+          </w:p>
+        </w:tc>
+        <w:tc>
+          <w:tcPr>
+            <w:tcW w:w="4428" w:type="dxa"/>
+          </w:tcPr>
+          <w:p>
+            <w:pPr>
+              <w:rPr>
+                <w:rFonts w:eastAsiaTheme="minorEastAsia"/>
+                <w:lang w:eastAsia="ja-JP"/>
+              </w:rPr>
+            </w:pPr>
+            <w:r>
+              <w:rPr>
+                <w:rFonts w:eastAsiaTheme="minorEastAsia"/>
+                <w:lang w:eastAsia="ja-JP"/>
+              </w:rPr>
+              <w:t>Authentication via Username/Password</w:t>
+            </w:r>
+          </w:p>
+        </w:tc>
+      </w:tr>
+    </w:tbl>
+    <w:p/>
+    <w:p>
+      <w:r>
+        <w:t>While there are several competitors already on the market, they are not specifically tailored for the education use of several different types of physical devices. Most competitor’s software focuses either factories, which consist of mostly one type of station (for example there could be a soldering factory, or a drill press factory), or they focus on education station reservation, which is usually specific to desktop computers.</w:t>
+      </w:r>
+    </w:p>
+    <w:p/>
+    <w:p>
+      <w:pPr>
+        <w:numPr>
+          <w:ilvl w:val="0"/>
+          <w:numId w:val="26"/>
+        </w:numPr>
+        <w:rPr>
+          <w:b/>
+          <w:bCs/>
+        </w:rPr>
+      </w:pPr>
+      <w:r>
+        <w:rPr>
+          <w:b/>
+          <w:bCs/>
+        </w:rPr>
+        <w:t>Data definition</w:t>
+      </w:r>
+    </w:p>
+    <w:p>
+      <w:r>
+        <w:lastRenderedPageBreak/>
+        <w:t xml:space="preserve">This should be reasonably consistent with Milestone 1 but should be expanded as needed and refined as per feedback. </w:t>
+      </w:r>
+    </w:p>
+    <w:p>
+      <w:pPr>
+        <w:numPr>
+          <w:ilvl w:val="0"/>
+          <w:numId w:val="38"/>
+        </w:numPr>
+      </w:pPr>
+      <w:r>
+        <w:t>Station – Synonymous with “Work Bench” - One setup of equipment designed for the use of one person. For example, a soldering station, drill press station, or microscope station.</w:t>
+      </w:r>
+    </w:p>
+    <w:p>
+      <w:pPr>
+        <w:numPr>
+          <w:ilvl w:val="0"/>
+          <w:numId w:val="38"/>
+        </w:numPr>
+      </w:pPr>
+      <w:r>
+        <w:t>Equipment – Any individual device, usually combined with other devices to make a station.</w:t>
+      </w:r>
+    </w:p>
+    <w:p>
+      <w:pPr>
+        <w:numPr>
+          <w:ilvl w:val="0"/>
+          <w:numId w:val="38"/>
+        </w:numPr>
+      </w:pPr>
+      <w:proofErr w:type="spellStart"/>
+      <w:r>
+        <w:t>WiFi</w:t>
+      </w:r>
+      <w:proofErr w:type="spellEnd"/>
+      <w:r>
+        <w:t xml:space="preserve"> Module – A device that connects to a </w:t>
+      </w:r>
+      <w:proofErr w:type="spellStart"/>
+      <w:r>
+        <w:t>wifi</w:t>
+      </w:r>
+      <w:proofErr w:type="spellEnd"/>
+      <w:r>
+        <w:t xml:space="preserve"> network and accepts commands via an API to turn a 110V AC relay on or off.</w:t>
+      </w:r>
+    </w:p>
+    <w:p>
+      <w:pPr>
+        <w:numPr>
+          <w:ilvl w:val="0"/>
+          <w:numId w:val="38"/>
+        </w:numPr>
+      </w:pPr>
+      <w:r>
+        <w:t>Soldering Station – Consists of a soldering iron, roll of tin, bottle of flux, loop, and wire holder.</w:t>
+      </w:r>
+    </w:p>
+    <w:p>
+      <w:pPr>
+        <w:numPr>
+          <w:ilvl w:val="0"/>
+          <w:numId w:val="38"/>
+        </w:numPr>
+      </w:pPr>
+      <w:r>
+        <w:t>Z-Number – A unique numerical identifier for each student.</w:t>
+      </w:r>
+    </w:p>
+    <w:p>
+      <w:pPr>
+        <w:numPr>
+          <w:ilvl w:val="0"/>
+          <w:numId w:val="38"/>
+        </w:numPr>
+      </w:pPr>
+      <w:r>
+        <w:t>Smartphone – Cellular phone with the capabilities to display a web page.</w:t>
+      </w:r>
+    </w:p>
+    <w:p>
+      <w:pPr>
+        <w:numPr>
+          <w:ilvl w:val="0"/>
+          <w:numId w:val="38"/>
+        </w:numPr>
+      </w:pPr>
+      <w:r>
+        <w:t xml:space="preserve">Website – Publicly accessible HTML page. Back end programming will be </w:t>
+      </w:r>
+      <w:proofErr w:type="gramStart"/>
+      <w:r>
+        <w:t>use</w:t>
+      </w:r>
+      <w:proofErr w:type="gramEnd"/>
+      <w:r>
+        <w:t xml:space="preserve"> to let verified users access for selective benches</w:t>
+      </w:r>
+    </w:p>
+    <w:p>
+      <w:pPr>
+        <w:numPr>
+          <w:ilvl w:val="0"/>
+          <w:numId w:val="38"/>
+        </w:numPr>
+      </w:pPr>
+      <w:r>
+        <w:t>Tablet – Handheld device capable of displaying a web page.</w:t>
+      </w:r>
+    </w:p>
+    <w:p>
+      <w:pPr>
+        <w:numPr>
+          <w:ilvl w:val="0"/>
+          <w:numId w:val="38"/>
+        </w:numPr>
+      </w:pPr>
+      <w:r>
+        <w:t>Engineering East/West – A building location on FAU campus.</w:t>
+      </w:r>
+    </w:p>
+    <w:p>
+      <w:pPr>
+        <w:numPr>
+          <w:ilvl w:val="0"/>
+          <w:numId w:val="38"/>
+        </w:numPr>
+      </w:pPr>
+      <w:r>
+        <w:t>Picture – A photograph taken by a camera or phone. All formats accepted: a blob-65kb max and long blob- 4 GB max</w:t>
+      </w:r>
+    </w:p>
+    <w:p>
+      <w:pPr>
+        <w:numPr>
+          <w:ilvl w:val="0"/>
+          <w:numId w:val="38"/>
+        </w:numPr>
+      </w:pPr>
+      <w:r>
+        <w:t>MySQL database- use to store Z-numbers for verification access as well as videos and photos stored by users/others</w:t>
+      </w:r>
+    </w:p>
+    <w:p>
+      <w:pPr>
+        <w:numPr>
+          <w:ilvl w:val="0"/>
+          <w:numId w:val="38"/>
+        </w:numPr>
+      </w:pPr>
+      <w:r>
+        <w:t xml:space="preserve">User privileges- only users with a stored Z-number </w:t>
+      </w:r>
+      <w:proofErr w:type="gramStart"/>
+      <w:r>
+        <w:t>is allowed to</w:t>
+      </w:r>
+      <w:proofErr w:type="gramEnd"/>
+      <w:r>
+        <w:t xml:space="preserve"> use the benches</w:t>
+      </w:r>
+    </w:p>
+    <w:p>
+      <w:pPr>
+        <w:numPr>
+          <w:ilvl w:val="0"/>
+          <w:numId w:val="26"/>
+        </w:numPr>
+        <w:rPr>
+          <w:b/>
+          <w:bCs/>
+        </w:rPr>
+      </w:pPr>
+      <w:r>
+        <w:rPr>
+          <w:b/>
+          <w:bCs/>
+        </w:rPr>
+        <w:t>Overview, scenarios and use cases</w:t>
+      </w:r>
+    </w:p>
+    <w:p>
+      <w:r>
+        <w:t>Modify based on Milestone 1. Add or change as you see necessary.</w:t>
+      </w:r>
+    </w:p>
+    <w:p>
+      <w:r>
+        <w:t xml:space="preserve">Product overview and its usage: </w:t>
+      </w:r>
+    </w:p>
+    <w:p>
+      <w:pPr>
+        <w:numPr>
+          <w:ilvl w:val="0"/>
+          <w:numId w:val="26"/>
+        </w:numPr>
+      </w:pPr>
+      <w:r>
+        <w:t xml:space="preserve">Each workbench is assigned a number and when a user needs a bench the app will automatically search for ones that is available and assign it. The user will be shown a picture of a clean bench and will require to select if the bench is clean or not. If the bench is not clean then the user will be asked to take a pic of it and would also have the option of being reassigned. </w:t>
+      </w:r>
+    </w:p>
+    <w:p>
+      <w:pPr>
+        <w:numPr>
+          <w:ilvl w:val="0"/>
+          <w:numId w:val="26"/>
+        </w:numPr>
+      </w:pPr>
+      <w:r>
+        <w:t xml:space="preserve">The site should also be mobile friendly since users will be accessing the site via an internet browser on their mobile device (smartphones, tablet, etc.) The user will be granted access to the bench or lab equipment only if they are enrolled in a University course. Users will be using their student Z-number to log into the site. Users will also be allowed access for </w:t>
+      </w:r>
+      <w:proofErr w:type="gramStart"/>
+      <w:r>
+        <w:t>a period of time</w:t>
+      </w:r>
+      <w:proofErr w:type="gramEnd"/>
+      <w:r>
+        <w:t xml:space="preserve"> only for a course session scheduled.</w:t>
+      </w:r>
+    </w:p>
+    <w:p>
+      <w:pPr>
+        <w:numPr>
+          <w:ilvl w:val="0"/>
+          <w:numId w:val="26"/>
+        </w:numPr>
+      </w:pPr>
+      <w:r>
+        <w:t>All devices will have to be updated every few minutes in case of a power failures or other issues, so the device will resume its last state.</w:t>
+      </w:r>
+    </w:p>
+    <w:p>
+      <w:pPr>
+        <w:numPr>
+          <w:ilvl w:val="0"/>
+          <w:numId w:val="26"/>
+        </w:numPr>
+      </w:pPr>
+      <w:r>
+        <w:t>This site will keep track of 200+ devices in Eng. West and East.</w:t>
+      </w:r>
+    </w:p>
+    <w:p/>
+    <w:p>
+      <w:pPr>
+        <w:numPr>
+          <w:ilvl w:val="0"/>
+          <w:numId w:val="26"/>
+        </w:numPr>
+        <w:rPr>
+          <w:b/>
+          <w:bCs/>
+          <w:lang w:val="en-GB"/>
+        </w:rPr>
+      </w:pPr>
+      <w:r>
+        <w:rPr>
+          <w:b/>
+          <w:bCs/>
+          <w:lang w:val="en-GB"/>
+        </w:rPr>
+        <w:t>Initial list of High-level functional requirements</w:t>
+      </w:r>
+    </w:p>
+    <w:p>
+      <w:pPr>
+        <w:numPr>
+          <w:ilvl w:val="0"/>
+          <w:numId w:val="24"/>
+        </w:numPr>
+      </w:pPr>
+      <w:r>
+        <w:t>Users will select their user type - 1</w:t>
+      </w:r>
+    </w:p>
+    <w:p>
+      <w:pPr>
+        <w:numPr>
+          <w:ilvl w:val="1"/>
+          <w:numId w:val="24"/>
+        </w:numPr>
+      </w:pPr>
+      <w:r>
+        <w:t>Two total users</w:t>
+      </w:r>
+    </w:p>
+    <w:p>
+      <w:pPr>
+        <w:numPr>
+          <w:ilvl w:val="2"/>
+          <w:numId w:val="24"/>
+        </w:numPr>
+      </w:pPr>
+      <w:r>
+        <w:t>Students: have limited access</w:t>
+      </w:r>
+    </w:p>
+    <w:p>
+      <w:pPr>
+        <w:numPr>
+          <w:ilvl w:val="2"/>
+          <w:numId w:val="24"/>
+        </w:numPr>
+      </w:pPr>
+      <w:r>
+        <w:lastRenderedPageBreak/>
+        <w:t>Admin: have access to more sensitive information</w:t>
+      </w:r>
+    </w:p>
+    <w:p>
+      <w:pPr>
+        <w:numPr>
+          <w:ilvl w:val="0"/>
+          <w:numId w:val="24"/>
+        </w:numPr>
+      </w:pPr>
+      <w:r>
+        <w:t>Users should be able to login to system with their FAU credentials -1</w:t>
+      </w:r>
+    </w:p>
+    <w:p>
+      <w:pPr>
+        <w:numPr>
+          <w:ilvl w:val="1"/>
+          <w:numId w:val="24"/>
+        </w:numPr>
+      </w:pPr>
+      <w:r>
+        <w:t>Users will enter in Z-number and password into the site or scan their barcode with the barcode reader</w:t>
+      </w:r>
+    </w:p>
+    <w:p>
+      <w:pPr>
+        <w:numPr>
+          <w:ilvl w:val="0"/>
+          <w:numId w:val="24"/>
+        </w:numPr>
+      </w:pPr>
+      <w:r>
+        <w:t>Can scan the barcode on their owl card instead of entering Z-number and password - 3</w:t>
+      </w:r>
+    </w:p>
+    <w:p>
+      <w:pPr>
+        <w:numPr>
+          <w:ilvl w:val="0"/>
+          <w:numId w:val="24"/>
+        </w:numPr>
+      </w:pPr>
+      <w:r>
+        <w:t>The system will validate their credentials. -1</w:t>
+      </w:r>
+    </w:p>
+    <w:p>
+      <w:pPr>
+        <w:numPr>
+          <w:ilvl w:val="1"/>
+          <w:numId w:val="24"/>
+        </w:numPr>
+      </w:pPr>
+      <w:r>
+        <w:t>The system will check the users FAU credentials to make sure they are a valid user.</w:t>
+      </w:r>
+    </w:p>
+    <w:p>
+      <w:pPr>
+        <w:numPr>
+          <w:ilvl w:val="1"/>
+          <w:numId w:val="24"/>
+        </w:numPr>
+      </w:pPr>
+      <w:r>
+        <w:t>Valid users include Students, TA, and admin.</w:t>
+      </w:r>
+    </w:p>
+    <w:p>
+      <w:pPr>
+        <w:numPr>
+          <w:ilvl w:val="1"/>
+          <w:numId w:val="24"/>
+        </w:numPr>
+      </w:pPr>
+      <w:r>
+        <w:t>This process will also pull any relevant additional information on the user such as the courses they are taking and the equipment that they can use.</w:t>
+      </w:r>
+    </w:p>
+    <w:p>
+      <w:pPr>
+        <w:numPr>
+          <w:ilvl w:val="0"/>
+          <w:numId w:val="24"/>
+        </w:numPr>
+      </w:pPr>
+      <w:r>
+        <w:t>Admin users can then select from various options -2</w:t>
+      </w:r>
+    </w:p>
+    <w:p>
+      <w:pPr>
+        <w:numPr>
+          <w:ilvl w:val="1"/>
+          <w:numId w:val="24"/>
+        </w:numPr>
+      </w:pPr>
+      <w:r>
+        <w:t>Add User: Admins can add users who can use the equipment in the room</w:t>
+      </w:r>
+    </w:p>
+    <w:p>
+      <w:pPr>
+        <w:numPr>
+          <w:ilvl w:val="2"/>
+          <w:numId w:val="24"/>
+        </w:numPr>
+      </w:pPr>
+      <w:r>
+        <w:t>Admin will fill out the user to be added information such as, their z-number and they type of bench they have access to.</w:t>
+      </w:r>
+    </w:p>
+    <w:p>
+      <w:pPr>
+        <w:numPr>
+          <w:ilvl w:val="1"/>
+          <w:numId w:val="24"/>
+        </w:numPr>
+      </w:pPr>
+      <w:r>
+        <w:t>Remove User:</w:t>
+      </w:r>
+    </w:p>
+    <w:p>
+      <w:pPr>
+        <w:numPr>
+          <w:ilvl w:val="2"/>
+          <w:numId w:val="24"/>
+        </w:numPr>
+      </w:pPr>
+      <w:r>
+        <w:t>Admin can remove user and deny them access to the lab. They must provide a reason why they are removing them. This will be reviewed by outside staff</w:t>
+      </w:r>
+    </w:p>
+    <w:p>
+      <w:pPr>
+        <w:numPr>
+          <w:ilvl w:val="1"/>
+          <w:numId w:val="24"/>
+        </w:numPr>
+      </w:pPr>
+      <w:r>
+        <w:t>Block Access:</w:t>
+      </w:r>
+    </w:p>
+    <w:p>
+      <w:pPr>
+        <w:numPr>
+          <w:ilvl w:val="2"/>
+          <w:numId w:val="24"/>
+        </w:numPr>
+      </w:pPr>
+      <w:r>
+        <w:t>Admin can choose from active users and control the types of benches that they can use</w:t>
+      </w:r>
+    </w:p>
+    <w:p>
+      <w:pPr>
+        <w:numPr>
+          <w:ilvl w:val="1"/>
+          <w:numId w:val="24"/>
+        </w:numPr>
+      </w:pPr>
+      <w:r>
+        <w:t>Lab Settings:</w:t>
+      </w:r>
+    </w:p>
+    <w:p>
+      <w:pPr>
+        <w:numPr>
+          <w:ilvl w:val="2"/>
+          <w:numId w:val="24"/>
+        </w:numPr>
+      </w:pPr>
+      <w:r>
+        <w:t>Admin can control the equipment allowed at certain benches and how long students can use the bench</w:t>
+      </w:r>
+    </w:p>
+    <w:p>
+      <w:pPr>
+        <w:numPr>
+          <w:ilvl w:val="0"/>
+          <w:numId w:val="24"/>
+        </w:numPr>
+      </w:pPr>
+      <w:r>
+        <w:t>Students will select the room number of the lab they are using - 1</w:t>
+      </w:r>
+    </w:p>
+    <w:p>
+      <w:pPr>
+        <w:numPr>
+          <w:ilvl w:val="0"/>
+          <w:numId w:val="24"/>
+        </w:numPr>
+      </w:pPr>
+      <w:r>
+        <w:t>Students will then be given a bench number -1</w:t>
+      </w:r>
+    </w:p>
+    <w:p>
+      <w:pPr>
+        <w:numPr>
+          <w:ilvl w:val="1"/>
+          <w:numId w:val="24"/>
+        </w:numPr>
+      </w:pPr>
+      <w:r>
+        <w:t>The user will be asked if the workbench they have been assigned is clean. If it is, then they will be assigned that workbench. If not, then they will be asked to take a picture and be assigned a new workbench.</w:t>
+      </w:r>
+    </w:p>
+    <w:p>
+      <w:pPr>
+        <w:numPr>
+          <w:ilvl w:val="0"/>
+          <w:numId w:val="24"/>
+        </w:numPr>
+      </w:pPr>
+      <w:r>
+        <w:t>Once a valid work bench is assigned, users will have a set time limit for how long they can work for and limited access to the tools that they can use. - 1</w:t>
+      </w:r>
+    </w:p>
+    <w:p>
+      <w:pPr>
+        <w:numPr>
+          <w:ilvl w:val="1"/>
+          <w:numId w:val="24"/>
+        </w:numPr>
+      </w:pPr>
+      <w:r>
+        <w:t>A timer will start once the user is assigned a valid workbench.</w:t>
+      </w:r>
+    </w:p>
+    <w:p>
+      <w:pPr>
+        <w:numPr>
+          <w:ilvl w:val="1"/>
+          <w:numId w:val="24"/>
+        </w:numPr>
+      </w:pPr>
+      <w:r>
+        <w:t>They will only have access to equipment that they are qualified to use.</w:t>
+      </w:r>
+    </w:p>
+    <w:p>
+      <w:pPr>
+        <w:numPr>
+          <w:ilvl w:val="0"/>
+          <w:numId w:val="24"/>
+        </w:numPr>
+      </w:pPr>
+      <w:r>
+        <w:t>Once user is done with the bench, they are expected to clean up. -2</w:t>
+      </w:r>
+    </w:p>
+    <w:p>
+      <w:pPr>
+        <w:numPr>
+          <w:ilvl w:val="1"/>
+          <w:numId w:val="24"/>
+        </w:numPr>
+      </w:pPr>
+      <w:r>
+        <w:t>Users are expected to clean the work area when they are done. This will be validated later when another user uses the same work area.</w:t>
+      </w:r>
+    </w:p>
+    <w:p>
+      <w:pPr>
+        <w:numPr>
+          <w:ilvl w:val="0"/>
+          <w:numId w:val="24"/>
+        </w:numPr>
+      </w:pPr>
+      <w:r>
+        <w:t>The system will then turn off any lights or devices after a certain amount of inactivity. - 2</w:t>
+      </w:r>
+    </w:p>
+    <w:p>
+      <w:pPr>
+        <w:numPr>
+          <w:ilvl w:val="1"/>
+          <w:numId w:val="24"/>
+        </w:numPr>
+      </w:pPr>
+      <w:r>
+        <w:t>After the inactivity period, the system will turn of any active devices or equipment.</w:t>
+      </w:r>
+    </w:p>
+    <w:p>
+      <w:pPr>
+        <w:rPr>
+          <w:lang w:val="en-GB"/>
+        </w:rPr>
+      </w:pPr>
+    </w:p>
+    <w:p>
+      <w:pPr>
+        <w:numPr>
+          <w:ilvl w:val="0"/>
+          <w:numId w:val="26"/>
+        </w:numPr>
+        <w:rPr>
+          <w:b/>
+          <w:bCs/>
+          <w:lang w:val="en-GB"/>
+        </w:rPr>
+      </w:pPr>
+      <w:r>
+        <w:rPr>
+          <w:b/>
+          <w:bCs/>
+          <w:lang w:val="en-GB"/>
+        </w:rPr>
+        <w:t>List of non-functional requirements</w:t>
+      </w:r>
+    </w:p>
+    <w:p>
+      <w:pPr>
+        <w:rPr>
+          <w:lang w:val="en-GB"/>
+        </w:rPr>
+      </w:pPr>
+      <w:r>
+        <w:rPr>
+          <w:lang w:val="en-GB"/>
+        </w:rPr>
+        <w:lastRenderedPageBreak/>
+        <w:t>Reference to your final high-level functional requirements, modify based on Milestone 1. Add or change as you see necessary.</w:t>
+      </w:r>
+    </w:p>
+    <w:p>
+      <w:pPr>
+        <w:rPr>
+          <w:lang w:val="en-GB"/>
+        </w:rPr>
+      </w:pPr>
+      <w:r>
+        <w:rPr>
+          <w:lang w:val="en-GB"/>
+        </w:rPr>
+        <w:t>Product requirements:</w:t>
+      </w:r>
+    </w:p>
+    <w:p>
+      <w:r>
+        <w:t xml:space="preserve">1.) The access control device needs to be simple to use and most users should be able to intuitively figure out how to operate it. </w:t>
+      </w:r>
+    </w:p>
+    <w:p>
+      <w:r>
+        <w:t>2.) The access control device should activate and deactivate the assigned equipment within 15 seconds of being requested.</w:t>
+      </w:r>
+    </w:p>
+    <w:p>
+      <w:r>
+        <w:t>3.) The access control device should resume its previous state when recovering from a power failure.</w:t>
+      </w:r>
+    </w:p>
+    <w:p>
+      <w:r>
+        <w:t>Organizational requirements:</w:t>
+      </w:r>
+    </w:p>
+    <w:p>
+      <w:r>
+        <w:t>4.) Users will be required to use their z number to access the system.</w:t>
+      </w:r>
+    </w:p>
+    <w:p>
+      <w:r>
+        <w:t>External requirements:</w:t>
+      </w:r>
+    </w:p>
+    <w:p>
+      <w:r>
+        <w:t>5.) The access control device should be able to operate across multiple browsers.</w:t>
+      </w:r>
+    </w:p>
+    <w:p>
+      <w:r>
+        <w:t xml:space="preserve">6.) Users should not have access to other </w:t>
+      </w:r>
+      <w:proofErr w:type="gramStart"/>
+      <w:r>
+        <w:t>users</w:t>
+      </w:r>
+      <w:proofErr w:type="gramEnd"/>
+      <w:r>
+        <w:t xml:space="preserve"> information except for staff for privacy concerns. </w:t>
+      </w:r>
+    </w:p>
+    <w:p>
+      <w:pPr>
+        <w:rPr>
+          <w:lang w:val="en-GB"/>
+        </w:rPr>
+      </w:pPr>
+    </w:p>
+    <w:p>
+      <w:pPr>
+        <w:numPr>
+          <w:ilvl w:val="0"/>
+          <w:numId w:val="26"/>
+        </w:numPr>
+        <w:rPr>
+          <w:b/>
+          <w:bCs/>
+          <w:lang w:val="en-GB"/>
+        </w:rPr>
+      </w:pPr>
+      <w:r>
+        <w:rPr>
+          <w:b/>
+          <w:bCs/>
+          <w:lang w:val="en-GB"/>
+        </w:rPr>
+        <w:t>High-level system architecture and database organization</w:t>
+      </w:r>
+    </w:p>
+    <w:p>
+      <w:pPr>
+        <w:rPr>
+          <w:lang w:val="en-GB"/>
+        </w:rPr>
+      </w:pPr>
+      <w:r>
+        <w:rPr>
+          <w:lang w:val="en-GB"/>
+        </w:rPr>
+        <w:t>Modify M1 accordingly, and add the following:</w:t>
+      </w:r>
+    </w:p>
+    <w:p>
+      <w:r>
+        <w:t xml:space="preserve">For this project we will be using HTML5 and JavaScript for the front end of the website. The backend will be a web socket server and a SQL database for the users who are allowed access to the system. The tools we will be using are node.js which has a MIT license and </w:t>
+      </w:r>
+      <w:proofErr w:type="spellStart"/>
+      <w:r>
+        <w:t>uWebsockets</w:t>
+      </w:r>
+      <w:proofErr w:type="spellEnd"/>
+      <w:r>
+        <w:t xml:space="preserve"> which has a </w:t>
+      </w:r>
+      <w:proofErr w:type="spellStart"/>
+      <w:r>
+        <w:t>zlib</w:t>
+      </w:r>
+      <w:proofErr w:type="spellEnd"/>
+      <w:r>
+        <w:t xml:space="preserve"> license. The </w:t>
+      </w:r>
+      <w:proofErr w:type="spellStart"/>
+      <w:r>
+        <w:t>sonoff</w:t>
+      </w:r>
+      <w:proofErr w:type="spellEnd"/>
+      <w:r>
+        <w:t xml:space="preserve"> switches that will be used in the labs have an API to control them which is given in the following link: </w:t>
+      </w:r>
+      <w:hyperlink r:id="rId16" w:history="1">
+        <w:r>
+          <w:rPr>
+            <w:rStyle w:val="Hyperlink"/>
+          </w:rPr>
+          <w:t>https://blog.ipsumdomus.com/sonoff-switch-complete-hack-without-firmware-upgrade-1b2d6632c01</w:t>
+        </w:r>
+      </w:hyperlink>
+      <w:r>
+        <w:t xml:space="preserve">. We will have 2 databases, one is for authorized users and the other is for the devices being controlled. In the user database we will have the users name, Z#, class </w:t>
+      </w:r>
+      <w:proofErr w:type="spellStart"/>
+      <w:r>
+        <w:t>crn</w:t>
+      </w:r>
+      <w:proofErr w:type="spellEnd"/>
+      <w:r>
+        <w:t xml:space="preserve">, email, flag for unclean workbench, flags for what bench they are authorized to use, flag for admin, and password for admin. This DB will be sorted and searched by Z#. The device database will have station type, station number, flag for clean, status, time activated, room number, and picture of last state. This DB is going to be sort by room number, then station type for simplicity. </w:t>
+      </w:r>
+    </w:p>
+    <w:p/>
+    <w:p/>
+    <w:p/>
+    <w:p/>
+    <w:p/>
+    <w:p/>
+    <w:p/>
+    <w:p/>
+    <w:p/>
+    <w:p/>
+    <w:p/>
+    <w:p/>
+    <w:p/>
+    <w:p>
+      <w:pPr>
+        <w:rPr>
+          <w:lang w:val="en-GB"/>
+        </w:rPr>
+      </w:pPr>
+    </w:p>
+    <w:p>
+      <w:pPr>
+        <w:numPr>
+          <w:ilvl w:val="0"/>
+          <w:numId w:val="26"/>
+        </w:numPr>
+        <w:rPr>
+          <w:b/>
+          <w:bCs/>
+          <w:lang w:val="en-GB"/>
+        </w:rPr>
+      </w:pPr>
+      <w:r>
+        <w:rPr>
+          <w:b/>
+          <w:bCs/>
+          <w:lang w:val="en-GB"/>
+        </w:rPr>
+        <w:lastRenderedPageBreak/>
+        <w:t>High-Level UML diagrams</w:t>
+      </w:r>
+    </w:p>
+    <w:p>
+      <w:pPr>
+        <w:rPr>
+          <w:lang w:val="en-GB"/>
+        </w:rPr>
+      </w:pPr>
+      <w:r>
+        <w:rPr>
+          <w:lang w:val="en-GB"/>
+        </w:rPr>
+        <w:t>UML class diagram:</w:t>
+      </w:r>
+    </w:p>
+    <w:p>
+      <w:pPr>
+        <w:rPr>
+          <w:lang w:val="en-GB"/>
+        </w:rPr>
+      </w:pPr>
+      <w:r>
+        <w:drawing>
+          <wp:inline distT="0" distB="0" distL="0" distR="0" wp14:anchorId="497FB420" wp14:editId="432E0A70">
+            <wp:extent cx="4396740" cy="4520565"/>
+            <wp:effectExtent l="0" t="0" r="0" b="0"/>
+            <wp:docPr id="19" name="Picture 19" descr="UML class diagram"/>
+            <wp:cNvGraphicFramePr>
+              <a:graphicFrameLocks xmlns:a="http://schemas.openxmlformats.org/drawingml/2006/main" noChangeAspect="1"/>
+            </wp:cNvGraphicFramePr>
+            <a:graphic xmlns:a="http://schemas.openxmlformats.org/drawingml/2006/main">
+              <a:graphicData uri="http://schemas.openxmlformats.org/drawingml/2006/picture">
+                <pic:pic xmlns:pic="http://schemas.openxmlformats.org/drawingml/2006/picture">
+                  <pic:nvPicPr>
+                    <pic:cNvPr id="0" name="Picture 1" descr="UML class diagram"/>
+                    <pic:cNvPicPr>
+                      <a:picLocks noChangeAspect="1" noChangeArrowheads="1"/>
+                    </pic:cNvPicPr>
+                  </pic:nvPicPr>
+                  <pic:blipFill>
+                    <a:blip r:embed="rId17">
+                      <a:extLst>
+                        <a:ext uri="{28A0092B-C50C-407E-A947-70E740481C1C}">
+                          <a14:useLocalDpi xmlns:a14="http://schemas.microsoft.com/office/drawing/2010/main" val="0"/>
+                        </a:ext>
+                      </a:extLst>
+                    </a:blip>
+                    <a:srcRect/>
+                    <a:stretch>
+                      <a:fillRect/>
+                    </a:stretch>
+                  </pic:blipFill>
+                  <pic:spPr bwMode="auto">
+                    <a:xfrm>
+                      <a:off x="0" y="0"/>
+                      <a:ext cx="4396740" cy="4520565"/>
+                    </a:xfrm>
+                    <a:prstGeom prst="rect">
+                      <a:avLst/>
+                    </a:prstGeom>
+                    <a:noFill/>
+                    <a:ln>
+                      <a:noFill/>
+                    </a:ln>
+                  </pic:spPr>
+                </pic:pic>
+              </a:graphicData>
+            </a:graphic>
+          </wp:inline>
+        </w:drawing>
+      </w:r>
+    </w:p>
+    <w:p>
+      <w:pPr>
+        <w:rPr>
+          <w:lang w:val="en-GB"/>
+        </w:rPr>
+      </w:pPr>
+      <w:r>
+        <w:rPr>
+          <w:lang w:val="en-GB"/>
+        </w:rPr>
+        <w:t>UML component and deployment diagram</w:t>
+      </w:r>
+    </w:p>
+    <w:p>
+      <w:pPr>
+        <w:rPr>
+          <w:lang w:val="en-GB"/>
+        </w:rPr>
+      </w:pPr>
+      <w:r>
+        <w:drawing>
+          <wp:inline distT="0" distB="0" distL="0" distR="0" wp14:anchorId="58534A38" wp14:editId="0E5336E4">
+            <wp:extent cx="3540760" cy="2626360"/>
+            <wp:effectExtent l="0" t="0" r="0" b="0"/>
+            <wp:docPr id="20" name="Picture 20" descr="UML component diagram"/>
+            <wp:cNvGraphicFramePr>
+              <a:graphicFrameLocks xmlns:a="http://schemas.openxmlformats.org/drawingml/2006/main" noChangeAspect="1"/>
+            </wp:cNvGraphicFramePr>
+            <a:graphic xmlns:a="http://schemas.openxmlformats.org/drawingml/2006/main">
+              <a:graphicData uri="http://schemas.openxmlformats.org/drawingml/2006/picture">
+                <pic:pic xmlns:pic="http://schemas.openxmlformats.org/drawingml/2006/picture">
+                  <pic:nvPicPr>
+                    <pic:cNvPr id="0" name="Picture 2" descr="UML component diagram"/>
+                    <pic:cNvPicPr>
+                      <a:picLocks noChangeAspect="1" noChangeArrowheads="1"/>
+                    </pic:cNvPicPr>
+                  </pic:nvPicPr>
+                  <pic:blipFill>
+                    <a:blip r:embed="rId18">
+                      <a:extLst>
+                        <a:ext uri="{28A0092B-C50C-407E-A947-70E740481C1C}">
+                          <a14:useLocalDpi xmlns:a14="http://schemas.microsoft.com/office/drawing/2010/main" val="0"/>
+                        </a:ext>
+                      </a:extLst>
+                    </a:blip>
+                    <a:srcRect/>
+                    <a:stretch>
+                      <a:fillRect/>
+                    </a:stretch>
+                  </pic:blipFill>
+                  <pic:spPr bwMode="auto">
+                    <a:xfrm>
+                      <a:off x="0" y="0"/>
+                      <a:ext cx="3540760" cy="2626360"/>
+                    </a:xfrm>
+                    <a:prstGeom prst="rect">
+                      <a:avLst/>
+                    </a:prstGeom>
+                    <a:noFill/>
+                    <a:ln>
+                      <a:noFill/>
+                    </a:ln>
+                  </pic:spPr>
+                </pic:pic>
+              </a:graphicData>
+            </a:graphic>
+          </wp:inline>
+        </w:drawing>
+      </w:r>
+    </w:p>
+    <w:p>
+      <w:pPr>
+        <w:numPr>
+          <w:ilvl w:val="0"/>
+          <w:numId w:val="26"/>
+        </w:numPr>
+        <w:rPr>
+          <w:b/>
+          <w:bCs/>
+          <w:lang w:val="en-GB"/>
+        </w:rPr>
+      </w:pPr>
+      <w:r>
+        <w:rPr>
+          <w:b/>
+          <w:bCs/>
+          <w:lang w:val="en-GB"/>
+        </w:rPr>
+        <w:t xml:space="preserve">Identify actual key risks for your project </w:t>
+      </w:r>
+      <w:proofErr w:type="gramStart"/>
+      <w:r>
+        <w:rPr>
+          <w:b/>
+          <w:bCs/>
+          <w:lang w:val="en-GB"/>
+        </w:rPr>
+        <w:t>at this time</w:t>
+      </w:r>
+      <w:proofErr w:type="gramEnd"/>
+    </w:p>
+    <w:p>
+      <w:pPr>
+        <w:rPr>
+          <w:lang w:val="en-GB"/>
+        </w:rPr>
+      </w:pPr>
+      <w:r>
+        <w:rPr>
+          <w:lang w:val="en-GB"/>
+        </w:rPr>
+        <w:lastRenderedPageBreak/>
+        <w:t xml:space="preserve">Identify only actual and specific risks in your current work such as (list those that apply: </w:t>
+      </w:r>
+    </w:p>
+    <w:p>
+      <w:pPr>
+        <w:numPr>
+          <w:ilvl w:val="0"/>
+          <w:numId w:val="33"/>
+        </w:numPr>
+        <w:rPr>
+          <w:lang w:val="en-GB"/>
+        </w:rPr>
+      </w:pPr>
+      <w:r>
+        <w:rPr>
+          <w:lang w:val="en-GB"/>
+        </w:rPr>
+        <w:t xml:space="preserve">Skills risks (do you have the right skills), </w:t>
+      </w:r>
+    </w:p>
+    <w:p>
+      <w:pPr>
+        <w:numPr>
+          <w:ilvl w:val="0"/>
+          <w:numId w:val="26"/>
+        </w:numPr>
+        <w:rPr>
+          <w:lang w:val="en-GB"/>
+        </w:rPr>
+      </w:pPr>
+      <w:r>
+        <w:rPr>
+          <w:lang w:val="en-GB"/>
+        </w:rPr>
+        <w:t>Some of the risks involved are the use of HTML5, Java, node.js and SQL languages which will be required to implement this project. Some of us might not have enough knowledge and skills in using these languages.</w:t>
+      </w:r>
+    </w:p>
+    <w:p>
+      <w:pPr>
+        <w:numPr>
+          <w:ilvl w:val="0"/>
+          <w:numId w:val="26"/>
+        </w:numPr>
+        <w:rPr>
+          <w:lang w:val="en-GB"/>
+        </w:rPr>
+      </w:pPr>
+      <w:r>
+        <w:rPr>
+          <w:lang w:val="en-GB"/>
+        </w:rPr>
+        <w:t>By communicating with team members and finding out who has more experience and who is more familiar with these types of languages and by assigning tasks to those individuals that are more proficient in certain languages listed above, will eliminate some if not all those risks listed.</w:t>
+      </w:r>
+    </w:p>
+    <w:p>
+      <w:pPr>
+        <w:numPr>
+          <w:ilvl w:val="0"/>
+          <w:numId w:val="33"/>
+        </w:numPr>
+        <w:rPr>
+          <w:lang w:val="en-GB"/>
+        </w:rPr>
+      </w:pPr>
+      <w:r>
+        <w:rPr>
+          <w:lang w:val="en-GB"/>
+        </w:rPr>
+        <w:t xml:space="preserve">Schedule risks (can you make it given what you committed and the resources), </w:t>
+      </w:r>
+    </w:p>
+    <w:p>
+      <w:pPr>
+        <w:numPr>
+          <w:ilvl w:val="0"/>
+          <w:numId w:val="34"/>
+        </w:numPr>
+        <w:rPr>
+          <w:lang w:val="en-GB"/>
+        </w:rPr>
+      </w:pPr>
+      <w:r>
+        <w:rPr>
+          <w:lang w:val="en-GB"/>
+        </w:rPr>
+        <w:t xml:space="preserve">I believe the project can be implemented to some degree based on the information and resources we have (teacher, TA, teamwork). </w:t>
+      </w:r>
+    </w:p>
+    <w:p>
+      <w:pPr>
+        <w:numPr>
+          <w:ilvl w:val="0"/>
+          <w:numId w:val="34"/>
+        </w:numPr>
+        <w:rPr>
+          <w:lang w:val="en-GB"/>
+        </w:rPr>
+      </w:pPr>
+      <w:r>
+        <w:rPr>
+          <w:lang w:val="en-GB"/>
+        </w:rPr>
+        <w:t>Since there is a short-limited time in completing this task, I believe this might contribute to not having it completely functional by the given deadline.</w:t>
+      </w:r>
+    </w:p>
+    <w:p>
+      <w:pPr>
+        <w:numPr>
+          <w:ilvl w:val="0"/>
+          <w:numId w:val="34"/>
+        </w:numPr>
+        <w:rPr>
+          <w:lang w:val="en-GB"/>
+        </w:rPr>
+      </w:pPr>
+      <w:r>
+        <w:rPr>
+          <w:lang w:val="en-GB"/>
+        </w:rPr>
+        <w:t>Due to the time constraints, all team members will have to devote extra time and effort in completing this project.</w:t>
+      </w:r>
+    </w:p>
+    <w:p>
+      <w:pPr>
+        <w:numPr>
+          <w:ilvl w:val="0"/>
+          <w:numId w:val="33"/>
+        </w:numPr>
+        <w:rPr>
+          <w:lang w:val="en-GB"/>
+        </w:rPr>
+      </w:pPr>
+      <w:r>
+        <w:rPr>
+          <w:lang w:val="en-GB"/>
+        </w:rPr>
+        <w:t xml:space="preserve">Technical risks (any technical unknowns to solve), </w:t>
+      </w:r>
+    </w:p>
+    <w:p>
+      <w:pPr>
+        <w:numPr>
+          <w:ilvl w:val="0"/>
+          <w:numId w:val="35"/>
+        </w:numPr>
+        <w:rPr>
+          <w:lang w:val="en-GB"/>
+        </w:rPr>
+      </w:pPr>
+      <w:r>
+        <w:rPr>
+          <w:lang w:val="en-GB"/>
+        </w:rPr>
+        <w:t>Other than the ones described above in section1, I cannot think of any technical unknowns to solve.</w:t>
+      </w:r>
+    </w:p>
+    <w:p>
+      <w:pPr>
+        <w:numPr>
+          <w:ilvl w:val="0"/>
+          <w:numId w:val="33"/>
+        </w:numPr>
+        <w:rPr>
+          <w:lang w:val="en-GB"/>
+        </w:rPr>
+      </w:pPr>
+      <w:r>
+        <w:rPr>
+          <w:lang w:val="en-GB"/>
+        </w:rPr>
+        <w:t xml:space="preserve">Teamwork risks (any issues related to teamwork); </w:t>
+      </w:r>
+    </w:p>
+    <w:p>
+      <w:pPr>
+        <w:numPr>
+          <w:ilvl w:val="0"/>
+          <w:numId w:val="35"/>
+        </w:numPr>
+        <w:rPr>
+          <w:lang w:val="en-GB"/>
+        </w:rPr>
+      </w:pPr>
+      <w:r>
+        <w:rPr>
+          <w:lang w:val="en-GB"/>
+        </w:rPr>
+        <w:t>Lack of effort from certain team members can and will contribute to not completing the project successfully.</w:t>
+      </w:r>
+    </w:p>
+    <w:p>
+      <w:pPr>
+        <w:numPr>
+          <w:ilvl w:val="0"/>
+          <w:numId w:val="35"/>
+        </w:numPr>
+        <w:rPr>
+          <w:lang w:val="en-GB"/>
+        </w:rPr>
+      </w:pPr>
+      <w:r>
+        <w:rPr>
+          <w:lang w:val="en-GB"/>
+        </w:rPr>
+        <w:t>This could be addressed by speaking directly to the individual involved or notifying the teacher that there is lack of effort from certain individual.</w:t>
+      </w:r>
+    </w:p>
+    <w:p>
+      <w:pPr>
+        <w:numPr>
+          <w:ilvl w:val="0"/>
+          <w:numId w:val="33"/>
+        </w:numPr>
+        <w:rPr>
+          <w:lang w:val="en-GB"/>
+        </w:rPr>
+      </w:pPr>
+      <w:r>
+        <w:rPr>
+          <w:lang w:val="en-GB"/>
+        </w:rPr>
+        <w:t xml:space="preserve">Legal/content risks (can you obtain content/SW you need legally with proper licensing, copyright). </w:t>
+      </w:r>
+    </w:p>
+    <w:p>
+      <w:pPr>
+        <w:numPr>
+          <w:ilvl w:val="0"/>
+          <w:numId w:val="36"/>
+        </w:numPr>
+        <w:rPr>
+          <w:lang w:val="en-GB"/>
+        </w:rPr>
+      </w:pPr>
+      <w:r>
+        <w:rPr>
+          <w:lang w:val="en-GB"/>
+        </w:rPr>
+        <w:t>I would not think this would involve certain legal content, or proper licensing regarding the SW being used for our school project.</w:t>
+      </w:r>
+    </w:p>
+    <w:p>
+      <w:pPr>
+        <w:rPr>
+          <w:lang w:val="en-GB"/>
+        </w:rPr>
+      </w:pPr>
+      <w:r>
+        <w:rPr>
+          <w:lang w:val="en-GB"/>
+        </w:rPr>
+        <w:t>Tell us how do you plan to resolve risks? The key is to resolve risks as soon as possible. Categorizing risk as above helps a lot in managing them. Be brief: identify the risk and explain (2-3 lines), list how will you address these issues (2-3 lines)</w:t>
+      </w:r>
+    </w:p>
+    <w:p>
+      <w:pPr>
+        <w:numPr>
+          <w:ilvl w:val="0"/>
+          <w:numId w:val="3"/>
+        </w:numPr>
+        <w:rPr>
+          <w:b/>
+          <w:bCs/>
+        </w:rPr>
+      </w:pPr>
+      <w:r>
+        <w:rPr>
+          <w:b/>
+          <w:bCs/>
+        </w:rPr>
+        <w:t>Vertical Demo</w:t>
+      </w:r>
+    </w:p>
+    <w:p>
+      <w:pPr>
+        <w:rPr>
+          <w:b/>
+          <w:bCs/>
+        </w:rPr>
+      </w:pPr>
+      <w:r>
+        <w:t xml:space="preserve">Video Link: </w:t>
+      </w:r>
+      <w:hyperlink r:id="rId19" w:history="1">
+        <w:r>
+          <w:rPr>
+            <w:rStyle w:val="Hyperlink"/>
+          </w:rPr>
+          <w:t>https://www.youtube.com/watch?v=9VHOn4PmixU</w:t>
+        </w:r>
+      </w:hyperlink>
+    </w:p>
+    <w:p>
+      <w:r>
+        <w:t>Website Link: http://lamp.cse.fau.edu/~CEN4010_S2018g06/demo</w:t>
+      </w:r>
+    </w:p>
+    <w:p>
+      <w:pPr>
+        <w:numPr>
+          <w:ilvl w:val="0"/>
+          <w:numId w:val="3"/>
+        </w:numPr>
+        <w:rPr>
+          <w:b/>
+          <w:bCs/>
+        </w:rPr>
+      </w:pPr>
+      <w:r>
+        <w:rPr>
+          <w:b/>
+          <w:bCs/>
+        </w:rPr>
+        <w:t>History Table</w:t>
+      </w:r>
+    </w:p>
+    <w:p>
+      <w:r>
+        <w:t>3/26/18</w:t>
+      </w:r>
+    </w:p>
+    <w:p>
+      <w:pPr>
+        <w:numPr>
+          <w:ilvl w:val="0"/>
+          <w:numId w:val="37"/>
+        </w:numPr>
+      </w:pPr>
+      <w:r>
+        <w:t>Added the ability for users to scan their owl card via a barcode application</w:t>
+      </w:r>
+    </w:p>
+    <w:p>
+      <w:pPr>
+        <w:numPr>
+          <w:ilvl w:val="0"/>
+          <w:numId w:val="37"/>
+        </w:numPr>
+      </w:pPr>
+      <w:r>
+        <w:t>Added an admin user</w:t>
+      </w:r>
+    </w:p>
+    <w:p>
+      <w:pPr>
+        <w:numPr>
+          <w:ilvl w:val="1"/>
+          <w:numId w:val="37"/>
+        </w:numPr>
+      </w:pPr>
+      <w:r>
+        <w:t>Can add users</w:t>
+      </w:r>
+    </w:p>
+    <w:p>
+      <w:pPr>
+        <w:numPr>
+          <w:ilvl w:val="1"/>
+          <w:numId w:val="37"/>
+        </w:numPr>
+      </w:pPr>
+      <w:r>
+        <w:t>Can remove users</w:t>
+      </w:r>
+    </w:p>
+    <w:p>
+      <w:pPr>
+        <w:numPr>
+          <w:ilvl w:val="1"/>
+          <w:numId w:val="37"/>
+        </w:numPr>
+      </w:pPr>
+      <w:r>
+        <w:t>Can restrict access for users</w:t>
+      </w:r>
+    </w:p>
+    <w:p>
+      <w:pPr>
+        <w:numPr>
+          <w:ilvl w:val="1"/>
+          <w:numId w:val="37"/>
+        </w:numPr>
+      </w:pPr>
+      <w:r>
+        <w:t>Can change lab settings</w:t>
+      </w:r>
+    </w:p>
+    <w:p>
+      <w:pPr>
+        <w:rPr>
+          <w:lang w:val="en-GB"/>
+        </w:rPr>
+      </w:pPr>
+    </w:p>
+    <w:p>
+      <w:pPr>
+        <w:rPr>
+          <w:lang w:val="en-GB"/>
+        </w:rPr>
+      </w:pPr>
+    </w:p>
+    <w:p>
+      <w:pPr>
+        <w:rPr>
+          <w:b/>
+          <w:lang w:val="en-GB"/>
+        </w:rPr>
+      </w:pPr>
+      <w:r>
+        <w:rPr>
+          <w:b/>
+          <w:lang w:val="en-GB"/>
+        </w:rPr>
+        <w:t>Instructor feedback:</w:t>
+      </w:r>
+    </w:p>
+    <w:p>
+      <w:pPr>
+        <w:rPr>
+          <w:lang w:val="en-GB"/>
+        </w:rPr>
+      </w:pPr>
+      <w:r>
+        <w:rPr>
+          <w:lang w:val="en-GB"/>
+        </w:rPr>
+        <w:t>The T.A. mentioned that we should prioritize each requirements/</w:t>
+      </w:r>
+      <w:proofErr w:type="gramStart"/>
+      <w:r>
+        <w:rPr>
+          <w:lang w:val="en-GB"/>
+        </w:rPr>
+        <w:t>specifications</w:t>
+      </w:r>
+      <w:proofErr w:type="gramEnd"/>
+      <w:r>
+        <w:rPr>
+          <w:lang w:val="en-GB"/>
+        </w:rPr>
+        <w:t xml:space="preserve"> with ordered numbers in part 6: List of non-functional requirements. </w:t>
+      </w:r>
+    </w:p>
+    <w:p>
+      <w:pPr>
+        <w:rPr>
+          <w:lang w:val="en-GB"/>
+        </w:rPr>
+      </w:pPr>
+      <w:r>
+        <w:rPr>
+          <w:lang w:val="en-GB"/>
+        </w:rPr>
+        <w:t>And we did take that into consideration and modify our next module accordingly. Module 4 has great feedback from the T.A.; such as the title page and ability to follow all the instructions. The only minute problem is that the T.A. mentioned that our demo page is not appealing enough so the team will include more CSS and bootstrap functionalities to our final product.</w:t>
+      </w:r>
+    </w:p>
+    <w:p/>
     <w:p/>
     <w:p>
       <w:r>
@@ -1614,7 +3447,6 @@
     <w:p/>
     <w:p>
       <w:r>
-        <w:lastRenderedPageBreak/>
         <w:t>Login Page:</w:t>
       </w:r>
     </w:p>
@@ -1642,7 +3474,7 @@
                     </pic:cNvPicPr>
                   </pic:nvPicPr>
                   <pic:blipFill>
-                    <a:blip r:embed="rId16">
+                    <a:blip r:embed="rId20">
                       <a:extLst>
                         <a:ext uri="{28A0092B-C50C-407E-A947-70E740481C1C}">
                           <a14:useLocalDpi xmlns:a14="http://schemas.microsoft.com/office/drawing/2010/main" val="0"/>
@@ -1693,6 +3525,7 @@
           <w:noProof/>
           <w:lang w:eastAsia="en-US"/>
         </w:rPr>
+        <w:lastRenderedPageBreak/>
         <w:drawing>
           <wp:inline distT="0" distB="0" distL="0" distR="0" wp14:anchorId="39C08DBC" wp14:editId="2B0A40B6">
             <wp:extent cx="6064885" cy="3352800"/>
@@ -1711,7 +3544,7 @@
                     </pic:cNvPicPr>
                   </pic:nvPicPr>
                   <pic:blipFill>
-                    <a:blip r:embed="rId17">
+                    <a:blip r:embed="rId21">
                       <a:extLst>
                         <a:ext uri="{28A0092B-C50C-407E-A947-70E740481C1C}">
                           <a14:useLocalDpi xmlns:a14="http://schemas.microsoft.com/office/drawing/2010/main" val="0"/>
@@ -1755,7 +3588,6 @@
         <w:jc w:val="left"/>
       </w:pPr>
       <w:r>
-        <w:lastRenderedPageBreak/>
         <w:t>Add User:</w:t>
       </w:r>
     </w:p>
@@ -1787,7 +3619,7 @@
                     </pic:cNvPicPr>
                   </pic:nvPicPr>
                   <pic:blipFill>
-                    <a:blip r:embed="rId18">
+                    <a:blip r:embed="rId22">
                       <a:extLst>
                         <a:ext uri="{28A0092B-C50C-407E-A947-70E740481C1C}">
                           <a14:useLocalDpi xmlns:a14="http://schemas.microsoft.com/office/drawing/2010/main" val="0"/>
@@ -1838,6 +3670,7 @@
           <w:noProof/>
           <w:lang w:eastAsia="en-US"/>
         </w:rPr>
+        <w:lastRenderedPageBreak/>
         <w:drawing>
           <wp:inline distT="0" distB="0" distL="0" distR="0" wp14:anchorId="21CF638B" wp14:editId="2C2A9A06">
             <wp:extent cx="6038193" cy="3648075"/>
@@ -1856,7 +3689,7 @@
                     </pic:cNvPicPr>
                   </pic:nvPicPr>
                   <pic:blipFill>
-                    <a:blip r:embed="rId19">
+                    <a:blip r:embed="rId23">
                       <a:extLst>
                         <a:ext uri="{28A0092B-C50C-407E-A947-70E740481C1C}">
                           <a14:useLocalDpi xmlns:a14="http://schemas.microsoft.com/office/drawing/2010/main" val="0"/>
@@ -1900,7 +3733,6 @@
         <w:jc w:val="left"/>
       </w:pPr>
       <w:r>
-        <w:lastRenderedPageBreak/>
         <w:t>Select Bench:</w:t>
       </w:r>
     </w:p>
@@ -1932,7 +3764,7 @@
                     </pic:cNvPicPr>
                   </pic:nvPicPr>
                   <pic:blipFill>
-                    <a:blip r:embed="rId20">
+                    <a:blip r:embed="rId24">
                       <a:extLst>
                         <a:ext uri="{28A0092B-C50C-407E-A947-70E740481C1C}">
                           <a14:useLocalDpi xmlns:a14="http://schemas.microsoft.com/office/drawing/2010/main" val="0"/>
@@ -1983,6 +3815,7 @@
           <w:noProof/>
           <w:lang w:eastAsia="en-US"/>
         </w:rPr>
+        <w:lastRenderedPageBreak/>
         <w:drawing>
           <wp:inline distT="0" distB="0" distL="0" distR="0" wp14:anchorId="600C57CF" wp14:editId="54919B01">
             <wp:extent cx="6342871" cy="3990975"/>
@@ -2001,7 +3834,7 @@
                     </pic:cNvPicPr>
                   </pic:nvPicPr>
                   <pic:blipFill>
-                    <a:blip r:embed="rId21">
+                    <a:blip r:embed="rId25">
                       <a:extLst>
                         <a:ext uri="{28A0092B-C50C-407E-A947-70E740481C1C}">
                           <a14:useLocalDpi xmlns:a14="http://schemas.microsoft.com/office/drawing/2010/main" val="0"/>
@@ -2033,10 +3866,7 @@
         </w:drawing>
       </w:r>
     </w:p>
-    <w:p>
-      <w:bookmarkStart w:id="0" w:name="_GoBack"/>
-      <w:bookmarkEnd w:id="0"/>
-    </w:p>
+    <w:p/>
     <w:p/>
     <w:p>
       <w:pPr>
@@ -2066,7 +3896,7 @@
       <w:r>
         <w:t xml:space="preserve">(1 page) Use Google Analytics to analyze your website traffic </w:t>
       </w:r>
-      <w:hyperlink r:id="rId22" w:anchor="provision/SignUp/" w:history="1">
+      <w:hyperlink r:id="rId26" w:anchor="provision/SignUp/" w:history="1">
         <w:r>
           <w:rPr>
             <w:rStyle w:val="Hyperlink"/>
@@ -2349,7 +4179,11 @@
         <w:t xml:space="preserve"> along with evaluating the overview and use cases scena</w:t>
       </w:r>
       <w:r>
-        <w:t>rios of the project, none functional requirements and putting together a usability test plan. He was present</w:t>
+        <w:t xml:space="preserve">rios of the project, none </w:t>
+      </w:r>
+      <w:r>
+        <w:lastRenderedPageBreak/>
+        <w:t>functional requirements and putting together a usability test plan. He was present</w:t>
       </w:r>
       <w:r>
         <w:t xml:space="preserve"> and participated at most team meetings that </w:t>
@@ -2485,6 +4319,7 @@
           <w:noProof/>
           <w:lang w:eastAsia="en-US"/>
         </w:rPr>
+        <w:lastRenderedPageBreak/>
         <w:drawing>
           <wp:inline distT="0" distB="0" distL="0" distR="0" wp14:anchorId="0DF4E474" wp14:editId="6A49F7E4">
             <wp:extent cx="5486400" cy="3914775"/>
@@ -2503,7 +4338,7 @@
                     </pic:cNvPicPr>
                   </pic:nvPicPr>
                   <pic:blipFill>
-                    <a:blip r:embed="rId23">
+                    <a:blip r:embed="rId27">
                       <a:extLst>
                         <a:ext uri="{28A0092B-C50C-407E-A947-70E740481C1C}">
                           <a14:useLocalDpi xmlns:a14="http://schemas.microsoft.com/office/drawing/2010/main" val="0"/>
@@ -2556,15 +4391,15 @@
     </w:p>
     <w:p>
       <w:r>
-        <w:t xml:space="preserve"> (one page or so) In many organizations, after the project is finished, people engage in analysis of the experience, issues, and lessons learned. In the classroom, one often learns more from mistakes. But for real learning to happen, one needs to be able to understand what mistakes were made and what would need to be done to avoid them in the future. BTW: this is also worthy of discussion in your job interviews – employers love those real stories about challenges and how there were dealt with. In about one page </w:t>
+        <w:t xml:space="preserve"> (one page or so) In many organizations, after the project is finished, people engage in analysis of the experience, issues, and lessons learned. In the classroom, one often learns more from mistakes. But for real learning to happen, one needs to be able to understand what mistakes were made and what would need to be done to avoid them in the future. BTW: this is also worthy of discussion in your job interviews – employers love those real stories about challenges and how there were dealt with. In about </w:t>
       </w:r>
       <w:proofErr w:type="gramStart"/>
       <w:r>
-        <w:t>team</w:t>
+        <w:t>one page</w:t>
       </w:r>
       <w:proofErr w:type="gramEnd"/>
       <w:r>
-        <w:t xml:space="preserve"> lead should summarize: a) main challenges; and b) what would you do better next time to address those challenges. Team lead should consult with team 3 members before completing this task. Please be honest and identify issues and mistakes, this will help your learning. Also include: </w:t>
+        <w:t xml:space="preserve"> team lead should summarize: a) main challenges; and b) what would you do better next time to address those challenges. Team lead should consult with team 3 members before completing this task. Please be honest and identify issues and mistakes, this will help your learning. Also include: </w:t>
       </w:r>
     </w:p>
     <w:p>
@@ -2603,7 +4438,6 @@
     </w:p>
     <w:p>
       <w:r>
-        <w:lastRenderedPageBreak/>
         <w:t xml:space="preserve"> b. Your presentation PPT 5 Grading criteria See “Project Grading Rubric” for details.</w:t>
       </w:r>
     </w:p>
@@ -2614,7 +4448,7 @@
       </w:pPr>
     </w:p>
     <w:sectPr>
-      <w:footerReference w:type="default" r:id="rId24"/>
+      <w:footerReference w:type="default" r:id="rId28"/>
       <w:pgSz w:w="12240" w:h="15840"/>
       <w:pgMar w:top="1440" w:right="1800" w:bottom="1440" w:left="1800" w:header="720" w:footer="720" w:gutter="0"/>
       <w:pgNumType w:start="0"/>
@@ -2627,7 +4461,7 @@
 </file>
 
 <file path=word/endnotes.xml><?xml version="1.0" encoding="utf-8"?>
-<w:endnotes xmlns:wpc="http://schemas.microsoft.com/office/word/2010/wordprocessingCanvas" xmlns:cx="http://schemas.microsoft.com/office/drawing/2014/chartex" xmlns:cx1="http://schemas.microsoft.com/office/drawing/2015/9/8/chartex" xmlns:mc="http://schemas.openxmlformats.org/markup-compatibility/2006" xmlns:o="urn:schemas-microsoft-com:office:office" xmlns:r="http://schemas.openxmlformats.org/officeDocument/2006/relationships" xmlns:m="http://schemas.openxmlformats.org/officeDocument/2006/math" xmlns:v="urn:schemas-microsoft-com:vml" xmlns:wp14="http://schemas.microsoft.com/office/word/2010/wordprocessingDrawing" xmlns:wp="http://schemas.openxmlformats.org/drawingml/2006/wordprocessingDrawing" xmlns:w10="urn:schemas-microsoft-com:office:word" xmlns:w="http://schemas.openxmlformats.org/wordprocessingml/2006/main" xmlns:w14="http://schemas.microsoft.com/office/word/2010/wordml" xmlns:w15="http://schemas.microsoft.com/office/word/2012/wordml" xmlns:w16se="http://schemas.microsoft.com/office/word/2015/wordml/symex" xmlns:wpg="http://schemas.microsoft.com/office/word/2010/wordprocessingGroup" xmlns:wpi="http://schemas.microsoft.com/office/word/2010/wordprocessingInk" xmlns:wne="http://schemas.microsoft.com/office/word/2006/wordml" xmlns:wps="http://schemas.microsoft.com/office/word/2010/wordprocessingShape" mc:Ignorable="w14 w15 w16se wp14">
+<w:endnotes xmlns:wpc="http://schemas.microsoft.com/office/word/2010/wordprocessingCanvas" xmlns:cx="http://schemas.microsoft.com/office/drawing/2014/chartex" xmlns:cx1="http://schemas.microsoft.com/office/drawing/2015/9/8/chartex" xmlns:cx2="http://schemas.microsoft.com/office/drawing/2015/10/21/chartex" xmlns:cx3="http://schemas.microsoft.com/office/drawing/2016/5/9/chartex" xmlns:cx4="http://schemas.microsoft.com/office/drawing/2016/5/10/chartex" xmlns:cx5="http://schemas.microsoft.com/office/drawing/2016/5/11/chartex" xmlns:cx6="http://schemas.microsoft.com/office/drawing/2016/5/12/chartex" xmlns:cx7="http://schemas.microsoft.com/office/drawing/2016/5/13/chartex" xmlns:cx8="http://schemas.microsoft.com/office/drawing/2016/5/14/chartex" xmlns:mc="http://schemas.openxmlformats.org/markup-compatibility/2006" xmlns:aink="http://schemas.microsoft.com/office/drawing/2016/ink" xmlns:am3d="http://schemas.microsoft.com/office/drawing/2017/model3d" xmlns:o="urn:schemas-microsoft-com:office:office" xmlns:r="http://schemas.openxmlformats.org/officeDocument/2006/relationships" xmlns:m="http://schemas.openxmlformats.org/officeDocument/2006/math" xmlns:v="urn:schemas-microsoft-com:vml" xmlns:wp14="http://schemas.microsoft.com/office/word/2010/wordprocessingDrawing" xmlns:wp="http://schemas.openxmlformats.org/drawingml/2006/wordprocessingDrawing" xmlns:w10="urn:schemas-microsoft-com:office:word" xmlns:w="http://schemas.openxmlformats.org/wordprocessingml/2006/main" xmlns:w14="http://schemas.microsoft.com/office/word/2010/wordml" xmlns:w15="http://schemas.microsoft.com/office/word/2012/wordml" xmlns:w16cid="http://schemas.microsoft.com/office/word/2016/wordml/cid" xmlns:w16se="http://schemas.microsoft.com/office/word/2015/wordml/symex" xmlns:wpg="http://schemas.microsoft.com/office/word/2010/wordprocessingGroup" xmlns:wpi="http://schemas.microsoft.com/office/word/2010/wordprocessingInk" xmlns:wne="http://schemas.microsoft.com/office/word/2006/wordml" xmlns:wps="http://schemas.microsoft.com/office/word/2010/wordprocessingShape" mc:Ignorable="w14 w15 w16se w16cid wp14">
   <w:endnote w:type="separator" w:id="-1">
     <w:p>
       <w:r>
@@ -2646,7 +4480,7 @@
 </file>
 
 <file path=word/footer1.xml><?xml version="1.0" encoding="utf-8"?>
-<w:ftr xmlns:wpc="http://schemas.microsoft.com/office/word/2010/wordprocessingCanvas" xmlns:cx="http://schemas.microsoft.com/office/drawing/2014/chartex" xmlns:cx1="http://schemas.microsoft.com/office/drawing/2015/9/8/chartex" xmlns:mc="http://schemas.openxmlformats.org/markup-compatibility/2006" xmlns:o="urn:schemas-microsoft-com:office:office" xmlns:r="http://schemas.openxmlformats.org/officeDocument/2006/relationships" xmlns:m="http://schemas.openxmlformats.org/officeDocument/2006/math" xmlns:v="urn:schemas-microsoft-com:vml" xmlns:wp14="http://schemas.microsoft.com/office/word/2010/wordprocessingDrawing" xmlns:wp="http://schemas.openxmlformats.org/drawingml/2006/wordprocessingDrawing" xmlns:w10="urn:schemas-microsoft-com:office:word" xmlns:w="http://schemas.openxmlformats.org/wordprocessingml/2006/main" xmlns:w14="http://schemas.microsoft.com/office/word/2010/wordml" xmlns:w15="http://schemas.microsoft.com/office/word/2012/wordml" xmlns:w16se="http://schemas.microsoft.com/office/word/2015/wordml/symex" xmlns:wpg="http://schemas.microsoft.com/office/word/2010/wordprocessingGroup" xmlns:wpi="http://schemas.microsoft.com/office/word/2010/wordprocessingInk" xmlns:wne="http://schemas.microsoft.com/office/word/2006/wordml" xmlns:wps="http://schemas.microsoft.com/office/word/2010/wordprocessingShape" mc:Ignorable="w14 w15 w16se wp14">
+<w:ftr xmlns:wpc="http://schemas.microsoft.com/office/word/2010/wordprocessingCanvas" xmlns:cx="http://schemas.microsoft.com/office/drawing/2014/chartex" xmlns:cx1="http://schemas.microsoft.com/office/drawing/2015/9/8/chartex" xmlns:cx2="http://schemas.microsoft.com/office/drawing/2015/10/21/chartex" xmlns:cx3="http://schemas.microsoft.com/office/drawing/2016/5/9/chartex" xmlns:cx4="http://schemas.microsoft.com/office/drawing/2016/5/10/chartex" xmlns:cx5="http://schemas.microsoft.com/office/drawing/2016/5/11/chartex" xmlns:cx6="http://schemas.microsoft.com/office/drawing/2016/5/12/chartex" xmlns:cx7="http://schemas.microsoft.com/office/drawing/2016/5/13/chartex" xmlns:cx8="http://schemas.microsoft.com/office/drawing/2016/5/14/chartex" xmlns:mc="http://schemas.openxmlformats.org/markup-compatibility/2006" xmlns:aink="http://schemas.microsoft.com/office/drawing/2016/ink" xmlns:am3d="http://schemas.microsoft.com/office/drawing/2017/model3d" xmlns:o="urn:schemas-microsoft-com:office:office" xmlns:r="http://schemas.openxmlformats.org/officeDocument/2006/relationships" xmlns:m="http://schemas.openxmlformats.org/officeDocument/2006/math" xmlns:v="urn:schemas-microsoft-com:vml" xmlns:wp14="http://schemas.microsoft.com/office/word/2010/wordprocessingDrawing" xmlns:wp="http://schemas.openxmlformats.org/drawingml/2006/wordprocessingDrawing" xmlns:w10="urn:schemas-microsoft-com:office:word" xmlns:w="http://schemas.openxmlformats.org/wordprocessingml/2006/main" xmlns:w14="http://schemas.microsoft.com/office/word/2010/wordml" xmlns:w15="http://schemas.microsoft.com/office/word/2012/wordml" xmlns:w16cid="http://schemas.microsoft.com/office/word/2016/wordml/cid" xmlns:w16se="http://schemas.microsoft.com/office/word/2015/wordml/symex" xmlns:wpg="http://schemas.microsoft.com/office/word/2010/wordprocessingGroup" xmlns:wpi="http://schemas.microsoft.com/office/word/2010/wordprocessingInk" xmlns:wne="http://schemas.microsoft.com/office/word/2006/wordml" xmlns:wps="http://schemas.microsoft.com/office/word/2010/wordprocessingShape" mc:Ignorable="w14 w15 w16se w16cid wp14">
   <w:p>
     <w:pPr>
       <w:pStyle w:val="Footer"/>
@@ -2675,7 +4509,7 @@
         <w:rStyle w:val="PageNumber"/>
         <w:noProof/>
       </w:rPr>
-      <w:t>8</w:t>
+      <w:t>5</w:t>
     </w:r>
     <w:r>
       <w:rPr>
@@ -2688,7 +4522,7 @@
 </file>
 
 <file path=word/footnotes.xml><?xml version="1.0" encoding="utf-8"?>
-<w:footnotes xmlns:wpc="http://schemas.microsoft.com/office/word/2010/wordprocessingCanvas" xmlns:cx="http://schemas.microsoft.com/office/drawing/2014/chartex" xmlns:cx1="http://schemas.microsoft.com/office/drawing/2015/9/8/chartex" xmlns:mc="http://schemas.openxmlformats.org/markup-compatibility/2006" xmlns:o="urn:schemas-microsoft-com:office:office" xmlns:r="http://schemas.openxmlformats.org/officeDocument/2006/relationships" xmlns:m="http://schemas.openxmlformats.org/officeDocument/2006/math" xmlns:v="urn:schemas-microsoft-com:vml" xmlns:wp14="http://schemas.microsoft.com/office/word/2010/wordprocessingDrawing" xmlns:wp="http://schemas.openxmlformats.org/drawingml/2006/wordprocessingDrawing" xmlns:w10="urn:schemas-microsoft-com:office:word" xmlns:w="http://schemas.openxmlformats.org/wordprocessingml/2006/main" xmlns:w14="http://schemas.microsoft.com/office/word/2010/wordml" xmlns:w15="http://schemas.microsoft.com/office/word/2012/wordml" xmlns:w16se="http://schemas.microsoft.com/office/word/2015/wordml/symex" xmlns:wpg="http://schemas.microsoft.com/office/word/2010/wordprocessingGroup" xmlns:wpi="http://schemas.microsoft.com/office/word/2010/wordprocessingInk" xmlns:wne="http://schemas.microsoft.com/office/word/2006/wordml" xmlns:wps="http://schemas.microsoft.com/office/word/2010/wordprocessingShape" mc:Ignorable="w14 w15 w16se wp14">
+<w:footnotes xmlns:wpc="http://schemas.microsoft.com/office/word/2010/wordprocessingCanvas" xmlns:cx="http://schemas.microsoft.com/office/drawing/2014/chartex" xmlns:cx1="http://schemas.microsoft.com/office/drawing/2015/9/8/chartex" xmlns:cx2="http://schemas.microsoft.com/office/drawing/2015/10/21/chartex" xmlns:cx3="http://schemas.microsoft.com/office/drawing/2016/5/9/chartex" xmlns:cx4="http://schemas.microsoft.com/office/drawing/2016/5/10/chartex" xmlns:cx5="http://schemas.microsoft.com/office/drawing/2016/5/11/chartex" xmlns:cx6="http://schemas.microsoft.com/office/drawing/2016/5/12/chartex" xmlns:cx7="http://schemas.microsoft.com/office/drawing/2016/5/13/chartex" xmlns:cx8="http://schemas.microsoft.com/office/drawing/2016/5/14/chartex" xmlns:mc="http://schemas.openxmlformats.org/markup-compatibility/2006" xmlns:aink="http://schemas.microsoft.com/office/drawing/2016/ink" xmlns:am3d="http://schemas.microsoft.com/office/drawing/2017/model3d" xmlns:o="urn:schemas-microsoft-com:office:office" xmlns:r="http://schemas.openxmlformats.org/officeDocument/2006/relationships" xmlns:m="http://schemas.openxmlformats.org/officeDocument/2006/math" xmlns:v="urn:schemas-microsoft-com:vml" xmlns:wp14="http://schemas.microsoft.com/office/word/2010/wordprocessingDrawing" xmlns:wp="http://schemas.openxmlformats.org/drawingml/2006/wordprocessingDrawing" xmlns:w10="urn:schemas-microsoft-com:office:word" xmlns:w="http://schemas.openxmlformats.org/wordprocessingml/2006/main" xmlns:w14="http://schemas.microsoft.com/office/word/2010/wordml" xmlns:w15="http://schemas.microsoft.com/office/word/2012/wordml" xmlns:w16cid="http://schemas.microsoft.com/office/word/2016/wordml/cid" xmlns:w16se="http://schemas.microsoft.com/office/word/2015/wordml/symex" xmlns:wpg="http://schemas.microsoft.com/office/word/2010/wordprocessingGroup" xmlns:wpi="http://schemas.microsoft.com/office/word/2010/wordprocessingInk" xmlns:wne="http://schemas.microsoft.com/office/word/2006/wordml" xmlns:wps="http://schemas.microsoft.com/office/word/2010/wordprocessingShape" mc:Ignorable="w14 w15 w16se w16cid wp14">
   <w:footnote w:type="separator" w:id="-1">
     <w:p>
       <w:r>
@@ -2707,7 +4541,7 @@
 </file>
 
 <file path=word/numbering.xml><?xml version="1.0" encoding="utf-8"?>
-<w:numbering xmlns:wpc="http://schemas.microsoft.com/office/word/2010/wordprocessingCanvas" xmlns:cx="http://schemas.microsoft.com/office/drawing/2014/chartex" xmlns:cx1="http://schemas.microsoft.com/office/drawing/2015/9/8/chartex" xmlns:mc="http://schemas.openxmlformats.org/markup-compatibility/2006" xmlns:o="urn:schemas-microsoft-com:office:office" xmlns:r="http://schemas.openxmlformats.org/officeDocument/2006/relationships" xmlns:m="http://schemas.openxmlformats.org/officeDocument/2006/math" xmlns:v="urn:schemas-microsoft-com:vml" xmlns:wp14="http://schemas.microsoft.com/office/word/2010/wordprocessingDrawing" xmlns:wp="http://schemas.openxmlformats.org/drawingml/2006/wordprocessingDrawing" xmlns:w10="urn:schemas-microsoft-com:office:word" xmlns:w="http://schemas.openxmlformats.org/wordprocessingml/2006/main" xmlns:w14="http://schemas.microsoft.com/office/word/2010/wordml" xmlns:w15="http://schemas.microsoft.com/office/word/2012/wordml" xmlns:w16se="http://schemas.microsoft.com/office/word/2015/wordml/symex" xmlns:wpg="http://schemas.microsoft.com/office/word/2010/wordprocessingGroup" xmlns:wpi="http://schemas.microsoft.com/office/word/2010/wordprocessingInk" xmlns:wne="http://schemas.microsoft.com/office/word/2006/wordml" xmlns:wps="http://schemas.microsoft.com/office/word/2010/wordprocessingShape" mc:Ignorable="w14 w15 w16se wp14">
+<w:numbering xmlns:wpc="http://schemas.microsoft.com/office/word/2010/wordprocessingCanvas" xmlns:cx="http://schemas.microsoft.com/office/drawing/2014/chartex" xmlns:cx1="http://schemas.microsoft.com/office/drawing/2015/9/8/chartex" xmlns:cx2="http://schemas.microsoft.com/office/drawing/2015/10/21/chartex" xmlns:cx3="http://schemas.microsoft.com/office/drawing/2016/5/9/chartex" xmlns:cx4="http://schemas.microsoft.com/office/drawing/2016/5/10/chartex" xmlns:cx5="http://schemas.microsoft.com/office/drawing/2016/5/11/chartex" xmlns:cx6="http://schemas.microsoft.com/office/drawing/2016/5/12/chartex" xmlns:cx7="http://schemas.microsoft.com/office/drawing/2016/5/13/chartex" xmlns:cx8="http://schemas.microsoft.com/office/drawing/2016/5/14/chartex" xmlns:mc="http://schemas.openxmlformats.org/markup-compatibility/2006" xmlns:aink="http://schemas.microsoft.com/office/drawing/2016/ink" xmlns:am3d="http://schemas.microsoft.com/office/drawing/2017/model3d" xmlns:o="urn:schemas-microsoft-com:office:office" xmlns:r="http://schemas.openxmlformats.org/officeDocument/2006/relationships" xmlns:m="http://schemas.openxmlformats.org/officeDocument/2006/math" xmlns:v="urn:schemas-microsoft-com:vml" xmlns:wp14="http://schemas.microsoft.com/office/word/2010/wordprocessingDrawing" xmlns:wp="http://schemas.openxmlformats.org/drawingml/2006/wordprocessingDrawing" xmlns:w10="urn:schemas-microsoft-com:office:word" xmlns:w="http://schemas.openxmlformats.org/wordprocessingml/2006/main" xmlns:w14="http://schemas.microsoft.com/office/word/2010/wordml" xmlns:w15="http://schemas.microsoft.com/office/word/2012/wordml" xmlns:w16cid="http://schemas.microsoft.com/office/word/2016/wordml/cid" xmlns:w16se="http://schemas.microsoft.com/office/word/2015/wordml/symex" xmlns:wpg="http://schemas.microsoft.com/office/word/2010/wordprocessingGroup" xmlns:wpi="http://schemas.microsoft.com/office/word/2010/wordprocessingInk" xmlns:wne="http://schemas.microsoft.com/office/word/2006/wordml" xmlns:wps="http://schemas.microsoft.com/office/word/2010/wordprocessingShape" mc:Ignorable="w14 w15 w16se w16cid wp14">
   <w:abstractNum w:abstractNumId="0" w15:restartNumberingAfterBreak="0">
     <w:nsid w:val="00000002"/>
     <w:multiLevelType w:val="singleLevel"/>
@@ -3400,7 +5234,7 @@
         <w:ind w:left="1440" w:hanging="360"/>
       </w:pPr>
     </w:lvl>
-    <w:lvl w:ilvl="2" w:tplc="0409001B" w:tentative="1">
+    <w:lvl w:ilvl="2" w:tplc="0409001B">
       <w:start w:val="1"/>
       <w:numFmt w:val="lowerRoman"/>
       <w:lvlText w:val="%3."/>
@@ -4062,6 +5896,119 @@
     </w:lvl>
   </w:abstractNum>
   <w:abstractNum w:abstractNumId="14" w15:restartNumberingAfterBreak="0">
+    <w:nsid w:val="27E076A2"/>
+    <w:multiLevelType w:val="hybridMultilevel"/>
+    <w:tmpl w:val="30463ED8"/>
+    <w:lvl w:ilvl="0" w:tplc="04090001">
+      <w:start w:val="1"/>
+      <w:numFmt w:val="bullet"/>
+      <w:lvlText w:val=""/>
+      <w:lvlJc w:val="left"/>
+      <w:pPr>
+        <w:ind w:left="720" w:hanging="360"/>
+      </w:pPr>
+      <w:rPr>
+        <w:rFonts w:ascii="Symbol" w:hAnsi="Symbol" w:hint="default"/>
+      </w:rPr>
+    </w:lvl>
+    <w:lvl w:ilvl="1" w:tplc="04090003" w:tentative="1">
+      <w:start w:val="1"/>
+      <w:numFmt w:val="bullet"/>
+      <w:lvlText w:val="o"/>
+      <w:lvlJc w:val="left"/>
+      <w:pPr>
+        <w:ind w:left="1440" w:hanging="360"/>
+      </w:pPr>
+      <w:rPr>
+        <w:rFonts w:ascii="Courier New" w:hAnsi="Courier New" w:cs="Courier New" w:hint="default"/>
+      </w:rPr>
+    </w:lvl>
+    <w:lvl w:ilvl="2" w:tplc="04090005" w:tentative="1">
+      <w:start w:val="1"/>
+      <w:numFmt w:val="bullet"/>
+      <w:lvlText w:val=""/>
+      <w:lvlJc w:val="left"/>
+      <w:pPr>
+        <w:ind w:left="2160" w:hanging="360"/>
+      </w:pPr>
+      <w:rPr>
+        <w:rFonts w:ascii="Wingdings" w:hAnsi="Wingdings" w:hint="default"/>
+      </w:rPr>
+    </w:lvl>
+    <w:lvl w:ilvl="3" w:tplc="04090001" w:tentative="1">
+      <w:start w:val="1"/>
+      <w:numFmt w:val="bullet"/>
+      <w:lvlText w:val=""/>
+      <w:lvlJc w:val="left"/>
+      <w:pPr>
+        <w:ind w:left="2880" w:hanging="360"/>
+      </w:pPr>
+      <w:rPr>
+        <w:rFonts w:ascii="Symbol" w:hAnsi="Symbol" w:hint="default"/>
+      </w:rPr>
+    </w:lvl>
+    <w:lvl w:ilvl="4" w:tplc="04090003" w:tentative="1">
+      <w:start w:val="1"/>
+      <w:numFmt w:val="bullet"/>
+      <w:lvlText w:val="o"/>
+      <w:lvlJc w:val="left"/>
+      <w:pPr>
+        <w:ind w:left="3600" w:hanging="360"/>
+      </w:pPr>
+      <w:rPr>
+        <w:rFonts w:ascii="Courier New" w:hAnsi="Courier New" w:cs="Courier New" w:hint="default"/>
+      </w:rPr>
+    </w:lvl>
+    <w:lvl w:ilvl="5" w:tplc="04090005" w:tentative="1">
+      <w:start w:val="1"/>
+      <w:numFmt w:val="bullet"/>
+      <w:lvlText w:val=""/>
+      <w:lvlJc w:val="left"/>
+      <w:pPr>
+        <w:ind w:left="4320" w:hanging="360"/>
+      </w:pPr>
+      <w:rPr>
+        <w:rFonts w:ascii="Wingdings" w:hAnsi="Wingdings" w:hint="default"/>
+      </w:rPr>
+    </w:lvl>
+    <w:lvl w:ilvl="6" w:tplc="04090001" w:tentative="1">
+      <w:start w:val="1"/>
+      <w:numFmt w:val="bullet"/>
+      <w:lvlText w:val=""/>
+      <w:lvlJc w:val="left"/>
+      <w:pPr>
+        <w:ind w:left="5040" w:hanging="360"/>
+      </w:pPr>
+      <w:rPr>
+        <w:rFonts w:ascii="Symbol" w:hAnsi="Symbol" w:hint="default"/>
+      </w:rPr>
+    </w:lvl>
+    <w:lvl w:ilvl="7" w:tplc="04090003" w:tentative="1">
+      <w:start w:val="1"/>
+      <w:numFmt w:val="bullet"/>
+      <w:lvlText w:val="o"/>
+      <w:lvlJc w:val="left"/>
+      <w:pPr>
+        <w:ind w:left="5760" w:hanging="360"/>
+      </w:pPr>
+      <w:rPr>
+        <w:rFonts w:ascii="Courier New" w:hAnsi="Courier New" w:cs="Courier New" w:hint="default"/>
+      </w:rPr>
+    </w:lvl>
+    <w:lvl w:ilvl="8" w:tplc="04090005" w:tentative="1">
+      <w:start w:val="1"/>
+      <w:numFmt w:val="bullet"/>
+      <w:lvlText w:val=""/>
+      <w:lvlJc w:val="left"/>
+      <w:pPr>
+        <w:ind w:left="6480" w:hanging="360"/>
+      </w:pPr>
+      <w:rPr>
+        <w:rFonts w:ascii="Wingdings" w:hAnsi="Wingdings" w:hint="default"/>
+      </w:rPr>
+    </w:lvl>
+  </w:abstractNum>
+  <w:abstractNum w:abstractNumId="15" w15:restartNumberingAfterBreak="0">
     <w:nsid w:val="285D2BF8"/>
     <w:multiLevelType w:val="hybridMultilevel"/>
     <w:tmpl w:val="E7F895B4"/>
@@ -4174,7 +6121,7 @@
       </w:rPr>
     </w:lvl>
   </w:abstractNum>
-  <w:abstractNum w:abstractNumId="15" w15:restartNumberingAfterBreak="0">
+  <w:abstractNum w:abstractNumId="16" w15:restartNumberingAfterBreak="0">
     <w:nsid w:val="28685FC3"/>
     <w:multiLevelType w:val="hybridMultilevel"/>
     <w:tmpl w:val="12D28A84"/>
@@ -4287,7 +6234,7 @@
       </w:rPr>
     </w:lvl>
   </w:abstractNum>
-  <w:abstractNum w:abstractNumId="16" w15:restartNumberingAfterBreak="0">
+  <w:abstractNum w:abstractNumId="17" w15:restartNumberingAfterBreak="0">
     <w:nsid w:val="293624D8"/>
     <w:multiLevelType w:val="hybridMultilevel"/>
     <w:tmpl w:val="609461E2"/>
@@ -4400,7 +6347,7 @@
       </w:rPr>
     </w:lvl>
   </w:abstractNum>
-  <w:abstractNum w:abstractNumId="17" w15:restartNumberingAfterBreak="0">
+  <w:abstractNum w:abstractNumId="18" w15:restartNumberingAfterBreak="0">
     <w:nsid w:val="2AFA66B8"/>
     <w:multiLevelType w:val="multilevel"/>
     <w:tmpl w:val="F7E84432"/>
@@ -4513,7 +6460,233 @@
       </w:rPr>
     </w:lvl>
   </w:abstractNum>
-  <w:abstractNum w:abstractNumId="18" w15:restartNumberingAfterBreak="0">
+  <w:abstractNum w:abstractNumId="19" w15:restartNumberingAfterBreak="0">
+    <w:nsid w:val="32494C55"/>
+    <w:multiLevelType w:val="hybridMultilevel"/>
+    <w:tmpl w:val="32544828"/>
+    <w:lvl w:ilvl="0" w:tplc="0409000B">
+      <w:start w:val="1"/>
+      <w:numFmt w:val="bullet"/>
+      <w:lvlText w:val=""/>
+      <w:lvlJc w:val="left"/>
+      <w:pPr>
+        <w:ind w:left="720" w:hanging="360"/>
+      </w:pPr>
+      <w:rPr>
+        <w:rFonts w:ascii="Wingdings" w:hAnsi="Wingdings" w:hint="default"/>
+      </w:rPr>
+    </w:lvl>
+    <w:lvl w:ilvl="1" w:tplc="04090003" w:tentative="1">
+      <w:start w:val="1"/>
+      <w:numFmt w:val="bullet"/>
+      <w:lvlText w:val="o"/>
+      <w:lvlJc w:val="left"/>
+      <w:pPr>
+        <w:ind w:left="1440" w:hanging="360"/>
+      </w:pPr>
+      <w:rPr>
+        <w:rFonts w:ascii="Courier New" w:hAnsi="Courier New" w:hint="default"/>
+      </w:rPr>
+    </w:lvl>
+    <w:lvl w:ilvl="2" w:tplc="04090005" w:tentative="1">
+      <w:start w:val="1"/>
+      <w:numFmt w:val="bullet"/>
+      <w:lvlText w:val=""/>
+      <w:lvlJc w:val="left"/>
+      <w:pPr>
+        <w:ind w:left="2160" w:hanging="360"/>
+      </w:pPr>
+      <w:rPr>
+        <w:rFonts w:ascii="Wingdings" w:hAnsi="Wingdings" w:hint="default"/>
+      </w:rPr>
+    </w:lvl>
+    <w:lvl w:ilvl="3" w:tplc="04090001" w:tentative="1">
+      <w:start w:val="1"/>
+      <w:numFmt w:val="bullet"/>
+      <w:lvlText w:val=""/>
+      <w:lvlJc w:val="left"/>
+      <w:pPr>
+        <w:ind w:left="2880" w:hanging="360"/>
+      </w:pPr>
+      <w:rPr>
+        <w:rFonts w:ascii="Symbol" w:hAnsi="Symbol" w:hint="default"/>
+      </w:rPr>
+    </w:lvl>
+    <w:lvl w:ilvl="4" w:tplc="04090003" w:tentative="1">
+      <w:start w:val="1"/>
+      <w:numFmt w:val="bullet"/>
+      <w:lvlText w:val="o"/>
+      <w:lvlJc w:val="left"/>
+      <w:pPr>
+        <w:ind w:left="3600" w:hanging="360"/>
+      </w:pPr>
+      <w:rPr>
+        <w:rFonts w:ascii="Courier New" w:hAnsi="Courier New" w:hint="default"/>
+      </w:rPr>
+    </w:lvl>
+    <w:lvl w:ilvl="5" w:tplc="04090005" w:tentative="1">
+      <w:start w:val="1"/>
+      <w:numFmt w:val="bullet"/>
+      <w:lvlText w:val=""/>
+      <w:lvlJc w:val="left"/>
+      <w:pPr>
+        <w:ind w:left="4320" w:hanging="360"/>
+      </w:pPr>
+      <w:rPr>
+        <w:rFonts w:ascii="Wingdings" w:hAnsi="Wingdings" w:hint="default"/>
+      </w:rPr>
+    </w:lvl>
+    <w:lvl w:ilvl="6" w:tplc="04090001" w:tentative="1">
+      <w:start w:val="1"/>
+      <w:numFmt w:val="bullet"/>
+      <w:lvlText w:val=""/>
+      <w:lvlJc w:val="left"/>
+      <w:pPr>
+        <w:ind w:left="5040" w:hanging="360"/>
+      </w:pPr>
+      <w:rPr>
+        <w:rFonts w:ascii="Symbol" w:hAnsi="Symbol" w:hint="default"/>
+      </w:rPr>
+    </w:lvl>
+    <w:lvl w:ilvl="7" w:tplc="04090003" w:tentative="1">
+      <w:start w:val="1"/>
+      <w:numFmt w:val="bullet"/>
+      <w:lvlText w:val="o"/>
+      <w:lvlJc w:val="left"/>
+      <w:pPr>
+        <w:ind w:left="5760" w:hanging="360"/>
+      </w:pPr>
+      <w:rPr>
+        <w:rFonts w:ascii="Courier New" w:hAnsi="Courier New" w:hint="default"/>
+      </w:rPr>
+    </w:lvl>
+    <w:lvl w:ilvl="8" w:tplc="04090005" w:tentative="1">
+      <w:start w:val="1"/>
+      <w:numFmt w:val="bullet"/>
+      <w:lvlText w:val=""/>
+      <w:lvlJc w:val="left"/>
+      <w:pPr>
+        <w:ind w:left="6480" w:hanging="360"/>
+      </w:pPr>
+      <w:rPr>
+        <w:rFonts w:ascii="Wingdings" w:hAnsi="Wingdings" w:hint="default"/>
+      </w:rPr>
+    </w:lvl>
+  </w:abstractNum>
+  <w:abstractNum w:abstractNumId="20" w15:restartNumberingAfterBreak="0">
+    <w:nsid w:val="342C44B3"/>
+    <w:multiLevelType w:val="hybridMultilevel"/>
+    <w:tmpl w:val="872C36AE"/>
+    <w:lvl w:ilvl="0" w:tplc="04090001">
+      <w:start w:val="1"/>
+      <w:numFmt w:val="bullet"/>
+      <w:lvlText w:val=""/>
+      <w:lvlJc w:val="left"/>
+      <w:pPr>
+        <w:ind w:left="2160" w:hanging="360"/>
+      </w:pPr>
+      <w:rPr>
+        <w:rFonts w:ascii="Symbol" w:hAnsi="Symbol" w:hint="default"/>
+      </w:rPr>
+    </w:lvl>
+    <w:lvl w:ilvl="1" w:tplc="04090003">
+      <w:start w:val="1"/>
+      <w:numFmt w:val="bullet"/>
+      <w:lvlText w:val="o"/>
+      <w:lvlJc w:val="left"/>
+      <w:pPr>
+        <w:ind w:left="2880" w:hanging="360"/>
+      </w:pPr>
+      <w:rPr>
+        <w:rFonts w:ascii="Courier New" w:hAnsi="Courier New" w:cs="Courier New" w:hint="default"/>
+      </w:rPr>
+    </w:lvl>
+    <w:lvl w:ilvl="2" w:tplc="04090005" w:tentative="1">
+      <w:start w:val="1"/>
+      <w:numFmt w:val="bullet"/>
+      <w:lvlText w:val=""/>
+      <w:lvlJc w:val="left"/>
+      <w:pPr>
+        <w:ind w:left="3600" w:hanging="360"/>
+      </w:pPr>
+      <w:rPr>
+        <w:rFonts w:ascii="Wingdings" w:hAnsi="Wingdings" w:hint="default"/>
+      </w:rPr>
+    </w:lvl>
+    <w:lvl w:ilvl="3" w:tplc="04090001" w:tentative="1">
+      <w:start w:val="1"/>
+      <w:numFmt w:val="bullet"/>
+      <w:lvlText w:val=""/>
+      <w:lvlJc w:val="left"/>
+      <w:pPr>
+        <w:ind w:left="4320" w:hanging="360"/>
+      </w:pPr>
+      <w:rPr>
+        <w:rFonts w:ascii="Symbol" w:hAnsi="Symbol" w:hint="default"/>
+      </w:rPr>
+    </w:lvl>
+    <w:lvl w:ilvl="4" w:tplc="04090003" w:tentative="1">
+      <w:start w:val="1"/>
+      <w:numFmt w:val="bullet"/>
+      <w:lvlText w:val="o"/>
+      <w:lvlJc w:val="left"/>
+      <w:pPr>
+        <w:ind w:left="5040" w:hanging="360"/>
+      </w:pPr>
+      <w:rPr>
+        <w:rFonts w:ascii="Courier New" w:hAnsi="Courier New" w:cs="Courier New" w:hint="default"/>
+      </w:rPr>
+    </w:lvl>
+    <w:lvl w:ilvl="5" w:tplc="04090005" w:tentative="1">
+      <w:start w:val="1"/>
+      <w:numFmt w:val="bullet"/>
+      <w:lvlText w:val=""/>
+      <w:lvlJc w:val="left"/>
+      <w:pPr>
+        <w:ind w:left="5760" w:hanging="360"/>
+      </w:pPr>
+      <w:rPr>
+        <w:rFonts w:ascii="Wingdings" w:hAnsi="Wingdings" w:hint="default"/>
+      </w:rPr>
+    </w:lvl>
+    <w:lvl w:ilvl="6" w:tplc="04090001" w:tentative="1">
+      <w:start w:val="1"/>
+      <w:numFmt w:val="bullet"/>
+      <w:lvlText w:val=""/>
+      <w:lvlJc w:val="left"/>
+      <w:pPr>
+        <w:ind w:left="6480" w:hanging="360"/>
+      </w:pPr>
+      <w:rPr>
+        <w:rFonts w:ascii="Symbol" w:hAnsi="Symbol" w:hint="default"/>
+      </w:rPr>
+    </w:lvl>
+    <w:lvl w:ilvl="7" w:tplc="04090003" w:tentative="1">
+      <w:start w:val="1"/>
+      <w:numFmt w:val="bullet"/>
+      <w:lvlText w:val="o"/>
+      <w:lvlJc w:val="left"/>
+      <w:pPr>
+        <w:ind w:left="7200" w:hanging="360"/>
+      </w:pPr>
+      <w:rPr>
+        <w:rFonts w:ascii="Courier New" w:hAnsi="Courier New" w:cs="Courier New" w:hint="default"/>
+      </w:rPr>
+    </w:lvl>
+    <w:lvl w:ilvl="8" w:tplc="04090005" w:tentative="1">
+      <w:start w:val="1"/>
+      <w:numFmt w:val="bullet"/>
+      <w:lvlText w:val=""/>
+      <w:lvlJc w:val="left"/>
+      <w:pPr>
+        <w:ind w:left="7920" w:hanging="360"/>
+      </w:pPr>
+      <w:rPr>
+        <w:rFonts w:ascii="Wingdings" w:hAnsi="Wingdings" w:hint="default"/>
+      </w:rPr>
+    </w:lvl>
+  </w:abstractNum>
+  <w:abstractNum w:abstractNumId="21" w15:restartNumberingAfterBreak="0">
     <w:nsid w:val="347D5C3E"/>
     <w:multiLevelType w:val="hybridMultilevel"/>
     <w:tmpl w:val="0E9862F8"/>
@@ -4626,7 +6799,7 @@
       </w:rPr>
     </w:lvl>
   </w:abstractNum>
-  <w:abstractNum w:abstractNumId="19" w15:restartNumberingAfterBreak="0">
+  <w:abstractNum w:abstractNumId="22" w15:restartNumberingAfterBreak="0">
     <w:nsid w:val="3752785E"/>
     <w:multiLevelType w:val="hybridMultilevel"/>
     <w:tmpl w:val="2EC0C3EC"/>
@@ -4712,7 +6885,120 @@
       </w:pPr>
     </w:lvl>
   </w:abstractNum>
-  <w:abstractNum w:abstractNumId="20" w15:restartNumberingAfterBreak="0">
+  <w:abstractNum w:abstractNumId="23" w15:restartNumberingAfterBreak="0">
+    <w:nsid w:val="3F154524"/>
+    <w:multiLevelType w:val="hybridMultilevel"/>
+    <w:tmpl w:val="70BE8CE0"/>
+    <w:lvl w:ilvl="0" w:tplc="04090011">
+      <w:start w:val="1"/>
+      <w:numFmt w:val="decimal"/>
+      <w:lvlText w:val="%1)"/>
+      <w:lvlJc w:val="left"/>
+      <w:pPr>
+        <w:ind w:left="720" w:hanging="360"/>
+      </w:pPr>
+      <w:rPr>
+        <w:rFonts w:hint="default"/>
+      </w:rPr>
+    </w:lvl>
+    <w:lvl w:ilvl="1" w:tplc="04090003" w:tentative="1">
+      <w:start w:val="1"/>
+      <w:numFmt w:val="bullet"/>
+      <w:lvlText w:val="o"/>
+      <w:lvlJc w:val="left"/>
+      <w:pPr>
+        <w:ind w:left="1440" w:hanging="360"/>
+      </w:pPr>
+      <w:rPr>
+        <w:rFonts w:ascii="Courier New" w:hAnsi="Courier New" w:cs="Courier New" w:hint="default"/>
+      </w:rPr>
+    </w:lvl>
+    <w:lvl w:ilvl="2" w:tplc="04090005" w:tentative="1">
+      <w:start w:val="1"/>
+      <w:numFmt w:val="bullet"/>
+      <w:lvlText w:val=""/>
+      <w:lvlJc w:val="left"/>
+      <w:pPr>
+        <w:ind w:left="2160" w:hanging="360"/>
+      </w:pPr>
+      <w:rPr>
+        <w:rFonts w:ascii="Wingdings" w:hAnsi="Wingdings" w:hint="default"/>
+      </w:rPr>
+    </w:lvl>
+    <w:lvl w:ilvl="3" w:tplc="04090001" w:tentative="1">
+      <w:start w:val="1"/>
+      <w:numFmt w:val="bullet"/>
+      <w:lvlText w:val=""/>
+      <w:lvlJc w:val="left"/>
+      <w:pPr>
+        <w:ind w:left="2880" w:hanging="360"/>
+      </w:pPr>
+      <w:rPr>
+        <w:rFonts w:ascii="Symbol" w:hAnsi="Symbol" w:hint="default"/>
+      </w:rPr>
+    </w:lvl>
+    <w:lvl w:ilvl="4" w:tplc="04090003" w:tentative="1">
+      <w:start w:val="1"/>
+      <w:numFmt w:val="bullet"/>
+      <w:lvlText w:val="o"/>
+      <w:lvlJc w:val="left"/>
+      <w:pPr>
+        <w:ind w:left="3600" w:hanging="360"/>
+      </w:pPr>
+      <w:rPr>
+        <w:rFonts w:ascii="Courier New" w:hAnsi="Courier New" w:cs="Courier New" w:hint="default"/>
+      </w:rPr>
+    </w:lvl>
+    <w:lvl w:ilvl="5" w:tplc="04090005" w:tentative="1">
+      <w:start w:val="1"/>
+      <w:numFmt w:val="bullet"/>
+      <w:lvlText w:val=""/>
+      <w:lvlJc w:val="left"/>
+      <w:pPr>
+        <w:ind w:left="4320" w:hanging="360"/>
+      </w:pPr>
+      <w:rPr>
+        <w:rFonts w:ascii="Wingdings" w:hAnsi="Wingdings" w:hint="default"/>
+      </w:rPr>
+    </w:lvl>
+    <w:lvl w:ilvl="6" w:tplc="04090001" w:tentative="1">
+      <w:start w:val="1"/>
+      <w:numFmt w:val="bullet"/>
+      <w:lvlText w:val=""/>
+      <w:lvlJc w:val="left"/>
+      <w:pPr>
+        <w:ind w:left="5040" w:hanging="360"/>
+      </w:pPr>
+      <w:rPr>
+        <w:rFonts w:ascii="Symbol" w:hAnsi="Symbol" w:hint="default"/>
+      </w:rPr>
+    </w:lvl>
+    <w:lvl w:ilvl="7" w:tplc="04090003" w:tentative="1">
+      <w:start w:val="1"/>
+      <w:numFmt w:val="bullet"/>
+      <w:lvlText w:val="o"/>
+      <w:lvlJc w:val="left"/>
+      <w:pPr>
+        <w:ind w:left="5760" w:hanging="360"/>
+      </w:pPr>
+      <w:rPr>
+        <w:rFonts w:ascii="Courier New" w:hAnsi="Courier New" w:cs="Courier New" w:hint="default"/>
+      </w:rPr>
+    </w:lvl>
+    <w:lvl w:ilvl="8" w:tplc="04090005" w:tentative="1">
+      <w:start w:val="1"/>
+      <w:numFmt w:val="bullet"/>
+      <w:lvlText w:val=""/>
+      <w:lvlJc w:val="left"/>
+      <w:pPr>
+        <w:ind w:left="6480" w:hanging="360"/>
+      </w:pPr>
+      <w:rPr>
+        <w:rFonts w:ascii="Wingdings" w:hAnsi="Wingdings" w:hint="default"/>
+      </w:rPr>
+    </w:lvl>
+  </w:abstractNum>
+  <w:abstractNum w:abstractNumId="24" w15:restartNumberingAfterBreak="0">
     <w:nsid w:val="411E7081"/>
     <w:multiLevelType w:val="multilevel"/>
     <w:tmpl w:val="04090025"/>
@@ -4807,7 +7093,7 @@
       </w:pPr>
     </w:lvl>
   </w:abstractNum>
-  <w:abstractNum w:abstractNumId="21" w15:restartNumberingAfterBreak="0">
+  <w:abstractNum w:abstractNumId="25" w15:restartNumberingAfterBreak="0">
     <w:nsid w:val="45B6082F"/>
     <w:multiLevelType w:val="hybridMultilevel"/>
     <w:tmpl w:val="69626450"/>
@@ -4919,7 +7205,7 @@
       </w:rPr>
     </w:lvl>
   </w:abstractNum>
-  <w:abstractNum w:abstractNumId="22" w15:restartNumberingAfterBreak="0">
+  <w:abstractNum w:abstractNumId="26" w15:restartNumberingAfterBreak="0">
     <w:nsid w:val="49631D2D"/>
     <w:multiLevelType w:val="hybridMultilevel"/>
     <w:tmpl w:val="B61E4F78"/>
@@ -5008,7 +7294,7 @@
       </w:pPr>
     </w:lvl>
   </w:abstractNum>
-  <w:abstractNum w:abstractNumId="23" w15:restartNumberingAfterBreak="0">
+  <w:abstractNum w:abstractNumId="27" w15:restartNumberingAfterBreak="0">
     <w:nsid w:val="4CFB08C0"/>
     <w:multiLevelType w:val="hybridMultilevel"/>
     <w:tmpl w:val="E15ABF68"/>
@@ -5121,7 +7407,7 @@
       </w:rPr>
     </w:lvl>
   </w:abstractNum>
-  <w:abstractNum w:abstractNumId="24" w15:restartNumberingAfterBreak="0">
+  <w:abstractNum w:abstractNumId="28" w15:restartNumberingAfterBreak="0">
     <w:nsid w:val="4F152105"/>
     <w:multiLevelType w:val="hybridMultilevel"/>
     <w:tmpl w:val="F7E84432"/>
@@ -5234,7 +7520,7 @@
       </w:rPr>
     </w:lvl>
   </w:abstractNum>
-  <w:abstractNum w:abstractNumId="25" w15:restartNumberingAfterBreak="0">
+  <w:abstractNum w:abstractNumId="29" w15:restartNumberingAfterBreak="0">
     <w:nsid w:val="56EB3268"/>
     <w:multiLevelType w:val="hybridMultilevel"/>
     <w:tmpl w:val="8A9CE5C0"/>
@@ -5323,7 +7609,7 @@
       </w:pPr>
     </w:lvl>
   </w:abstractNum>
-  <w:abstractNum w:abstractNumId="26" w15:restartNumberingAfterBreak="0">
+  <w:abstractNum w:abstractNumId="30" w15:restartNumberingAfterBreak="0">
     <w:nsid w:val="5765789D"/>
     <w:multiLevelType w:val="hybridMultilevel"/>
     <w:tmpl w:val="E5B62CCA"/>
@@ -5436,7 +7722,7 @@
       </w:rPr>
     </w:lvl>
   </w:abstractNum>
-  <w:abstractNum w:abstractNumId="27" w15:restartNumberingAfterBreak="0">
+  <w:abstractNum w:abstractNumId="31" w15:restartNumberingAfterBreak="0">
     <w:nsid w:val="5A954A3A"/>
     <w:multiLevelType w:val="hybridMultilevel"/>
     <w:tmpl w:val="B7A481E4"/>
@@ -5549,7 +7835,7 @@
       </w:rPr>
     </w:lvl>
   </w:abstractNum>
-  <w:abstractNum w:abstractNumId="28" w15:restartNumberingAfterBreak="0">
+  <w:abstractNum w:abstractNumId="32" w15:restartNumberingAfterBreak="0">
     <w:nsid w:val="5BE772F0"/>
     <w:multiLevelType w:val="hybridMultilevel"/>
     <w:tmpl w:val="883CECDC"/>
@@ -5662,7 +7948,7 @@
       </w:rPr>
     </w:lvl>
   </w:abstractNum>
-  <w:abstractNum w:abstractNumId="29" w15:restartNumberingAfterBreak="0">
+  <w:abstractNum w:abstractNumId="33" w15:restartNumberingAfterBreak="0">
     <w:nsid w:val="66BF78C7"/>
     <w:multiLevelType w:val="hybridMultilevel"/>
     <w:tmpl w:val="72DE1120"/>
@@ -5774,7 +8060,120 @@
       </w:rPr>
     </w:lvl>
   </w:abstractNum>
-  <w:abstractNum w:abstractNumId="30" w15:restartNumberingAfterBreak="0">
+  <w:abstractNum w:abstractNumId="34" w15:restartNumberingAfterBreak="0">
+    <w:nsid w:val="715172E0"/>
+    <w:multiLevelType w:val="hybridMultilevel"/>
+    <w:tmpl w:val="97F4F370"/>
+    <w:lvl w:ilvl="0" w:tplc="04090001">
+      <w:start w:val="1"/>
+      <w:numFmt w:val="bullet"/>
+      <w:lvlText w:val=""/>
+      <w:lvlJc w:val="left"/>
+      <w:pPr>
+        <w:ind w:left="720" w:hanging="360"/>
+      </w:pPr>
+      <w:rPr>
+        <w:rFonts w:ascii="Symbol" w:hAnsi="Symbol" w:hint="default"/>
+      </w:rPr>
+    </w:lvl>
+    <w:lvl w:ilvl="1" w:tplc="04090003" w:tentative="1">
+      <w:start w:val="1"/>
+      <w:numFmt w:val="bullet"/>
+      <w:lvlText w:val="o"/>
+      <w:lvlJc w:val="left"/>
+      <w:pPr>
+        <w:ind w:left="1440" w:hanging="360"/>
+      </w:pPr>
+      <w:rPr>
+        <w:rFonts w:ascii="Courier New" w:hAnsi="Courier New" w:cs="Courier New" w:hint="default"/>
+      </w:rPr>
+    </w:lvl>
+    <w:lvl w:ilvl="2" w:tplc="04090005" w:tentative="1">
+      <w:start w:val="1"/>
+      <w:numFmt w:val="bullet"/>
+      <w:lvlText w:val=""/>
+      <w:lvlJc w:val="left"/>
+      <w:pPr>
+        <w:ind w:left="2160" w:hanging="360"/>
+      </w:pPr>
+      <w:rPr>
+        <w:rFonts w:ascii="Wingdings" w:hAnsi="Wingdings" w:hint="default"/>
+      </w:rPr>
+    </w:lvl>
+    <w:lvl w:ilvl="3" w:tplc="04090001" w:tentative="1">
+      <w:start w:val="1"/>
+      <w:numFmt w:val="bullet"/>
+      <w:lvlText w:val=""/>
+      <w:lvlJc w:val="left"/>
+      <w:pPr>
+        <w:ind w:left="2880" w:hanging="360"/>
+      </w:pPr>
+      <w:rPr>
+        <w:rFonts w:ascii="Symbol" w:hAnsi="Symbol" w:hint="default"/>
+      </w:rPr>
+    </w:lvl>
+    <w:lvl w:ilvl="4" w:tplc="04090003" w:tentative="1">
+      <w:start w:val="1"/>
+      <w:numFmt w:val="bullet"/>
+      <w:lvlText w:val="o"/>
+      <w:lvlJc w:val="left"/>
+      <w:pPr>
+        <w:ind w:left="3600" w:hanging="360"/>
+      </w:pPr>
+      <w:rPr>
+        <w:rFonts w:ascii="Courier New" w:hAnsi="Courier New" w:cs="Courier New" w:hint="default"/>
+      </w:rPr>
+    </w:lvl>
+    <w:lvl w:ilvl="5" w:tplc="04090005" w:tentative="1">
+      <w:start w:val="1"/>
+      <w:numFmt w:val="bullet"/>
+      <w:lvlText w:val=""/>
+      <w:lvlJc w:val="left"/>
+      <w:pPr>
+        <w:ind w:left="4320" w:hanging="360"/>
+      </w:pPr>
+      <w:rPr>
+        <w:rFonts w:ascii="Wingdings" w:hAnsi="Wingdings" w:hint="default"/>
+      </w:rPr>
+    </w:lvl>
+    <w:lvl w:ilvl="6" w:tplc="04090001" w:tentative="1">
+      <w:start w:val="1"/>
+      <w:numFmt w:val="bullet"/>
+      <w:lvlText w:val=""/>
+      <w:lvlJc w:val="left"/>
+      <w:pPr>
+        <w:ind w:left="5040" w:hanging="360"/>
+      </w:pPr>
+      <w:rPr>
+        <w:rFonts w:ascii="Symbol" w:hAnsi="Symbol" w:hint="default"/>
+      </w:rPr>
+    </w:lvl>
+    <w:lvl w:ilvl="7" w:tplc="04090003" w:tentative="1">
+      <w:start w:val="1"/>
+      <w:numFmt w:val="bullet"/>
+      <w:lvlText w:val="o"/>
+      <w:lvlJc w:val="left"/>
+      <w:pPr>
+        <w:ind w:left="5760" w:hanging="360"/>
+      </w:pPr>
+      <w:rPr>
+        <w:rFonts w:ascii="Courier New" w:hAnsi="Courier New" w:cs="Courier New" w:hint="default"/>
+      </w:rPr>
+    </w:lvl>
+    <w:lvl w:ilvl="8" w:tplc="04090005" w:tentative="1">
+      <w:start w:val="1"/>
+      <w:numFmt w:val="bullet"/>
+      <w:lvlText w:val=""/>
+      <w:lvlJc w:val="left"/>
+      <w:pPr>
+        <w:ind w:left="6480" w:hanging="360"/>
+      </w:pPr>
+      <w:rPr>
+        <w:rFonts w:ascii="Wingdings" w:hAnsi="Wingdings" w:hint="default"/>
+      </w:rPr>
+    </w:lvl>
+  </w:abstractNum>
+  <w:abstractNum w:abstractNumId="35" w15:restartNumberingAfterBreak="0">
     <w:nsid w:val="74E54304"/>
     <w:multiLevelType w:val="multilevel"/>
     <w:tmpl w:val="B7A481E4"/>
@@ -5887,7 +8286,120 @@
       </w:rPr>
     </w:lvl>
   </w:abstractNum>
-  <w:abstractNum w:abstractNumId="31" w15:restartNumberingAfterBreak="0">
+  <w:abstractNum w:abstractNumId="36" w15:restartNumberingAfterBreak="0">
+    <w:nsid w:val="77B773CD"/>
+    <w:multiLevelType w:val="hybridMultilevel"/>
+    <w:tmpl w:val="7B40CD46"/>
+    <w:lvl w:ilvl="0" w:tplc="04090001">
+      <w:start w:val="1"/>
+      <w:numFmt w:val="bullet"/>
+      <w:lvlText w:val=""/>
+      <w:lvlJc w:val="left"/>
+      <w:pPr>
+        <w:ind w:left="720" w:hanging="360"/>
+      </w:pPr>
+      <w:rPr>
+        <w:rFonts w:ascii="Symbol" w:hAnsi="Symbol" w:hint="default"/>
+      </w:rPr>
+    </w:lvl>
+    <w:lvl w:ilvl="1" w:tplc="04090003" w:tentative="1">
+      <w:start w:val="1"/>
+      <w:numFmt w:val="bullet"/>
+      <w:lvlText w:val="o"/>
+      <w:lvlJc w:val="left"/>
+      <w:pPr>
+        <w:ind w:left="1440" w:hanging="360"/>
+      </w:pPr>
+      <w:rPr>
+        <w:rFonts w:ascii="Courier New" w:hAnsi="Courier New" w:cs="Courier New" w:hint="default"/>
+      </w:rPr>
+    </w:lvl>
+    <w:lvl w:ilvl="2" w:tplc="04090005" w:tentative="1">
+      <w:start w:val="1"/>
+      <w:numFmt w:val="bullet"/>
+      <w:lvlText w:val=""/>
+      <w:lvlJc w:val="left"/>
+      <w:pPr>
+        <w:ind w:left="2160" w:hanging="360"/>
+      </w:pPr>
+      <w:rPr>
+        <w:rFonts w:ascii="Wingdings" w:hAnsi="Wingdings" w:hint="default"/>
+      </w:rPr>
+    </w:lvl>
+    <w:lvl w:ilvl="3" w:tplc="04090001" w:tentative="1">
+      <w:start w:val="1"/>
+      <w:numFmt w:val="bullet"/>
+      <w:lvlText w:val=""/>
+      <w:lvlJc w:val="left"/>
+      <w:pPr>
+        <w:ind w:left="2880" w:hanging="360"/>
+      </w:pPr>
+      <w:rPr>
+        <w:rFonts w:ascii="Symbol" w:hAnsi="Symbol" w:hint="default"/>
+      </w:rPr>
+    </w:lvl>
+    <w:lvl w:ilvl="4" w:tplc="04090003" w:tentative="1">
+      <w:start w:val="1"/>
+      <w:numFmt w:val="bullet"/>
+      <w:lvlText w:val="o"/>
+      <w:lvlJc w:val="left"/>
+      <w:pPr>
+        <w:ind w:left="3600" w:hanging="360"/>
+      </w:pPr>
+      <w:rPr>
+        <w:rFonts w:ascii="Courier New" w:hAnsi="Courier New" w:cs="Courier New" w:hint="default"/>
+      </w:rPr>
+    </w:lvl>
+    <w:lvl w:ilvl="5" w:tplc="04090005" w:tentative="1">
+      <w:start w:val="1"/>
+      <w:numFmt w:val="bullet"/>
+      <w:lvlText w:val=""/>
+      <w:lvlJc w:val="left"/>
+      <w:pPr>
+        <w:ind w:left="4320" w:hanging="360"/>
+      </w:pPr>
+      <w:rPr>
+        <w:rFonts w:ascii="Wingdings" w:hAnsi="Wingdings" w:hint="default"/>
+      </w:rPr>
+    </w:lvl>
+    <w:lvl w:ilvl="6" w:tplc="04090001" w:tentative="1">
+      <w:start w:val="1"/>
+      <w:numFmt w:val="bullet"/>
+      <w:lvlText w:val=""/>
+      <w:lvlJc w:val="left"/>
+      <w:pPr>
+        <w:ind w:left="5040" w:hanging="360"/>
+      </w:pPr>
+      <w:rPr>
+        <w:rFonts w:ascii="Symbol" w:hAnsi="Symbol" w:hint="default"/>
+      </w:rPr>
+    </w:lvl>
+    <w:lvl w:ilvl="7" w:tplc="04090003" w:tentative="1">
+      <w:start w:val="1"/>
+      <w:numFmt w:val="bullet"/>
+      <w:lvlText w:val="o"/>
+      <w:lvlJc w:val="left"/>
+      <w:pPr>
+        <w:ind w:left="5760" w:hanging="360"/>
+      </w:pPr>
+      <w:rPr>
+        <w:rFonts w:ascii="Courier New" w:hAnsi="Courier New" w:cs="Courier New" w:hint="default"/>
+      </w:rPr>
+    </w:lvl>
+    <w:lvl w:ilvl="8" w:tplc="04090005" w:tentative="1">
+      <w:start w:val="1"/>
+      <w:numFmt w:val="bullet"/>
+      <w:lvlText w:val=""/>
+      <w:lvlJc w:val="left"/>
+      <w:pPr>
+        <w:ind w:left="6480" w:hanging="360"/>
+      </w:pPr>
+      <w:rPr>
+        <w:rFonts w:ascii="Wingdings" w:hAnsi="Wingdings" w:hint="default"/>
+      </w:rPr>
+    </w:lvl>
+  </w:abstractNum>
+  <w:abstractNum w:abstractNumId="37" w15:restartNumberingAfterBreak="0">
     <w:nsid w:val="77F13708"/>
     <w:multiLevelType w:val="hybridMultilevel"/>
     <w:tmpl w:val="C4B4B418"/>
@@ -5903,7 +8415,7 @@
         <w:rFonts w:ascii="Symbol" w:hAnsi="Symbol" w:hint="default"/>
       </w:rPr>
     </w:lvl>
-    <w:lvl w:ilvl="1" w:tplc="04090003" w:tentative="1">
+    <w:lvl w:ilvl="1" w:tplc="04090003">
       <w:start w:val="1"/>
       <w:numFmt w:val="bullet"/>
       <w:lvlText w:val="o"/>
@@ -6001,34 +8513,34 @@
     </w:lvl>
   </w:abstractNum>
   <w:num w:numId="1">
-    <w:abstractNumId w:val="16"/>
+    <w:abstractNumId w:val="17"/>
   </w:num>
   <w:num w:numId="2">
-    <w:abstractNumId w:val="22"/>
+    <w:abstractNumId w:val="26"/>
   </w:num>
   <w:num w:numId="3">
-    <w:abstractNumId w:val="20"/>
+    <w:abstractNumId w:val="24"/>
   </w:num>
   <w:num w:numId="4">
-    <w:abstractNumId w:val="27"/>
+    <w:abstractNumId w:val="31"/>
   </w:num>
   <w:num w:numId="5">
-    <w:abstractNumId w:val="30"/>
+    <w:abstractNumId w:val="35"/>
   </w:num>
   <w:num w:numId="6">
     <w:abstractNumId w:val="12"/>
   </w:num>
   <w:num w:numId="7">
-    <w:abstractNumId w:val="15"/>
+    <w:abstractNumId w:val="16"/>
   </w:num>
   <w:num w:numId="8">
     <w:abstractNumId w:val="8"/>
   </w:num>
   <w:num w:numId="9">
-    <w:abstractNumId w:val="26"/>
+    <w:abstractNumId w:val="30"/>
   </w:num>
   <w:num w:numId="10">
-    <w:abstractNumId w:val="23"/>
+    <w:abstractNumId w:val="27"/>
   </w:num>
   <w:num w:numId="11">
     <w:abstractNumId w:val="11"/>
@@ -6040,19 +8552,19 @@
     <w:abstractNumId w:val="0"/>
   </w:num>
   <w:num w:numId="14">
-    <w:abstractNumId w:val="14"/>
+    <w:abstractNumId w:val="15"/>
   </w:num>
   <w:num w:numId="15">
-    <w:abstractNumId w:val="29"/>
+    <w:abstractNumId w:val="33"/>
   </w:num>
   <w:num w:numId="16">
     <w:abstractNumId w:val="3"/>
   </w:num>
   <w:num w:numId="17">
-    <w:abstractNumId w:val="18"/>
+    <w:abstractNumId w:val="21"/>
   </w:num>
   <w:num w:numId="18">
-    <w:abstractNumId w:val="21"/>
+    <w:abstractNumId w:val="25"/>
   </w:num>
   <w:num w:numId="19">
     <w:abstractNumId w:val="4"/>
@@ -6061,13 +8573,13 @@
     <w:abstractNumId w:val="6"/>
   </w:num>
   <w:num w:numId="21">
-    <w:abstractNumId w:val="24"/>
+    <w:abstractNumId w:val="28"/>
   </w:num>
   <w:num w:numId="22">
-    <w:abstractNumId w:val="17"/>
+    <w:abstractNumId w:val="18"/>
   </w:num>
   <w:num w:numId="23">
-    <w:abstractNumId w:val="28"/>
+    <w:abstractNumId w:val="32"/>
   </w:num>
   <w:num w:numId="24">
     <w:abstractNumId w:val="7"/>
@@ -6076,10 +8588,10 @@
     <w:abstractNumId w:val="1"/>
   </w:num>
   <w:num w:numId="26">
-    <w:abstractNumId w:val="31"/>
+    <w:abstractNumId w:val="37"/>
   </w:num>
   <w:num w:numId="27">
-    <w:abstractNumId w:val="25"/>
+    <w:abstractNumId w:val="29"/>
   </w:num>
   <w:num w:numId="28">
     <w:abstractNumId w:val="10"/>
@@ -6088,7 +8600,7 @@
     <w:abstractNumId w:val="13"/>
   </w:num>
   <w:num w:numId="30">
-    <w:abstractNumId w:val="19"/>
+    <w:abstractNumId w:val="22"/>
   </w:num>
   <w:num w:numId="31">
     <w:abstractNumId w:val="2"/>
@@ -6096,11 +8608,29 @@
   <w:num w:numId="32">
     <w:abstractNumId w:val="5"/>
   </w:num>
+  <w:num w:numId="33">
+    <w:abstractNumId w:val="23"/>
+  </w:num>
+  <w:num w:numId="34">
+    <w:abstractNumId w:val="34"/>
+  </w:num>
+  <w:num w:numId="35">
+    <w:abstractNumId w:val="14"/>
+  </w:num>
+  <w:num w:numId="36">
+    <w:abstractNumId w:val="36"/>
+  </w:num>
+  <w:num w:numId="37">
+    <w:abstractNumId w:val="20"/>
+  </w:num>
+  <w:num w:numId="38">
+    <w:abstractNumId w:val="19"/>
+  </w:num>
 </w:numbering>
 </file>
 
 <file path=word/styles.xml><?xml version="1.0" encoding="utf-8"?>
-<w:styles xmlns:mc="http://schemas.openxmlformats.org/markup-compatibility/2006" xmlns:r="http://schemas.openxmlformats.org/officeDocument/2006/relationships" xmlns:w="http://schemas.openxmlformats.org/wordprocessingml/2006/main" xmlns:w14="http://schemas.microsoft.com/office/word/2010/wordml" xmlns:w15="http://schemas.microsoft.com/office/word/2012/wordml" xmlns:w16se="http://schemas.microsoft.com/office/word/2015/wordml/symex" mc:Ignorable="w14 w15 w16se">
+<w:styles xmlns:mc="http://schemas.openxmlformats.org/markup-compatibility/2006" xmlns:r="http://schemas.openxmlformats.org/officeDocument/2006/relationships" xmlns:w="http://schemas.openxmlformats.org/wordprocessingml/2006/main" xmlns:w14="http://schemas.microsoft.com/office/word/2010/wordml" xmlns:w15="http://schemas.microsoft.com/office/word/2012/wordml" xmlns:w16cid="http://schemas.microsoft.com/office/word/2016/wordml/cid" xmlns:w16se="http://schemas.microsoft.com/office/word/2015/wordml/symex" mc:Ignorable="w14 w15 w16se w16cid">
   <w:docDefaults>
     <w:rPrDefault>
       <w:rPr>
@@ -6110,7 +8640,7 @@
     </w:rPrDefault>
     <w:pPrDefault/>
   </w:docDefaults>
-  <w:latentStyles w:defLockedState="0" w:defUIPriority="99" w:defSemiHidden="0" w:defUnhideWhenUsed="0" w:defQFormat="0" w:count="371">
+  <w:latentStyles w:defLockedState="0" w:defUIPriority="99" w:defSemiHidden="0" w:defUnhideWhenUsed="0" w:defQFormat="0" w:count="375">
     <w:lsdException w:name="Normal" w:uiPriority="0" w:qFormat="1"/>
     <w:lsdException w:name="heading 1" w:uiPriority="9" w:qFormat="1"/>
     <w:lsdException w:name="heading 2" w:semiHidden="1" w:uiPriority="9" w:unhideWhenUsed="1" w:qFormat="1"/>
@@ -6216,7 +8746,6 @@
     <w:lsdException w:name="HTML Sample" w:semiHidden="1" w:unhideWhenUsed="1"/>
     <w:lsdException w:name="HTML Typewriter" w:semiHidden="1" w:unhideWhenUsed="1"/>
     <w:lsdException w:name="HTML Variable" w:semiHidden="1" w:unhideWhenUsed="1"/>
-    <w:lsdException w:name="Normal Table" w:semiHidden="1" w:unhideWhenUsed="1"/>
     <w:lsdException w:name="annotation subject" w:semiHidden="1" w:unhideWhenUsed="1"/>
     <w:lsdException w:name="No List" w:semiHidden="1" w:unhideWhenUsed="1"/>
     <w:lsdException w:name="Outline List 1" w:semiHidden="1" w:unhideWhenUsed="1"/>
@@ -6260,10 +8789,8 @@
     <w:lsdException w:name="Table Elegant" w:semiHidden="1" w:unhideWhenUsed="1"/>
     <w:lsdException w:name="Table Professional" w:semiHidden="1" w:unhideWhenUsed="1"/>
     <w:lsdException w:name="Table Subtle 1" w:semiHidden="1" w:unhideWhenUsed="1"/>
-    <w:lsdException w:name="Table Subtle 2" w:semiHidden="1" w:unhideWhenUsed="1"/>
     <w:lsdException w:name="Table Web 1" w:semiHidden="1" w:unhideWhenUsed="1"/>
     <w:lsdException w:name="Table Web 2" w:semiHidden="1" w:unhideWhenUsed="1"/>
-    <w:lsdException w:name="Table Web 3" w:semiHidden="1" w:unhideWhenUsed="1"/>
     <w:lsdException w:name="Balloon Text" w:semiHidden="1" w:unhideWhenUsed="1"/>
     <w:lsdException w:name="Table Grid" w:uiPriority="39"/>
     <w:lsdException w:name="Table Theme" w:semiHidden="1" w:unhideWhenUsed="1"/>
@@ -6482,6 +9009,10 @@
     <w:lsdException w:name="List Table 5 Dark Accent 6" w:uiPriority="50"/>
     <w:lsdException w:name="List Table 6 Colorful Accent 6" w:uiPriority="51"/>
     <w:lsdException w:name="List Table 7 Colorful Accent 6" w:uiPriority="52"/>
+    <w:lsdException w:name="Mention" w:semiHidden="1" w:unhideWhenUsed="1"/>
+    <w:lsdException w:name="Smart Hyperlink" w:semiHidden="1" w:unhideWhenUsed="1"/>
+    <w:lsdException w:name="Hashtag" w:semiHidden="1" w:unhideWhenUsed="1"/>
+    <w:lsdException w:name="Unresolved Mention" w:semiHidden="1" w:unhideWhenUsed="1"/>
   </w:latentStyles>
   <w:style w:type="paragraph" w:default="1" w:styleId="Normal">
     <w:name w:val="Normal"/>
@@ -6523,7 +9054,6 @@
     <w:next w:val="Normal"/>
     <w:link w:val="Heading2Char"/>
     <w:uiPriority w:val="9"/>
-    <w:semiHidden/>
     <w:unhideWhenUsed/>
     <w:qFormat/>
     <w:rsid w:val="00686BB1"/>
@@ -6552,7 +9082,6 @@
     <w:next w:val="Normal"/>
     <w:link w:val="Heading3Char"/>
     <w:uiPriority w:val="9"/>
-    <w:semiHidden/>
     <w:unhideWhenUsed/>
     <w:qFormat/>
     <w:rsid w:val="00686BB1"/>
@@ -6579,7 +9108,6 @@
     <w:next w:val="Normal"/>
     <w:link w:val="Heading4Char"/>
     <w:uiPriority w:val="9"/>
-    <w:semiHidden/>
     <w:unhideWhenUsed/>
     <w:qFormat/>
     <w:rsid w:val="00686BB1"/>
@@ -6608,7 +9136,6 @@
     <w:next w:val="Normal"/>
     <w:link w:val="Heading5Char"/>
     <w:uiPriority w:val="9"/>
-    <w:semiHidden/>
     <w:unhideWhenUsed/>
     <w:qFormat/>
     <w:rsid w:val="00686BB1"/>
@@ -6633,7 +9160,6 @@
     <w:next w:val="Normal"/>
     <w:link w:val="Heading6Char"/>
     <w:uiPriority w:val="9"/>
-    <w:semiHidden/>
     <w:unhideWhenUsed/>
     <w:qFormat/>
     <w:rsid w:val="00686BB1"/>
@@ -6660,7 +9186,6 @@
     <w:next w:val="Normal"/>
     <w:link w:val="Heading7Char"/>
     <w:uiPriority w:val="9"/>
-    <w:semiHidden/>
     <w:unhideWhenUsed/>
     <w:qFormat/>
     <w:rsid w:val="00686BB1"/>
@@ -6687,7 +9212,6 @@
     <w:next w:val="Normal"/>
     <w:link w:val="Heading8Char"/>
     <w:uiPriority w:val="9"/>
-    <w:semiHidden/>
     <w:unhideWhenUsed/>
     <w:qFormat/>
     <w:rsid w:val="00686BB1"/>
@@ -6740,7 +9264,6 @@
   <w:style w:type="character" w:default="1" w:styleId="DefaultParagraphFont">
     <w:name w:val="Default Paragraph Font"/>
     <w:uiPriority w:val="1"/>
-    <w:semiHidden/>
     <w:unhideWhenUsed/>
   </w:style>
   <w:style w:type="table" w:default="1" w:styleId="TableNormal">
@@ -7129,8 +9652,8 @@
       <w:u w:val="single"/>
     </w:rPr>
   </w:style>
-  <w:style w:type="character" w:customStyle="1" w:styleId="UnresolvedMention">
-    <w:name w:val="Unresolved Mention"/>
+  <w:style w:type="character" w:customStyle="1" w:styleId="UnresolvedMention1">
+    <w:name w:val="Unresolved Mention1"/>
     <w:basedOn w:val="DefaultParagraphFont"/>
     <w:uiPriority w:val="99"/>
     <w:semiHidden/>
@@ -7200,6 +9723,18 @@
       <w:color w:val="4F81BD" w:themeColor="accent1"/>
       <w:sz w:val="24"/>
       <w:szCs w:val="24"/>
+    </w:rPr>
+  </w:style>
+  <w:style w:type="character" w:styleId="UnresolvedMention">
+    <w:name w:val="Unresolved Mention"/>
+    <w:basedOn w:val="DefaultParagraphFont"/>
+    <w:uiPriority w:val="99"/>
+    <w:semiHidden/>
+    <w:unhideWhenUsed/>
+    <w:rsid w:val="00F62E1E"/>
+    <w:rPr>
+      <w:color w:val="808080"/>
+      <w:shd w:val="clear" w:color="auto" w:fill="E6E6E6"/>
     </w:rPr>
   </w:style>
 </w:styles>
@@ -7547,7 +10082,7 @@
 </file>
 
 <file path=customXml/itemProps2.xml><?xml version="1.0" encoding="utf-8"?>
-<ds:datastoreItem xmlns:ds="http://schemas.openxmlformats.org/officeDocument/2006/customXml" ds:itemID="{CA3D0D23-1E76-433A-9401-EE2EF4753264}">
+<ds:datastoreItem xmlns:ds="http://schemas.openxmlformats.org/officeDocument/2006/customXml" ds:itemID="{438A8F69-388B-472C-A4C9-13624346D400}">
   <ds:schemaRefs>
     <ds:schemaRef ds:uri="http://schemas.openxmlformats.org/officeDocument/2006/bibliography"/>
   </ds:schemaRefs>

--- a/Milestone5/M5FinalProject.docx
+++ b/Milestone5/M5FinalProject.docx
@@ -1,6 +1,6 @@
 
 <file path=word/document.xml><?xml version="1.0" encoding="utf-8"?>
-<w:document xmlns:wpc="http://schemas.microsoft.com/office/word/2010/wordprocessingCanvas" xmlns:cx="http://schemas.microsoft.com/office/drawing/2014/chartex" xmlns:cx1="http://schemas.microsoft.com/office/drawing/2015/9/8/chartex" xmlns:cx2="http://schemas.microsoft.com/office/drawing/2015/10/21/chartex" xmlns:cx3="http://schemas.microsoft.com/office/drawing/2016/5/9/chartex" xmlns:cx4="http://schemas.microsoft.com/office/drawing/2016/5/10/chartex" xmlns:cx5="http://schemas.microsoft.com/office/drawing/2016/5/11/chartex" xmlns:cx6="http://schemas.microsoft.com/office/drawing/2016/5/12/chartex" xmlns:cx7="http://schemas.microsoft.com/office/drawing/2016/5/13/chartex" xmlns:cx8="http://schemas.microsoft.com/office/drawing/2016/5/14/chartex" xmlns:mc="http://schemas.openxmlformats.org/markup-compatibility/2006" xmlns:aink="http://schemas.microsoft.com/office/drawing/2016/ink" xmlns:am3d="http://schemas.microsoft.com/office/drawing/2017/model3d" xmlns:o="urn:schemas-microsoft-com:office:office" xmlns:r="http://schemas.openxmlformats.org/officeDocument/2006/relationships" xmlns:m="http://schemas.openxmlformats.org/officeDocument/2006/math" xmlns:v="urn:schemas-microsoft-com:vml" xmlns:wp14="http://schemas.microsoft.com/office/word/2010/wordprocessingDrawing" xmlns:wp="http://schemas.openxmlformats.org/drawingml/2006/wordprocessingDrawing" xmlns:w10="urn:schemas-microsoft-com:office:word" xmlns:w="http://schemas.openxmlformats.org/wordprocessingml/2006/main" xmlns:w14="http://schemas.microsoft.com/office/word/2010/wordml" xmlns:w15="http://schemas.microsoft.com/office/word/2012/wordml" xmlns:w16cid="http://schemas.microsoft.com/office/word/2016/wordml/cid" xmlns:w16se="http://schemas.microsoft.com/office/word/2015/wordml/symex" xmlns:wpg="http://schemas.microsoft.com/office/word/2010/wordprocessingGroup" xmlns:wpi="http://schemas.microsoft.com/office/word/2010/wordprocessingInk" xmlns:wne="http://schemas.microsoft.com/office/word/2006/wordml" xmlns:wps="http://schemas.microsoft.com/office/word/2010/wordprocessingShape" mc:Ignorable="w14 w15 w16se w16cid wp14">
+<w:document xmlns:ve="http://schemas.openxmlformats.org/markup-compatibility/2006" xmlns:o="urn:schemas-microsoft-com:office:office" xmlns:r="http://schemas.openxmlformats.org/officeDocument/2006/relationships" xmlns:m="http://schemas.openxmlformats.org/officeDocument/2006/math" xmlns:v="urn:schemas-microsoft-com:vml" xmlns:wp="http://schemas.openxmlformats.org/drawingml/2006/wordprocessingDrawing" xmlns:w10="urn:schemas-microsoft-com:office:word" xmlns:w="http://schemas.openxmlformats.org/wordprocessingml/2006/main" xmlns:wne="http://schemas.microsoft.com/office/word/2006/wordml">
   <w:body>
     <w:sdt>
       <w:sdtPr>
@@ -10,7 +10,6 @@
           <w:docPartUnique/>
         </w:docPartObj>
       </w:sdtPr>
-      <w:sdtEndPr/>
       <w:sdtContent>
         <w:p>
           <w:r>
@@ -18,872 +17,237 @@
               <w:noProof/>
               <w:lang w:eastAsia="en-US"/>
             </w:rPr>
-            <mc:AlternateContent>
-              <mc:Choice Requires="wpg">
-                <w:drawing>
-                  <wp:anchor distT="0" distB="0" distL="114300" distR="114300" simplePos="0" relativeHeight="251662336" behindDoc="0" locked="0" layoutInCell="1" allowOverlap="1" wp14:anchorId="789ED196" wp14:editId="2F4D6A7D">
-                    <wp:simplePos x="0" y="0"/>
-                    <wp:positionH relativeFrom="page">
-                      <wp:align>center</wp:align>
-                    </wp:positionH>
-                    <mc:AlternateContent>
-                      <mc:Choice Requires="wp14">
-                        <wp:positionV relativeFrom="page">
-                          <wp14:pctPosVOffset>2300</wp14:pctPosVOffset>
-                        </wp:positionV>
-                      </mc:Choice>
-                      <mc:Fallback>
-                        <wp:positionV relativeFrom="page">
-                          <wp:posOffset>231140</wp:posOffset>
-                        </wp:positionV>
-                      </mc:Fallback>
-                    </mc:AlternateContent>
-                    <wp:extent cx="7313930" cy="1203960"/>
-                    <wp:effectExtent l="635" t="2540" r="635" b="3175"/>
-                    <wp:wrapNone/>
-                    <wp:docPr id="1" name="Group 149"/>
-                    <wp:cNvGraphicFramePr>
-                      <a:graphicFrameLocks xmlns:a="http://schemas.openxmlformats.org/drawingml/2006/main"/>
-                    </wp:cNvGraphicFramePr>
-                    <a:graphic xmlns:a="http://schemas.openxmlformats.org/drawingml/2006/main">
-                      <a:graphicData uri="http://schemas.microsoft.com/office/word/2010/wordprocessingGroup">
-                        <wpg:wgp>
-                          <wpg:cNvGrpSpPr>
-                            <a:grpSpLocks/>
-                          </wpg:cNvGrpSpPr>
-                          <wpg:grpSpPr bwMode="auto">
-                            <a:xfrm>
-                              <a:off x="0" y="0"/>
-                              <a:ext cx="7313930" cy="1203960"/>
-                              <a:chOff x="0" y="0"/>
-                              <a:chExt cx="73152" cy="12161"/>
-                            </a:xfrm>
-                          </wpg:grpSpPr>
-                          <wps:wsp>
-                            <wps:cNvPr id="2" name="Rectangle 51"/>
-                            <wps:cNvSpPr>
-                              <a:spLocks/>
-                            </wps:cNvSpPr>
-                            <wps:spPr bwMode="auto">
-                              <a:xfrm>
-                                <a:off x="0" y="0"/>
-                                <a:ext cx="73152" cy="11303"/>
-                              </a:xfrm>
-                              <a:custGeom>
-                                <a:avLst/>
-                                <a:gdLst>
-                                  <a:gd name="T0" fmla="*/ 0 w 7312660"/>
-                                  <a:gd name="T1" fmla="*/ 0 h 1129665"/>
-                                  <a:gd name="T2" fmla="*/ 7315200 w 7312660"/>
-                                  <a:gd name="T3" fmla="*/ 0 h 1129665"/>
-                                  <a:gd name="T4" fmla="*/ 7315200 w 7312660"/>
-                                  <a:gd name="T5" fmla="*/ 1130373 h 1129665"/>
-                                  <a:gd name="T6" fmla="*/ 3620757 w 7312660"/>
-                                  <a:gd name="T7" fmla="*/ 733885 h 1129665"/>
-                                  <a:gd name="T8" fmla="*/ 0 w 7312660"/>
-                                  <a:gd name="T9" fmla="*/ 1092249 h 1129665"/>
-                                  <a:gd name="T10" fmla="*/ 0 w 7312660"/>
-                                  <a:gd name="T11" fmla="*/ 0 h 1129665"/>
-                                  <a:gd name="T12" fmla="*/ 0 60000 65536"/>
-                                  <a:gd name="T13" fmla="*/ 0 60000 65536"/>
-                                  <a:gd name="T14" fmla="*/ 0 60000 65536"/>
-                                  <a:gd name="T15" fmla="*/ 0 60000 65536"/>
-                                  <a:gd name="T16" fmla="*/ 0 60000 65536"/>
-                                  <a:gd name="T17" fmla="*/ 0 60000 65536"/>
-                                </a:gdLst>
-                                <a:ahLst/>
-                                <a:cxnLst>
-                                  <a:cxn ang="T12">
-                                    <a:pos x="T0" y="T1"/>
-                                  </a:cxn>
-                                  <a:cxn ang="T13">
-                                    <a:pos x="T2" y="T3"/>
-                                  </a:cxn>
-                                  <a:cxn ang="T14">
-                                    <a:pos x="T4" y="T5"/>
-                                  </a:cxn>
-                                  <a:cxn ang="T15">
-                                    <a:pos x="T6" y="T7"/>
-                                  </a:cxn>
-                                  <a:cxn ang="T16">
-                                    <a:pos x="T8" y="T9"/>
-                                  </a:cxn>
-                                  <a:cxn ang="T17">
-                                    <a:pos x="T10" y="T11"/>
-                                  </a:cxn>
-                                </a:cxnLst>
-                                <a:rect l="0" t="0" r="r" b="b"/>
-                                <a:pathLst>
-                                  <a:path w="7312660" h="1129665">
-                                    <a:moveTo>
-                                      <a:pt x="0" y="0"/>
-                                    </a:moveTo>
-                                    <a:lnTo>
-                                      <a:pt x="7312660" y="0"/>
-                                    </a:lnTo>
-                                    <a:lnTo>
-                                      <a:pt x="7312660" y="1129665"/>
-                                    </a:lnTo>
-                                    <a:lnTo>
-                                      <a:pt x="3619500" y="733425"/>
-                                    </a:lnTo>
-                                    <a:lnTo>
-                                      <a:pt x="0" y="1091565"/>
-                                    </a:lnTo>
-                                    <a:lnTo>
-                                      <a:pt x="0" y="0"/>
-                                    </a:lnTo>
-                                    <a:close/>
-                                  </a:path>
-                                </a:pathLst>
-                              </a:custGeom>
-                              <a:solidFill>
-                                <a:schemeClr val="accent1">
-                                  <a:lumMod val="100000"/>
-                                  <a:lumOff val="0"/>
-                                </a:schemeClr>
-                              </a:solidFill>
-                              <a:ln>
-                                <a:noFill/>
-                              </a:ln>
-                              <a:extLst>
-                                <a:ext uri="{91240B29-F687-4F45-9708-019B960494DF}">
-                                  <a14:hiddenLine xmlns:a14="http://schemas.microsoft.com/office/drawing/2010/main" w="25400">
-                                    <a:solidFill>
-                                      <a:srgbClr val="000000"/>
-                                    </a:solidFill>
-                                    <a:round/>
-                                    <a:headEnd/>
-                                    <a:tailEnd/>
-                                  </a14:hiddenLine>
-                                </a:ext>
-                              </a:extLst>
-                            </wps:spPr>
-                            <wps:bodyPr rot="0" vert="horz" wrap="square" lIns="91440" tIns="45720" rIns="91440" bIns="45720" anchor="ctr" anchorCtr="0" upright="1">
-                              <a:noAutofit/>
-                            </wps:bodyPr>
-                          </wps:wsp>
-                          <wps:wsp>
-                            <wps:cNvPr id="3" name="Rectangle 151"/>
-                            <wps:cNvSpPr>
-                              <a:spLocks noChangeArrowheads="1"/>
-                            </wps:cNvSpPr>
-                            <wps:spPr bwMode="auto">
-                              <a:xfrm>
-                                <a:off x="0" y="0"/>
-                                <a:ext cx="73152" cy="12161"/>
-                              </a:xfrm>
-                              <a:prstGeom prst="rect">
-                                <a:avLst/>
-                              </a:prstGeom>
-                              <a:blipFill dpi="0" rotWithShape="1">
-                                <a:blip r:embed="rId9"/>
-                                <a:srcRect/>
-                                <a:stretch>
-                                  <a:fillRect/>
-                                </a:stretch>
-                              </a:blipFill>
-                              <a:ln>
-                                <a:noFill/>
-                              </a:ln>
-                              <a:extLst>
-                                <a:ext uri="{91240B29-F687-4F45-9708-019B960494DF}">
-                                  <a14:hiddenLine xmlns:a14="http://schemas.microsoft.com/office/drawing/2010/main" w="25400">
-                                    <a:solidFill>
-                                      <a:srgbClr val="000000"/>
-                                    </a:solidFill>
-                                    <a:miter lim="800000"/>
-                                    <a:headEnd/>
-                                    <a:tailEnd/>
-                                  </a14:hiddenLine>
-                                </a:ext>
-                              </a:extLst>
-                            </wps:spPr>
-                            <wps:bodyPr rot="0" vert="horz" wrap="square" lIns="91440" tIns="45720" rIns="91440" bIns="45720" anchor="ctr" anchorCtr="0" upright="1">
-                              <a:noAutofit/>
-                            </wps:bodyPr>
-                          </wps:wsp>
-                        </wpg:wgp>
-                      </a:graphicData>
-                    </a:graphic>
-                    <wp14:sizeRelH relativeFrom="page">
-                      <wp14:pctWidth>94100</wp14:pctWidth>
-                    </wp14:sizeRelH>
-                    <wp14:sizeRelV relativeFrom="page">
-                      <wp14:pctHeight>12100</wp14:pctHeight>
-                    </wp14:sizeRelV>
-                  </wp:anchor>
-                </w:drawing>
-              </mc:Choice>
-              <mc:Fallback>
-                <w:pict>
-                  <v:group w14:anchorId="3A58E828" id="Group 149" o:spid="_x0000_s1026" style="position:absolute;margin-left:0;margin-top:0;width:575.9pt;height:94.8pt;z-index:251662336;mso-width-percent:941;mso-height-percent:121;mso-top-percent:23;mso-position-horizontal:center;mso-position-horizontal-relative:page;mso-position-vertical-relative:page;mso-width-percent:941;mso-height-percent:121;mso-top-percent:23" coordsize="73152,12161" o:gfxdata="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">
-                    <v:shape id="Rectangle 51" o:spid="_x0000_s1027" style="position:absolute;width:73152;height:11303;visibility:visible;mso-wrap-style:square;v-text-anchor:middle" coordsize="7312660,1129665" o:gfxdata="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" path="m,l7312660,r,1129665l3619500,733425,,1091565,,xe" fillcolor="#4f81bd [3204]" stroked="f" strokeweight="2pt">
-                      <v:path arrowok="t" o:connecttype="custom" o:connectlocs="0,0;73177,0;73177,11310;36220,7343;0,10929;0,0" o:connectangles="0,0,0,0,0,0"/>
-                    </v:shape>
-                    <v:rect id="Rectangle 151" o:spid="_x0000_s1028" style="position:absolute;width:73152;height:12161;visibility:visible;mso-wrap-style:square;v-text-anchor:middle" o:gfxdata="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" stroked="f" strokeweight="2pt">
-                      <v:fill r:id="rId10" o:title="" recolor="t" rotate="t" type="frame"/>
-                    </v:rect>
-                    <w10:wrap anchorx="page" anchory="page"/>
-                  </v:group>
-                </w:pict>
-              </mc:Fallback>
-            </mc:AlternateContent>
+            <w:pict>
+              <v:group id="Group 149" o:spid="_x0000_s1026" style="position:absolute;margin-left:0;margin-top:0;width:575.9pt;height:94.8pt;z-index:251662336;mso-width-percent:941;mso-height-percent:121;mso-top-percent:23;mso-position-horizontal:center;mso-position-horizontal-relative:page;mso-position-vertical-relative:page;mso-width-percent:941;mso-height-percent:121;mso-top-percent:23" coordsize="73152,12161" o:gfxdata="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">
+                <v:shape id="Rectangle 51" o:spid="_x0000_s1027" style="position:absolute;width:73152;height:11303;visibility:visible;mso-wrap-style:square;v-text-anchor:middle" coordsize="7312660,1129665" o:gfxdata="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" path="m,l7312660,r,1129665l3619500,733425,,1091565,,xe" fillcolor="#4f81bd [3204]" stroked="f" strokeweight="2pt">
+                  <v:path arrowok="t" o:connecttype="custom" o:connectlocs="0,0;73177,0;73177,11310;36220,7343;0,10929;0,0" o:connectangles="0,0,0,0,0,0"/>
+                </v:shape>
+                <v:rect id="Rectangle 151" o:spid="_x0000_s1028" style="position:absolute;width:73152;height:12161;visibility:visible;v-text-anchor:middle" o:gfxdata="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" stroked="f" strokeweight="2pt">
+                  <v:fill r:id="rId9" o:title="" recolor="t" rotate="t" type="frame"/>
+                </v:rect>
+                <w10:wrap anchorx="page" anchory="page"/>
+              </v:group>
+            </w:pict>
           </w:r>
           <w:r>
             <w:rPr>
               <w:noProof/>
               <w:lang w:eastAsia="en-US"/>
             </w:rPr>
-            <mc:AlternateContent>
-              <mc:Choice Requires="wps">
-                <w:drawing>
-                  <wp:anchor distT="0" distB="0" distL="114300" distR="114300" simplePos="0" relativeHeight="251660288" behindDoc="0" locked="0" layoutInCell="1" allowOverlap="1" wp14:anchorId="0AB7A02D" wp14:editId="2E8C89AB">
-                    <wp:simplePos x="0" y="0"/>
-                    <wp:positionH relativeFrom="page">
-                      <wp:align>center</wp:align>
-                    </wp:positionH>
-                    <mc:AlternateContent>
-                      <mc:Choice Requires="wp14">
-                        <wp:positionV relativeFrom="page">
-                          <wp14:pctPosVOffset>81800</wp14:pctPosVOffset>
-                        </wp:positionV>
-                      </mc:Choice>
-                      <mc:Fallback>
-                        <wp:positionV relativeFrom="page">
-                          <wp:posOffset>8227695</wp:posOffset>
-                        </wp:positionV>
-                      </mc:Fallback>
-                    </mc:AlternateContent>
-                    <wp:extent cx="7313930" cy="925195"/>
-                    <wp:effectExtent l="0" t="0" r="0" b="0"/>
-                    <wp:wrapSquare wrapText="bothSides"/>
-                    <wp:docPr id="152" name="Text Box 152"/>
-                    <wp:cNvGraphicFramePr>
-                      <a:graphicFrameLocks xmlns:a="http://schemas.openxmlformats.org/drawingml/2006/main"/>
-                    </wp:cNvGraphicFramePr>
-                    <a:graphic xmlns:a="http://schemas.openxmlformats.org/drawingml/2006/main">
-                      <a:graphicData uri="http://schemas.microsoft.com/office/word/2010/wordprocessingShape">
-                        <wps:wsp>
-                          <wps:cNvSpPr txBox="1">
-                            <a:spLocks/>
-                          </wps:cNvSpPr>
-                          <wps:spPr>
-                            <a:xfrm>
-                              <a:off x="0" y="0"/>
-                              <a:ext cx="7313930" cy="925195"/>
-                            </a:xfrm>
-                            <a:prstGeom prst="rect">
-                              <a:avLst/>
-                            </a:prstGeom>
-                            <a:noFill/>
-                            <a:ln w="6350">
-                              <a:noFill/>
-                            </a:ln>
-                            <a:effectLst/>
-                          </wps:spPr>
-                          <wps:style>
-                            <a:lnRef idx="0">
-                              <a:schemeClr val="accent1"/>
-                            </a:lnRef>
-                            <a:fillRef idx="0">
-                              <a:schemeClr val="accent1"/>
-                            </a:fillRef>
-                            <a:effectRef idx="0">
-                              <a:schemeClr val="accent1"/>
-                            </a:effectRef>
-                            <a:fontRef idx="minor">
-                              <a:schemeClr val="dk1"/>
-                            </a:fontRef>
-                          </wps:style>
-                          <wps:txbx>
-                            <w:txbxContent>
-                              <w:sdt>
-                                <w:sdtPr>
-                                  <w:rPr>
-                                    <w:color w:val="595959" w:themeColor="text1" w:themeTint="A6"/>
-                                    <w:sz w:val="28"/>
-                                    <w:szCs w:val="28"/>
-                                  </w:rPr>
-                                  <w:alias w:val="Author"/>
-                                  <w:tag w:val=""/>
-                                  <w:id w:val="-50850736"/>
-                                  <w:dataBinding w:prefixMappings="xmlns:ns0='http://purl.org/dc/elements/1.1/' xmlns:ns1='http://schemas.openxmlformats.org/package/2006/metadata/core-properties' " w:xpath="/ns1:coreProperties[1]/ns0:creator[1]" w:storeItemID="{6C3C8BC8-F283-45AE-878A-BAB7291924A1}"/>
-                                  <w:text/>
-                                </w:sdtPr>
-                                <w:sdtEndPr/>
-                                <w:sdtContent>
-                                  <w:p>
-                                    <w:pPr>
-                                      <w:pStyle w:val="NoSpacing"/>
-                                      <w:jc w:val="right"/>
-                                      <w:rPr>
-                                        <w:color w:val="595959" w:themeColor="text1" w:themeTint="A6"/>
-                                        <w:sz w:val="28"/>
-                                        <w:szCs w:val="28"/>
-                                      </w:rPr>
-                                    </w:pPr>
-                                    <w:r>
-                                      <w:rPr>
-                                        <w:color w:val="595959" w:themeColor="text1" w:themeTint="A6"/>
-                                        <w:sz w:val="28"/>
-                                        <w:szCs w:val="28"/>
-                                      </w:rPr>
-                                      <w:t>Software 6</w:t>
-                                    </w:r>
-                                  </w:p>
-                                </w:sdtContent>
-                              </w:sdt>
-                              <w:p>
-                                <w:pPr>
-                                  <w:pStyle w:val="NoSpacing"/>
-                                  <w:jc w:val="right"/>
-                                  <w:rPr>
-                                    <w:color w:val="595959" w:themeColor="text1" w:themeTint="A6"/>
-                                    <w:sz w:val="18"/>
-                                    <w:szCs w:val="18"/>
-                                  </w:rPr>
-                                </w:pPr>
-                                <w:sdt>
-                                  <w:sdtPr>
-                                    <w:rPr>
-                                      <w:color w:val="595959" w:themeColor="text1" w:themeTint="A6"/>
-                                      <w:sz w:val="18"/>
-                                      <w:szCs w:val="18"/>
-                                    </w:rPr>
-                                    <w:alias w:val="Email"/>
-                                    <w:tag w:val="Email"/>
-                                    <w:id w:val="-2070490951"/>
-                                    <w:dataBinding w:prefixMappings="xmlns:ns0='http://schemas.microsoft.com/office/2006/coverPageProps' " w:xpath="/ns0:CoverPageProperties[1]/ns0:CompanyEmail[1]" w:storeItemID="{55AF091B-3C7A-41E3-B477-F2FDAA23CFDA}"/>
-                                    <w:text/>
-                                  </w:sdtPr>
-                                  <w:sdtEndPr/>
-                                  <w:sdtContent>
-                                    <w:r>
-                                      <w:rPr>
-                                        <w:color w:val="595959" w:themeColor="text1" w:themeTint="A6"/>
-                                        <w:sz w:val="18"/>
-                                        <w:szCs w:val="18"/>
-                                      </w:rPr>
-                                      <w:t>5/02/18</w:t>
-                                    </w:r>
-                                  </w:sdtContent>
-                                </w:sdt>
-                              </w:p>
-                            </w:txbxContent>
-                          </wps:txbx>
-                          <wps:bodyPr rot="0" spcFirstLastPara="0" vertOverflow="overflow" horzOverflow="overflow" vert="horz" wrap="square" lIns="1600200" tIns="0" rIns="685800" bIns="0" numCol="1" spcCol="0" rtlCol="0" fromWordArt="0" anchor="b" anchorCtr="0" forceAA="0" compatLnSpc="1">
-                            <a:prstTxWarp prst="textNoShape">
-                              <a:avLst/>
-                            </a:prstTxWarp>
-                            <a:noAutofit/>
-                          </wps:bodyPr>
-                        </wps:wsp>
-                      </a:graphicData>
-                    </a:graphic>
-                    <wp14:sizeRelH relativeFrom="page">
-                      <wp14:pctWidth>94100</wp14:pctWidth>
-                    </wp14:sizeRelH>
-                    <wp14:sizeRelV relativeFrom="page">
-                      <wp14:pctHeight>9200</wp14:pctHeight>
-                    </wp14:sizeRelV>
-                  </wp:anchor>
-                </w:drawing>
-              </mc:Choice>
-              <mc:Fallback>
-                <w:pict>
-                  <v:shapetype w14:anchorId="0AB7A02D" id="_x0000_t202" coordsize="21600,21600" o:spt="202" path="m,l,21600r21600,l21600,xe">
-                    <v:stroke joinstyle="miter"/>
-                    <v:path gradientshapeok="t" o:connecttype="rect"/>
-                  </v:shapetype>
-                  <v:shape id="Text Box 152" o:spid="_x0000_s1026" type="#_x0000_t202" style="position:absolute;margin-left:0;margin-top:0;width:575.9pt;height:72.85pt;z-index:251660288;visibility:visible;mso-wrap-style:square;mso-width-percent:941;mso-height-percent:92;mso-top-percent:818;mso-wrap-distance-left:9pt;mso-wrap-distance-top:0;mso-wrap-distance-right:9pt;mso-wrap-distance-bottom:0;mso-position-horizontal:center;mso-position-horizontal-relative:page;mso-position-vertical-relative:page;mso-width-percent:941;mso-height-percent:92;mso-top-percent:818;mso-width-relative:page;mso-height-relative:page;v-text-anchor:bottom" o:gfxdata="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" filled="f" stroked="f" strokeweight=".5pt">
-                    <v:textbox inset="126pt,0,54pt,0">
-                      <w:txbxContent>
-                        <w:sdt>
-                          <w:sdtPr>
-                            <w:rPr>
-                              <w:color w:val="595959" w:themeColor="text1" w:themeTint="A6"/>
-                              <w:sz w:val="28"/>
-                              <w:szCs w:val="28"/>
-                            </w:rPr>
-                            <w:alias w:val="Author"/>
-                            <w:tag w:val=""/>
-                            <w:id w:val="-50850736"/>
-                            <w:dataBinding w:prefixMappings="xmlns:ns0='http://purl.org/dc/elements/1.1/' xmlns:ns1='http://schemas.openxmlformats.org/package/2006/metadata/core-properties' " w:xpath="/ns1:coreProperties[1]/ns0:creator[1]" w:storeItemID="{6C3C8BC8-F283-45AE-878A-BAB7291924A1}"/>
-                            <w:text/>
-                          </w:sdtPr>
-                          <w:sdtEndPr/>
-                          <w:sdtContent>
-                            <w:p>
-                              <w:pPr>
-                                <w:pStyle w:val="NoSpacing"/>
-                                <w:jc w:val="right"/>
-                                <w:rPr>
-                                  <w:color w:val="595959" w:themeColor="text1" w:themeTint="A6"/>
-                                  <w:sz w:val="28"/>
-                                  <w:szCs w:val="28"/>
-                                </w:rPr>
-                              </w:pPr>
-                              <w:r>
-                                <w:rPr>
-                                  <w:color w:val="595959" w:themeColor="text1" w:themeTint="A6"/>
-                                  <w:sz w:val="28"/>
-                                  <w:szCs w:val="28"/>
-                                </w:rPr>
-                                <w:t>Software 6</w:t>
-                              </w:r>
-                            </w:p>
-                          </w:sdtContent>
-                        </w:sdt>
+            <w:pict>
+              <v:shapetype id="_x0000_t202" coordsize="21600,21600" o:spt="202" path="m,l,21600r21600,l21600,xe">
+                <v:stroke joinstyle="miter"/>
+                <v:path gradientshapeok="t" o:connecttype="rect"/>
+              </v:shapetype>
+              <v:shape id="Text Box 152" o:spid="_x0000_s1031" type="#_x0000_t202" style="position:absolute;margin-left:0;margin-top:0;width:575.9pt;height:72.85pt;z-index:251660288;visibility:visible;mso-width-percent:941;mso-height-percent:92;mso-top-percent:818;mso-position-horizontal:center;mso-position-horizontal-relative:page;mso-position-vertical-relative:page;mso-width-percent:941;mso-height-percent:92;mso-top-percent:818;v-text-anchor:bottom" o:gfxdata="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" filled="f" stroked="f" strokeweight=".5pt">
+                <v:textbox inset="126pt,0,54pt,0">
+                  <w:txbxContent>
+                    <w:sdt>
+                      <w:sdtPr>
+                        <w:rPr>
+                          <w:color w:val="595959" w:themeColor="text1" w:themeTint="A6"/>
+                          <w:sz w:val="28"/>
+                          <w:szCs w:val="28"/>
+                        </w:rPr>
+                        <w:alias w:val="Author"/>
+                        <w:tag w:val=""/>
+                        <w:id w:val="-50850736"/>
+                        <w:dataBinding w:prefixMappings="xmlns:ns0='http://purl.org/dc/elements/1.1/' xmlns:ns1='http://schemas.openxmlformats.org/package/2006/metadata/core-properties' " w:xpath="/ns1:coreProperties[1]/ns0:creator[1]" w:storeItemID="{6C3C8BC8-F283-45AE-878A-BAB7291924A1}"/>
+                        <w:text/>
+                      </w:sdtPr>
+                      <w:sdtContent>
                         <w:p>
                           <w:pPr>
                             <w:pStyle w:val="NoSpacing"/>
                             <w:jc w:val="right"/>
                             <w:rPr>
                               <w:color w:val="595959" w:themeColor="text1" w:themeTint="A6"/>
+                              <w:sz w:val="28"/>
+                              <w:szCs w:val="28"/>
+                            </w:rPr>
+                          </w:pPr>
+                          <w:r>
+                            <w:rPr>
+                              <w:color w:val="595959" w:themeColor="text1" w:themeTint="A6"/>
+                              <w:sz w:val="28"/>
+                              <w:szCs w:val="28"/>
+                            </w:rPr>
+                            <w:t>Software 6</w:t>
+                          </w:r>
+                        </w:p>
+                      </w:sdtContent>
+                    </w:sdt>
+                    <w:p>
+                      <w:pPr>
+                        <w:pStyle w:val="NoSpacing"/>
+                        <w:jc w:val="right"/>
+                        <w:rPr>
+                          <w:color w:val="595959" w:themeColor="text1" w:themeTint="A6"/>
+                          <w:sz w:val="18"/>
+                          <w:szCs w:val="18"/>
+                        </w:rPr>
+                      </w:pPr>
+                      <w:sdt>
+                        <w:sdtPr>
+                          <w:rPr>
+                            <w:color w:val="595959" w:themeColor="text1" w:themeTint="A6"/>
+                            <w:sz w:val="18"/>
+                            <w:szCs w:val="18"/>
+                          </w:rPr>
+                          <w:alias w:val="Email"/>
+                          <w:tag w:val="Email"/>
+                          <w:id w:val="-2070490951"/>
+                          <w:dataBinding w:prefixMappings="xmlns:ns0='http://schemas.microsoft.com/office/2006/coverPageProps' " w:xpath="/ns0:CoverPageProperties[1]/ns0:CompanyEmail[1]" w:storeItemID="{55AF091B-3C7A-41E3-B477-F2FDAA23CFDA}"/>
+                          <w:text/>
+                        </w:sdtPr>
+                        <w:sdtContent>
+                          <w:r>
+                            <w:rPr>
+                              <w:color w:val="595959" w:themeColor="text1" w:themeTint="A6"/>
                               <w:sz w:val="18"/>
                               <w:szCs w:val="18"/>
                             </w:rPr>
-                          </w:pPr>
-                          <w:sdt>
-                            <w:sdtPr>
-                              <w:rPr>
-                                <w:color w:val="595959" w:themeColor="text1" w:themeTint="A6"/>
-                                <w:sz w:val="18"/>
-                                <w:szCs w:val="18"/>
-                              </w:rPr>
-                              <w:alias w:val="Email"/>
-                              <w:tag w:val="Email"/>
-                              <w:id w:val="-2070490951"/>
-                              <w:dataBinding w:prefixMappings="xmlns:ns0='http://schemas.microsoft.com/office/2006/coverPageProps' " w:xpath="/ns0:CoverPageProperties[1]/ns0:CompanyEmail[1]" w:storeItemID="{55AF091B-3C7A-41E3-B477-F2FDAA23CFDA}"/>
-                              <w:text/>
-                            </w:sdtPr>
-                            <w:sdtEndPr/>
-                            <w:sdtContent>
-                              <w:r>
-                                <w:rPr>
-                                  <w:color w:val="595959" w:themeColor="text1" w:themeTint="A6"/>
-                                  <w:sz w:val="18"/>
-                                  <w:szCs w:val="18"/>
-                                </w:rPr>
-                                <w:t>5/02/18</w:t>
-                              </w:r>
-                            </w:sdtContent>
-                          </w:sdt>
-                        </w:p>
-                      </w:txbxContent>
-                    </v:textbox>
-                    <w10:wrap type="square" anchorx="page" anchory="page"/>
-                  </v:shape>
-                </w:pict>
-              </mc:Fallback>
-            </mc:AlternateContent>
+                            <w:t>5/02/18</w:t>
+                          </w:r>
+                        </w:sdtContent>
+                      </w:sdt>
+                    </w:p>
+                  </w:txbxContent>
+                </v:textbox>
+                <w10:wrap type="square" anchorx="page" anchory="page"/>
+              </v:shape>
+            </w:pict>
           </w:r>
           <w:r>
             <w:rPr>
               <w:noProof/>
               <w:lang w:eastAsia="en-US"/>
             </w:rPr>
-            <mc:AlternateContent>
-              <mc:Choice Requires="wps">
-                <w:drawing>
-                  <wp:anchor distT="0" distB="0" distL="114300" distR="114300" simplePos="0" relativeHeight="251661312" behindDoc="0" locked="0" layoutInCell="1" allowOverlap="1" wp14:anchorId="0422DBC0" wp14:editId="088E940A">
-                    <wp:simplePos x="0" y="0"/>
-                    <wp:positionH relativeFrom="page">
-                      <wp:align>center</wp:align>
-                    </wp:positionH>
-                    <mc:AlternateContent>
-                      <mc:Choice Requires="wp14">
-                        <wp:positionV relativeFrom="page">
-                          <wp14:pctPosVOffset>70000</wp14:pctPosVOffset>
-                        </wp:positionV>
-                      </mc:Choice>
-                      <mc:Fallback>
-                        <wp:positionV relativeFrom="page">
-                          <wp:posOffset>7040880</wp:posOffset>
-                        </wp:positionV>
-                      </mc:Fallback>
-                    </mc:AlternateContent>
-                    <wp:extent cx="7313930" cy="208280"/>
-                    <wp:effectExtent l="0" t="0" r="0" b="0"/>
-                    <wp:wrapSquare wrapText="bothSides"/>
-                    <wp:docPr id="153" name="Text Box 153"/>
-                    <wp:cNvGraphicFramePr>
-                      <a:graphicFrameLocks xmlns:a="http://schemas.openxmlformats.org/drawingml/2006/main"/>
-                    </wp:cNvGraphicFramePr>
-                    <a:graphic xmlns:a="http://schemas.openxmlformats.org/drawingml/2006/main">
-                      <a:graphicData uri="http://schemas.microsoft.com/office/word/2010/wordprocessingShape">
-                        <wps:wsp>
-                          <wps:cNvSpPr txBox="1">
-                            <a:spLocks/>
-                          </wps:cNvSpPr>
-                          <wps:spPr>
-                            <a:xfrm>
-                              <a:off x="0" y="0"/>
-                              <a:ext cx="7313930" cy="208280"/>
-                            </a:xfrm>
-                            <a:prstGeom prst="rect">
-                              <a:avLst/>
-                            </a:prstGeom>
-                            <a:noFill/>
-                            <a:ln w="6350">
-                              <a:noFill/>
-                            </a:ln>
-                            <a:effectLst/>
-                          </wps:spPr>
-                          <wps:style>
-                            <a:lnRef idx="0">
-                              <a:schemeClr val="accent1"/>
-                            </a:lnRef>
-                            <a:fillRef idx="0">
-                              <a:schemeClr val="accent1"/>
-                            </a:fillRef>
-                            <a:effectRef idx="0">
-                              <a:schemeClr val="accent1"/>
-                            </a:effectRef>
-                            <a:fontRef idx="minor">
-                              <a:schemeClr val="dk1"/>
-                            </a:fontRef>
-                          </wps:style>
-                          <wps:txbx>
-                            <w:txbxContent>
-                              <w:p>
-                                <w:pPr>
-                                  <w:pStyle w:val="NoSpacing"/>
-                                  <w:jc w:val="right"/>
-                                  <w:rPr>
-                                    <w:color w:val="4F81BD" w:themeColor="accent1"/>
-                                    <w:sz w:val="28"/>
-                                    <w:szCs w:val="28"/>
-                                  </w:rPr>
-                                </w:pPr>
-                                <w:r>
-                                  <w:rPr>
-                                    <w:color w:val="4F81BD" w:themeColor="accent1"/>
-                                    <w:sz w:val="28"/>
-                                    <w:szCs w:val="28"/>
-                                  </w:rPr>
-                                  <w:t xml:space="preserve">Milestone </w:t>
-                                </w:r>
-                                <w:r>
-                                  <w:rPr>
-                                    <w:color w:val="4F81BD" w:themeColor="accent1"/>
-                                    <w:sz w:val="28"/>
-                                    <w:szCs w:val="28"/>
-                                  </w:rPr>
-                                  <w:t>5Final Project</w:t>
-                                </w:r>
-                                <w:r>
-                                  <w:rPr>
-                                    <w:color w:val="4F81BD" w:themeColor="accent1"/>
-                                    <w:sz w:val="28"/>
-                                    <w:szCs w:val="28"/>
-                                  </w:rPr>
-                                  <w:t xml:space="preserve"> </w:t>
-                                </w:r>
-                              </w:p>
-                              <w:p>
-                                <w:pPr>
-                                  <w:pStyle w:val="NoSpacing"/>
-                                  <w:jc w:val="right"/>
-                                  <w:rPr>
-                                    <w:color w:val="4F81BD" w:themeColor="accent1"/>
-                                    <w:sz w:val="28"/>
-                                    <w:szCs w:val="28"/>
-                                  </w:rPr>
-                                </w:pPr>
-                              </w:p>
-                            </w:txbxContent>
-                          </wps:txbx>
-                          <wps:bodyPr rot="0" spcFirstLastPara="0" vertOverflow="overflow" horzOverflow="overflow" vert="horz" wrap="square" lIns="1600200" tIns="0" rIns="685800" bIns="0" numCol="1" spcCol="0" rtlCol="0" fromWordArt="0" anchor="t" anchorCtr="0" forceAA="0" compatLnSpc="1">
-                            <a:prstTxWarp prst="textNoShape">
-                              <a:avLst/>
-                            </a:prstTxWarp>
-                            <a:spAutoFit/>
-                          </wps:bodyPr>
-                        </wps:wsp>
-                      </a:graphicData>
-                    </a:graphic>
-                    <wp14:sizeRelH relativeFrom="page">
-                      <wp14:pctWidth>94100</wp14:pctWidth>
-                    </wp14:sizeRelH>
-                    <wp14:sizeRelV relativeFrom="page">
-                      <wp14:pctHeight>10000</wp14:pctHeight>
-                    </wp14:sizeRelV>
-                  </wp:anchor>
-                </w:drawing>
-              </mc:Choice>
-              <mc:Fallback>
-                <w:pict>
-                  <v:shape w14:anchorId="0422DBC0" id="Text Box 153" o:spid="_x0000_s1027" type="#_x0000_t202" style="position:absolute;margin-left:0;margin-top:0;width:575.9pt;height:16.4pt;z-index:251661312;visibility:visible;mso-wrap-style:square;mso-width-percent:941;mso-height-percent:100;mso-top-percent:700;mso-wrap-distance-left:9pt;mso-wrap-distance-top:0;mso-wrap-distance-right:9pt;mso-wrap-distance-bottom:0;mso-position-horizontal:center;mso-position-horizontal-relative:page;mso-position-vertical-relative:page;mso-width-percent:941;mso-height-percent:100;mso-top-percent:700;mso-width-relative:page;mso-height-relative:page;v-text-anchor:top" o:gfxdata="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" filled="f" stroked="f" strokeweight=".5pt">
-                    <v:textbox style="mso-fit-shape-to-text:t" inset="126pt,0,54pt,0">
-                      <w:txbxContent>
-                        <w:p>
-                          <w:pPr>
-                            <w:pStyle w:val="NoSpacing"/>
-                            <w:jc w:val="right"/>
-                            <w:rPr>
-                              <w:color w:val="4F81BD" w:themeColor="accent1"/>
-                              <w:sz w:val="28"/>
-                              <w:szCs w:val="28"/>
-                            </w:rPr>
-                          </w:pPr>
-                          <w:r>
-                            <w:rPr>
-                              <w:color w:val="4F81BD" w:themeColor="accent1"/>
-                              <w:sz w:val="28"/>
-                              <w:szCs w:val="28"/>
-                            </w:rPr>
-                            <w:t xml:space="preserve">Milestone </w:t>
-                          </w:r>
-                          <w:r>
-                            <w:rPr>
-                              <w:color w:val="4F81BD" w:themeColor="accent1"/>
-                              <w:sz w:val="28"/>
-                              <w:szCs w:val="28"/>
-                            </w:rPr>
-                            <w:t>5Final Project</w:t>
-                          </w:r>
-                          <w:r>
-                            <w:rPr>
-                              <w:color w:val="4F81BD" w:themeColor="accent1"/>
-                              <w:sz w:val="28"/>
-                              <w:szCs w:val="28"/>
-                            </w:rPr>
-                            <w:t xml:space="preserve"> </w:t>
-                          </w:r>
-                        </w:p>
-                        <w:p>
-                          <w:pPr>
-                            <w:pStyle w:val="NoSpacing"/>
-                            <w:jc w:val="right"/>
-                            <w:rPr>
-                              <w:color w:val="4F81BD" w:themeColor="accent1"/>
-                              <w:sz w:val="28"/>
-                              <w:szCs w:val="28"/>
-                            </w:rPr>
-                          </w:pPr>
-                        </w:p>
-                      </w:txbxContent>
-                    </v:textbox>
-                    <w10:wrap type="square" anchorx="page" anchory="page"/>
-                  </v:shape>
-                </w:pict>
-              </mc:Fallback>
-            </mc:AlternateContent>
+            <w:pict>
+              <v:shape id="Text Box 153" o:spid="_x0000_s1030" type="#_x0000_t202" style="position:absolute;margin-left:0;margin-top:0;width:575.9pt;height:16.4pt;z-index:251661312;visibility:visible;mso-width-percent:941;mso-height-percent:100;mso-top-percent:700;mso-position-horizontal:center;mso-position-horizontal-relative:page;mso-position-vertical-relative:page;mso-width-percent:941;mso-height-percent:100;mso-top-percent:700" o:gfxdata="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" filled="f" stroked="f" strokeweight=".5pt">
+                <v:textbox style="mso-fit-shape-to-text:t" inset="126pt,0,54pt,0">
+                  <w:txbxContent>
+                    <w:p>
+                      <w:pPr>
+                        <w:pStyle w:val="NoSpacing"/>
+                        <w:jc w:val="right"/>
+                        <w:rPr>
+                          <w:color w:val="4F81BD" w:themeColor="accent1"/>
+                          <w:sz w:val="28"/>
+                          <w:szCs w:val="28"/>
+                        </w:rPr>
+                      </w:pPr>
+                      <w:r>
+                        <w:rPr>
+                          <w:color w:val="4F81BD" w:themeColor="accent1"/>
+                          <w:sz w:val="28"/>
+                          <w:szCs w:val="28"/>
+                        </w:rPr>
+                        <w:t xml:space="preserve">Milestone </w:t>
+                      </w:r>
+                      <w:r>
+                        <w:rPr>
+                          <w:color w:val="4F81BD" w:themeColor="accent1"/>
+                          <w:sz w:val="28"/>
+                          <w:szCs w:val="28"/>
+                        </w:rPr>
+                        <w:t>5Final Project</w:t>
+                      </w:r>
+                      <w:r>
+                        <w:rPr>
+                          <w:color w:val="4F81BD" w:themeColor="accent1"/>
+                          <w:sz w:val="28"/>
+                          <w:szCs w:val="28"/>
+                        </w:rPr>
+                        <w:t xml:space="preserve"> </w:t>
+                      </w:r>
+                    </w:p>
+                    <w:p>
+                      <w:pPr>
+                        <w:pStyle w:val="NoSpacing"/>
+                        <w:jc w:val="right"/>
+                        <w:rPr>
+                          <w:color w:val="4F81BD" w:themeColor="accent1"/>
+                          <w:sz w:val="28"/>
+                          <w:szCs w:val="28"/>
+                        </w:rPr>
+                      </w:pPr>
+                    </w:p>
+                  </w:txbxContent>
+                </v:textbox>
+                <w10:wrap type="square" anchorx="page" anchory="page"/>
+              </v:shape>
+            </w:pict>
           </w:r>
           <w:r>
             <w:rPr>
               <w:noProof/>
               <w:lang w:eastAsia="en-US"/>
             </w:rPr>
-            <mc:AlternateContent>
-              <mc:Choice Requires="wps">
-                <w:drawing>
-                  <wp:anchor distT="0" distB="0" distL="114300" distR="114300" simplePos="0" relativeHeight="251659264" behindDoc="0" locked="0" layoutInCell="1" allowOverlap="1" wp14:anchorId="3BD36901" wp14:editId="2113D86C">
-                    <wp:simplePos x="0" y="0"/>
-                    <wp:positionH relativeFrom="page">
-                      <wp:align>center</wp:align>
-                    </wp:positionH>
-                    <mc:AlternateContent>
-                      <mc:Choice Requires="wp14">
-                        <wp:positionV relativeFrom="page">
-                          <wp14:pctPosVOffset>30000</wp14:pctPosVOffset>
-                        </wp:positionV>
-                      </mc:Choice>
-                      <mc:Fallback>
-                        <wp:positionV relativeFrom="page">
-                          <wp:posOffset>3017520</wp:posOffset>
-                        </wp:positionV>
-                      </mc:Fallback>
-                    </mc:AlternateContent>
-                    <wp:extent cx="7313930" cy="3651250"/>
-                    <wp:effectExtent l="0" t="0" r="0" b="0"/>
-                    <wp:wrapSquare wrapText="bothSides"/>
-                    <wp:docPr id="154" name="Text Box 154"/>
-                    <wp:cNvGraphicFramePr>
-                      <a:graphicFrameLocks xmlns:a="http://schemas.openxmlformats.org/drawingml/2006/main"/>
-                    </wp:cNvGraphicFramePr>
-                    <a:graphic xmlns:a="http://schemas.openxmlformats.org/drawingml/2006/main">
-                      <a:graphicData uri="http://schemas.microsoft.com/office/word/2010/wordprocessingShape">
-                        <wps:wsp>
-                          <wps:cNvSpPr txBox="1">
-                            <a:spLocks/>
-                          </wps:cNvSpPr>
-                          <wps:spPr>
-                            <a:xfrm>
-                              <a:off x="0" y="0"/>
-                              <a:ext cx="7313930" cy="3651250"/>
-                            </a:xfrm>
-                            <a:prstGeom prst="rect">
-                              <a:avLst/>
-                            </a:prstGeom>
-                            <a:noFill/>
-                            <a:ln w="6350">
-                              <a:noFill/>
-                            </a:ln>
-                            <a:effectLst/>
-                          </wps:spPr>
-                          <wps:style>
-                            <a:lnRef idx="0">
-                              <a:schemeClr val="accent1"/>
-                            </a:lnRef>
-                            <a:fillRef idx="0">
-                              <a:schemeClr val="accent1"/>
-                            </a:fillRef>
-                            <a:effectRef idx="0">
-                              <a:schemeClr val="accent1"/>
-                            </a:effectRef>
-                            <a:fontRef idx="minor">
-                              <a:schemeClr val="dk1"/>
-                            </a:fontRef>
-                          </wps:style>
-                          <wps:txbx>
-                            <w:txbxContent>
-                              <w:p>
-                                <w:pPr>
-                                  <w:jc w:val="right"/>
-                                  <w:rPr>
-                                    <w:caps/>
-                                    <w:color w:val="4F81BD" w:themeColor="accent1"/>
-                                    <w:sz w:val="64"/>
-                                    <w:szCs w:val="64"/>
-                                  </w:rPr>
-                                </w:pPr>
-                                <w:r>
-                                  <w:rPr>
-                                    <w:caps/>
-                                    <w:color w:val="4F81BD" w:themeColor="accent1"/>
-                                    <w:sz w:val="64"/>
-                                    <w:szCs w:val="64"/>
-                                  </w:rPr>
-                                  <w:t>Principles of Software Engineering, Spring 2018</w:t>
-                                </w:r>
-                              </w:p>
-                              <w:p>
-                                <w:pPr>
-                                  <w:jc w:val="right"/>
-                                  <w:rPr>
-                                    <w:smallCaps/>
-                                    <w:color w:val="404040" w:themeColor="text1" w:themeTint="BF"/>
-                                    <w:sz w:val="36"/>
-                                    <w:szCs w:val="36"/>
-                                  </w:rPr>
-                                </w:pPr>
-                                <w:sdt>
-                                  <w:sdtPr>
-                                    <w:rPr>
-                                      <w:color w:val="404040" w:themeColor="text1" w:themeTint="BF"/>
-                                      <w:sz w:val="36"/>
-                                      <w:szCs w:val="36"/>
-                                    </w:rPr>
-                                    <w:alias w:val="Subtitle"/>
-                                    <w:tag w:val=""/>
-                                    <w:id w:val="-1686512356"/>
-                                    <w:dataBinding w:prefixMappings="xmlns:ns0='http://purl.org/dc/elements/1.1/' xmlns:ns1='http://schemas.openxmlformats.org/package/2006/metadata/core-properties' " w:xpath="/ns1:coreProperties[1]/ns0:subject[1]" w:storeItemID="{6C3C8BC8-F283-45AE-878A-BAB7291924A1}"/>
-                                    <w:text/>
-                                  </w:sdtPr>
-                                  <w:sdtEndPr/>
-                                  <w:sdtContent>
-                                    <w:r>
-                                      <w:rPr>
-                                        <w:color w:val="404040" w:themeColor="text1" w:themeTint="BF"/>
-                                        <w:sz w:val="36"/>
-                                        <w:szCs w:val="36"/>
-                                      </w:rPr>
-                                      <w:t>CEN 4010</w:t>
-                                    </w:r>
-                                  </w:sdtContent>
-                                </w:sdt>
-                              </w:p>
-                            </w:txbxContent>
-                          </wps:txbx>
-                          <wps:bodyPr rot="0" spcFirstLastPara="0" vertOverflow="overflow" horzOverflow="overflow" vert="horz" wrap="square" lIns="1600200" tIns="0" rIns="685800" bIns="0" numCol="1" spcCol="0" rtlCol="0" fromWordArt="0" anchor="b" anchorCtr="0" forceAA="0" compatLnSpc="1">
-                            <a:prstTxWarp prst="textNoShape">
-                              <a:avLst/>
-                            </a:prstTxWarp>
-                            <a:noAutofit/>
-                          </wps:bodyPr>
-                        </wps:wsp>
-                      </a:graphicData>
-                    </a:graphic>
-                    <wp14:sizeRelH relativeFrom="page">
-                      <wp14:pctWidth>94100</wp14:pctWidth>
-                    </wp14:sizeRelH>
-                    <wp14:sizeRelV relativeFrom="page">
-                      <wp14:pctHeight>36300</wp14:pctHeight>
-                    </wp14:sizeRelV>
-                  </wp:anchor>
-                </w:drawing>
-              </mc:Choice>
-              <mc:Fallback>
-                <w:pict>
-                  <v:shape w14:anchorId="3BD36901" id="Text Box 154" o:spid="_x0000_s1028" type="#_x0000_t202" style="position:absolute;margin-left:0;margin-top:0;width:575.9pt;height:287.5pt;z-index:251659264;visibility:visible;mso-wrap-style:square;mso-width-percent:941;mso-height-percent:363;mso-top-percent:300;mso-wrap-distance-left:9pt;mso-wrap-distance-top:0;mso-wrap-distance-right:9pt;mso-wrap-distance-bottom:0;mso-position-horizontal:center;mso-position-horizontal-relative:page;mso-position-vertical-relative:page;mso-width-percent:941;mso-height-percent:363;mso-top-percent:300;mso-width-relative:page;mso-height-relative:page;v-text-anchor:bottom" o:gfxdata="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" filled="f" stroked="f" strokeweight=".5pt">
-                    <v:textbox inset="126pt,0,54pt,0">
-                      <w:txbxContent>
-                        <w:p>
-                          <w:pPr>
-                            <w:jc w:val="right"/>
-                            <w:rPr>
-                              <w:caps/>
-                              <w:color w:val="4F81BD" w:themeColor="accent1"/>
-                              <w:sz w:val="64"/>
-                              <w:szCs w:val="64"/>
-                            </w:rPr>
-                          </w:pPr>
+            <w:pict>
+              <v:shape id="Text Box 154" o:spid="_x0000_s1029" type="#_x0000_t202" style="position:absolute;margin-left:0;margin-top:0;width:575.9pt;height:287.5pt;z-index:251659264;visibility:visible;mso-width-percent:941;mso-height-percent:363;mso-top-percent:300;mso-position-horizontal:center;mso-position-horizontal-relative:page;mso-position-vertical-relative:page;mso-width-percent:941;mso-height-percent:363;mso-top-percent:300;v-text-anchor:bottom" o:gfxdata="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" filled="f" stroked="f" strokeweight=".5pt">
+                <v:textbox inset="126pt,0,54pt,0">
+                  <w:txbxContent>
+                    <w:p>
+                      <w:pPr>
+                        <w:jc w:val="right"/>
+                        <w:rPr>
+                          <w:caps/>
+                          <w:color w:val="4F81BD" w:themeColor="accent1"/>
+                          <w:sz w:val="64"/>
+                          <w:szCs w:val="64"/>
+                        </w:rPr>
+                      </w:pPr>
+                      <w:r>
+                        <w:rPr>
+                          <w:caps/>
+                          <w:color w:val="4F81BD" w:themeColor="accent1"/>
+                          <w:sz w:val="64"/>
+                          <w:szCs w:val="64"/>
+                        </w:rPr>
+                        <w:t>Principles of Software Engineering, Spring 2018</w:t>
+                      </w:r>
+                    </w:p>
+                    <w:p>
+                      <w:pPr>
+                        <w:jc w:val="right"/>
+                        <w:rPr>
+                          <w:smallCaps/>
+                          <w:color w:val="404040" w:themeColor="text1" w:themeTint="BF"/>
+                          <w:sz w:val="36"/>
+                          <w:szCs w:val="36"/>
+                        </w:rPr>
+                      </w:pPr>
+                      <w:sdt>
+                        <w:sdtPr>
+                          <w:rPr>
+                            <w:color w:val="404040" w:themeColor="text1" w:themeTint="BF"/>
+                            <w:sz w:val="36"/>
+                            <w:szCs w:val="36"/>
+                          </w:rPr>
+                          <w:alias w:val="Subtitle"/>
+                          <w:tag w:val=""/>
+                          <w:id w:val="-1686512356"/>
+                          <w:dataBinding w:prefixMappings="xmlns:ns0='http://purl.org/dc/elements/1.1/' xmlns:ns1='http://schemas.openxmlformats.org/package/2006/metadata/core-properties' " w:xpath="/ns1:coreProperties[1]/ns0:subject[1]" w:storeItemID="{6C3C8BC8-F283-45AE-878A-BAB7291924A1}"/>
+                          <w:text/>
+                        </w:sdtPr>
+                        <w:sdtContent>
                           <w:r>
                             <w:rPr>
-                              <w:caps/>
-                              <w:color w:val="4F81BD" w:themeColor="accent1"/>
-                              <w:sz w:val="64"/>
-                              <w:szCs w:val="64"/>
-                            </w:rPr>
-                            <w:t>Principles of Software Engineering, Spring 2018</w:t>
-                          </w:r>
-                        </w:p>
-                        <w:p>
-                          <w:pPr>
-                            <w:jc w:val="right"/>
-                            <w:rPr>
-                              <w:smallCaps/>
                               <w:color w:val="404040" w:themeColor="text1" w:themeTint="BF"/>
                               <w:sz w:val="36"/>
                               <w:szCs w:val="36"/>
                             </w:rPr>
-                          </w:pPr>
-                          <w:sdt>
-                            <w:sdtPr>
-                              <w:rPr>
-                                <w:color w:val="404040" w:themeColor="text1" w:themeTint="BF"/>
-                                <w:sz w:val="36"/>
-                                <w:szCs w:val="36"/>
-                              </w:rPr>
-                              <w:alias w:val="Subtitle"/>
-                              <w:tag w:val=""/>
-                              <w:id w:val="-1686512356"/>
-                              <w:dataBinding w:prefixMappings="xmlns:ns0='http://purl.org/dc/elements/1.1/' xmlns:ns1='http://schemas.openxmlformats.org/package/2006/metadata/core-properties' " w:xpath="/ns1:coreProperties[1]/ns0:subject[1]" w:storeItemID="{6C3C8BC8-F283-45AE-878A-BAB7291924A1}"/>
-                              <w:text/>
-                            </w:sdtPr>
-                            <w:sdtEndPr/>
-                            <w:sdtContent>
-                              <w:r>
-                                <w:rPr>
-                                  <w:color w:val="404040" w:themeColor="text1" w:themeTint="BF"/>
-                                  <w:sz w:val="36"/>
-                                  <w:szCs w:val="36"/>
-                                </w:rPr>
-                                <w:t>CEN 4010</w:t>
-                              </w:r>
-                            </w:sdtContent>
-                          </w:sdt>
-                        </w:p>
-                      </w:txbxContent>
-                    </v:textbox>
-                    <w10:wrap type="square" anchorx="page" anchory="page"/>
-                  </v:shape>
-                </w:pict>
-              </mc:Fallback>
-            </mc:AlternateContent>
+                            <w:t>CEN 4010</w:t>
+                          </w:r>
+                        </w:sdtContent>
+                      </w:sdt>
+                    </w:p>
+                  </w:txbxContent>
+                </v:textbox>
+                <w10:wrap type="square" anchorx="page" anchory="page"/>
+              </v:shape>
+            </w:pict>
           </w:r>
         </w:p>
         <w:p>
@@ -968,7 +332,7 @@
       <w:r>
         <w:t xml:space="preserve"> – </w:t>
       </w:r>
-      <w:hyperlink r:id="rId11" w:history="1">
+      <w:hyperlink r:id="rId10" w:history="1">
         <w:r>
           <w:rPr>
             <w:rStyle w:val="Hyperlink"/>
@@ -991,8 +355,13 @@
       </w:r>
       <w:proofErr w:type="spellEnd"/>
       <w:r>
-        <w:t xml:space="preserve"> Saint Julien</w:t>
-      </w:r>
+        <w:t xml:space="preserve"> Saint </w:t>
+      </w:r>
+      <w:proofErr w:type="spellStart"/>
+      <w:r>
+        <w:t>Julien</w:t>
+      </w:r>
+      <w:proofErr w:type="spellEnd"/>
       <w:r>
         <w:t xml:space="preserve"> (Front-end Developer) </w:t>
       </w:r>
@@ -1002,7 +371,7 @@
       <w:r>
         <w:t xml:space="preserve"> </w:t>
       </w:r>
-      <w:hyperlink r:id="rId12" w:history="1">
+      <w:hyperlink r:id="rId11" w:history="1">
         <w:r>
           <w:rPr>
             <w:rStyle w:val="Hyperlink"/>
@@ -1031,7 +400,7 @@
       <w:r>
         <w:t xml:space="preserve"> </w:t>
       </w:r>
-      <w:hyperlink r:id="rId13" w:history="1">
+      <w:hyperlink r:id="rId12" w:history="1">
         <w:r>
           <w:rPr>
             <w:rStyle w:val="Hyperlink"/>
@@ -1060,7 +429,7 @@
       <w:r>
         <w:t xml:space="preserve"> </w:t>
       </w:r>
-      <w:hyperlink r:id="rId14" w:history="1">
+      <w:hyperlink r:id="rId13" w:history="1">
         <w:r>
           <w:rPr>
             <w:rStyle w:val="Hyperlink"/>
@@ -1083,12 +452,17 @@
       </w:r>
       <w:proofErr w:type="spellEnd"/>
       <w:r>
-        <w:t xml:space="preserve"> Sandor</w:t>
-      </w:r>
+        <w:t xml:space="preserve"> </w:t>
+      </w:r>
+      <w:proofErr w:type="spellStart"/>
+      <w:r>
+        <w:t>Sandor</w:t>
+      </w:r>
+      <w:proofErr w:type="spellEnd"/>
       <w:r>
         <w:t xml:space="preserve"> (Scrum Master) </w:t>
       </w:r>
-      <w:hyperlink r:id="rId15" w:history="1">
+      <w:hyperlink r:id="rId14" w:history="1">
         <w:r>
           <w:rPr>
             <w:rStyle w:val="Hyperlink"/>
@@ -1124,7 +498,7 @@
       <w:tblPr>
         <w:tblStyle w:val="TableGrid"/>
         <w:tblW w:w="0" w:type="auto"/>
-        <w:tblLook w:val="04A0" w:firstRow="1" w:lastRow="0" w:firstColumn="1" w:lastColumn="0" w:noHBand="0" w:noVBand="1"/>
+        <w:tblLook w:val="04A0"/>
       </w:tblPr>
       <w:tblGrid>
         <w:gridCol w:w="4315"/>
@@ -1319,6 +693,7 @@
         </w:numPr>
       </w:pPr>
       <w:r>
+        <w:lastRenderedPageBreak/>
         <w:t>The system shall grant a two-level access, students and administrators</w:t>
       </w:r>
     </w:p>
@@ -1331,7 +706,6 @@
         </w:numPr>
       </w:pPr>
       <w:r>
-        <w:lastRenderedPageBreak/>
         <w:t>The system shall grant access to users by using their credentials, student Z-number and password</w:t>
       </w:r>
     </w:p>
@@ -1618,19 +992,11 @@
         </w:numPr>
       </w:pPr>
       <w:r>
-        <w:t xml:space="preserve">This project is designed simply to grant access, monitor and keep track of users that want to use a workstation or any lab equipment (devices) located in some of the lab rooms in the Engineering East and West buildings.  The app will grant two level of access Student or Admin. The Admin user will be able to add delete or block a user from accessing the equipment. The Student user will only be able to access </w:t>
+        <w:t xml:space="preserve">This project is designed simply to grant access, monitor and keep track of users that want to use a workstation or any lab equipment (devices) located in some of the lab rooms in the Engineering East and </w:t>
       </w:r>
       <w:r>
         <w:lastRenderedPageBreak/>
-        <w:t xml:space="preserve">the site for lab equipment or bench use. This will be implemented through a friendly user mobile app, that will require the user’s Z-number for authentication to log into the site. The site will be accessed via an internet browser on a mobile device (smartphones, tablets, etc.). This will keep track of all workstations and lab equipment that are being used or available, by having an identifiable number assigned to it. The app will support different types of workstations (soldering station, drill press station, microscope station, etc.). The app will randomly assign an available workstation to the student and will show a sample picture of an operable clean workstation.  The site will provide the user a selection of two choices to choose from, one if bench is clean and operable and the other if is not. If the bench is not in good shape the user will be asked to take a picture of the workstation which will then be send to EE management team, while the student will be assigned a new available workstation. Once the condition of the workstation is verified, the user will be allowed to use the workstation for the allotted time. Afterwards the user will be required to take a picture of the bench to verify the condition of it. The site will periodically remind the user of their remaining time and will be warned when the time is approaching 0 min. The site will also keep track of over 200 devices (tools, soldering workstations, etc.) that </w:t>
-      </w:r>
-      <w:proofErr w:type="gramStart"/>
-      <w:r>
-        <w:t>are located in</w:t>
-      </w:r>
-      <w:proofErr w:type="gramEnd"/>
-      <w:r>
-        <w:t xml:space="preserve"> the Engineering East and Engineering West buildings. The site will periodically ping these devices to keep status of their state so in case of an outage the service will remember the state of this devices before the outage. Only students that take a university course at FAU will be granted access to this workstations and lab equipment.</w:t>
+        <w:t>West buildings.  The app will grant two level of access Student or Admin. The Admin user will be able to add delete or block a user from accessing the equipment. The Student user will only be able to access the site for lab equipment or bench use. This will be implemented through a friendly user mobile app, that will require the user’s Z-number for authentication to log into the site. The site will be accessed via an internet browser on a mobile device (smartphones, tablets, etc.). This will keep track of all workstations and lab equipment that are being used or available, by having an identifiable number assigned to it. The app will support different types of workstations (soldering station, drill press station, microscope station, etc.). The app will randomly assign an available workstation to the student and will show a sample picture of an operable clean workstation.  The site will provide the user a selection of two choices to choose from, one if bench is clean and operable and the other if is not. If the bench is not in good shape the user will be asked to take a picture of the workstation which will then be send to EE management team, while the student will be assigned a new available workstation. Once the condition of the workstation is verified, the user will be allowed to use the workstation for the allotted time. Afterwards the user will be required to take a picture of the bench to verify the condition of it. The site will periodically remind the user of their remaining time and will be warned when the time is approaching 0 min. The site will also keep track of over 200 devices (tools, soldering workstations, etc.) that are located in the Engineering East and Engineering West buildings. The site will periodically ping these devices to keep status of their state so in case of an outage the service will remember the state of this devices before the outage. Only students that take a university course at FAU will be granted access to this workstations and lab equipment.</w:t>
       </w:r>
     </w:p>
     <w:p>
@@ -1663,11 +1029,11 @@
       <w:tblPr>
         <w:tblStyle w:val="TableGrid"/>
         <w:tblW w:w="0" w:type="auto"/>
-        <w:tblLook w:val="04A0" w:firstRow="1" w:lastRow="0" w:firstColumn="1" w:lastColumn="0" w:noHBand="0" w:noVBand="1"/>
+        <w:tblLook w:val="04A0"/>
       </w:tblPr>
       <w:tblGrid>
-        <w:gridCol w:w="4300"/>
-        <w:gridCol w:w="4330"/>
+        <w:gridCol w:w="4428"/>
+        <w:gridCol w:w="4428"/>
       </w:tblGrid>
       <w:tr>
         <w:tc>
@@ -1947,12 +1313,12 @@
           <w:b/>
           <w:bCs/>
         </w:rPr>
+        <w:lastRenderedPageBreak/>
         <w:t>Data definition</w:t>
       </w:r>
     </w:p>
     <w:p>
       <w:r>
-        <w:lastRenderedPageBreak/>
         <w:t xml:space="preserve">This should be reasonably consistent with Milestone 1 but should be expanded as needed and refined as per feedback. </w:t>
       </w:r>
     </w:p>
@@ -2043,15 +1409,7 @@
         </w:numPr>
       </w:pPr>
       <w:r>
-        <w:t xml:space="preserve">Website – Publicly accessible HTML page. Back end programming will be </w:t>
-      </w:r>
-      <w:proofErr w:type="gramStart"/>
-      <w:r>
-        <w:t>use</w:t>
-      </w:r>
-      <w:proofErr w:type="gramEnd"/>
-      <w:r>
-        <w:t xml:space="preserve"> to let verified users access for selective benches</w:t>
+        <w:t>Website – Publicly accessible HTML page. Back end programming will be use to let verified users access for selective benches</w:t>
       </w:r>
     </w:p>
     <w:p>
@@ -2106,15 +1464,7 @@
         </w:numPr>
       </w:pPr>
       <w:r>
-        <w:t xml:space="preserve">User privileges- only users with a stored Z-number </w:t>
-      </w:r>
-      <w:proofErr w:type="gramStart"/>
-      <w:r>
-        <w:t>is allowed to</w:t>
-      </w:r>
-      <w:proofErr w:type="gramEnd"/>
-      <w:r>
-        <w:t xml:space="preserve"> use the benches</w:t>
+        <w:t>User privileges- only users with a stored Z-number is allowed to use the benches</w:t>
       </w:r>
     </w:p>
     <w:p>
@@ -2165,15 +1515,7 @@
         </w:numPr>
       </w:pPr>
       <w:r>
-        <w:t xml:space="preserve">The site should also be mobile friendly since users will be accessing the site via an internet browser on their mobile device (smartphones, tablet, etc.) The user will be granted access to the bench or lab equipment only if they are enrolled in a University course. Users will be using their student Z-number to log into the site. Users will also be allowed access for </w:t>
-      </w:r>
-      <w:proofErr w:type="gramStart"/>
-      <w:r>
-        <w:t>a period of time</w:t>
-      </w:r>
-      <w:proofErr w:type="gramEnd"/>
-      <w:r>
-        <w:t xml:space="preserve"> only for a course session scheduled.</w:t>
+        <w:t>The site should also be mobile friendly since users will be accessing the site via an internet browser on their mobile device (smartphones, tablet, etc.) The user will be granted access to the bench or lab equipment only if they are enrolled in a University course. Users will be using their student Z-number to log into the site. Users will also be allowed access for a period of time only for a course session scheduled.</w:t>
       </w:r>
     </w:p>
     <w:p>
@@ -2250,6 +1592,7 @@
         </w:numPr>
       </w:pPr>
       <w:r>
+        <w:lastRenderedPageBreak/>
         <w:t>Students: have limited access</w:t>
       </w:r>
     </w:p>
@@ -2261,7 +1604,6 @@
         </w:numPr>
       </w:pPr>
       <w:r>
-        <w:lastRenderedPageBreak/>
         <w:t>Admin: have access to more sensitive information</w:t>
       </w:r>
     </w:p>
@@ -2576,6 +1918,7 @@
           <w:bCs/>
           <w:lang w:val="en-GB"/>
         </w:rPr>
+        <w:lastRenderedPageBreak/>
         <w:t>List of non-functional requirements</w:t>
       </w:r>
     </w:p>
@@ -2589,7 +1932,6 @@
         <w:rPr>
           <w:lang w:val="en-GB"/>
         </w:rPr>
-        <w:lastRenderedPageBreak/>
         <w:t>Reference to your final high-level functional requirements, modify based on Milestone 1. Add or change as you see necessary.</w:t>
       </w:r>
     </w:p>
@@ -2643,15 +1985,7 @@
     </w:p>
     <w:p>
       <w:r>
-        <w:t xml:space="preserve">6.) Users should not have access to other </w:t>
-      </w:r>
-      <w:proofErr w:type="gramStart"/>
-      <w:r>
-        <w:t>users</w:t>
-      </w:r>
-      <w:proofErr w:type="gramEnd"/>
-      <w:r>
-        <w:t xml:space="preserve"> information except for staff for privacy concerns. </w:t>
+        <w:t xml:space="preserve">6.) Users should not have access to other users information except for staff for privacy concerns. </w:t>
       </w:r>
     </w:p>
     <w:p>
@@ -2723,7 +2057,7 @@
       <w:r>
         <w:t xml:space="preserve"> switches that will be used in the labs have an API to control them which is given in the following link: </w:t>
       </w:r>
-      <w:hyperlink r:id="rId16" w:history="1">
+      <w:hyperlink r:id="rId15" w:history="1">
         <w:r>
           <w:rPr>
             <w:rStyle w:val="Hyperlink"/>
@@ -2781,7 +2115,6 @@
           <w:bCs/>
           <w:lang w:val="en-GB"/>
         </w:rPr>
-        <w:lastRenderedPageBreak/>
         <w:t>High-Level UML diagrams</w:t>
       </w:r>
     </w:p>
@@ -2805,8 +2138,12 @@
         </w:rPr>
       </w:pPr>
       <w:r>
+        <w:rPr>
+          <w:noProof/>
+          <w:lang w:eastAsia="en-US"/>
+        </w:rPr>
         <w:drawing>
-          <wp:inline distT="0" distB="0" distL="0" distR="0" wp14:anchorId="497FB420" wp14:editId="432E0A70">
+          <wp:inline distT="0" distB="0" distL="0" distR="0">
             <wp:extent cx="4396740" cy="4520565"/>
             <wp:effectExtent l="0" t="0" r="0" b="0"/>
             <wp:docPr id="19" name="Picture 19" descr="UML class diagram"/>
@@ -2823,10 +2160,10 @@
                     </pic:cNvPicPr>
                   </pic:nvPicPr>
                   <pic:blipFill>
-                    <a:blip r:embed="rId17">
+                    <a:blip r:embed="rId16">
                       <a:extLst>
                         <a:ext uri="{28A0092B-C50C-407E-A947-70E740481C1C}">
-                          <a14:useLocalDpi xmlns:a14="http://schemas.microsoft.com/office/drawing/2010/main" val="0"/>
+                          <a14:useLocalDpi xmlns:a14="http://schemas.microsoft.com/office/drawing/2010/main" xmlns:wps="http://schemas.microsoft.com/office/word/2010/wordprocessingShape" xmlns:wpi="http://schemas.microsoft.com/office/word/2010/wordprocessingInk" xmlns:wpg="http://schemas.microsoft.com/office/word/2010/wordprocessingGroup" xmlns:w16se="http://schemas.microsoft.com/office/word/2015/wordml/symex" xmlns:w16cid="http://schemas.microsoft.com/office/word/2016/wordml/cid" xmlns:w15="http://schemas.microsoft.com/office/word/2012/wordml" xmlns:w14="http://schemas.microsoft.com/office/word/2010/wordml" xmlns:w="http://schemas.openxmlformats.org/wordprocessingml/2006/main" xmlns:w10="urn:schemas-microsoft-com:office:word" xmlns:wp14="http://schemas.microsoft.com/office/word/2010/wordprocessingDrawing" xmlns:v="urn:schemas-microsoft-com:vml" xmlns:o="urn:schemas-microsoft-com:office:office" xmlns:am3d="http://schemas.microsoft.com/office/drawing/2017/model3d" xmlns:aink="http://schemas.microsoft.com/office/drawing/2016/ink" xmlns:mc="http://schemas.openxmlformats.org/markup-compatibility/2006" xmlns:cx8="http://schemas.microsoft.com/office/drawing/2016/5/14/chartex" xmlns:cx7="http://schemas.microsoft.com/office/drawing/2016/5/13/chartex" xmlns:cx6="http://schemas.microsoft.com/office/drawing/2016/5/12/chartex" xmlns:cx5="http://schemas.microsoft.com/office/drawing/2016/5/11/chartex" xmlns:cx4="http://schemas.microsoft.com/office/drawing/2016/5/10/chartex" xmlns:cx3="http://schemas.microsoft.com/office/drawing/2016/5/9/chartex" xmlns:cx2="http://schemas.microsoft.com/office/drawing/2015/10/21/chartex" xmlns:cx1="http://schemas.microsoft.com/office/drawing/2015/9/8/chartex" xmlns:cx="http://schemas.microsoft.com/office/drawing/2014/chartex" xmlns:wpc="http://schemas.microsoft.com/office/word/2010/wordprocessingCanvas" xmlns="" val="0"/>
                         </a:ext>
                       </a:extLst>
                     </a:blip>
@@ -2875,8 +2212,12 @@
         </w:rPr>
       </w:pPr>
       <w:r>
+        <w:rPr>
+          <w:noProof/>
+          <w:lang w:eastAsia="en-US"/>
+        </w:rPr>
         <w:drawing>
-          <wp:inline distT="0" distB="0" distL="0" distR="0" wp14:anchorId="58534A38" wp14:editId="0E5336E4">
+          <wp:inline distT="0" distB="0" distL="0" distR="0">
             <wp:extent cx="3540760" cy="2626360"/>
             <wp:effectExtent l="0" t="0" r="0" b="0"/>
             <wp:docPr id="20" name="Picture 20" descr="UML component diagram"/>
@@ -2893,10 +2234,10 @@
                     </pic:cNvPicPr>
                   </pic:nvPicPr>
                   <pic:blipFill>
-                    <a:blip r:embed="rId18">
+                    <a:blip r:embed="rId17">
                       <a:extLst>
                         <a:ext uri="{28A0092B-C50C-407E-A947-70E740481C1C}">
-                          <a14:useLocalDpi xmlns:a14="http://schemas.microsoft.com/office/drawing/2010/main" val="0"/>
+                          <a14:useLocalDpi xmlns:a14="http://schemas.microsoft.com/office/drawing/2010/main" xmlns:wps="http://schemas.microsoft.com/office/word/2010/wordprocessingShape" xmlns:wpi="http://schemas.microsoft.com/office/word/2010/wordprocessingInk" xmlns:wpg="http://schemas.microsoft.com/office/word/2010/wordprocessingGroup" xmlns:w16se="http://schemas.microsoft.com/office/word/2015/wordml/symex" xmlns:w16cid="http://schemas.microsoft.com/office/word/2016/wordml/cid" xmlns:w15="http://schemas.microsoft.com/office/word/2012/wordml" xmlns:w14="http://schemas.microsoft.com/office/word/2010/wordml" xmlns:w="http://schemas.openxmlformats.org/wordprocessingml/2006/main" xmlns:w10="urn:schemas-microsoft-com:office:word" xmlns:wp14="http://schemas.microsoft.com/office/word/2010/wordprocessingDrawing" xmlns:v="urn:schemas-microsoft-com:vml" xmlns:o="urn:schemas-microsoft-com:office:office" xmlns:am3d="http://schemas.microsoft.com/office/drawing/2017/model3d" xmlns:aink="http://schemas.microsoft.com/office/drawing/2016/ink" xmlns:mc="http://schemas.openxmlformats.org/markup-compatibility/2006" xmlns:cx8="http://schemas.microsoft.com/office/drawing/2016/5/14/chartex" xmlns:cx7="http://schemas.microsoft.com/office/drawing/2016/5/13/chartex" xmlns:cx6="http://schemas.microsoft.com/office/drawing/2016/5/12/chartex" xmlns:cx5="http://schemas.microsoft.com/office/drawing/2016/5/11/chartex" xmlns:cx4="http://schemas.microsoft.com/office/drawing/2016/5/10/chartex" xmlns:cx3="http://schemas.microsoft.com/office/drawing/2016/5/9/chartex" xmlns:cx2="http://schemas.microsoft.com/office/drawing/2015/10/21/chartex" xmlns:cx1="http://schemas.microsoft.com/office/drawing/2015/9/8/chartex" xmlns:cx="http://schemas.microsoft.com/office/drawing/2014/chartex" xmlns:wpc="http://schemas.microsoft.com/office/word/2010/wordprocessingCanvas" xmlns="" val="0"/>
                         </a:ext>
                       </a:extLst>
                     </a:blip>
@@ -2943,314 +2284,304 @@
           <w:bCs/>
           <w:lang w:val="en-GB"/>
         </w:rPr>
-        <w:t xml:space="preserve">Identify actual key risks for your project </w:t>
-      </w:r>
-      <w:proofErr w:type="gramStart"/>
-      <w:r>
+        <w:lastRenderedPageBreak/>
+        <w:t>Identify actual key risks for your project at this time</w:t>
+      </w:r>
+    </w:p>
+    <w:p>
+      <w:pPr>
+        <w:rPr>
+          <w:lang w:val="en-GB"/>
+        </w:rPr>
+      </w:pPr>
+      <w:r>
+        <w:rPr>
+          <w:lang w:val="en-GB"/>
+        </w:rPr>
+        <w:t xml:space="preserve">Identify only actual and specific risks in your current work such as (list those that apply: </w:t>
+      </w:r>
+    </w:p>
+    <w:p>
+      <w:pPr>
+        <w:numPr>
+          <w:ilvl w:val="0"/>
+          <w:numId w:val="33"/>
+        </w:numPr>
+        <w:rPr>
+          <w:lang w:val="en-GB"/>
+        </w:rPr>
+      </w:pPr>
+      <w:r>
+        <w:rPr>
+          <w:lang w:val="en-GB"/>
+        </w:rPr>
+        <w:t xml:space="preserve">Skills risks (do you have the right skills), </w:t>
+      </w:r>
+    </w:p>
+    <w:p>
+      <w:pPr>
+        <w:numPr>
+          <w:ilvl w:val="0"/>
+          <w:numId w:val="26"/>
+        </w:numPr>
+        <w:rPr>
+          <w:lang w:val="en-GB"/>
+        </w:rPr>
+      </w:pPr>
+      <w:r>
+        <w:rPr>
+          <w:lang w:val="en-GB"/>
+        </w:rPr>
+        <w:t>Some of the risks involved are the use of HTML5, Java, node.js and SQL languages which will be required to implement this project. Some of us might not have enough knowledge and skills in using these languages.</w:t>
+      </w:r>
+    </w:p>
+    <w:p>
+      <w:pPr>
+        <w:numPr>
+          <w:ilvl w:val="0"/>
+          <w:numId w:val="26"/>
+        </w:numPr>
+        <w:rPr>
+          <w:lang w:val="en-GB"/>
+        </w:rPr>
+      </w:pPr>
+      <w:r>
+        <w:rPr>
+          <w:lang w:val="en-GB"/>
+        </w:rPr>
+        <w:t>By communicating with team members and finding out who has more experience and who is more familiar with these types of languages and by assigning tasks to those individuals that are more proficient in certain languages listed above, will eliminate some if not all those risks listed.</w:t>
+      </w:r>
+    </w:p>
+    <w:p>
+      <w:pPr>
+        <w:numPr>
+          <w:ilvl w:val="0"/>
+          <w:numId w:val="33"/>
+        </w:numPr>
+        <w:rPr>
+          <w:lang w:val="en-GB"/>
+        </w:rPr>
+      </w:pPr>
+      <w:r>
+        <w:rPr>
+          <w:lang w:val="en-GB"/>
+        </w:rPr>
+        <w:t xml:space="preserve">Schedule risks (can you make it given what you committed and the resources), </w:t>
+      </w:r>
+    </w:p>
+    <w:p>
+      <w:pPr>
+        <w:numPr>
+          <w:ilvl w:val="0"/>
+          <w:numId w:val="34"/>
+        </w:numPr>
+        <w:rPr>
+          <w:lang w:val="en-GB"/>
+        </w:rPr>
+      </w:pPr>
+      <w:r>
+        <w:rPr>
+          <w:lang w:val="en-GB"/>
+        </w:rPr>
+        <w:t xml:space="preserve">I believe the project can be implemented to some degree based on the information and resources we have (teacher, TA, teamwork). </w:t>
+      </w:r>
+    </w:p>
+    <w:p>
+      <w:pPr>
+        <w:numPr>
+          <w:ilvl w:val="0"/>
+          <w:numId w:val="34"/>
+        </w:numPr>
+        <w:rPr>
+          <w:lang w:val="en-GB"/>
+        </w:rPr>
+      </w:pPr>
+      <w:r>
+        <w:rPr>
+          <w:lang w:val="en-GB"/>
+        </w:rPr>
+        <w:t>Since there is a short-limited time in completing this task, I believe this might contribute to not having it completely functional by the given deadline.</w:t>
+      </w:r>
+    </w:p>
+    <w:p>
+      <w:pPr>
+        <w:numPr>
+          <w:ilvl w:val="0"/>
+          <w:numId w:val="34"/>
+        </w:numPr>
+        <w:rPr>
+          <w:lang w:val="en-GB"/>
+        </w:rPr>
+      </w:pPr>
+      <w:r>
+        <w:rPr>
+          <w:lang w:val="en-GB"/>
+        </w:rPr>
+        <w:t>Due to the time constraints, all team members will have to devote extra time and effort in completing this project.</w:t>
+      </w:r>
+    </w:p>
+    <w:p>
+      <w:pPr>
+        <w:numPr>
+          <w:ilvl w:val="0"/>
+          <w:numId w:val="33"/>
+        </w:numPr>
+        <w:rPr>
+          <w:lang w:val="en-GB"/>
+        </w:rPr>
+      </w:pPr>
+      <w:r>
+        <w:rPr>
+          <w:lang w:val="en-GB"/>
+        </w:rPr>
+        <w:t xml:space="preserve">Technical risks (any technical unknowns to solve), </w:t>
+      </w:r>
+    </w:p>
+    <w:p>
+      <w:pPr>
+        <w:numPr>
+          <w:ilvl w:val="0"/>
+          <w:numId w:val="35"/>
+        </w:numPr>
+        <w:rPr>
+          <w:lang w:val="en-GB"/>
+        </w:rPr>
+      </w:pPr>
+      <w:r>
+        <w:rPr>
+          <w:lang w:val="en-GB"/>
+        </w:rPr>
+        <w:t>Other than the ones described above in section1, I cannot think of any technical unknowns to solve.</w:t>
+      </w:r>
+    </w:p>
+    <w:p>
+      <w:pPr>
+        <w:numPr>
+          <w:ilvl w:val="0"/>
+          <w:numId w:val="33"/>
+        </w:numPr>
+        <w:rPr>
+          <w:lang w:val="en-GB"/>
+        </w:rPr>
+      </w:pPr>
+      <w:r>
+        <w:rPr>
+          <w:lang w:val="en-GB"/>
+        </w:rPr>
+        <w:t xml:space="preserve">Teamwork risks (any issues related to teamwork); </w:t>
+      </w:r>
+    </w:p>
+    <w:p>
+      <w:pPr>
+        <w:numPr>
+          <w:ilvl w:val="0"/>
+          <w:numId w:val="35"/>
+        </w:numPr>
+        <w:rPr>
+          <w:lang w:val="en-GB"/>
+        </w:rPr>
+      </w:pPr>
+      <w:r>
+        <w:rPr>
+          <w:lang w:val="en-GB"/>
+        </w:rPr>
+        <w:t>Lack of effort from certain team members can and will contribute to not completing the project successfully.</w:t>
+      </w:r>
+    </w:p>
+    <w:p>
+      <w:pPr>
+        <w:numPr>
+          <w:ilvl w:val="0"/>
+          <w:numId w:val="35"/>
+        </w:numPr>
+        <w:rPr>
+          <w:lang w:val="en-GB"/>
+        </w:rPr>
+      </w:pPr>
+      <w:r>
+        <w:rPr>
+          <w:lang w:val="en-GB"/>
+        </w:rPr>
+        <w:t>This could be addressed by speaking directly to the individual involved or notifying the teacher that there is lack of effort from certain individual.</w:t>
+      </w:r>
+    </w:p>
+    <w:p>
+      <w:pPr>
+        <w:numPr>
+          <w:ilvl w:val="0"/>
+          <w:numId w:val="33"/>
+        </w:numPr>
+        <w:rPr>
+          <w:lang w:val="en-GB"/>
+        </w:rPr>
+      </w:pPr>
+      <w:r>
+        <w:rPr>
+          <w:lang w:val="en-GB"/>
+        </w:rPr>
+        <w:t xml:space="preserve">Legal/content risks (can you obtain content/SW you need legally with proper licensing, copyright). </w:t>
+      </w:r>
+    </w:p>
+    <w:p>
+      <w:pPr>
+        <w:numPr>
+          <w:ilvl w:val="0"/>
+          <w:numId w:val="36"/>
+        </w:numPr>
+        <w:rPr>
+          <w:lang w:val="en-GB"/>
+        </w:rPr>
+      </w:pPr>
+      <w:r>
+        <w:rPr>
+          <w:lang w:val="en-GB"/>
+        </w:rPr>
+        <w:t>I would not think this would involve certain legal content, or proper licensing regarding the SW being used for our school project.</w:t>
+      </w:r>
+    </w:p>
+    <w:p>
+      <w:pPr>
+        <w:rPr>
+          <w:lang w:val="en-GB"/>
+        </w:rPr>
+      </w:pPr>
+      <w:r>
+        <w:rPr>
+          <w:lang w:val="en-GB"/>
+        </w:rPr>
+        <w:t>Tell us how do you plan to resolve risks? The key is to resolve risks as soon as possible. Categorizing risk as above helps a lot in managing them. Be brief: identify the risk and explain (2-3 lines), list how will you address these issues (2-3 lines)</w:t>
+      </w:r>
+    </w:p>
+    <w:p>
+      <w:pPr>
+        <w:numPr>
+          <w:ilvl w:val="0"/>
+          <w:numId w:val="3"/>
+        </w:numPr>
         <w:rPr>
           <w:b/>
           <w:bCs/>
-          <w:lang w:val="en-GB"/>
-        </w:rPr>
-        <w:t>at this time</w:t>
-      </w:r>
-      <w:proofErr w:type="gramEnd"/>
-    </w:p>
-    <w:p>
-      <w:pPr>
-        <w:rPr>
-          <w:lang w:val="en-GB"/>
-        </w:rPr>
-      </w:pPr>
-      <w:r>
-        <w:rPr>
-          <w:lang w:val="en-GB"/>
-        </w:rPr>
-        <w:lastRenderedPageBreak/>
-        <w:t xml:space="preserve">Identify only actual and specific risks in your current work such as (list those that apply: </w:t>
-      </w:r>
-    </w:p>
-    <w:p>
-      <w:pPr>
-        <w:numPr>
-          <w:ilvl w:val="0"/>
-          <w:numId w:val="33"/>
-        </w:numPr>
-        <w:rPr>
-          <w:lang w:val="en-GB"/>
-        </w:rPr>
-      </w:pPr>
-      <w:r>
-        <w:rPr>
-          <w:lang w:val="en-GB"/>
-        </w:rPr>
-        <w:t xml:space="preserve">Skills risks (do you have the right skills), </w:t>
-      </w:r>
-    </w:p>
-    <w:p>
-      <w:pPr>
-        <w:numPr>
-          <w:ilvl w:val="0"/>
-          <w:numId w:val="26"/>
-        </w:numPr>
-        <w:rPr>
-          <w:lang w:val="en-GB"/>
-        </w:rPr>
-      </w:pPr>
-      <w:r>
-        <w:rPr>
-          <w:lang w:val="en-GB"/>
-        </w:rPr>
-        <w:t>Some of the risks involved are the use of HTML5, Java, node.js and SQL languages which will be required to implement this project. Some of us might not have enough knowledge and skills in using these languages.</w:t>
-      </w:r>
-    </w:p>
-    <w:p>
-      <w:pPr>
-        <w:numPr>
-          <w:ilvl w:val="0"/>
-          <w:numId w:val="26"/>
-        </w:numPr>
-        <w:rPr>
-          <w:lang w:val="en-GB"/>
-        </w:rPr>
-      </w:pPr>
-      <w:r>
-        <w:rPr>
-          <w:lang w:val="en-GB"/>
-        </w:rPr>
-        <w:t>By communicating with team members and finding out who has more experience and who is more familiar with these types of languages and by assigning tasks to those individuals that are more proficient in certain languages listed above, will eliminate some if not all those risks listed.</w:t>
-      </w:r>
-    </w:p>
-    <w:p>
-      <w:pPr>
-        <w:numPr>
-          <w:ilvl w:val="0"/>
-          <w:numId w:val="33"/>
-        </w:numPr>
-        <w:rPr>
-          <w:lang w:val="en-GB"/>
-        </w:rPr>
-      </w:pPr>
-      <w:r>
-        <w:rPr>
-          <w:lang w:val="en-GB"/>
-        </w:rPr>
-        <w:t xml:space="preserve">Schedule risks (can you make it given what you committed and the resources), </w:t>
-      </w:r>
-    </w:p>
-    <w:p>
-      <w:pPr>
-        <w:numPr>
-          <w:ilvl w:val="0"/>
-          <w:numId w:val="34"/>
-        </w:numPr>
-        <w:rPr>
-          <w:lang w:val="en-GB"/>
-        </w:rPr>
-      </w:pPr>
-      <w:r>
-        <w:rPr>
-          <w:lang w:val="en-GB"/>
-        </w:rPr>
-        <w:t xml:space="preserve">I believe the project can be implemented to some degree based on the information and resources we have (teacher, TA, teamwork). </w:t>
-      </w:r>
-    </w:p>
-    <w:p>
-      <w:pPr>
-        <w:numPr>
-          <w:ilvl w:val="0"/>
-          <w:numId w:val="34"/>
-        </w:numPr>
-        <w:rPr>
-          <w:lang w:val="en-GB"/>
-        </w:rPr>
-      </w:pPr>
-      <w:r>
-        <w:rPr>
-          <w:lang w:val="en-GB"/>
-        </w:rPr>
-        <w:t>Since there is a short-limited time in completing this task, I believe this might contribute to not having it completely functional by the given deadline.</w:t>
-      </w:r>
-    </w:p>
-    <w:p>
-      <w:pPr>
-        <w:numPr>
-          <w:ilvl w:val="0"/>
-          <w:numId w:val="34"/>
-        </w:numPr>
-        <w:rPr>
-          <w:lang w:val="en-GB"/>
-        </w:rPr>
-      </w:pPr>
-      <w:r>
-        <w:rPr>
-          <w:lang w:val="en-GB"/>
-        </w:rPr>
-        <w:t>Due to the time constraints, all team members will have to devote extra time and effort in completing this project.</w:t>
-      </w:r>
-    </w:p>
-    <w:p>
-      <w:pPr>
-        <w:numPr>
-          <w:ilvl w:val="0"/>
-          <w:numId w:val="33"/>
-        </w:numPr>
-        <w:rPr>
-          <w:lang w:val="en-GB"/>
-        </w:rPr>
-      </w:pPr>
-      <w:r>
-        <w:rPr>
-          <w:lang w:val="en-GB"/>
-        </w:rPr>
-        <w:t xml:space="preserve">Technical risks (any technical unknowns to solve), </w:t>
-      </w:r>
-    </w:p>
-    <w:p>
-      <w:pPr>
-        <w:numPr>
-          <w:ilvl w:val="0"/>
-          <w:numId w:val="35"/>
-        </w:numPr>
-        <w:rPr>
-          <w:lang w:val="en-GB"/>
-        </w:rPr>
-      </w:pPr>
-      <w:r>
-        <w:rPr>
-          <w:lang w:val="en-GB"/>
-        </w:rPr>
-        <w:t>Other than the ones described above in section1, I cannot think of any technical unknowns to solve.</w:t>
-      </w:r>
-    </w:p>
-    <w:p>
-      <w:pPr>
-        <w:numPr>
-          <w:ilvl w:val="0"/>
-          <w:numId w:val="33"/>
-        </w:numPr>
-        <w:rPr>
-          <w:lang w:val="en-GB"/>
-        </w:rPr>
-      </w:pPr>
-      <w:r>
-        <w:rPr>
-          <w:lang w:val="en-GB"/>
-        </w:rPr>
-        <w:t xml:space="preserve">Teamwork risks (any issues related to teamwork); </w:t>
-      </w:r>
-    </w:p>
-    <w:p>
-      <w:pPr>
-        <w:numPr>
-          <w:ilvl w:val="0"/>
-          <w:numId w:val="35"/>
-        </w:numPr>
-        <w:rPr>
-          <w:lang w:val="en-GB"/>
-        </w:rPr>
-      </w:pPr>
-      <w:r>
-        <w:rPr>
-          <w:lang w:val="en-GB"/>
-        </w:rPr>
-        <w:t>Lack of effort from certain team members can and will contribute to not completing the project successfully.</w:t>
-      </w:r>
-    </w:p>
-    <w:p>
-      <w:pPr>
-        <w:numPr>
-          <w:ilvl w:val="0"/>
-          <w:numId w:val="35"/>
-        </w:numPr>
-        <w:rPr>
-          <w:lang w:val="en-GB"/>
-        </w:rPr>
-      </w:pPr>
-      <w:r>
-        <w:rPr>
-          <w:lang w:val="en-GB"/>
-        </w:rPr>
-        <w:t>This could be addressed by speaking directly to the individual involved or notifying the teacher that there is lack of effort from certain individual.</w:t>
-      </w:r>
-    </w:p>
-    <w:p>
-      <w:pPr>
-        <w:numPr>
-          <w:ilvl w:val="0"/>
-          <w:numId w:val="33"/>
-        </w:numPr>
-        <w:rPr>
-          <w:lang w:val="en-GB"/>
-        </w:rPr>
-      </w:pPr>
-      <w:r>
-        <w:rPr>
-          <w:lang w:val="en-GB"/>
-        </w:rPr>
-        <w:t xml:space="preserve">Legal/content risks (can you obtain content/SW you need legally with proper licensing, copyright). </w:t>
-      </w:r>
-    </w:p>
-    <w:p>
-      <w:pPr>
-        <w:numPr>
-          <w:ilvl w:val="0"/>
-          <w:numId w:val="36"/>
-        </w:numPr>
-        <w:rPr>
-          <w:lang w:val="en-GB"/>
-        </w:rPr>
-      </w:pPr>
-      <w:r>
-        <w:rPr>
-          <w:lang w:val="en-GB"/>
-        </w:rPr>
-        <w:t>I would not think this would involve certain legal content, or proper licensing regarding the SW being used for our school project.</w:t>
-      </w:r>
-    </w:p>
-    <w:p>
-      <w:pPr>
-        <w:rPr>
-          <w:lang w:val="en-GB"/>
-        </w:rPr>
-      </w:pPr>
-      <w:r>
-        <w:rPr>
-          <w:lang w:val="en-GB"/>
-        </w:rPr>
-        <w:t>Tell us how do you plan to resolve risks? The key is to resolve risks as soon as possible. Categorizing risk as above helps a lot in managing them. Be brief: identify the risk and explain (2-3 lines), list how will you address these issues (2-3 lines)</w:t>
-      </w:r>
-    </w:p>
-    <w:p>
-      <w:pPr>
-        <w:numPr>
-          <w:ilvl w:val="0"/>
-          <w:numId w:val="3"/>
-        </w:numPr>
+        </w:rPr>
+      </w:pPr>
+      <w:r>
         <w:rPr>
           <w:b/>
           <w:bCs/>
         </w:rPr>
-      </w:pPr>
-      <w:r>
+        <w:t>Vertical Demo</w:t>
+      </w:r>
+    </w:p>
+    <w:p>
+      <w:pPr>
         <w:rPr>
           <w:b/>
           <w:bCs/>
         </w:rPr>
-        <w:t>Vertical Demo</w:t>
-      </w:r>
-    </w:p>
-    <w:p>
-      <w:pPr>
-        <w:rPr>
-          <w:b/>
-          <w:bCs/>
-        </w:rPr>
       </w:pPr>
       <w:r>
         <w:t xml:space="preserve">Video Link: </w:t>
       </w:r>
-      <w:hyperlink r:id="rId19" w:history="1">
+      <w:hyperlink r:id="rId18" w:history="1">
         <w:r>
           <w:rPr>
             <w:rStyle w:val="Hyperlink"/>
@@ -3351,6 +2682,7 @@
         </w:numPr>
       </w:pPr>
       <w:r>
+        <w:lastRenderedPageBreak/>
         <w:t>Can change lab settings</w:t>
       </w:r>
     </w:p>
@@ -3393,21 +2725,7 @@
         <w:rPr>
           <w:lang w:val="en-GB"/>
         </w:rPr>
-        <w:t>The T.A. mentioned that we should prioritize each requirements/</w:t>
-      </w:r>
-      <w:proofErr w:type="gramStart"/>
-      <w:r>
-        <w:rPr>
-          <w:lang w:val="en-GB"/>
-        </w:rPr>
-        <w:t>specifications</w:t>
-      </w:r>
-      <w:proofErr w:type="gramEnd"/>
-      <w:r>
-        <w:rPr>
-          <w:lang w:val="en-GB"/>
-        </w:rPr>
-        <w:t xml:space="preserve"> with ordered numbers in part 6: List of non-functional requirements. </w:t>
+        <w:t xml:space="preserve">The T.A. mentioned that we should prioritize each requirements/specifications with ordered numbers in part 6: List of non-functional requirements. </w:t>
       </w:r>
     </w:p>
     <w:p>
@@ -3457,7 +2775,7 @@
           <w:lang w:eastAsia="en-US"/>
         </w:rPr>
         <w:drawing>
-          <wp:inline distT="0" distB="0" distL="0" distR="0" wp14:anchorId="2A207946" wp14:editId="3AD93484">
+          <wp:inline distT="0" distB="0" distL="0" distR="0">
             <wp:extent cx="6546003" cy="4057650"/>
             <wp:effectExtent l="0" t="0" r="7620" b="0"/>
             <wp:docPr id="4" name="Picture 4" descr="https://lh3.googleusercontent.com/SGbtQ3SL5IX0xrRzmgRUly2-SBLsKVf2TdoepQ1Hb7PiNaaNk92UezSHUCK92SmYIEV-5IUWrsAYHzQCu2_SnLtLy5x4Hzn3l68mYedI546bTp5OyHTkfp3veGEljWJabW4BTG8iraE"/>
@@ -3474,10 +2792,10 @@
                     </pic:cNvPicPr>
                   </pic:nvPicPr>
                   <pic:blipFill>
-                    <a:blip r:embed="rId20">
+                    <a:blip r:embed="rId19">
                       <a:extLst>
                         <a:ext uri="{28A0092B-C50C-407E-A947-70E740481C1C}">
-                          <a14:useLocalDpi xmlns:a14="http://schemas.microsoft.com/office/drawing/2010/main" val="0"/>
+                          <a14:useLocalDpi xmlns:a14="http://schemas.microsoft.com/office/drawing/2010/main" xmlns:wps="http://schemas.microsoft.com/office/word/2010/wordprocessingShape" xmlns:wpi="http://schemas.microsoft.com/office/word/2010/wordprocessingInk" xmlns:wpg="http://schemas.microsoft.com/office/word/2010/wordprocessingGroup" xmlns:w16se="http://schemas.microsoft.com/office/word/2015/wordml/symex" xmlns:w16cid="http://schemas.microsoft.com/office/word/2016/wordml/cid" xmlns:w15="http://schemas.microsoft.com/office/word/2012/wordml" xmlns:w14="http://schemas.microsoft.com/office/word/2010/wordml" xmlns:w="http://schemas.openxmlformats.org/wordprocessingml/2006/main" xmlns:w10="urn:schemas-microsoft-com:office:word" xmlns:wp14="http://schemas.microsoft.com/office/word/2010/wordprocessingDrawing" xmlns:v="urn:schemas-microsoft-com:vml" xmlns:o="urn:schemas-microsoft-com:office:office" xmlns:am3d="http://schemas.microsoft.com/office/drawing/2017/model3d" xmlns:aink="http://schemas.microsoft.com/office/drawing/2016/ink" xmlns:mc="http://schemas.openxmlformats.org/markup-compatibility/2006" xmlns:cx8="http://schemas.microsoft.com/office/drawing/2016/5/14/chartex" xmlns:cx7="http://schemas.microsoft.com/office/drawing/2016/5/13/chartex" xmlns:cx6="http://schemas.microsoft.com/office/drawing/2016/5/12/chartex" xmlns:cx5="http://schemas.microsoft.com/office/drawing/2016/5/11/chartex" xmlns:cx4="http://schemas.microsoft.com/office/drawing/2016/5/10/chartex" xmlns:cx3="http://schemas.microsoft.com/office/drawing/2016/5/9/chartex" xmlns:cx2="http://schemas.microsoft.com/office/drawing/2015/10/21/chartex" xmlns:cx1="http://schemas.microsoft.com/office/drawing/2015/9/8/chartex" xmlns:cx="http://schemas.microsoft.com/office/drawing/2014/chartex" xmlns:wpc="http://schemas.microsoft.com/office/word/2010/wordprocessingCanvas" xmlns="" val="0"/>
                         </a:ext>
                       </a:extLst>
                     </a:blip>
@@ -3527,7 +2845,7 @@
         </w:rPr>
         <w:lastRenderedPageBreak/>
         <w:drawing>
-          <wp:inline distT="0" distB="0" distL="0" distR="0" wp14:anchorId="39C08DBC" wp14:editId="2B0A40B6">
+          <wp:inline distT="0" distB="0" distL="0" distR="0">
             <wp:extent cx="6064885" cy="3352800"/>
             <wp:effectExtent l="0" t="0" r="0" b="0"/>
             <wp:docPr id="5" name="Picture 5" descr="https://lh3.googleusercontent.com/9ma8OTNYhFIxkmdTvJOcJGJnB2KE-j_zholr0UtXpnAcHpQUr_xA-XsnamkNWzvf7fSwYEVoQcM7-vL4d2WvaB0gIsRiJUOhwbVBoe74iMW_pYs1kD68GU94cM92utHRfb0mZ5jzCfM"/>
@@ -3544,10 +2862,10 @@
                     </pic:cNvPicPr>
                   </pic:nvPicPr>
                   <pic:blipFill>
-                    <a:blip r:embed="rId21">
+                    <a:blip r:embed="rId20">
                       <a:extLst>
                         <a:ext uri="{28A0092B-C50C-407E-A947-70E740481C1C}">
-                          <a14:useLocalDpi xmlns:a14="http://schemas.microsoft.com/office/drawing/2010/main" val="0"/>
+                          <a14:useLocalDpi xmlns:a14="http://schemas.microsoft.com/office/drawing/2010/main" xmlns:wps="http://schemas.microsoft.com/office/word/2010/wordprocessingShape" xmlns:wpi="http://schemas.microsoft.com/office/word/2010/wordprocessingInk" xmlns:wpg="http://schemas.microsoft.com/office/word/2010/wordprocessingGroup" xmlns:w16se="http://schemas.microsoft.com/office/word/2015/wordml/symex" xmlns:w16cid="http://schemas.microsoft.com/office/word/2016/wordml/cid" xmlns:w15="http://schemas.microsoft.com/office/word/2012/wordml" xmlns:w14="http://schemas.microsoft.com/office/word/2010/wordml" xmlns:w="http://schemas.openxmlformats.org/wordprocessingml/2006/main" xmlns:w10="urn:schemas-microsoft-com:office:word" xmlns:wp14="http://schemas.microsoft.com/office/word/2010/wordprocessingDrawing" xmlns:v="urn:schemas-microsoft-com:vml" xmlns:o="urn:schemas-microsoft-com:office:office" xmlns:am3d="http://schemas.microsoft.com/office/drawing/2017/model3d" xmlns:aink="http://schemas.microsoft.com/office/drawing/2016/ink" xmlns:mc="http://schemas.openxmlformats.org/markup-compatibility/2006" xmlns:cx8="http://schemas.microsoft.com/office/drawing/2016/5/14/chartex" xmlns:cx7="http://schemas.microsoft.com/office/drawing/2016/5/13/chartex" xmlns:cx6="http://schemas.microsoft.com/office/drawing/2016/5/12/chartex" xmlns:cx5="http://schemas.microsoft.com/office/drawing/2016/5/11/chartex" xmlns:cx4="http://schemas.microsoft.com/office/drawing/2016/5/10/chartex" xmlns:cx3="http://schemas.microsoft.com/office/drawing/2016/5/9/chartex" xmlns:cx2="http://schemas.microsoft.com/office/drawing/2015/10/21/chartex" xmlns:cx1="http://schemas.microsoft.com/office/drawing/2015/9/8/chartex" xmlns:cx="http://schemas.microsoft.com/office/drawing/2014/chartex" xmlns:wpc="http://schemas.microsoft.com/office/word/2010/wordprocessingCanvas" xmlns="" val="0"/>
                         </a:ext>
                       </a:extLst>
                     </a:blip>
@@ -3602,7 +2920,7 @@
           <w:lang w:eastAsia="en-US"/>
         </w:rPr>
         <w:drawing>
-          <wp:inline distT="0" distB="0" distL="0" distR="0" wp14:anchorId="436150AC" wp14:editId="0760A610">
+          <wp:inline distT="0" distB="0" distL="0" distR="0">
             <wp:extent cx="6276975" cy="3498850"/>
             <wp:effectExtent l="0" t="0" r="9525" b="6350"/>
             <wp:docPr id="6" name="Picture 6" descr="https://lh5.googleusercontent.com/RGhRsEve4iB6nI--6PPvzB0MdshzUM-_XpCM3VvnEq6_4OPnwe4kxQXzq5FPeMQfthCWaKd0hv93wY1mAVYcZPT23OmUYDVWMNE0cDIgfu7hyy7xe0v3CP97EXGuHUbEO2rB9ae_VSc"/>
@@ -3619,10 +2937,10 @@
                     </pic:cNvPicPr>
                   </pic:nvPicPr>
                   <pic:blipFill>
-                    <a:blip r:embed="rId22">
+                    <a:blip r:embed="rId21">
                       <a:extLst>
                         <a:ext uri="{28A0092B-C50C-407E-A947-70E740481C1C}">
-                          <a14:useLocalDpi xmlns:a14="http://schemas.microsoft.com/office/drawing/2010/main" val="0"/>
+                          <a14:useLocalDpi xmlns:a14="http://schemas.microsoft.com/office/drawing/2010/main" xmlns:wps="http://schemas.microsoft.com/office/word/2010/wordprocessingShape" xmlns:wpi="http://schemas.microsoft.com/office/word/2010/wordprocessingInk" xmlns:wpg="http://schemas.microsoft.com/office/word/2010/wordprocessingGroup" xmlns:w16se="http://schemas.microsoft.com/office/word/2015/wordml/symex" xmlns:w16cid="http://schemas.microsoft.com/office/word/2016/wordml/cid" xmlns:w15="http://schemas.microsoft.com/office/word/2012/wordml" xmlns:w14="http://schemas.microsoft.com/office/word/2010/wordml" xmlns:w="http://schemas.openxmlformats.org/wordprocessingml/2006/main" xmlns:w10="urn:schemas-microsoft-com:office:word" xmlns:wp14="http://schemas.microsoft.com/office/word/2010/wordprocessingDrawing" xmlns:v="urn:schemas-microsoft-com:vml" xmlns:o="urn:schemas-microsoft-com:office:office" xmlns:am3d="http://schemas.microsoft.com/office/drawing/2017/model3d" xmlns:aink="http://schemas.microsoft.com/office/drawing/2016/ink" xmlns:mc="http://schemas.openxmlformats.org/markup-compatibility/2006" xmlns:cx8="http://schemas.microsoft.com/office/drawing/2016/5/14/chartex" xmlns:cx7="http://schemas.microsoft.com/office/drawing/2016/5/13/chartex" xmlns:cx6="http://schemas.microsoft.com/office/drawing/2016/5/12/chartex" xmlns:cx5="http://schemas.microsoft.com/office/drawing/2016/5/11/chartex" xmlns:cx4="http://schemas.microsoft.com/office/drawing/2016/5/10/chartex" xmlns:cx3="http://schemas.microsoft.com/office/drawing/2016/5/9/chartex" xmlns:cx2="http://schemas.microsoft.com/office/drawing/2015/10/21/chartex" xmlns:cx1="http://schemas.microsoft.com/office/drawing/2015/9/8/chartex" xmlns:cx="http://schemas.microsoft.com/office/drawing/2014/chartex" xmlns:wpc="http://schemas.microsoft.com/office/word/2010/wordprocessingCanvas" xmlns="" val="0"/>
                         </a:ext>
                       </a:extLst>
                     </a:blip>
@@ -3672,7 +2990,7 @@
         </w:rPr>
         <w:lastRenderedPageBreak/>
         <w:drawing>
-          <wp:inline distT="0" distB="0" distL="0" distR="0" wp14:anchorId="21CF638B" wp14:editId="2C2A9A06">
+          <wp:inline distT="0" distB="0" distL="0" distR="0">
             <wp:extent cx="6038193" cy="3648075"/>
             <wp:effectExtent l="0" t="0" r="1270" b="0"/>
             <wp:docPr id="7" name="Picture 7" descr="https://lh4.googleusercontent.com/IHd8l6CIp7eCGYhrzcjhyr2sIyXQbgk7R1Hngji_OKtshBOmTcq7ybzLGuzMEevg4PVhhUUkS1N2MuTqGyOjdWssIhnLp-dSMiqWseLN07qV5HzrvUJh1QFN5NfjpVy2EeOAbSaILSU"/>
@@ -3689,10 +3007,10 @@
                     </pic:cNvPicPr>
                   </pic:nvPicPr>
                   <pic:blipFill>
-                    <a:blip r:embed="rId23">
+                    <a:blip r:embed="rId22">
                       <a:extLst>
                         <a:ext uri="{28A0092B-C50C-407E-A947-70E740481C1C}">
-                          <a14:useLocalDpi xmlns:a14="http://schemas.microsoft.com/office/drawing/2010/main" val="0"/>
+                          <a14:useLocalDpi xmlns:a14="http://schemas.microsoft.com/office/drawing/2010/main" xmlns:wps="http://schemas.microsoft.com/office/word/2010/wordprocessingShape" xmlns:wpi="http://schemas.microsoft.com/office/word/2010/wordprocessingInk" xmlns:wpg="http://schemas.microsoft.com/office/word/2010/wordprocessingGroup" xmlns:w16se="http://schemas.microsoft.com/office/word/2015/wordml/symex" xmlns:w16cid="http://schemas.microsoft.com/office/word/2016/wordml/cid" xmlns:w15="http://schemas.microsoft.com/office/word/2012/wordml" xmlns:w14="http://schemas.microsoft.com/office/word/2010/wordml" xmlns:w="http://schemas.openxmlformats.org/wordprocessingml/2006/main" xmlns:w10="urn:schemas-microsoft-com:office:word" xmlns:wp14="http://schemas.microsoft.com/office/word/2010/wordprocessingDrawing" xmlns:v="urn:schemas-microsoft-com:vml" xmlns:o="urn:schemas-microsoft-com:office:office" xmlns:am3d="http://schemas.microsoft.com/office/drawing/2017/model3d" xmlns:aink="http://schemas.microsoft.com/office/drawing/2016/ink" xmlns:mc="http://schemas.openxmlformats.org/markup-compatibility/2006" xmlns:cx8="http://schemas.microsoft.com/office/drawing/2016/5/14/chartex" xmlns:cx7="http://schemas.microsoft.com/office/drawing/2016/5/13/chartex" xmlns:cx6="http://schemas.microsoft.com/office/drawing/2016/5/12/chartex" xmlns:cx5="http://schemas.microsoft.com/office/drawing/2016/5/11/chartex" xmlns:cx4="http://schemas.microsoft.com/office/drawing/2016/5/10/chartex" xmlns:cx3="http://schemas.microsoft.com/office/drawing/2016/5/9/chartex" xmlns:cx2="http://schemas.microsoft.com/office/drawing/2015/10/21/chartex" xmlns:cx1="http://schemas.microsoft.com/office/drawing/2015/9/8/chartex" xmlns:cx="http://schemas.microsoft.com/office/drawing/2014/chartex" xmlns:wpc="http://schemas.microsoft.com/office/word/2010/wordprocessingCanvas" xmlns="" val="0"/>
                         </a:ext>
                       </a:extLst>
                     </a:blip>
@@ -3747,7 +3065,7 @@
           <w:lang w:eastAsia="en-US"/>
         </w:rPr>
         <w:drawing>
-          <wp:inline distT="0" distB="0" distL="0" distR="0" wp14:anchorId="79639970" wp14:editId="7D0265E7">
+          <wp:inline distT="0" distB="0" distL="0" distR="0">
             <wp:extent cx="5981700" cy="3600354"/>
             <wp:effectExtent l="0" t="0" r="0" b="635"/>
             <wp:docPr id="8" name="Picture 8" descr="https://lh6.googleusercontent.com/Pr7fPCPM9SCVboNx7advWAGUFOsuy-eDql2kvmTExoBflOw3ymc2n1vr0mc7Pl4sLX9JVgRyFz92MZYE0ZOrLLYzXDDEHkn1U27170FkcQ13JNiqhibB9erGuTGuWD0fkZQ7R5a0H2c"/>
@@ -3764,10 +3082,10 @@
                     </pic:cNvPicPr>
                   </pic:nvPicPr>
                   <pic:blipFill>
-                    <a:blip r:embed="rId24">
+                    <a:blip r:embed="rId23">
                       <a:extLst>
                         <a:ext uri="{28A0092B-C50C-407E-A947-70E740481C1C}">
-                          <a14:useLocalDpi xmlns:a14="http://schemas.microsoft.com/office/drawing/2010/main" val="0"/>
+                          <a14:useLocalDpi xmlns:a14="http://schemas.microsoft.com/office/drawing/2010/main" xmlns:wps="http://schemas.microsoft.com/office/word/2010/wordprocessingShape" xmlns:wpi="http://schemas.microsoft.com/office/word/2010/wordprocessingInk" xmlns:wpg="http://schemas.microsoft.com/office/word/2010/wordprocessingGroup" xmlns:w16se="http://schemas.microsoft.com/office/word/2015/wordml/symex" xmlns:w16cid="http://schemas.microsoft.com/office/word/2016/wordml/cid" xmlns:w15="http://schemas.microsoft.com/office/word/2012/wordml" xmlns:w14="http://schemas.microsoft.com/office/word/2010/wordml" xmlns:w="http://schemas.openxmlformats.org/wordprocessingml/2006/main" xmlns:w10="urn:schemas-microsoft-com:office:word" xmlns:wp14="http://schemas.microsoft.com/office/word/2010/wordprocessingDrawing" xmlns:v="urn:schemas-microsoft-com:vml" xmlns:o="urn:schemas-microsoft-com:office:office" xmlns:am3d="http://schemas.microsoft.com/office/drawing/2017/model3d" xmlns:aink="http://schemas.microsoft.com/office/drawing/2016/ink" xmlns:mc="http://schemas.openxmlformats.org/markup-compatibility/2006" xmlns:cx8="http://schemas.microsoft.com/office/drawing/2016/5/14/chartex" xmlns:cx7="http://schemas.microsoft.com/office/drawing/2016/5/13/chartex" xmlns:cx6="http://schemas.microsoft.com/office/drawing/2016/5/12/chartex" xmlns:cx5="http://schemas.microsoft.com/office/drawing/2016/5/11/chartex" xmlns:cx4="http://schemas.microsoft.com/office/drawing/2016/5/10/chartex" xmlns:cx3="http://schemas.microsoft.com/office/drawing/2016/5/9/chartex" xmlns:cx2="http://schemas.microsoft.com/office/drawing/2015/10/21/chartex" xmlns:cx1="http://schemas.microsoft.com/office/drawing/2015/9/8/chartex" xmlns:cx="http://schemas.microsoft.com/office/drawing/2014/chartex" xmlns:wpc="http://schemas.microsoft.com/office/word/2010/wordprocessingCanvas" xmlns="" val="0"/>
                         </a:ext>
                       </a:extLst>
                     </a:blip>
@@ -3817,7 +3135,7 @@
         </w:rPr>
         <w:lastRenderedPageBreak/>
         <w:drawing>
-          <wp:inline distT="0" distB="0" distL="0" distR="0" wp14:anchorId="600C57CF" wp14:editId="54919B01">
+          <wp:inline distT="0" distB="0" distL="0" distR="0">
             <wp:extent cx="6342871" cy="3990975"/>
             <wp:effectExtent l="0" t="0" r="1270" b="0"/>
             <wp:docPr id="9" name="Picture 9" descr="https://lh5.googleusercontent.com/-DL4K_CvkDzAimWKrEFOwe9Hgw2ZyCaond2ZCeAQ28zNYAt1ChRwd9Hwxgiflqf21GX6WMvWSrMNpk5n39DKCHJsADZRvzhMUKFnAg2usKJ-AL88pB8T61FtqXxh_X6Xs2exPNvm2Sg"/>
@@ -3834,10 +3152,10 @@
                     </pic:cNvPicPr>
                   </pic:nvPicPr>
                   <pic:blipFill>
-                    <a:blip r:embed="rId25">
+                    <a:blip r:embed="rId24">
                       <a:extLst>
                         <a:ext uri="{28A0092B-C50C-407E-A947-70E740481C1C}">
-                          <a14:useLocalDpi xmlns:a14="http://schemas.microsoft.com/office/drawing/2010/main" val="0"/>
+                          <a14:useLocalDpi xmlns:a14="http://schemas.microsoft.com/office/drawing/2010/main" xmlns:wps="http://schemas.microsoft.com/office/word/2010/wordprocessingShape" xmlns:wpi="http://schemas.microsoft.com/office/word/2010/wordprocessingInk" xmlns:wpg="http://schemas.microsoft.com/office/word/2010/wordprocessingGroup" xmlns:w16se="http://schemas.microsoft.com/office/word/2015/wordml/symex" xmlns:w16cid="http://schemas.microsoft.com/office/word/2016/wordml/cid" xmlns:w15="http://schemas.microsoft.com/office/word/2012/wordml" xmlns:w14="http://schemas.microsoft.com/office/word/2010/wordml" xmlns:w="http://schemas.openxmlformats.org/wordprocessingml/2006/main" xmlns:w10="urn:schemas-microsoft-com:office:word" xmlns:wp14="http://schemas.microsoft.com/office/word/2010/wordprocessingDrawing" xmlns:v="urn:schemas-microsoft-com:vml" xmlns:o="urn:schemas-microsoft-com:office:office" xmlns:am3d="http://schemas.microsoft.com/office/drawing/2017/model3d" xmlns:aink="http://schemas.microsoft.com/office/drawing/2016/ink" xmlns:mc="http://schemas.openxmlformats.org/markup-compatibility/2006" xmlns:cx8="http://schemas.microsoft.com/office/drawing/2016/5/14/chartex" xmlns:cx7="http://schemas.microsoft.com/office/drawing/2016/5/13/chartex" xmlns:cx6="http://schemas.microsoft.com/office/drawing/2016/5/12/chartex" xmlns:cx5="http://schemas.microsoft.com/office/drawing/2016/5/11/chartex" xmlns:cx4="http://schemas.microsoft.com/office/drawing/2016/5/10/chartex" xmlns:cx3="http://schemas.microsoft.com/office/drawing/2016/5/9/chartex" xmlns:cx2="http://schemas.microsoft.com/office/drawing/2015/10/21/chartex" xmlns:cx1="http://schemas.microsoft.com/office/drawing/2015/9/8/chartex" xmlns:cx="http://schemas.microsoft.com/office/drawing/2014/chartex" xmlns:wpc="http://schemas.microsoft.com/office/word/2010/wordprocessingCanvas" xmlns="" val="0"/>
                         </a:ext>
                       </a:extLst>
                     </a:blip>
@@ -3896,7 +3214,7 @@
       <w:r>
         <w:t xml:space="preserve">(1 page) Use Google Analytics to analyze your website traffic </w:t>
       </w:r>
-      <w:hyperlink r:id="rId26" w:anchor="provision/SignUp/" w:history="1">
+      <w:hyperlink r:id="rId25" w:anchor="provision/SignUp/" w:history="1">
         <w:r>
           <w:rPr>
             <w:rStyle w:val="Hyperlink"/>
@@ -3949,7 +3267,7 @@
       <w:tblPr>
         <w:tblStyle w:val="TableGrid"/>
         <w:tblW w:w="0" w:type="auto"/>
-        <w:tblLook w:val="04A0" w:firstRow="1" w:lastRow="0" w:firstColumn="1" w:lastColumn="0" w:noHBand="0" w:noVBand="1"/>
+        <w:tblLook w:val="04A0"/>
       </w:tblPr>
       <w:tblGrid>
         <w:gridCol w:w="4855"/>
@@ -4007,8 +3325,13 @@
             </w:r>
             <w:proofErr w:type="spellEnd"/>
             <w:r>
-              <w:t xml:space="preserve"> Saint Julien</w:t>
+              <w:t xml:space="preserve"> Saint </w:t>
             </w:r>
+            <w:proofErr w:type="spellStart"/>
+            <w:r>
+              <w:t>Julien</w:t>
+            </w:r>
+            <w:proofErr w:type="spellEnd"/>
           </w:p>
         </w:tc>
         <w:tc>
@@ -4087,8 +3410,13 @@
             </w:r>
             <w:proofErr w:type="spellEnd"/>
             <w:r>
-              <w:t xml:space="preserve"> Sandor</w:t>
+              <w:t xml:space="preserve"> </w:t>
             </w:r>
+            <w:proofErr w:type="spellStart"/>
+            <w:r>
+              <w:t>Sandor</w:t>
+            </w:r>
+            <w:proofErr w:type="spellEnd"/>
           </w:p>
         </w:tc>
         <w:tc>
@@ -4170,7 +3498,15 @@
       </w:r>
       <w:proofErr w:type="spellEnd"/>
       <w:r>
-        <w:t xml:space="preserve"> Saint Julien contributed to some aspects of the </w:t>
+        <w:t xml:space="preserve"> Saint </w:t>
+      </w:r>
+      <w:proofErr w:type="spellStart"/>
+      <w:r>
+        <w:t>Julien</w:t>
+      </w:r>
+      <w:proofErr w:type="spellEnd"/>
+      <w:r>
+        <w:t xml:space="preserve"> contributed to some aspects of the </w:t>
       </w:r>
       <w:r>
         <w:t>project design</w:t>
@@ -4278,7 +3614,15 @@
       </w:r>
       <w:proofErr w:type="spellEnd"/>
       <w:r>
-        <w:t xml:space="preserve"> Sandor was also involved in designing the project, listing all system functionalities and the overview of the entire project. He was also in charge with assigning task for each team member on Trello, scheduling and attending in person meetings throughout the course.</w:t>
+        <w:t xml:space="preserve"> </w:t>
+      </w:r>
+      <w:proofErr w:type="spellStart"/>
+      <w:r>
+        <w:t>Sandor</w:t>
+      </w:r>
+      <w:proofErr w:type="spellEnd"/>
+      <w:r>
+        <w:t xml:space="preserve"> was also involved in designing the project, listing all system functionalities and the overview of the entire project. He was also in charge with assigning task for each team member on Trello, scheduling and attending in person meetings throughout the course.</w:t>
       </w:r>
     </w:p>
     <w:p>
@@ -4321,7 +3665,7 @@
         </w:rPr>
         <w:lastRenderedPageBreak/>
         <w:drawing>
-          <wp:inline distT="0" distB="0" distL="0" distR="0" wp14:anchorId="0DF4E474" wp14:editId="6A49F7E4">
+          <wp:inline distT="0" distB="0" distL="0" distR="0">
             <wp:extent cx="5486400" cy="3914775"/>
             <wp:effectExtent l="0" t="0" r="0" b="9525"/>
             <wp:docPr id="10" name="Picture 10"/>
@@ -4338,10 +3682,10 @@
                     </pic:cNvPicPr>
                   </pic:nvPicPr>
                   <pic:blipFill>
-                    <a:blip r:embed="rId27">
+                    <a:blip r:embed="rId26">
                       <a:extLst>
                         <a:ext uri="{28A0092B-C50C-407E-A947-70E740481C1C}">
-                          <a14:useLocalDpi xmlns:a14="http://schemas.microsoft.com/office/drawing/2010/main" val="0"/>
+                          <a14:useLocalDpi xmlns:a14="http://schemas.microsoft.com/office/drawing/2010/main" xmlns:wps="http://schemas.microsoft.com/office/word/2010/wordprocessingShape" xmlns:wpi="http://schemas.microsoft.com/office/word/2010/wordprocessingInk" xmlns:wpg="http://schemas.microsoft.com/office/word/2010/wordprocessingGroup" xmlns:w16se="http://schemas.microsoft.com/office/word/2015/wordml/symex" xmlns:w16cid="http://schemas.microsoft.com/office/word/2016/wordml/cid" xmlns:w15="http://schemas.microsoft.com/office/word/2012/wordml" xmlns:w14="http://schemas.microsoft.com/office/word/2010/wordml" xmlns:w="http://schemas.openxmlformats.org/wordprocessingml/2006/main" xmlns:w10="urn:schemas-microsoft-com:office:word" xmlns:wp14="http://schemas.microsoft.com/office/word/2010/wordprocessingDrawing" xmlns:v="urn:schemas-microsoft-com:vml" xmlns:o="urn:schemas-microsoft-com:office:office" xmlns:am3d="http://schemas.microsoft.com/office/drawing/2017/model3d" xmlns:aink="http://schemas.microsoft.com/office/drawing/2016/ink" xmlns:mc="http://schemas.openxmlformats.org/markup-compatibility/2006" xmlns:cx8="http://schemas.microsoft.com/office/drawing/2016/5/14/chartex" xmlns:cx7="http://schemas.microsoft.com/office/drawing/2016/5/13/chartex" xmlns:cx6="http://schemas.microsoft.com/office/drawing/2016/5/12/chartex" xmlns:cx5="http://schemas.microsoft.com/office/drawing/2016/5/11/chartex" xmlns:cx4="http://schemas.microsoft.com/office/drawing/2016/5/10/chartex" xmlns:cx3="http://schemas.microsoft.com/office/drawing/2016/5/9/chartex" xmlns:cx2="http://schemas.microsoft.com/office/drawing/2015/10/21/chartex" xmlns:cx1="http://schemas.microsoft.com/office/drawing/2015/9/8/chartex" xmlns:cx="http://schemas.microsoft.com/office/drawing/2014/chartex" xmlns:wpc="http://schemas.microsoft.com/office/word/2010/wordprocessingCanvas" xmlns="" val="0"/>
                         </a:ext>
                       </a:extLst>
                     </a:blip>
@@ -4391,15 +3735,7 @@
     </w:p>
     <w:p>
       <w:r>
-        <w:t xml:space="preserve"> (one page or so) In many organizations, after the project is finished, people engage in analysis of the experience, issues, and lessons learned. In the classroom, one often learns more from mistakes. But for real learning to happen, one needs to be able to understand what mistakes were made and what would need to be done to avoid them in the future. BTW: this is also worthy of discussion in your job interviews – employers love those real stories about challenges and how there were dealt with. In about </w:t>
-      </w:r>
-      <w:proofErr w:type="gramStart"/>
-      <w:r>
-        <w:t>one page</w:t>
-      </w:r>
-      <w:proofErr w:type="gramEnd"/>
-      <w:r>
-        <w:t xml:space="preserve"> team lead should summarize: a) main challenges; and b) what would you do better next time to address those challenges. Team lead should consult with team 3 members before completing this task. Please be honest and identify issues and mistakes, this will help your learning. Also include: </w:t>
+        <w:t xml:space="preserve"> (one page or so) In many organizations, after the project is finished, people engage in analysis of the experience, issues, and lessons learned. In the classroom, one often learns more from mistakes. But for real learning to happen, one needs to be able to understand what mistakes were made and what would need to be done to avoid them in the future. BTW: this is also worthy of discussion in your job interviews – employers love those real stories about challenges and how there were dealt with. In about one page team lead should summarize: a) main challenges; and b) what would you do better next time to address those challenges. Team lead should consult with team 3 members before completing this task. Please be honest and identify issues and mistakes, this will help your learning. Also include: </w:t>
       </w:r>
     </w:p>
     <w:p>
@@ -4441,6 +3777,91 @@
         <w:t xml:space="preserve"> b. Your presentation PPT 5 Grading criteria See “Project Grading Rubric” for details.</w:t>
       </w:r>
     </w:p>
+    <w:p/>
+    <w:p>
+      <w:r>
+        <w:tab/>
+      </w:r>
+    </w:p>
+    <w:p>
+      <w:r>
+        <w:tab/>
+      </w:r>
+      <w:r>
+        <w:t xml:space="preserve">During this project we encountered many challenges, the first being the lack of an API for Perry's chosen device. The </w:t>
+      </w:r>
+      <w:proofErr w:type="spellStart"/>
+      <w:r>
+        <w:t>Sonoff</w:t>
+      </w:r>
+      <w:proofErr w:type="spellEnd"/>
+      <w:r>
+        <w:t xml:space="preserve"> </w:t>
+      </w:r>
+      <w:proofErr w:type="spellStart"/>
+      <w:r>
+        <w:t>wi-fi</w:t>
+      </w:r>
+      <w:proofErr w:type="spellEnd"/>
+      <w:r>
+        <w:t xml:space="preserve"> based switch that the entire </w:t>
+      </w:r>
+      <w:r>
+        <w:lastRenderedPageBreak/>
+        <w:t xml:space="preserve">project was suppose to be built around claimed that there is an API available to interface with however we were unable to find it. The website for </w:t>
+      </w:r>
+      <w:proofErr w:type="spellStart"/>
+      <w:r>
+        <w:t>Sonoff</w:t>
+      </w:r>
+      <w:proofErr w:type="spellEnd"/>
+      <w:r>
+        <w:t xml:space="preserve"> mentions a universal API but when we checked it wasn't there. We tried to see if other people have been able to find a working API, but the only solutions we found was to create a custom firmware for the device or run a custom web socket server that it must connect to. No one in our group had the knowledge on setting this up. If we were to ever encounter this challenge again we would go to our client and explain the situation. Once the client knows that we are unable to find the API they could find it themselves or change the device being used to one that does have an API.</w:t>
+      </w:r>
+    </w:p>
+    <w:p>
+      <w:r>
+        <w:tab/>
+        <w:t>The other challenge we ran into was communication and meeting up. We are a group of 5 students who at the start of the semester didn't know each other at all in an online class working on a project. After milestone 0 was turned we all got into a single group chat so that we could all be aware of who's doing what. Even with a group chat we still didn't not have all 5 team members in a room at the same time until milestone 4 due to scheduling conflicts. In the future when working on group projects we will exchange contact information immediately and get all conversations consolidated into a single app. We would also pick a day and time of the week to keep clear at all times so we would have designated meeting time and avoid conflicts.</w:t>
+      </w:r>
+    </w:p>
+    <w:p>
+      <w:r>
+        <w:tab/>
+        <w:t xml:space="preserve">All major committed functions were completed except for "A.) The system is design to grant access to users that would be using lab equipment or workstation." The system assigns a chosen work station to a user but it cannot activate the work station because of the lack of API for the </w:t>
+      </w:r>
+      <w:proofErr w:type="spellStart"/>
+      <w:r>
+        <w:t>Sonoff</w:t>
+      </w:r>
+      <w:proofErr w:type="spellEnd"/>
+      <w:r>
+        <w:t xml:space="preserve"> device. If there is an API created it would be simple to implement as all we would have to do is call the hook that activates or deactivates the switch. One feature we could improve is the timer. The timer is functional however it refreshes the page every second.</w:t>
+      </w:r>
+    </w:p>
+    <w:p>
+      <w:r>
+        <w:tab/>
+        <w:t xml:space="preserve">In this project we learned how so to setup a boot strap website and integrate PHP with </w:t>
+      </w:r>
+      <w:proofErr w:type="spellStart"/>
+      <w:r>
+        <w:t>MySQL</w:t>
+      </w:r>
+      <w:proofErr w:type="spellEnd"/>
+      <w:r>
+        <w:t xml:space="preserve">. We also learned how to import data to </w:t>
+      </w:r>
+      <w:proofErr w:type="spellStart"/>
+      <w:r>
+        <w:t>MySQL</w:t>
+      </w:r>
+      <w:proofErr w:type="spellEnd"/>
+      <w:r>
+        <w:t xml:space="preserve"> from a CSV file. The timer functionality was developed by learning some basic JavaScript and to upload everything to FAU's servers we had to learn how to SSH to it. </w:t>
+      </w:r>
+    </w:p>
+    <w:p/>
     <w:p>
       <w:pPr>
         <w:pStyle w:val="BodyText"/>
@@ -4448,7 +3869,7 @@
       </w:pPr>
     </w:p>
     <w:sectPr>
-      <w:footerReference w:type="default" r:id="rId28"/>
+      <w:footerReference w:type="default" r:id="rId27"/>
       <w:pgSz w:w="12240" w:h="15840"/>
       <w:pgMar w:top="1440" w:right="1800" w:bottom="1440" w:left="1800" w:header="720" w:footer="720" w:gutter="0"/>
       <w:pgNumType w:start="0"/>
@@ -4461,7 +3882,7 @@
 </file>
 
 <file path=word/endnotes.xml><?xml version="1.0" encoding="utf-8"?>
-<w:endnotes xmlns:wpc="http://schemas.microsoft.com/office/word/2010/wordprocessingCanvas" xmlns:cx="http://schemas.microsoft.com/office/drawing/2014/chartex" xmlns:cx1="http://schemas.microsoft.com/office/drawing/2015/9/8/chartex" xmlns:cx2="http://schemas.microsoft.com/office/drawing/2015/10/21/chartex" xmlns:cx3="http://schemas.microsoft.com/office/drawing/2016/5/9/chartex" xmlns:cx4="http://schemas.microsoft.com/office/drawing/2016/5/10/chartex" xmlns:cx5="http://schemas.microsoft.com/office/drawing/2016/5/11/chartex" xmlns:cx6="http://schemas.microsoft.com/office/drawing/2016/5/12/chartex" xmlns:cx7="http://schemas.microsoft.com/office/drawing/2016/5/13/chartex" xmlns:cx8="http://schemas.microsoft.com/office/drawing/2016/5/14/chartex" xmlns:mc="http://schemas.openxmlformats.org/markup-compatibility/2006" xmlns:aink="http://schemas.microsoft.com/office/drawing/2016/ink" xmlns:am3d="http://schemas.microsoft.com/office/drawing/2017/model3d" xmlns:o="urn:schemas-microsoft-com:office:office" xmlns:r="http://schemas.openxmlformats.org/officeDocument/2006/relationships" xmlns:m="http://schemas.openxmlformats.org/officeDocument/2006/math" xmlns:v="urn:schemas-microsoft-com:vml" xmlns:wp14="http://schemas.microsoft.com/office/word/2010/wordprocessingDrawing" xmlns:wp="http://schemas.openxmlformats.org/drawingml/2006/wordprocessingDrawing" xmlns:w10="urn:schemas-microsoft-com:office:word" xmlns:w="http://schemas.openxmlformats.org/wordprocessingml/2006/main" xmlns:w14="http://schemas.microsoft.com/office/word/2010/wordml" xmlns:w15="http://schemas.microsoft.com/office/word/2012/wordml" xmlns:w16cid="http://schemas.microsoft.com/office/word/2016/wordml/cid" xmlns:w16se="http://schemas.microsoft.com/office/word/2015/wordml/symex" xmlns:wpg="http://schemas.microsoft.com/office/word/2010/wordprocessingGroup" xmlns:wpi="http://schemas.microsoft.com/office/word/2010/wordprocessingInk" xmlns:wne="http://schemas.microsoft.com/office/word/2006/wordml" xmlns:wps="http://schemas.microsoft.com/office/word/2010/wordprocessingShape" mc:Ignorable="w14 w15 w16se w16cid wp14">
+<w:endnotes xmlns:ve="http://schemas.openxmlformats.org/markup-compatibility/2006" xmlns:o="urn:schemas-microsoft-com:office:office" xmlns:r="http://schemas.openxmlformats.org/officeDocument/2006/relationships" xmlns:m="http://schemas.openxmlformats.org/officeDocument/2006/math" xmlns:v="urn:schemas-microsoft-com:vml" xmlns:wp="http://schemas.openxmlformats.org/drawingml/2006/wordprocessingDrawing" xmlns:w10="urn:schemas-microsoft-com:office:word" xmlns:w="http://schemas.openxmlformats.org/wordprocessingml/2006/main" xmlns:wne="http://schemas.microsoft.com/office/word/2006/wordml">
   <w:endnote w:type="separator" w:id="-1">
     <w:p>
       <w:r>
@@ -4480,7 +3901,7 @@
 </file>
 
 <file path=word/footer1.xml><?xml version="1.0" encoding="utf-8"?>
-<w:ftr xmlns:wpc="http://schemas.microsoft.com/office/word/2010/wordprocessingCanvas" xmlns:cx="http://schemas.microsoft.com/office/drawing/2014/chartex" xmlns:cx1="http://schemas.microsoft.com/office/drawing/2015/9/8/chartex" xmlns:cx2="http://schemas.microsoft.com/office/drawing/2015/10/21/chartex" xmlns:cx3="http://schemas.microsoft.com/office/drawing/2016/5/9/chartex" xmlns:cx4="http://schemas.microsoft.com/office/drawing/2016/5/10/chartex" xmlns:cx5="http://schemas.microsoft.com/office/drawing/2016/5/11/chartex" xmlns:cx6="http://schemas.microsoft.com/office/drawing/2016/5/12/chartex" xmlns:cx7="http://schemas.microsoft.com/office/drawing/2016/5/13/chartex" xmlns:cx8="http://schemas.microsoft.com/office/drawing/2016/5/14/chartex" xmlns:mc="http://schemas.openxmlformats.org/markup-compatibility/2006" xmlns:aink="http://schemas.microsoft.com/office/drawing/2016/ink" xmlns:am3d="http://schemas.microsoft.com/office/drawing/2017/model3d" xmlns:o="urn:schemas-microsoft-com:office:office" xmlns:r="http://schemas.openxmlformats.org/officeDocument/2006/relationships" xmlns:m="http://schemas.openxmlformats.org/officeDocument/2006/math" xmlns:v="urn:schemas-microsoft-com:vml" xmlns:wp14="http://schemas.microsoft.com/office/word/2010/wordprocessingDrawing" xmlns:wp="http://schemas.openxmlformats.org/drawingml/2006/wordprocessingDrawing" xmlns:w10="urn:schemas-microsoft-com:office:word" xmlns:w="http://schemas.openxmlformats.org/wordprocessingml/2006/main" xmlns:w14="http://schemas.microsoft.com/office/word/2010/wordml" xmlns:w15="http://schemas.microsoft.com/office/word/2012/wordml" xmlns:w16cid="http://schemas.microsoft.com/office/word/2016/wordml/cid" xmlns:w16se="http://schemas.microsoft.com/office/word/2015/wordml/symex" xmlns:wpg="http://schemas.microsoft.com/office/word/2010/wordprocessingGroup" xmlns:wpi="http://schemas.microsoft.com/office/word/2010/wordprocessingInk" xmlns:wne="http://schemas.microsoft.com/office/word/2006/wordml" xmlns:wps="http://schemas.microsoft.com/office/word/2010/wordprocessingShape" mc:Ignorable="w14 w15 w16se w16cid wp14">
+<w:ftr xmlns:ve="http://schemas.openxmlformats.org/markup-compatibility/2006" xmlns:o="urn:schemas-microsoft-com:office:office" xmlns:r="http://schemas.openxmlformats.org/officeDocument/2006/relationships" xmlns:m="http://schemas.openxmlformats.org/officeDocument/2006/math" xmlns:v="urn:schemas-microsoft-com:vml" xmlns:wp="http://schemas.openxmlformats.org/drawingml/2006/wordprocessingDrawing" xmlns:w10="urn:schemas-microsoft-com:office:word" xmlns:w="http://schemas.openxmlformats.org/wordprocessingml/2006/main" xmlns:wne="http://schemas.microsoft.com/office/word/2006/wordml">
   <w:p>
     <w:pPr>
       <w:pStyle w:val="Footer"/>
@@ -4509,7 +3930,7 @@
         <w:rStyle w:val="PageNumber"/>
         <w:noProof/>
       </w:rPr>
-      <w:t>5</w:t>
+      <w:t>14</w:t>
     </w:r>
     <w:r>
       <w:rPr>
@@ -4522,7 +3943,7 @@
 </file>
 
 <file path=word/footnotes.xml><?xml version="1.0" encoding="utf-8"?>
-<w:footnotes xmlns:wpc="http://schemas.microsoft.com/office/word/2010/wordprocessingCanvas" xmlns:cx="http://schemas.microsoft.com/office/drawing/2014/chartex" xmlns:cx1="http://schemas.microsoft.com/office/drawing/2015/9/8/chartex" xmlns:cx2="http://schemas.microsoft.com/office/drawing/2015/10/21/chartex" xmlns:cx3="http://schemas.microsoft.com/office/drawing/2016/5/9/chartex" xmlns:cx4="http://schemas.microsoft.com/office/drawing/2016/5/10/chartex" xmlns:cx5="http://schemas.microsoft.com/office/drawing/2016/5/11/chartex" xmlns:cx6="http://schemas.microsoft.com/office/drawing/2016/5/12/chartex" xmlns:cx7="http://schemas.microsoft.com/office/drawing/2016/5/13/chartex" xmlns:cx8="http://schemas.microsoft.com/office/drawing/2016/5/14/chartex" xmlns:mc="http://schemas.openxmlformats.org/markup-compatibility/2006" xmlns:aink="http://schemas.microsoft.com/office/drawing/2016/ink" xmlns:am3d="http://schemas.microsoft.com/office/drawing/2017/model3d" xmlns:o="urn:schemas-microsoft-com:office:office" xmlns:r="http://schemas.openxmlformats.org/officeDocument/2006/relationships" xmlns:m="http://schemas.openxmlformats.org/officeDocument/2006/math" xmlns:v="urn:schemas-microsoft-com:vml" xmlns:wp14="http://schemas.microsoft.com/office/word/2010/wordprocessingDrawing" xmlns:wp="http://schemas.openxmlformats.org/drawingml/2006/wordprocessingDrawing" xmlns:w10="urn:schemas-microsoft-com:office:word" xmlns:w="http://schemas.openxmlformats.org/wordprocessingml/2006/main" xmlns:w14="http://schemas.microsoft.com/office/word/2010/wordml" xmlns:w15="http://schemas.microsoft.com/office/word/2012/wordml" xmlns:w16cid="http://schemas.microsoft.com/office/word/2016/wordml/cid" xmlns:w16se="http://schemas.microsoft.com/office/word/2015/wordml/symex" xmlns:wpg="http://schemas.microsoft.com/office/word/2010/wordprocessingGroup" xmlns:wpi="http://schemas.microsoft.com/office/word/2010/wordprocessingInk" xmlns:wne="http://schemas.microsoft.com/office/word/2006/wordml" xmlns:wps="http://schemas.microsoft.com/office/word/2010/wordprocessingShape" mc:Ignorable="w14 w15 w16se w16cid wp14">
+<w:footnotes xmlns:ve="http://schemas.openxmlformats.org/markup-compatibility/2006" xmlns:o="urn:schemas-microsoft-com:office:office" xmlns:r="http://schemas.openxmlformats.org/officeDocument/2006/relationships" xmlns:m="http://schemas.openxmlformats.org/officeDocument/2006/math" xmlns:v="urn:schemas-microsoft-com:vml" xmlns:wp="http://schemas.openxmlformats.org/drawingml/2006/wordprocessingDrawing" xmlns:w10="urn:schemas-microsoft-com:office:word" xmlns:w="http://schemas.openxmlformats.org/wordprocessingml/2006/main" xmlns:wne="http://schemas.microsoft.com/office/word/2006/wordml">
   <w:footnote w:type="separator" w:id="-1">
     <w:p>
       <w:r>
@@ -4541,8 +3962,8 @@
 </file>
 
 <file path=word/numbering.xml><?xml version="1.0" encoding="utf-8"?>
-<w:numbering xmlns:wpc="http://schemas.microsoft.com/office/word/2010/wordprocessingCanvas" xmlns:cx="http://schemas.microsoft.com/office/drawing/2014/chartex" xmlns:cx1="http://schemas.microsoft.com/office/drawing/2015/9/8/chartex" xmlns:cx2="http://schemas.microsoft.com/office/drawing/2015/10/21/chartex" xmlns:cx3="http://schemas.microsoft.com/office/drawing/2016/5/9/chartex" xmlns:cx4="http://schemas.microsoft.com/office/drawing/2016/5/10/chartex" xmlns:cx5="http://schemas.microsoft.com/office/drawing/2016/5/11/chartex" xmlns:cx6="http://schemas.microsoft.com/office/drawing/2016/5/12/chartex" xmlns:cx7="http://schemas.microsoft.com/office/drawing/2016/5/13/chartex" xmlns:cx8="http://schemas.microsoft.com/office/drawing/2016/5/14/chartex" xmlns:mc="http://schemas.openxmlformats.org/markup-compatibility/2006" xmlns:aink="http://schemas.microsoft.com/office/drawing/2016/ink" xmlns:am3d="http://schemas.microsoft.com/office/drawing/2017/model3d" xmlns:o="urn:schemas-microsoft-com:office:office" xmlns:r="http://schemas.openxmlformats.org/officeDocument/2006/relationships" xmlns:m="http://schemas.openxmlformats.org/officeDocument/2006/math" xmlns:v="urn:schemas-microsoft-com:vml" xmlns:wp14="http://schemas.microsoft.com/office/word/2010/wordprocessingDrawing" xmlns:wp="http://schemas.openxmlformats.org/drawingml/2006/wordprocessingDrawing" xmlns:w10="urn:schemas-microsoft-com:office:word" xmlns:w="http://schemas.openxmlformats.org/wordprocessingml/2006/main" xmlns:w14="http://schemas.microsoft.com/office/word/2010/wordml" xmlns:w15="http://schemas.microsoft.com/office/word/2012/wordml" xmlns:w16cid="http://schemas.microsoft.com/office/word/2016/wordml/cid" xmlns:w16se="http://schemas.microsoft.com/office/word/2015/wordml/symex" xmlns:wpg="http://schemas.microsoft.com/office/word/2010/wordprocessingGroup" xmlns:wpi="http://schemas.microsoft.com/office/word/2010/wordprocessingInk" xmlns:wne="http://schemas.microsoft.com/office/word/2006/wordml" xmlns:wps="http://schemas.microsoft.com/office/word/2010/wordprocessingShape" mc:Ignorable="w14 w15 w16se w16cid wp14">
-  <w:abstractNum w:abstractNumId="0" w15:restartNumberingAfterBreak="0">
+<w:numbering xmlns:ve="http://schemas.openxmlformats.org/markup-compatibility/2006" xmlns:o="urn:schemas-microsoft-com:office:office" xmlns:r="http://schemas.openxmlformats.org/officeDocument/2006/relationships" xmlns:m="http://schemas.openxmlformats.org/officeDocument/2006/math" xmlns:v="urn:schemas-microsoft-com:vml" xmlns:wp="http://schemas.openxmlformats.org/drawingml/2006/wordprocessingDrawing" xmlns:w10="urn:schemas-microsoft-com:office:word" xmlns:w="http://schemas.openxmlformats.org/wordprocessingml/2006/main" xmlns:wne="http://schemas.microsoft.com/office/word/2006/wordml">
+  <w:abstractNum w:abstractNumId="0">
     <w:nsid w:val="00000002"/>
     <w:multiLevelType w:val="singleLevel"/>
     <w:tmpl w:val="00000002"/>
@@ -4560,7 +3981,7 @@
       </w:pPr>
     </w:lvl>
   </w:abstractNum>
-  <w:abstractNum w:abstractNumId="1" w15:restartNumberingAfterBreak="0">
+  <w:abstractNum w:abstractNumId="1">
     <w:nsid w:val="014D2370"/>
     <w:multiLevelType w:val="hybridMultilevel"/>
     <w:tmpl w:val="91E806DE"/>
@@ -4673,7 +4094,7 @@
       </w:rPr>
     </w:lvl>
   </w:abstractNum>
-  <w:abstractNum w:abstractNumId="2" w15:restartNumberingAfterBreak="0">
+  <w:abstractNum w:abstractNumId="2">
     <w:nsid w:val="02D71E66"/>
     <w:multiLevelType w:val="hybridMultilevel"/>
     <w:tmpl w:val="31526D80"/>
@@ -4762,7 +4183,7 @@
       </w:pPr>
     </w:lvl>
   </w:abstractNum>
-  <w:abstractNum w:abstractNumId="3" w15:restartNumberingAfterBreak="0">
+  <w:abstractNum w:abstractNumId="3">
     <w:nsid w:val="07D94F1C"/>
     <w:multiLevelType w:val="multilevel"/>
     <w:tmpl w:val="72DE1120"/>
@@ -4874,7 +4295,7 @@
       </w:rPr>
     </w:lvl>
   </w:abstractNum>
-  <w:abstractNum w:abstractNumId="4" w15:restartNumberingAfterBreak="0">
+  <w:abstractNum w:abstractNumId="4">
     <w:nsid w:val="08CA6297"/>
     <w:multiLevelType w:val="multilevel"/>
     <w:tmpl w:val="69626450"/>
@@ -4986,7 +4407,7 @@
       </w:rPr>
     </w:lvl>
   </w:abstractNum>
-  <w:abstractNum w:abstractNumId="5" w15:restartNumberingAfterBreak="0">
+  <w:abstractNum w:abstractNumId="5">
     <w:nsid w:val="09221A2F"/>
     <w:multiLevelType w:val="hybridMultilevel"/>
     <w:tmpl w:val="645CB5F4"/>
@@ -5099,7 +4520,7 @@
       </w:rPr>
     </w:lvl>
   </w:abstractNum>
-  <w:abstractNum w:abstractNumId="6" w15:restartNumberingAfterBreak="0">
+  <w:abstractNum w:abstractNumId="6">
     <w:nsid w:val="0C4E2D2B"/>
     <w:multiLevelType w:val="hybridMultilevel"/>
     <w:tmpl w:val="195C320A"/>
@@ -5212,7 +4633,7 @@
       </w:rPr>
     </w:lvl>
   </w:abstractNum>
-  <w:abstractNum w:abstractNumId="7" w15:restartNumberingAfterBreak="0">
+  <w:abstractNum w:abstractNumId="7">
     <w:nsid w:val="13805BC0"/>
     <w:multiLevelType w:val="hybridMultilevel"/>
     <w:tmpl w:val="2506A1E8"/>
@@ -5298,7 +4719,7 @@
       </w:pPr>
     </w:lvl>
   </w:abstractNum>
-  <w:abstractNum w:abstractNumId="8" w15:restartNumberingAfterBreak="0">
+  <w:abstractNum w:abstractNumId="8">
     <w:nsid w:val="18FF2BA0"/>
     <w:multiLevelType w:val="multilevel"/>
     <w:tmpl w:val="12D28A84"/>
@@ -5411,7 +4832,7 @@
       </w:rPr>
     </w:lvl>
   </w:abstractNum>
-  <w:abstractNum w:abstractNumId="9" w15:restartNumberingAfterBreak="0">
+  <w:abstractNum w:abstractNumId="9">
     <w:nsid w:val="1C7D0DAB"/>
     <w:multiLevelType w:val="hybridMultilevel"/>
     <w:tmpl w:val="220A2778"/>
@@ -5524,7 +4945,7 @@
       </w:rPr>
     </w:lvl>
   </w:abstractNum>
-  <w:abstractNum w:abstractNumId="10" w15:restartNumberingAfterBreak="0">
+  <w:abstractNum w:abstractNumId="10">
     <w:nsid w:val="1D6E471E"/>
     <w:multiLevelType w:val="hybridMultilevel"/>
     <w:tmpl w:val="13BA38C6"/>
@@ -5610,7 +5031,7 @@
       </w:pPr>
     </w:lvl>
   </w:abstractNum>
-  <w:abstractNum w:abstractNumId="11" w15:restartNumberingAfterBreak="0">
+  <w:abstractNum w:abstractNumId="11">
     <w:nsid w:val="21AD26CF"/>
     <w:multiLevelType w:val="multilevel"/>
     <w:tmpl w:val="E15ABF68"/>
@@ -5723,7 +5144,7 @@
       </w:rPr>
     </w:lvl>
   </w:abstractNum>
-  <w:abstractNum w:abstractNumId="12" w15:restartNumberingAfterBreak="0">
+  <w:abstractNum w:abstractNumId="12">
     <w:nsid w:val="241B61F3"/>
     <w:multiLevelType w:val="hybridMultilevel"/>
     <w:tmpl w:val="D41A65C8"/>
@@ -5809,7 +5230,7 @@
       </w:pPr>
     </w:lvl>
   </w:abstractNum>
-  <w:abstractNum w:abstractNumId="13" w15:restartNumberingAfterBreak="0">
+  <w:abstractNum w:abstractNumId="13">
     <w:nsid w:val="26861049"/>
     <w:multiLevelType w:val="hybridMultilevel"/>
     <w:tmpl w:val="D32268EE"/>
@@ -5895,7 +5316,7 @@
       </w:pPr>
     </w:lvl>
   </w:abstractNum>
-  <w:abstractNum w:abstractNumId="14" w15:restartNumberingAfterBreak="0">
+  <w:abstractNum w:abstractNumId="14">
     <w:nsid w:val="27E076A2"/>
     <w:multiLevelType w:val="hybridMultilevel"/>
     <w:tmpl w:val="30463ED8"/>
@@ -6008,7 +5429,7 @@
       </w:rPr>
     </w:lvl>
   </w:abstractNum>
-  <w:abstractNum w:abstractNumId="15" w15:restartNumberingAfterBreak="0">
+  <w:abstractNum w:abstractNumId="15">
     <w:nsid w:val="285D2BF8"/>
     <w:multiLevelType w:val="hybridMultilevel"/>
     <w:tmpl w:val="E7F895B4"/>
@@ -6121,7 +5542,7 @@
       </w:rPr>
     </w:lvl>
   </w:abstractNum>
-  <w:abstractNum w:abstractNumId="16" w15:restartNumberingAfterBreak="0">
+  <w:abstractNum w:abstractNumId="16">
     <w:nsid w:val="28685FC3"/>
     <w:multiLevelType w:val="hybridMultilevel"/>
     <w:tmpl w:val="12D28A84"/>
@@ -6234,7 +5655,7 @@
       </w:rPr>
     </w:lvl>
   </w:abstractNum>
-  <w:abstractNum w:abstractNumId="17" w15:restartNumberingAfterBreak="0">
+  <w:abstractNum w:abstractNumId="17">
     <w:nsid w:val="293624D8"/>
     <w:multiLevelType w:val="hybridMultilevel"/>
     <w:tmpl w:val="609461E2"/>
@@ -6347,7 +5768,7 @@
       </w:rPr>
     </w:lvl>
   </w:abstractNum>
-  <w:abstractNum w:abstractNumId="18" w15:restartNumberingAfterBreak="0">
+  <w:abstractNum w:abstractNumId="18">
     <w:nsid w:val="2AFA66B8"/>
     <w:multiLevelType w:val="multilevel"/>
     <w:tmpl w:val="F7E84432"/>
@@ -6460,7 +5881,7 @@
       </w:rPr>
     </w:lvl>
   </w:abstractNum>
-  <w:abstractNum w:abstractNumId="19" w15:restartNumberingAfterBreak="0">
+  <w:abstractNum w:abstractNumId="19">
     <w:nsid w:val="32494C55"/>
     <w:multiLevelType w:val="hybridMultilevel"/>
     <w:tmpl w:val="32544828"/>
@@ -6573,7 +5994,7 @@
       </w:rPr>
     </w:lvl>
   </w:abstractNum>
-  <w:abstractNum w:abstractNumId="20" w15:restartNumberingAfterBreak="0">
+  <w:abstractNum w:abstractNumId="20">
     <w:nsid w:val="342C44B3"/>
     <w:multiLevelType w:val="hybridMultilevel"/>
     <w:tmpl w:val="872C36AE"/>
@@ -6686,7 +6107,7 @@
       </w:rPr>
     </w:lvl>
   </w:abstractNum>
-  <w:abstractNum w:abstractNumId="21" w15:restartNumberingAfterBreak="0">
+  <w:abstractNum w:abstractNumId="21">
     <w:nsid w:val="347D5C3E"/>
     <w:multiLevelType w:val="hybridMultilevel"/>
     <w:tmpl w:val="0E9862F8"/>
@@ -6799,7 +6220,7 @@
       </w:rPr>
     </w:lvl>
   </w:abstractNum>
-  <w:abstractNum w:abstractNumId="22" w15:restartNumberingAfterBreak="0">
+  <w:abstractNum w:abstractNumId="22">
     <w:nsid w:val="3752785E"/>
     <w:multiLevelType w:val="hybridMultilevel"/>
     <w:tmpl w:val="2EC0C3EC"/>
@@ -6885,7 +6306,7 @@
       </w:pPr>
     </w:lvl>
   </w:abstractNum>
-  <w:abstractNum w:abstractNumId="23" w15:restartNumberingAfterBreak="0">
+  <w:abstractNum w:abstractNumId="23">
     <w:nsid w:val="3F154524"/>
     <w:multiLevelType w:val="hybridMultilevel"/>
     <w:tmpl w:val="70BE8CE0"/>
@@ -6998,7 +6419,7 @@
       </w:rPr>
     </w:lvl>
   </w:abstractNum>
-  <w:abstractNum w:abstractNumId="24" w15:restartNumberingAfterBreak="0">
+  <w:abstractNum w:abstractNumId="24">
     <w:nsid w:val="411E7081"/>
     <w:multiLevelType w:val="multilevel"/>
     <w:tmpl w:val="04090025"/>
@@ -7093,7 +6514,7 @@
       </w:pPr>
     </w:lvl>
   </w:abstractNum>
-  <w:abstractNum w:abstractNumId="25" w15:restartNumberingAfterBreak="0">
+  <w:abstractNum w:abstractNumId="25">
     <w:nsid w:val="45B6082F"/>
     <w:multiLevelType w:val="hybridMultilevel"/>
     <w:tmpl w:val="69626450"/>
@@ -7205,7 +6626,7 @@
       </w:rPr>
     </w:lvl>
   </w:abstractNum>
-  <w:abstractNum w:abstractNumId="26" w15:restartNumberingAfterBreak="0">
+  <w:abstractNum w:abstractNumId="26">
     <w:nsid w:val="49631D2D"/>
     <w:multiLevelType w:val="hybridMultilevel"/>
     <w:tmpl w:val="B61E4F78"/>
@@ -7294,7 +6715,7 @@
       </w:pPr>
     </w:lvl>
   </w:abstractNum>
-  <w:abstractNum w:abstractNumId="27" w15:restartNumberingAfterBreak="0">
+  <w:abstractNum w:abstractNumId="27">
     <w:nsid w:val="4CFB08C0"/>
     <w:multiLevelType w:val="hybridMultilevel"/>
     <w:tmpl w:val="E15ABF68"/>
@@ -7407,7 +6828,7 @@
       </w:rPr>
     </w:lvl>
   </w:abstractNum>
-  <w:abstractNum w:abstractNumId="28" w15:restartNumberingAfterBreak="0">
+  <w:abstractNum w:abstractNumId="28">
     <w:nsid w:val="4F152105"/>
     <w:multiLevelType w:val="hybridMultilevel"/>
     <w:tmpl w:val="F7E84432"/>
@@ -7520,7 +6941,7 @@
       </w:rPr>
     </w:lvl>
   </w:abstractNum>
-  <w:abstractNum w:abstractNumId="29" w15:restartNumberingAfterBreak="0">
+  <w:abstractNum w:abstractNumId="29">
     <w:nsid w:val="56EB3268"/>
     <w:multiLevelType w:val="hybridMultilevel"/>
     <w:tmpl w:val="8A9CE5C0"/>
@@ -7609,7 +7030,7 @@
       </w:pPr>
     </w:lvl>
   </w:abstractNum>
-  <w:abstractNum w:abstractNumId="30" w15:restartNumberingAfterBreak="0">
+  <w:abstractNum w:abstractNumId="30">
     <w:nsid w:val="5765789D"/>
     <w:multiLevelType w:val="hybridMultilevel"/>
     <w:tmpl w:val="E5B62CCA"/>
@@ -7722,7 +7143,7 @@
       </w:rPr>
     </w:lvl>
   </w:abstractNum>
-  <w:abstractNum w:abstractNumId="31" w15:restartNumberingAfterBreak="0">
+  <w:abstractNum w:abstractNumId="31">
     <w:nsid w:val="5A954A3A"/>
     <w:multiLevelType w:val="hybridMultilevel"/>
     <w:tmpl w:val="B7A481E4"/>
@@ -7835,7 +7256,7 @@
       </w:rPr>
     </w:lvl>
   </w:abstractNum>
-  <w:abstractNum w:abstractNumId="32" w15:restartNumberingAfterBreak="0">
+  <w:abstractNum w:abstractNumId="32">
     <w:nsid w:val="5BE772F0"/>
     <w:multiLevelType w:val="hybridMultilevel"/>
     <w:tmpl w:val="883CECDC"/>
@@ -7948,7 +7369,7 @@
       </w:rPr>
     </w:lvl>
   </w:abstractNum>
-  <w:abstractNum w:abstractNumId="33" w15:restartNumberingAfterBreak="0">
+  <w:abstractNum w:abstractNumId="33">
     <w:nsid w:val="66BF78C7"/>
     <w:multiLevelType w:val="hybridMultilevel"/>
     <w:tmpl w:val="72DE1120"/>
@@ -8060,7 +7481,7 @@
       </w:rPr>
     </w:lvl>
   </w:abstractNum>
-  <w:abstractNum w:abstractNumId="34" w15:restartNumberingAfterBreak="0">
+  <w:abstractNum w:abstractNumId="34">
     <w:nsid w:val="715172E0"/>
     <w:multiLevelType w:val="hybridMultilevel"/>
     <w:tmpl w:val="97F4F370"/>
@@ -8173,7 +7594,7 @@
       </w:rPr>
     </w:lvl>
   </w:abstractNum>
-  <w:abstractNum w:abstractNumId="35" w15:restartNumberingAfterBreak="0">
+  <w:abstractNum w:abstractNumId="35">
     <w:nsid w:val="74E54304"/>
     <w:multiLevelType w:val="multilevel"/>
     <w:tmpl w:val="B7A481E4"/>
@@ -8286,7 +7707,7 @@
       </w:rPr>
     </w:lvl>
   </w:abstractNum>
-  <w:abstractNum w:abstractNumId="36" w15:restartNumberingAfterBreak="0">
+  <w:abstractNum w:abstractNumId="36">
     <w:nsid w:val="77B773CD"/>
     <w:multiLevelType w:val="hybridMultilevel"/>
     <w:tmpl w:val="7B40CD46"/>
@@ -8399,7 +7820,7 @@
       </w:rPr>
     </w:lvl>
   </w:abstractNum>
-  <w:abstractNum w:abstractNumId="37" w15:restartNumberingAfterBreak="0">
+  <w:abstractNum w:abstractNumId="37">
     <w:nsid w:val="77F13708"/>
     <w:multiLevelType w:val="hybridMultilevel"/>
     <w:tmpl w:val="C4B4B418"/>
@@ -8630,7 +8051,7 @@
 </file>
 
 <file path=word/styles.xml><?xml version="1.0" encoding="utf-8"?>
-<w:styles xmlns:mc="http://schemas.openxmlformats.org/markup-compatibility/2006" xmlns:r="http://schemas.openxmlformats.org/officeDocument/2006/relationships" xmlns:w="http://schemas.openxmlformats.org/wordprocessingml/2006/main" xmlns:w14="http://schemas.microsoft.com/office/word/2010/wordml" xmlns:w15="http://schemas.microsoft.com/office/word/2012/wordml" xmlns:w16cid="http://schemas.microsoft.com/office/word/2016/wordml/cid" xmlns:w16se="http://schemas.microsoft.com/office/word/2015/wordml/symex" mc:Ignorable="w14 w15 w16se w16cid">
+<w:styles xmlns:r="http://schemas.openxmlformats.org/officeDocument/2006/relationships" xmlns:w="http://schemas.openxmlformats.org/wordprocessingml/2006/main">
   <w:docDefaults>
     <w:rPrDefault>
       <w:rPr>
@@ -8640,379 +8061,148 @@
     </w:rPrDefault>
     <w:pPrDefault/>
   </w:docDefaults>
-  <w:latentStyles w:defLockedState="0" w:defUIPriority="99" w:defSemiHidden="0" w:defUnhideWhenUsed="0" w:defQFormat="0" w:count="375">
-    <w:lsdException w:name="Normal" w:uiPriority="0" w:qFormat="1"/>
-    <w:lsdException w:name="heading 1" w:uiPriority="9" w:qFormat="1"/>
-    <w:lsdException w:name="heading 2" w:semiHidden="1" w:uiPriority="9" w:unhideWhenUsed="1" w:qFormat="1"/>
-    <w:lsdException w:name="heading 3" w:semiHidden="1" w:uiPriority="9" w:unhideWhenUsed="1" w:qFormat="1"/>
-    <w:lsdException w:name="heading 4" w:semiHidden="1" w:uiPriority="9" w:unhideWhenUsed="1" w:qFormat="1"/>
-    <w:lsdException w:name="heading 5" w:semiHidden="1" w:uiPriority="9" w:unhideWhenUsed="1" w:qFormat="1"/>
-    <w:lsdException w:name="heading 6" w:semiHidden="1" w:uiPriority="9" w:unhideWhenUsed="1" w:qFormat="1"/>
-    <w:lsdException w:name="heading 7" w:semiHidden="1" w:uiPriority="9" w:unhideWhenUsed="1" w:qFormat="1"/>
-    <w:lsdException w:name="heading 8" w:semiHidden="1" w:uiPriority="9" w:unhideWhenUsed="1" w:qFormat="1"/>
-    <w:lsdException w:name="heading 9" w:semiHidden="1" w:uiPriority="9" w:unhideWhenUsed="1" w:qFormat="1"/>
-    <w:lsdException w:name="index 1" w:semiHidden="1" w:unhideWhenUsed="1"/>
-    <w:lsdException w:name="index 2" w:semiHidden="1" w:unhideWhenUsed="1"/>
-    <w:lsdException w:name="index 3" w:semiHidden="1" w:unhideWhenUsed="1"/>
-    <w:lsdException w:name="index 4" w:semiHidden="1" w:unhideWhenUsed="1"/>
-    <w:lsdException w:name="index 5" w:semiHidden="1" w:unhideWhenUsed="1"/>
-    <w:lsdException w:name="index 6" w:semiHidden="1" w:unhideWhenUsed="1"/>
-    <w:lsdException w:name="index 7" w:semiHidden="1" w:unhideWhenUsed="1"/>
-    <w:lsdException w:name="index 8" w:semiHidden="1" w:unhideWhenUsed="1"/>
-    <w:lsdException w:name="index 9" w:semiHidden="1" w:unhideWhenUsed="1"/>
-    <w:lsdException w:name="toc 1" w:semiHidden="1" w:uiPriority="39" w:unhideWhenUsed="1"/>
-    <w:lsdException w:name="toc 2" w:semiHidden="1" w:uiPriority="39" w:unhideWhenUsed="1"/>
-    <w:lsdException w:name="toc 3" w:semiHidden="1" w:uiPriority="39" w:unhideWhenUsed="1"/>
-    <w:lsdException w:name="toc 4" w:semiHidden="1" w:uiPriority="39" w:unhideWhenUsed="1"/>
-    <w:lsdException w:name="toc 5" w:semiHidden="1" w:uiPriority="39" w:unhideWhenUsed="1"/>
-    <w:lsdException w:name="toc 6" w:semiHidden="1" w:uiPriority="39" w:unhideWhenUsed="1"/>
-    <w:lsdException w:name="toc 7" w:semiHidden="1" w:uiPriority="39" w:unhideWhenUsed="1"/>
-    <w:lsdException w:name="toc 8" w:semiHidden="1" w:uiPriority="39" w:unhideWhenUsed="1"/>
-    <w:lsdException w:name="toc 9" w:semiHidden="1" w:uiPriority="39" w:unhideWhenUsed="1"/>
-    <w:lsdException w:name="Normal Indent" w:semiHidden="1" w:unhideWhenUsed="1"/>
-    <w:lsdException w:name="footnote text" w:semiHidden="1" w:unhideWhenUsed="1"/>
-    <w:lsdException w:name="annotation text" w:semiHidden="1" w:unhideWhenUsed="1"/>
-    <w:lsdException w:name="header" w:semiHidden="1" w:unhideWhenUsed="1"/>
-    <w:lsdException w:name="footer" w:semiHidden="1" w:unhideWhenUsed="1"/>
-    <w:lsdException w:name="index heading" w:semiHidden="1" w:unhideWhenUsed="1"/>
-    <w:lsdException w:name="caption" w:semiHidden="1" w:uiPriority="35" w:unhideWhenUsed="1" w:qFormat="1"/>
-    <w:lsdException w:name="table of figures" w:semiHidden="1" w:unhideWhenUsed="1"/>
-    <w:lsdException w:name="envelope address" w:semiHidden="1" w:unhideWhenUsed="1"/>
-    <w:lsdException w:name="envelope return" w:semiHidden="1" w:unhideWhenUsed="1"/>
-    <w:lsdException w:name="footnote reference" w:semiHidden="1" w:unhideWhenUsed="1"/>
-    <w:lsdException w:name="annotation reference" w:semiHidden="1" w:unhideWhenUsed="1"/>
-    <w:lsdException w:name="line number" w:semiHidden="1" w:unhideWhenUsed="1"/>
-    <w:lsdException w:name="page number" w:semiHidden="1" w:unhideWhenUsed="1"/>
-    <w:lsdException w:name="endnote reference" w:semiHidden="1" w:unhideWhenUsed="1"/>
-    <w:lsdException w:name="endnote text" w:semiHidden="1" w:unhideWhenUsed="1"/>
-    <w:lsdException w:name="table of authorities" w:semiHidden="1" w:unhideWhenUsed="1"/>
-    <w:lsdException w:name="macro" w:semiHidden="1" w:unhideWhenUsed="1"/>
-    <w:lsdException w:name="toa heading" w:semiHidden="1" w:unhideWhenUsed="1"/>
-    <w:lsdException w:name="List" w:semiHidden="1" w:unhideWhenUsed="1"/>
-    <w:lsdException w:name="List Bullet" w:semiHidden="1" w:unhideWhenUsed="1"/>
-    <w:lsdException w:name="List Number" w:semiHidden="1" w:unhideWhenUsed="1"/>
-    <w:lsdException w:name="List 2" w:semiHidden="1" w:unhideWhenUsed="1"/>
-    <w:lsdException w:name="List 3" w:semiHidden="1" w:unhideWhenUsed="1"/>
-    <w:lsdException w:name="List 4" w:semiHidden="1" w:unhideWhenUsed="1"/>
-    <w:lsdException w:name="List 5" w:semiHidden="1" w:unhideWhenUsed="1"/>
-    <w:lsdException w:name="List Bullet 2" w:semiHidden="1" w:unhideWhenUsed="1"/>
-    <w:lsdException w:name="List Bullet 3" w:semiHidden="1" w:unhideWhenUsed="1"/>
-    <w:lsdException w:name="List Bullet 4" w:semiHidden="1" w:unhideWhenUsed="1"/>
-    <w:lsdException w:name="List Bullet 5" w:semiHidden="1" w:unhideWhenUsed="1"/>
-    <w:lsdException w:name="List Number 2" w:semiHidden="1" w:unhideWhenUsed="1"/>
-    <w:lsdException w:name="List Number 3" w:semiHidden="1" w:unhideWhenUsed="1"/>
-    <w:lsdException w:name="List Number 4" w:semiHidden="1" w:unhideWhenUsed="1"/>
-    <w:lsdException w:name="List Number 5" w:semiHidden="1" w:unhideWhenUsed="1"/>
-    <w:lsdException w:name="Title" w:uiPriority="10" w:qFormat="1"/>
-    <w:lsdException w:name="Closing" w:semiHidden="1" w:unhideWhenUsed="1"/>
-    <w:lsdException w:name="Signature" w:semiHidden="1" w:unhideWhenUsed="1"/>
-    <w:lsdException w:name="Default Paragraph Font" w:semiHidden="1" w:uiPriority="1" w:unhideWhenUsed="1"/>
-    <w:lsdException w:name="Body Text" w:semiHidden="1" w:unhideWhenUsed="1" w:qFormat="1"/>
-    <w:lsdException w:name="Body Text Indent" w:semiHidden="1" w:unhideWhenUsed="1"/>
-    <w:lsdException w:name="List Continue" w:semiHidden="1" w:unhideWhenUsed="1"/>
-    <w:lsdException w:name="List Continue 2" w:semiHidden="1" w:unhideWhenUsed="1"/>
-    <w:lsdException w:name="List Continue 3" w:semiHidden="1" w:unhideWhenUsed="1"/>
-    <w:lsdException w:name="List Continue 4" w:semiHidden="1" w:unhideWhenUsed="1"/>
-    <w:lsdException w:name="List Continue 5" w:semiHidden="1" w:unhideWhenUsed="1"/>
-    <w:lsdException w:name="Message Header" w:semiHidden="1" w:unhideWhenUsed="1"/>
-    <w:lsdException w:name="Subtitle" w:uiPriority="11" w:qFormat="1"/>
-    <w:lsdException w:name="Salutation" w:semiHidden="1" w:unhideWhenUsed="1"/>
-    <w:lsdException w:name="Date" w:semiHidden="1" w:unhideWhenUsed="1"/>
-    <w:lsdException w:name="Body Text First Indent" w:semiHidden="1" w:unhideWhenUsed="1"/>
-    <w:lsdException w:name="Body Text First Indent 2" w:semiHidden="1" w:unhideWhenUsed="1"/>
-    <w:lsdException w:name="Note Heading" w:semiHidden="1" w:unhideWhenUsed="1"/>
-    <w:lsdException w:name="Body Text 2" w:semiHidden="1" w:unhideWhenUsed="1"/>
-    <w:lsdException w:name="Body Text 3" w:semiHidden="1" w:unhideWhenUsed="1"/>
-    <w:lsdException w:name="Body Text Indent 2" w:semiHidden="1" w:unhideWhenUsed="1"/>
-    <w:lsdException w:name="Body Text Indent 3" w:semiHidden="1" w:unhideWhenUsed="1"/>
-    <w:lsdException w:name="Block Text" w:semiHidden="1" w:unhideWhenUsed="1"/>
-    <w:lsdException w:name="Hyperlink" w:semiHidden="1" w:unhideWhenUsed="1"/>
-    <w:lsdException w:name="FollowedHyperlink" w:semiHidden="1" w:unhideWhenUsed="1"/>
-    <w:lsdException w:name="Strong" w:uiPriority="22" w:qFormat="1"/>
-    <w:lsdException w:name="Emphasis" w:uiPriority="20" w:qFormat="1"/>
-    <w:lsdException w:name="Document Map" w:semiHidden="1" w:unhideWhenUsed="1"/>
-    <w:lsdException w:name="Plain Text" w:semiHidden="1" w:unhideWhenUsed="1"/>
-    <w:lsdException w:name="E-mail Signature" w:semiHidden="1" w:unhideWhenUsed="1"/>
-    <w:lsdException w:name="HTML Top of Form" w:semiHidden="1" w:unhideWhenUsed="1"/>
-    <w:lsdException w:name="HTML Bottom of Form" w:semiHidden="1" w:unhideWhenUsed="1"/>
-    <w:lsdException w:name="Normal (Web)" w:semiHidden="1" w:unhideWhenUsed="1"/>
-    <w:lsdException w:name="HTML Acronym" w:semiHidden="1" w:unhideWhenUsed="1"/>
-    <w:lsdException w:name="HTML Address" w:semiHidden="1" w:unhideWhenUsed="1"/>
-    <w:lsdException w:name="HTML Cite" w:semiHidden="1" w:unhideWhenUsed="1"/>
-    <w:lsdException w:name="HTML Code" w:semiHidden="1" w:unhideWhenUsed="1"/>
-    <w:lsdException w:name="HTML Definition" w:semiHidden="1" w:unhideWhenUsed="1"/>
-    <w:lsdException w:name="HTML Keyboard" w:semiHidden="1" w:unhideWhenUsed="1"/>
-    <w:lsdException w:name="HTML Preformatted" w:semiHidden="1" w:unhideWhenUsed="1"/>
-    <w:lsdException w:name="HTML Sample" w:semiHidden="1" w:unhideWhenUsed="1"/>
-    <w:lsdException w:name="HTML Typewriter" w:semiHidden="1" w:unhideWhenUsed="1"/>
-    <w:lsdException w:name="HTML Variable" w:semiHidden="1" w:unhideWhenUsed="1"/>
-    <w:lsdException w:name="annotation subject" w:semiHidden="1" w:unhideWhenUsed="1"/>
-    <w:lsdException w:name="No List" w:semiHidden="1" w:unhideWhenUsed="1"/>
-    <w:lsdException w:name="Outline List 1" w:semiHidden="1" w:unhideWhenUsed="1"/>
-    <w:lsdException w:name="Outline List 2" w:semiHidden="1" w:unhideWhenUsed="1"/>
-    <w:lsdException w:name="Outline List 3" w:semiHidden="1" w:unhideWhenUsed="1"/>
-    <w:lsdException w:name="Table Simple 1" w:semiHidden="1" w:unhideWhenUsed="1"/>
-    <w:lsdException w:name="Table Simple 2" w:semiHidden="1" w:unhideWhenUsed="1"/>
-    <w:lsdException w:name="Table Simple 3" w:semiHidden="1" w:unhideWhenUsed="1"/>
-    <w:lsdException w:name="Table Classic 1" w:semiHidden="1" w:unhideWhenUsed="1"/>
-    <w:lsdException w:name="Table Classic 2" w:semiHidden="1" w:unhideWhenUsed="1"/>
-    <w:lsdException w:name="Table Classic 3" w:semiHidden="1" w:unhideWhenUsed="1"/>
-    <w:lsdException w:name="Table Classic 4" w:semiHidden="1" w:unhideWhenUsed="1"/>
-    <w:lsdException w:name="Table Colorful 1" w:semiHidden="1" w:unhideWhenUsed="1"/>
-    <w:lsdException w:name="Table Colorful 2" w:semiHidden="1" w:unhideWhenUsed="1"/>
-    <w:lsdException w:name="Table Colorful 3" w:semiHidden="1" w:unhideWhenUsed="1"/>
-    <w:lsdException w:name="Table Columns 1" w:semiHidden="1" w:unhideWhenUsed="1"/>
-    <w:lsdException w:name="Table Columns 2" w:semiHidden="1" w:unhideWhenUsed="1"/>
-    <w:lsdException w:name="Table Columns 3" w:semiHidden="1" w:unhideWhenUsed="1"/>
-    <w:lsdException w:name="Table Columns 4" w:semiHidden="1" w:unhideWhenUsed="1"/>
-    <w:lsdException w:name="Table Columns 5" w:semiHidden="1" w:unhideWhenUsed="1"/>
-    <w:lsdException w:name="Table Grid 1" w:semiHidden="1" w:unhideWhenUsed="1"/>
-    <w:lsdException w:name="Table Grid 2" w:semiHidden="1" w:unhideWhenUsed="1"/>
-    <w:lsdException w:name="Table Grid 3" w:semiHidden="1" w:unhideWhenUsed="1"/>
-    <w:lsdException w:name="Table Grid 4" w:semiHidden="1" w:unhideWhenUsed="1"/>
-    <w:lsdException w:name="Table Grid 5" w:semiHidden="1" w:unhideWhenUsed="1"/>
-    <w:lsdException w:name="Table Grid 6" w:semiHidden="1" w:unhideWhenUsed="1"/>
-    <w:lsdException w:name="Table Grid 7" w:semiHidden="1" w:unhideWhenUsed="1"/>
-    <w:lsdException w:name="Table Grid 8" w:semiHidden="1" w:unhideWhenUsed="1"/>
-    <w:lsdException w:name="Table List 1" w:semiHidden="1" w:unhideWhenUsed="1"/>
-    <w:lsdException w:name="Table List 2" w:semiHidden="1" w:unhideWhenUsed="1"/>
-    <w:lsdException w:name="Table List 3" w:semiHidden="1" w:unhideWhenUsed="1"/>
-    <w:lsdException w:name="Table List 4" w:semiHidden="1" w:unhideWhenUsed="1"/>
-    <w:lsdException w:name="Table List 5" w:semiHidden="1" w:unhideWhenUsed="1"/>
-    <w:lsdException w:name="Table List 6" w:semiHidden="1" w:unhideWhenUsed="1"/>
-    <w:lsdException w:name="Table List 7" w:semiHidden="1" w:unhideWhenUsed="1"/>
-    <w:lsdException w:name="Table List 8" w:semiHidden="1" w:unhideWhenUsed="1"/>
-    <w:lsdException w:name="Table 3D effects 1" w:semiHidden="1" w:unhideWhenUsed="1"/>
-    <w:lsdException w:name="Table 3D effects 2" w:semiHidden="1" w:unhideWhenUsed="1"/>
-    <w:lsdException w:name="Table 3D effects 3" w:semiHidden="1" w:unhideWhenUsed="1"/>
-    <w:lsdException w:name="Table Contemporary" w:semiHidden="1" w:unhideWhenUsed="1"/>
-    <w:lsdException w:name="Table Elegant" w:semiHidden="1" w:unhideWhenUsed="1"/>
-    <w:lsdException w:name="Table Professional" w:semiHidden="1" w:unhideWhenUsed="1"/>
-    <w:lsdException w:name="Table Subtle 1" w:semiHidden="1" w:unhideWhenUsed="1"/>
-    <w:lsdException w:name="Table Web 1" w:semiHidden="1" w:unhideWhenUsed="1"/>
-    <w:lsdException w:name="Table Web 2" w:semiHidden="1" w:unhideWhenUsed="1"/>
-    <w:lsdException w:name="Balloon Text" w:semiHidden="1" w:unhideWhenUsed="1"/>
-    <w:lsdException w:name="Table Grid" w:uiPriority="39"/>
-    <w:lsdException w:name="Table Theme" w:semiHidden="1" w:unhideWhenUsed="1"/>
-    <w:lsdException w:name="Placeholder Text" w:semiHidden="1"/>
-    <w:lsdException w:name="No Spacing" w:semiHidden="1" w:uiPriority="1" w:qFormat="1"/>
-    <w:lsdException w:name="Light Shading" w:uiPriority="60"/>
-    <w:lsdException w:name="Light List" w:uiPriority="61"/>
-    <w:lsdException w:name="Light Grid" w:uiPriority="62"/>
-    <w:lsdException w:name="Medium Shading 1" w:uiPriority="63"/>
-    <w:lsdException w:name="Medium Shading 2" w:uiPriority="64"/>
-    <w:lsdException w:name="Medium List 1" w:uiPriority="65"/>
-    <w:lsdException w:name="Medium List 2" w:uiPriority="66"/>
-    <w:lsdException w:name="Medium Grid 1" w:uiPriority="67"/>
-    <w:lsdException w:name="Medium Grid 2" w:uiPriority="68"/>
-    <w:lsdException w:name="Medium Grid 3" w:uiPriority="69"/>
-    <w:lsdException w:name="Dark List" w:uiPriority="70"/>
-    <w:lsdException w:name="Colorful Shading" w:uiPriority="71"/>
-    <w:lsdException w:name="Colorful List" w:uiPriority="72"/>
-    <w:lsdException w:name="Colorful Grid" w:uiPriority="73"/>
-    <w:lsdException w:name="Light Shading Accent 1" w:uiPriority="60"/>
-    <w:lsdException w:name="Light List Accent 1" w:uiPriority="61"/>
-    <w:lsdException w:name="Light Grid Accent 1" w:uiPriority="62"/>
-    <w:lsdException w:name="Medium Shading 1 Accent 1" w:uiPriority="63"/>
-    <w:lsdException w:name="Medium Shading 2 Accent 1" w:uiPriority="64"/>
-    <w:lsdException w:name="Medium List 1 Accent 1" w:uiPriority="65"/>
-    <w:lsdException w:name="Revision" w:semiHidden="1"/>
-    <w:lsdException w:name="List Paragraph" w:uiPriority="34" w:qFormat="1"/>
-    <w:lsdException w:name="Quote" w:uiPriority="29" w:qFormat="1"/>
-    <w:lsdException w:name="Intense Quote" w:uiPriority="30" w:qFormat="1"/>
-    <w:lsdException w:name="Medium List 2 Accent 1" w:uiPriority="66"/>
-    <w:lsdException w:name="Medium Grid 1 Accent 1" w:uiPriority="67"/>
-    <w:lsdException w:name="Medium Grid 2 Accent 1" w:uiPriority="68"/>
-    <w:lsdException w:name="Medium Grid 3 Accent 1" w:uiPriority="69"/>
-    <w:lsdException w:name="Dark List Accent 1" w:uiPriority="70"/>
-    <w:lsdException w:name="Colorful Shading Accent 1" w:uiPriority="71"/>
-    <w:lsdException w:name="Colorful List Accent 1" w:uiPriority="72"/>
-    <w:lsdException w:name="Colorful Grid Accent 1" w:uiPriority="73"/>
-    <w:lsdException w:name="Light Shading Accent 2" w:uiPriority="60"/>
-    <w:lsdException w:name="Light List Accent 2" w:uiPriority="61"/>
-    <w:lsdException w:name="Light Grid Accent 2" w:uiPriority="62"/>
-    <w:lsdException w:name="Medium Shading 1 Accent 2" w:uiPriority="63"/>
-    <w:lsdException w:name="Medium Shading 2 Accent 2" w:uiPriority="64"/>
-    <w:lsdException w:name="Medium List 1 Accent 2" w:uiPriority="65"/>
-    <w:lsdException w:name="Medium List 2 Accent 2" w:uiPriority="66"/>
-    <w:lsdException w:name="Medium Grid 1 Accent 2" w:uiPriority="67"/>
-    <w:lsdException w:name="Medium Grid 2 Accent 2" w:uiPriority="68"/>
-    <w:lsdException w:name="Medium Grid 3 Accent 2" w:uiPriority="69"/>
-    <w:lsdException w:name="Dark List Accent 2" w:uiPriority="70"/>
-    <w:lsdException w:name="Colorful Shading Accent 2" w:uiPriority="71"/>
-    <w:lsdException w:name="Colorful List Accent 2" w:uiPriority="72"/>
-    <w:lsdException w:name="Colorful Grid Accent 2" w:uiPriority="73"/>
-    <w:lsdException w:name="Light Shading Accent 3" w:uiPriority="60"/>
-    <w:lsdException w:name="Light List Accent 3" w:uiPriority="61"/>
-    <w:lsdException w:name="Light Grid Accent 3" w:uiPriority="62"/>
-    <w:lsdException w:name="Medium Shading 1 Accent 3" w:uiPriority="63"/>
-    <w:lsdException w:name="Medium Shading 2 Accent 3" w:uiPriority="64"/>
-    <w:lsdException w:name="Medium List 1 Accent 3" w:uiPriority="65"/>
-    <w:lsdException w:name="Medium List 2 Accent 3" w:uiPriority="66"/>
-    <w:lsdException w:name="Medium Grid 1 Accent 3" w:uiPriority="67"/>
-    <w:lsdException w:name="Medium Grid 2 Accent 3" w:uiPriority="68"/>
-    <w:lsdException w:name="Medium Grid 3 Accent 3" w:uiPriority="69"/>
-    <w:lsdException w:name="Dark List Accent 3" w:uiPriority="70"/>
-    <w:lsdException w:name="Colorful Shading Accent 3" w:uiPriority="71"/>
-    <w:lsdException w:name="Colorful List Accent 3" w:uiPriority="72"/>
-    <w:lsdException w:name="Colorful Grid Accent 3" w:uiPriority="73"/>
-    <w:lsdException w:name="Light Shading Accent 4" w:uiPriority="60"/>
-    <w:lsdException w:name="Light List Accent 4" w:uiPriority="61"/>
-    <w:lsdException w:name="Light Grid Accent 4" w:uiPriority="62"/>
-    <w:lsdException w:name="Medium Shading 1 Accent 4" w:uiPriority="63"/>
-    <w:lsdException w:name="Medium Shading 2 Accent 4" w:uiPriority="64"/>
-    <w:lsdException w:name="Medium List 1 Accent 4" w:uiPriority="65"/>
-    <w:lsdException w:name="Medium List 2 Accent 4" w:uiPriority="66"/>
-    <w:lsdException w:name="Medium Grid 1 Accent 4" w:uiPriority="67"/>
-    <w:lsdException w:name="Medium Grid 2 Accent 4" w:uiPriority="68"/>
-    <w:lsdException w:name="Medium Grid 3 Accent 4" w:uiPriority="69"/>
-    <w:lsdException w:name="Dark List Accent 4" w:uiPriority="70"/>
-    <w:lsdException w:name="Colorful Shading Accent 4" w:uiPriority="71"/>
-    <w:lsdException w:name="Colorful List Accent 4" w:uiPriority="72"/>
-    <w:lsdException w:name="Colorful Grid Accent 4" w:uiPriority="73"/>
-    <w:lsdException w:name="Light Shading Accent 5" w:uiPriority="60"/>
-    <w:lsdException w:name="Light List Accent 5" w:uiPriority="61"/>
-    <w:lsdException w:name="Light Grid Accent 5" w:uiPriority="62"/>
-    <w:lsdException w:name="Medium Shading 1 Accent 5" w:uiPriority="63"/>
-    <w:lsdException w:name="Medium Shading 2 Accent 5" w:uiPriority="64"/>
-    <w:lsdException w:name="Medium List 1 Accent 5" w:uiPriority="65"/>
-    <w:lsdException w:name="Medium List 2 Accent 5" w:uiPriority="66"/>
-    <w:lsdException w:name="Medium Grid 1 Accent 5" w:uiPriority="67"/>
-    <w:lsdException w:name="Medium Grid 2 Accent 5" w:uiPriority="68"/>
-    <w:lsdException w:name="Medium Grid 3 Accent 5" w:uiPriority="69"/>
-    <w:lsdException w:name="Dark List Accent 5" w:uiPriority="70"/>
-    <w:lsdException w:name="Colorful Shading Accent 5" w:uiPriority="71"/>
-    <w:lsdException w:name="Colorful List Accent 5" w:uiPriority="72"/>
-    <w:lsdException w:name="Colorful Grid Accent 5" w:uiPriority="73"/>
-    <w:lsdException w:name="Light Shading Accent 6" w:uiPriority="60"/>
-    <w:lsdException w:name="Light List Accent 6" w:uiPriority="61"/>
-    <w:lsdException w:name="Light Grid Accent 6" w:uiPriority="62"/>
-    <w:lsdException w:name="Medium Shading 1 Accent 6" w:uiPriority="63"/>
-    <w:lsdException w:name="Medium Shading 2 Accent 6" w:uiPriority="64"/>
-    <w:lsdException w:name="Medium List 1 Accent 6" w:uiPriority="65"/>
-    <w:lsdException w:name="Medium List 2 Accent 6" w:uiPriority="66"/>
-    <w:lsdException w:name="Medium Grid 1 Accent 6" w:uiPriority="67"/>
-    <w:lsdException w:name="Medium Grid 2 Accent 6" w:uiPriority="68"/>
-    <w:lsdException w:name="Medium Grid 3 Accent 6" w:uiPriority="69"/>
-    <w:lsdException w:name="Dark List Accent 6" w:uiPriority="70"/>
-    <w:lsdException w:name="Colorful Shading Accent 6" w:uiPriority="71"/>
-    <w:lsdException w:name="Colorful List Accent 6" w:uiPriority="72"/>
-    <w:lsdException w:name="Colorful Grid Accent 6" w:uiPriority="73"/>
-    <w:lsdException w:name="Subtle Emphasis" w:uiPriority="19" w:qFormat="1"/>
-    <w:lsdException w:name="Intense Emphasis" w:uiPriority="21" w:qFormat="1"/>
-    <w:lsdException w:name="Subtle Reference" w:uiPriority="31" w:qFormat="1"/>
-    <w:lsdException w:name="Intense Reference" w:uiPriority="32" w:qFormat="1"/>
-    <w:lsdException w:name="Book Title" w:uiPriority="33" w:qFormat="1"/>
-    <w:lsdException w:name="Bibliography" w:semiHidden="1" w:uiPriority="37" w:unhideWhenUsed="1"/>
-    <w:lsdException w:name="TOC Heading" w:semiHidden="1" w:uiPriority="39" w:unhideWhenUsed="1" w:qFormat="1"/>
-    <w:lsdException w:name="Plain Table 1" w:uiPriority="41"/>
-    <w:lsdException w:name="Plain Table 2" w:uiPriority="42"/>
-    <w:lsdException w:name="Plain Table 3" w:uiPriority="43"/>
-    <w:lsdException w:name="Plain Table 4" w:uiPriority="44"/>
-    <w:lsdException w:name="Plain Table 5" w:uiPriority="45"/>
-    <w:lsdException w:name="Grid Table Light" w:uiPriority="40"/>
-    <w:lsdException w:name="Grid Table 1 Light" w:uiPriority="46"/>
-    <w:lsdException w:name="Grid Table 2" w:uiPriority="47"/>
-    <w:lsdException w:name="Grid Table 3" w:uiPriority="48"/>
-    <w:lsdException w:name="Grid Table 4" w:uiPriority="49"/>
-    <w:lsdException w:name="Grid Table 5 Dark" w:uiPriority="50"/>
-    <w:lsdException w:name="Grid Table 6 Colorful" w:uiPriority="51"/>
-    <w:lsdException w:name="Grid Table 7 Colorful" w:uiPriority="52"/>
-    <w:lsdException w:name="Grid Table 1 Light Accent 1" w:uiPriority="46"/>
-    <w:lsdException w:name="Grid Table 2 Accent 1" w:uiPriority="47"/>
-    <w:lsdException w:name="Grid Table 3 Accent 1" w:uiPriority="48"/>
-    <w:lsdException w:name="Grid Table 4 Accent 1" w:uiPriority="49"/>
-    <w:lsdException w:name="Grid Table 5 Dark Accent 1" w:uiPriority="50"/>
-    <w:lsdException w:name="Grid Table 6 Colorful Accent 1" w:uiPriority="51"/>
-    <w:lsdException w:name="Grid Table 7 Colorful Accent 1" w:uiPriority="52"/>
-    <w:lsdException w:name="Grid Table 1 Light Accent 2" w:uiPriority="46"/>
-    <w:lsdException w:name="Grid Table 2 Accent 2" w:uiPriority="47"/>
-    <w:lsdException w:name="Grid Table 3 Accent 2" w:uiPriority="48"/>
-    <w:lsdException w:name="Grid Table 4 Accent 2" w:uiPriority="49"/>
-    <w:lsdException w:name="Grid Table 5 Dark Accent 2" w:uiPriority="50"/>
-    <w:lsdException w:name="Grid Table 6 Colorful Accent 2" w:uiPriority="51"/>
-    <w:lsdException w:name="Grid Table 7 Colorful Accent 2" w:uiPriority="52"/>
-    <w:lsdException w:name="Grid Table 1 Light Accent 3" w:uiPriority="46"/>
-    <w:lsdException w:name="Grid Table 2 Accent 3" w:uiPriority="47"/>
-    <w:lsdException w:name="Grid Table 3 Accent 3" w:uiPriority="48"/>
-    <w:lsdException w:name="Grid Table 4 Accent 3" w:uiPriority="49"/>
-    <w:lsdException w:name="Grid Table 5 Dark Accent 3" w:uiPriority="50"/>
-    <w:lsdException w:name="Grid Table 6 Colorful Accent 3" w:uiPriority="51"/>
-    <w:lsdException w:name="Grid Table 7 Colorful Accent 3" w:uiPriority="52"/>
-    <w:lsdException w:name="Grid Table 1 Light Accent 4" w:uiPriority="46"/>
-    <w:lsdException w:name="Grid Table 2 Accent 4" w:uiPriority="47"/>
-    <w:lsdException w:name="Grid Table 3 Accent 4" w:uiPriority="48"/>
-    <w:lsdException w:name="Grid Table 4 Accent 4" w:uiPriority="49"/>
-    <w:lsdException w:name="Grid Table 5 Dark Accent 4" w:uiPriority="50"/>
-    <w:lsdException w:name="Grid Table 6 Colorful Accent 4" w:uiPriority="51"/>
-    <w:lsdException w:name="Grid Table 7 Colorful Accent 4" w:uiPriority="52"/>
-    <w:lsdException w:name="Grid Table 1 Light Accent 5" w:uiPriority="46"/>
-    <w:lsdException w:name="Grid Table 2 Accent 5" w:uiPriority="47"/>
-    <w:lsdException w:name="Grid Table 3 Accent 5" w:uiPriority="48"/>
-    <w:lsdException w:name="Grid Table 4 Accent 5" w:uiPriority="49"/>
-    <w:lsdException w:name="Grid Table 5 Dark Accent 5" w:uiPriority="50"/>
-    <w:lsdException w:name="Grid Table 6 Colorful Accent 5" w:uiPriority="51"/>
-    <w:lsdException w:name="Grid Table 7 Colorful Accent 5" w:uiPriority="52"/>
-    <w:lsdException w:name="Grid Table 1 Light Accent 6" w:uiPriority="46"/>
-    <w:lsdException w:name="Grid Table 2 Accent 6" w:uiPriority="47"/>
-    <w:lsdException w:name="Grid Table 3 Accent 6" w:uiPriority="48"/>
-    <w:lsdException w:name="Grid Table 4 Accent 6" w:uiPriority="49"/>
-    <w:lsdException w:name="Grid Table 5 Dark Accent 6" w:uiPriority="50"/>
-    <w:lsdException w:name="Grid Table 6 Colorful Accent 6" w:uiPriority="51"/>
-    <w:lsdException w:name="Grid Table 7 Colorful Accent 6" w:uiPriority="52"/>
-    <w:lsdException w:name="List Table 1 Light" w:uiPriority="46"/>
-    <w:lsdException w:name="List Table 2" w:uiPriority="47"/>
-    <w:lsdException w:name="List Table 3" w:uiPriority="48"/>
-    <w:lsdException w:name="List Table 4" w:uiPriority="49"/>
-    <w:lsdException w:name="List Table 5 Dark" w:uiPriority="50"/>
-    <w:lsdException w:name="List Table 6 Colorful" w:uiPriority="51"/>
-    <w:lsdException w:name="List Table 7 Colorful" w:uiPriority="52"/>
-    <w:lsdException w:name="List Table 1 Light Accent 1" w:uiPriority="46"/>
-    <w:lsdException w:name="List Table 2 Accent 1" w:uiPriority="47"/>
-    <w:lsdException w:name="List Table 3 Accent 1" w:uiPriority="48"/>
-    <w:lsdException w:name="List Table 4 Accent 1" w:uiPriority="49"/>
-    <w:lsdException w:name="List Table 5 Dark Accent 1" w:uiPriority="50"/>
-    <w:lsdException w:name="List Table 6 Colorful Accent 1" w:uiPriority="51"/>
-    <w:lsdException w:name="List Table 7 Colorful Accent 1" w:uiPriority="52"/>
-    <w:lsdException w:name="List Table 1 Light Accent 2" w:uiPriority="46"/>
-    <w:lsdException w:name="List Table 2 Accent 2" w:uiPriority="47"/>
-    <w:lsdException w:name="List Table 3 Accent 2" w:uiPriority="48"/>
-    <w:lsdException w:name="List Table 4 Accent 2" w:uiPriority="49"/>
-    <w:lsdException w:name="List Table 5 Dark Accent 2" w:uiPriority="50"/>
-    <w:lsdException w:name="List Table 6 Colorful Accent 2" w:uiPriority="51"/>
-    <w:lsdException w:name="List Table 7 Colorful Accent 2" w:uiPriority="52"/>
-    <w:lsdException w:name="List Table 1 Light Accent 3" w:uiPriority="46"/>
-    <w:lsdException w:name="List Table 2 Accent 3" w:uiPriority="47"/>
-    <w:lsdException w:name="List Table 3 Accent 3" w:uiPriority="48"/>
-    <w:lsdException w:name="List Table 4 Accent 3" w:uiPriority="49"/>
-    <w:lsdException w:name="List Table 5 Dark Accent 3" w:uiPriority="50"/>
-    <w:lsdException w:name="List Table 6 Colorful Accent 3" w:uiPriority="51"/>
-    <w:lsdException w:name="List Table 7 Colorful Accent 3" w:uiPriority="52"/>
-    <w:lsdException w:name="List Table 1 Light Accent 4" w:uiPriority="46"/>
-    <w:lsdException w:name="List Table 2 Accent 4" w:uiPriority="47"/>
-    <w:lsdException w:name="List Table 3 Accent 4" w:uiPriority="48"/>
-    <w:lsdException w:name="List Table 4 Accent 4" w:uiPriority="49"/>
-    <w:lsdException w:name="List Table 5 Dark Accent 4" w:uiPriority="50"/>
-    <w:lsdException w:name="List Table 6 Colorful Accent 4" w:uiPriority="51"/>
-    <w:lsdException w:name="List Table 7 Colorful Accent 4" w:uiPriority="52"/>
-    <w:lsdException w:name="List Table 1 Light Accent 5" w:uiPriority="46"/>
-    <w:lsdException w:name="List Table 2 Accent 5" w:uiPriority="47"/>
-    <w:lsdException w:name="List Table 3 Accent 5" w:uiPriority="48"/>
-    <w:lsdException w:name="List Table 4 Accent 5" w:uiPriority="49"/>
-    <w:lsdException w:name="List Table 5 Dark Accent 5" w:uiPriority="50"/>
-    <w:lsdException w:name="List Table 6 Colorful Accent 5" w:uiPriority="51"/>
-    <w:lsdException w:name="List Table 7 Colorful Accent 5" w:uiPriority="52"/>
-    <w:lsdException w:name="List Table 1 Light Accent 6" w:uiPriority="46"/>
-    <w:lsdException w:name="List Table 2 Accent 6" w:uiPriority="47"/>
-    <w:lsdException w:name="List Table 3 Accent 6" w:uiPriority="48"/>
-    <w:lsdException w:name="List Table 4 Accent 6" w:uiPriority="49"/>
-    <w:lsdException w:name="List Table 5 Dark Accent 6" w:uiPriority="50"/>
-    <w:lsdException w:name="List Table 6 Colorful Accent 6" w:uiPriority="51"/>
-    <w:lsdException w:name="List Table 7 Colorful Accent 6" w:uiPriority="52"/>
-    <w:lsdException w:name="Mention" w:semiHidden="1" w:unhideWhenUsed="1"/>
-    <w:lsdException w:name="Smart Hyperlink" w:semiHidden="1" w:unhideWhenUsed="1"/>
-    <w:lsdException w:name="Hashtag" w:semiHidden="1" w:unhideWhenUsed="1"/>
-    <w:lsdException w:name="Unresolved Mention" w:semiHidden="1" w:unhideWhenUsed="1"/>
+  <w:latentStyles w:defLockedState="0" w:defUIPriority="99" w:defSemiHidden="1" w:defUnhideWhenUsed="1" w:defQFormat="0" w:count="267">
+    <w:lsdException w:name="Normal" w:semiHidden="0" w:uiPriority="0" w:unhideWhenUsed="0" w:qFormat="1"/>
+    <w:lsdException w:name="heading 1" w:semiHidden="0" w:uiPriority="9" w:unhideWhenUsed="0" w:qFormat="1"/>
+    <w:lsdException w:name="heading 2" w:uiPriority="9" w:qFormat="1"/>
+    <w:lsdException w:name="heading 3" w:uiPriority="9" w:qFormat="1"/>
+    <w:lsdException w:name="heading 4" w:uiPriority="9" w:qFormat="1"/>
+    <w:lsdException w:name="heading 5" w:uiPriority="9" w:qFormat="1"/>
+    <w:lsdException w:name="heading 6" w:uiPriority="9" w:qFormat="1"/>
+    <w:lsdException w:name="heading 7" w:uiPriority="9" w:qFormat="1"/>
+    <w:lsdException w:name="heading 8" w:uiPriority="9" w:qFormat="1"/>
+    <w:lsdException w:name="heading 9" w:uiPriority="9" w:qFormat="1"/>
+    <w:lsdException w:name="toc 1" w:uiPriority="39"/>
+    <w:lsdException w:name="toc 2" w:uiPriority="39"/>
+    <w:lsdException w:name="toc 3" w:uiPriority="39"/>
+    <w:lsdException w:name="toc 4" w:uiPriority="39"/>
+    <w:lsdException w:name="toc 5" w:uiPriority="39"/>
+    <w:lsdException w:name="toc 6" w:uiPriority="39"/>
+    <w:lsdException w:name="toc 7" w:uiPriority="39"/>
+    <w:lsdException w:name="toc 8" w:uiPriority="39"/>
+    <w:lsdException w:name="toc 9" w:uiPriority="39"/>
+    <w:lsdException w:name="caption" w:uiPriority="35" w:qFormat="1"/>
+    <w:lsdException w:name="Title" w:semiHidden="0" w:uiPriority="10" w:unhideWhenUsed="0" w:qFormat="1"/>
+    <w:lsdException w:name="Default Paragraph Font" w:uiPriority="1"/>
+    <w:lsdException w:name="Body Text" w:qFormat="1"/>
+    <w:lsdException w:name="Subtitle" w:semiHidden="0" w:uiPriority="11" w:unhideWhenUsed="0" w:qFormat="1"/>
+    <w:lsdException w:name="Strong" w:semiHidden="0" w:uiPriority="22" w:unhideWhenUsed="0" w:qFormat="1"/>
+    <w:lsdException w:name="Emphasis" w:semiHidden="0" w:uiPriority="20" w:unhideWhenUsed="0" w:qFormat="1"/>
+    <w:lsdException w:name="Normal Table" w:semiHidden="0" w:unhideWhenUsed="0"/>
+    <w:lsdException w:name="Table Subtle 2" w:semiHidden="0" w:unhideWhenUsed="0"/>
+    <w:lsdException w:name="Table Web 3" w:semiHidden="0" w:unhideWhenUsed="0"/>
+    <w:lsdException w:name="Table Grid" w:semiHidden="0" w:uiPriority="39" w:unhideWhenUsed="0"/>
+    <w:lsdException w:name="Placeholder Text" w:unhideWhenUsed="0"/>
+    <w:lsdException w:name="No Spacing" w:uiPriority="1" w:unhideWhenUsed="0" w:qFormat="1"/>
+    <w:lsdException w:name="Light Shading" w:semiHidden="0" w:uiPriority="60" w:unhideWhenUsed="0"/>
+    <w:lsdException w:name="Light List" w:semiHidden="0" w:uiPriority="61" w:unhideWhenUsed="0"/>
+    <w:lsdException w:name="Light Grid" w:semiHidden="0" w:uiPriority="62" w:unhideWhenUsed="0"/>
+    <w:lsdException w:name="Medium Shading 1" w:semiHidden="0" w:uiPriority="63" w:unhideWhenUsed="0"/>
+    <w:lsdException w:name="Medium Shading 2" w:semiHidden="0" w:uiPriority="64" w:unhideWhenUsed="0"/>
+    <w:lsdException w:name="Medium List 1" w:semiHidden="0" w:uiPriority="65" w:unhideWhenUsed="0"/>
+    <w:lsdException w:name="Medium List 2" w:semiHidden="0" w:uiPriority="66" w:unhideWhenUsed="0"/>
+    <w:lsdException w:name="Medium Grid 1" w:semiHidden="0" w:uiPriority="67" w:unhideWhenUsed="0"/>
+    <w:lsdException w:name="Medium Grid 2" w:semiHidden="0" w:uiPriority="68" w:unhideWhenUsed="0"/>
+    <w:lsdException w:name="Medium Grid 3" w:semiHidden="0" w:uiPriority="69" w:unhideWhenUsed="0"/>
+    <w:lsdException w:name="Dark List" w:semiHidden="0" w:uiPriority="70" w:unhideWhenUsed="0"/>
+    <w:lsdException w:name="Colorful Shading" w:semiHidden="0" w:uiPriority="71" w:unhideWhenUsed="0"/>
+    <w:lsdException w:name="Colorful List" w:semiHidden="0" w:uiPriority="72" w:unhideWhenUsed="0"/>
+    <w:lsdException w:name="Colorful Grid" w:semiHidden="0" w:uiPriority="73" w:unhideWhenUsed="0"/>
+    <w:lsdException w:name="Light Shading Accent 1" w:semiHidden="0" w:uiPriority="60" w:unhideWhenUsed="0"/>
+    <w:lsdException w:name="Light List Accent 1" w:semiHidden="0" w:uiPriority="61" w:unhideWhenUsed="0"/>
+    <w:lsdException w:name="Light Grid Accent 1" w:semiHidden="0" w:uiPriority="62" w:unhideWhenUsed="0"/>
+    <w:lsdException w:name="Medium Shading 1 Accent 1" w:semiHidden="0" w:uiPriority="63" w:unhideWhenUsed="0"/>
+    <w:lsdException w:name="Medium Shading 2 Accent 1" w:semiHidden="0" w:uiPriority="64" w:unhideWhenUsed="0"/>
+    <w:lsdException w:name="Medium List 1 Accent 1" w:semiHidden="0" w:uiPriority="65" w:unhideWhenUsed="0"/>
+    <w:lsdException w:name="Revision" w:unhideWhenUsed="0"/>
+    <w:lsdException w:name="List Paragraph" w:semiHidden="0" w:uiPriority="34" w:unhideWhenUsed="0" w:qFormat="1"/>
+    <w:lsdException w:name="Quote" w:semiHidden="0" w:uiPriority="29" w:unhideWhenUsed="0" w:qFormat="1"/>
+    <w:lsdException w:name="Intense Quote" w:semiHidden="0" w:uiPriority="30" w:unhideWhenUsed="0" w:qFormat="1"/>
+    <w:lsdException w:name="Medium List 2 Accent 1" w:semiHidden="0" w:uiPriority="66" w:unhideWhenUsed="0"/>
+    <w:lsdException w:name="Medium Grid 1 Accent 1" w:semiHidden="0" w:uiPriority="67" w:unhideWhenUsed="0"/>
+    <w:lsdException w:name="Medium Grid 2 Accent 1" w:semiHidden="0" w:uiPriority="68" w:unhideWhenUsed="0"/>
+    <w:lsdException w:name="Medium Grid 3 Accent 1" w:semiHidden="0" w:uiPriority="69" w:unhideWhenUsed="0"/>
+    <w:lsdException w:name="Dark List Accent 1" w:semiHidden="0" w:uiPriority="70" w:unhideWhenUsed="0"/>
+    <w:lsdException w:name="Colorful Shading Accent 1" w:semiHidden="0" w:uiPriority="71" w:unhideWhenUsed="0"/>
+    <w:lsdException w:name="Colorful List Accent 1" w:semiHidden="0" w:uiPriority="72" w:unhideWhenUsed="0"/>
+    <w:lsdException w:name="Colorful Grid Accent 1" w:semiHidden="0" w:uiPriority="73" w:unhideWhenUsed="0"/>
+    <w:lsdException w:name="Light Shading Accent 2" w:semiHidden="0" w:uiPriority="60" w:unhideWhenUsed="0"/>
+    <w:lsdException w:name="Light List Accent 2" w:semiHidden="0" w:uiPriority="61" w:unhideWhenUsed="0"/>
+    <w:lsdException w:name="Light Grid Accent 2" w:semiHidden="0" w:uiPriority="62" w:unhideWhenUsed="0"/>
+    <w:lsdException w:name="Medium Shading 1 Accent 2" w:semiHidden="0" w:uiPriority="63" w:unhideWhenUsed="0"/>
+    <w:lsdException w:name="Medium Shading 2 Accent 2" w:semiHidden="0" w:uiPriority="64" w:unhideWhenUsed="0"/>
+    <w:lsdException w:name="Medium List 1 Accent 2" w:semiHidden="0" w:uiPriority="65" w:unhideWhenUsed="0"/>
+    <w:lsdException w:name="Medium List 2 Accent 2" w:semiHidden="0" w:uiPriority="66" w:unhideWhenUsed="0"/>
+    <w:lsdException w:name="Medium Grid 1 Accent 2" w:semiHidden="0" w:uiPriority="67" w:unhideWhenUsed="0"/>
+    <w:lsdException w:name="Medium Grid 2 Accent 2" w:semiHidden="0" w:uiPriority="68" w:unhideWhenUsed="0"/>
+    <w:lsdException w:name="Medium Grid 3 Accent 2" w:semiHidden="0" w:uiPriority="69" w:unhideWhenUsed="0"/>
+    <w:lsdException w:name="Dark List Accent 2" w:semiHidden="0" w:uiPriority="70" w:unhideWhenUsed="0"/>
+    <w:lsdException w:name="Colorful Shading Accent 2" w:semiHidden="0" w:uiPriority="71" w:unhideWhenUsed="0"/>
+    <w:lsdException w:name="Colorful List Accent 2" w:semiHidden="0" w:uiPriority="72" w:unhideWhenUsed="0"/>
+    <w:lsdException w:name="Colorful Grid Accent 2" w:semiHidden="0" w:uiPriority="73" w:unhideWhenUsed="0"/>
+    <w:lsdException w:name="Light Shading Accent 3" w:semiHidden="0" w:uiPriority="60" w:unhideWhenUsed="0"/>
+    <w:lsdException w:name="Light List Accent 3" w:semiHidden="0" w:uiPriority="61" w:unhideWhenUsed="0"/>
+    <w:lsdException w:name="Light Grid Accent 3" w:semiHidden="0" w:uiPriority="62" w:unhideWhenUsed="0"/>
+    <w:lsdException w:name="Medium Shading 1 Accent 3" w:semiHidden="0" w:uiPriority="63" w:unhideWhenUsed="0"/>
+    <w:lsdException w:name="Medium Shading 2 Accent 3" w:semiHidden="0" w:uiPriority="64" w:unhideWhenUsed="0"/>
+    <w:lsdException w:name="Medium List 1 Accent 3" w:semiHidden="0" w:uiPriority="65" w:unhideWhenUsed="0"/>
+    <w:lsdException w:name="Medium List 2 Accent 3" w:semiHidden="0" w:uiPriority="66" w:unhideWhenUsed="0"/>
+    <w:lsdException w:name="Medium Grid 1 Accent 3" w:semiHidden="0" w:uiPriority="67" w:unhideWhenUsed="0"/>
+    <w:lsdException w:name="Medium Grid 2 Accent 3" w:semiHidden="0" w:uiPriority="68" w:unhideWhenUsed="0"/>
+    <w:lsdException w:name="Medium Grid 3 Accent 3" w:semiHidden="0" w:uiPriority="69" w:unhideWhenUsed="0"/>
+    <w:lsdException w:name="Dark List Accent 3" w:semiHidden="0" w:uiPriority="70" w:unhideWhenUsed="0"/>
+    <w:lsdException w:name="Colorful Shading Accent 3" w:semiHidden="0" w:uiPriority="71" w:unhideWhenUsed="0"/>
+    <w:lsdException w:name="Colorful List Accent 3" w:semiHidden="0" w:uiPriority="72" w:unhideWhenUsed="0"/>
+    <w:lsdException w:name="Colorful Grid Accent 3" w:semiHidden="0" w:uiPriority="73" w:unhideWhenUsed="0"/>
+    <w:lsdException w:name="Light Shading Accent 4" w:semiHidden="0" w:uiPriority="60" w:unhideWhenUsed="0"/>
+    <w:lsdException w:name="Light List Accent 4" w:semiHidden="0" w:uiPriority="61" w:unhideWhenUsed="0"/>
+    <w:lsdException w:name="Light Grid Accent 4" w:semiHidden="0" w:uiPriority="62" w:unhideWhenUsed="0"/>
+    <w:lsdException w:name="Medium Shading 1 Accent 4" w:semiHidden="0" w:uiPriority="63" w:unhideWhenUsed="0"/>
+    <w:lsdException w:name="Medium Shading 2 Accent 4" w:semiHidden="0" w:uiPriority="64" w:unhideWhenUsed="0"/>
+    <w:lsdException w:name="Medium List 1 Accent 4" w:semiHidden="0" w:uiPriority="65" w:unhideWhenUsed="0"/>
+    <w:lsdException w:name="Medium List 2 Accent 4" w:semiHidden="0" w:uiPriority="66" w:unhideWhenUsed="0"/>
+    <w:lsdException w:name="Medium Grid 1 Accent 4" w:semiHidden="0" w:uiPriority="67" w:unhideWhenUsed="0"/>
+    <w:lsdException w:name="Medium Grid 2 Accent 4" w:semiHidden="0" w:uiPriority="68" w:unhideWhenUsed="0"/>
+    <w:lsdException w:name="Medium Grid 3 Accent 4" w:semiHidden="0" w:uiPriority="69" w:unhideWhenUsed="0"/>
+    <w:lsdException w:name="Dark List Accent 4" w:semiHidden="0" w:uiPriority="70" w:unhideWhenUsed="0"/>
+    <w:lsdException w:name="Colorful Shading Accent 4" w:semiHidden="0" w:uiPriority="71" w:unhideWhenUsed="0"/>
+    <w:lsdException w:name="Colorful List Accent 4" w:semiHidden="0" w:uiPriority="72" w:unhideWhenUsed="0"/>
+    <w:lsdException w:name="Colorful Grid Accent 4" w:semiHidden="0" w:uiPriority="73" w:unhideWhenUsed="0"/>
+    <w:lsdException w:name="Light Shading Accent 5" w:semiHidden="0" w:uiPriority="60" w:unhideWhenUsed="0"/>
+    <w:lsdException w:name="Light List Accent 5" w:semiHidden="0" w:uiPriority="61" w:unhideWhenUsed="0"/>
+    <w:lsdException w:name="Light Grid Accent 5" w:semiHidden="0" w:uiPriority="62" w:unhideWhenUsed="0"/>
+    <w:lsdException w:name="Medium Shading 1 Accent 5" w:semiHidden="0" w:uiPriority="63" w:unhideWhenUsed="0"/>
+    <w:lsdException w:name="Medium Shading 2 Accent 5" w:semiHidden="0" w:uiPriority="64" w:unhideWhenUsed="0"/>
+    <w:lsdException w:name="Medium List 1 Accent 5" w:semiHidden="0" w:uiPriority="65" w:unhideWhenUsed="0"/>
+    <w:lsdException w:name="Medium List 2 Accent 5" w:semiHidden="0" w:uiPriority="66" w:unhideWhenUsed="0"/>
+    <w:lsdException w:name="Medium Grid 1 Accent 5" w:semiHidden="0" w:uiPriority="67" w:unhideWhenUsed="0"/>
+    <w:lsdException w:name="Medium Grid 2 Accent 5" w:semiHidden="0" w:uiPriority="68" w:unhideWhenUsed="0"/>
+    <w:lsdException w:name="Medium Grid 3 Accent 5" w:semiHidden="0" w:uiPriority="69" w:unhideWhenUsed="0"/>
+    <w:lsdException w:name="Dark List Accent 5" w:semiHidden="0" w:uiPriority="70" w:unhideWhenUsed="0"/>
+    <w:lsdException w:name="Colorful Shading Accent 5" w:semiHidden="0" w:uiPriority="71" w:unhideWhenUsed="0"/>
+    <w:lsdException w:name="Colorful List Accent 5" w:semiHidden="0" w:uiPriority="72" w:unhideWhenUsed="0"/>
+    <w:lsdException w:name="Colorful Grid Accent 5" w:semiHidden="0" w:uiPriority="73" w:unhideWhenUsed="0"/>
+    <w:lsdException w:name="Light Shading Accent 6" w:semiHidden="0" w:uiPriority="60" w:unhideWhenUsed="0"/>
+    <w:lsdException w:name="Light List Accent 6" w:semiHidden="0" w:uiPriority="61" w:unhideWhenUsed="0"/>
+    <w:lsdException w:name="Light Grid Accent 6" w:semiHidden="0" w:uiPriority="62" w:unhideWhenUsed="0"/>
+    <w:lsdException w:name="Medium Shading 1 Accent 6" w:semiHidden="0" w:uiPriority="63" w:unhideWhenUsed="0"/>
+    <w:lsdException w:name="Medium Shading 2 Accent 6" w:semiHidden="0" w:uiPriority="64" w:unhideWhenUsed="0"/>
+    <w:lsdException w:name="Medium List 1 Accent 6" w:semiHidden="0" w:uiPriority="65" w:unhideWhenUsed="0"/>
+    <w:lsdException w:name="Medium List 2 Accent 6" w:semiHidden="0" w:uiPriority="66" w:unhideWhenUsed="0"/>
+    <w:lsdException w:name="Medium Grid 1 Accent 6" w:semiHidden="0" w:uiPriority="67" w:unhideWhenUsed="0"/>
+    <w:lsdException w:name="Medium Grid 2 Accent 6" w:semiHidden="0" w:uiPriority="68" w:unhideWhenUsed="0"/>
+    <w:lsdException w:name="Medium Grid 3 Accent 6" w:semiHidden="0" w:uiPriority="69" w:unhideWhenUsed="0"/>
+    <w:lsdException w:name="Dark List Accent 6" w:semiHidden="0" w:uiPriority="70" w:unhideWhenUsed="0"/>
+    <w:lsdException w:name="Colorful Shading Accent 6" w:semiHidden="0" w:uiPriority="71" w:unhideWhenUsed="0"/>
+    <w:lsdException w:name="Colorful List Accent 6" w:semiHidden="0" w:uiPriority="72" w:unhideWhenUsed="0"/>
+    <w:lsdException w:name="Colorful Grid Accent 6" w:semiHidden="0" w:uiPriority="73" w:unhideWhenUsed="0"/>
+    <w:lsdException w:name="Subtle Emphasis" w:semiHidden="0" w:uiPriority="19" w:unhideWhenUsed="0" w:qFormat="1"/>
+    <w:lsdException w:name="Intense Emphasis" w:semiHidden="0" w:uiPriority="21" w:unhideWhenUsed="0" w:qFormat="1"/>
+    <w:lsdException w:name="Subtle Reference" w:semiHidden="0" w:uiPriority="31" w:unhideWhenUsed="0" w:qFormat="1"/>
+    <w:lsdException w:name="Intense Reference" w:semiHidden="0" w:uiPriority="32" w:unhideWhenUsed="0" w:qFormat="1"/>
+    <w:lsdException w:name="Book Title" w:semiHidden="0" w:uiPriority="33" w:unhideWhenUsed="0" w:qFormat="1"/>
+    <w:lsdException w:name="Bibliography" w:uiPriority="37"/>
+    <w:lsdException w:name="TOC Heading" w:uiPriority="39" w:qFormat="1"/>
   </w:latentStyles>
   <w:style w:type="paragraph" w:default="1" w:styleId="Normal">
     <w:name w:val="Normal"/>
@@ -9264,6 +8454,7 @@
   <w:style w:type="character" w:default="1" w:styleId="DefaultParagraphFont">
     <w:name w:val="Default Paragraph Font"/>
     <w:uiPriority w:val="1"/>
+    <w:semiHidden/>
     <w:unhideWhenUsed/>
   </w:style>
   <w:style w:type="table" w:default="1" w:styleId="TableNormal">
@@ -9271,6 +8462,7 @@
     <w:uiPriority w:val="99"/>
     <w:semiHidden/>
     <w:unhideWhenUsed/>
+    <w:qFormat/>
     <w:tblPr>
       <w:tblInd w:w="0" w:type="dxa"/>
       <w:tblCellMar>
@@ -9630,6 +8822,7 @@
       <w:lang w:eastAsia="en-US"/>
     </w:rPr>
     <w:tblPr>
+      <w:tblInd w:w="0" w:type="dxa"/>
       <w:tblBorders>
         <w:top w:val="single" w:sz="4" w:space="0" w:color="auto"/>
         <w:left w:val="single" w:sz="4" w:space="0" w:color="auto"/>
@@ -9638,6 +8831,12 @@
         <w:insideH w:val="single" w:sz="4" w:space="0" w:color="auto"/>
         <w:insideV w:val="single" w:sz="4" w:space="0" w:color="auto"/>
       </w:tblBorders>
+      <w:tblCellMar>
+        <w:top w:w="0" w:type="dxa"/>
+        <w:left w:w="108" w:type="dxa"/>
+        <w:bottom w:w="0" w:type="dxa"/>
+        <w:right w:w="108" w:type="dxa"/>
+      </w:tblCellMar>
     </w:tblPr>
   </w:style>
   <w:style w:type="character" w:styleId="FollowedHyperlink">
@@ -9725,7 +8924,7 @@
       <w:szCs w:val="24"/>
     </w:rPr>
   </w:style>
-  <w:style w:type="character" w:styleId="UnresolvedMention">
+  <w:style w:type="character" w:customStyle="1" w:styleId="UnresolvedMention">
     <w:name w:val="Unresolved Mention"/>
     <w:basedOn w:val="DefaultParagraphFont"/>
     <w:uiPriority w:val="99"/>
@@ -10082,7 +9281,7 @@
 </file>
 
 <file path=customXml/itemProps2.xml><?xml version="1.0" encoding="utf-8"?>
-<ds:datastoreItem xmlns:ds="http://schemas.openxmlformats.org/officeDocument/2006/customXml" ds:itemID="{438A8F69-388B-472C-A4C9-13624346D400}">
+<ds:datastoreItem xmlns:ds="http://schemas.openxmlformats.org/officeDocument/2006/customXml" ds:itemID="{C9308FE7-F684-47C9-B364-F909A2925202}">
   <ds:schemaRefs>
     <ds:schemaRef ds:uri="http://schemas.openxmlformats.org/officeDocument/2006/bibliography"/>
   </ds:schemaRefs>

--- a/Milestone5/M5FinalProject.docx
+++ b/Milestone5/M5FinalProject.docx
@@ -1,6 +1,6 @@
 
 <file path=word/document.xml><?xml version="1.0" encoding="utf-8"?>
-<w:document xmlns:ve="http://schemas.openxmlformats.org/markup-compatibility/2006" xmlns:o="urn:schemas-microsoft-com:office:office" xmlns:r="http://schemas.openxmlformats.org/officeDocument/2006/relationships" xmlns:m="http://schemas.openxmlformats.org/officeDocument/2006/math" xmlns:v="urn:schemas-microsoft-com:vml" xmlns:wp="http://schemas.openxmlformats.org/drawingml/2006/wordprocessingDrawing" xmlns:w10="urn:schemas-microsoft-com:office:word" xmlns:w="http://schemas.openxmlformats.org/wordprocessingml/2006/main" xmlns:wne="http://schemas.microsoft.com/office/word/2006/wordml">
+<w:document xmlns:wpc="http://schemas.microsoft.com/office/word/2010/wordprocessingCanvas" xmlns:cx="http://schemas.microsoft.com/office/drawing/2014/chartex" xmlns:cx1="http://schemas.microsoft.com/office/drawing/2015/9/8/chartex" xmlns:mc="http://schemas.openxmlformats.org/markup-compatibility/2006" xmlns:o="urn:schemas-microsoft-com:office:office" xmlns:r="http://schemas.openxmlformats.org/officeDocument/2006/relationships" xmlns:m="http://schemas.openxmlformats.org/officeDocument/2006/math" xmlns:v="urn:schemas-microsoft-com:vml" xmlns:wp14="http://schemas.microsoft.com/office/word/2010/wordprocessingDrawing" xmlns:wp="http://schemas.openxmlformats.org/drawingml/2006/wordprocessingDrawing" xmlns:w10="urn:schemas-microsoft-com:office:word" xmlns:w="http://schemas.openxmlformats.org/wordprocessingml/2006/main" xmlns:w14="http://schemas.microsoft.com/office/word/2010/wordml" xmlns:w15="http://schemas.microsoft.com/office/word/2012/wordml" xmlns:w16se="http://schemas.microsoft.com/office/word/2015/wordml/symex" xmlns:wpg="http://schemas.microsoft.com/office/word/2010/wordprocessingGroup" xmlns:wpi="http://schemas.microsoft.com/office/word/2010/wordprocessingInk" xmlns:wne="http://schemas.microsoft.com/office/word/2006/wordml" xmlns:wps="http://schemas.microsoft.com/office/word/2010/wordprocessingShape" mc:Ignorable="w14 w15 w16se wp14">
   <w:body>
     <w:sdt>
       <w:sdtPr>
@@ -10,6 +10,7 @@
           <w:docPartUnique/>
         </w:docPartObj>
       </w:sdtPr>
+      <w:sdtEndPr/>
       <w:sdtContent>
         <w:p>
           <w:r>
@@ -17,237 +18,875 @@
               <w:noProof/>
               <w:lang w:eastAsia="en-US"/>
             </w:rPr>
-            <w:pict>
-              <v:group id="Group 149" o:spid="_x0000_s1026" style="position:absolute;margin-left:0;margin-top:0;width:575.9pt;height:94.8pt;z-index:251662336;mso-width-percent:941;mso-height-percent:121;mso-top-percent:23;mso-position-horizontal:center;mso-position-horizontal-relative:page;mso-position-vertical-relative:page;mso-width-percent:941;mso-height-percent:121;mso-top-percent:23" coordsize="73152,12161" o:gfxdata="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">
-                <v:shape id="Rectangle 51" o:spid="_x0000_s1027" style="position:absolute;width:73152;height:11303;visibility:visible;mso-wrap-style:square;v-text-anchor:middle" coordsize="7312660,1129665" o:gfxdata="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" path="m,l7312660,r,1129665l3619500,733425,,1091565,,xe" fillcolor="#4f81bd [3204]" stroked="f" strokeweight="2pt">
-                  <v:path arrowok="t" o:connecttype="custom" o:connectlocs="0,0;73177,0;73177,11310;36220,7343;0,10929;0,0" o:connectangles="0,0,0,0,0,0"/>
-                </v:shape>
-                <v:rect id="Rectangle 151" o:spid="_x0000_s1028" style="position:absolute;width:73152;height:12161;visibility:visible;v-text-anchor:middle" o:gfxdata="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" stroked="f" strokeweight="2pt">
-                  <v:fill r:id="rId9" o:title="" recolor="t" rotate="t" type="frame"/>
-                </v:rect>
-                <w10:wrap anchorx="page" anchory="page"/>
-              </v:group>
-            </w:pict>
+            <mc:AlternateContent>
+              <mc:Choice Requires="wpg">
+                <w:drawing>
+                  <wp:anchor distT="0" distB="0" distL="114300" distR="114300" simplePos="0" relativeHeight="251662336" behindDoc="0" locked="0" layoutInCell="1" allowOverlap="1">
+                    <wp:simplePos x="0" y="0"/>
+                    <wp:positionH relativeFrom="page">
+                      <wp:align>center</wp:align>
+                    </wp:positionH>
+                    <mc:AlternateContent>
+                      <mc:Choice Requires="wp14">
+                        <wp:positionV relativeFrom="page">
+                          <wp14:pctPosVOffset>2300</wp14:pctPosVOffset>
+                        </wp:positionV>
+                      </mc:Choice>
+                      <mc:Fallback>
+                        <wp:positionV relativeFrom="page">
+                          <wp:posOffset>231140</wp:posOffset>
+                        </wp:positionV>
+                      </mc:Fallback>
+                    </mc:AlternateContent>
+                    <wp:extent cx="7311390" cy="1214755"/>
+                    <wp:effectExtent l="1270" t="5080" r="2540" b="0"/>
+                    <wp:wrapNone/>
+                    <wp:docPr id="1" name="Group 149"/>
+                    <wp:cNvGraphicFramePr>
+                      <a:graphicFrameLocks xmlns:a="http://schemas.openxmlformats.org/drawingml/2006/main"/>
+                    </wp:cNvGraphicFramePr>
+                    <a:graphic xmlns:a="http://schemas.openxmlformats.org/drawingml/2006/main">
+                      <a:graphicData uri="http://schemas.microsoft.com/office/word/2010/wordprocessingGroup">
+                        <wpg:wgp>
+                          <wpg:cNvGrpSpPr>
+                            <a:grpSpLocks/>
+                          </wpg:cNvGrpSpPr>
+                          <wpg:grpSpPr bwMode="auto">
+                            <a:xfrm>
+                              <a:off x="0" y="0"/>
+                              <a:ext cx="7311390" cy="1214755"/>
+                              <a:chOff x="0" y="0"/>
+                              <a:chExt cx="73152" cy="12161"/>
+                            </a:xfrm>
+                          </wpg:grpSpPr>
+                          <wps:wsp>
+                            <wps:cNvPr id="2" name="Rectangle 51"/>
+                            <wps:cNvSpPr>
+                              <a:spLocks/>
+                            </wps:cNvSpPr>
+                            <wps:spPr bwMode="auto">
+                              <a:xfrm>
+                                <a:off x="0" y="0"/>
+                                <a:ext cx="73152" cy="11303"/>
+                              </a:xfrm>
+                              <a:custGeom>
+                                <a:avLst/>
+                                <a:gdLst>
+                                  <a:gd name="T0" fmla="*/ 0 w 7312660"/>
+                                  <a:gd name="T1" fmla="*/ 0 h 1129665"/>
+                                  <a:gd name="T2" fmla="*/ 73177 w 7312660"/>
+                                  <a:gd name="T3" fmla="*/ 0 h 1129665"/>
+                                  <a:gd name="T4" fmla="*/ 73177 w 7312660"/>
+                                  <a:gd name="T5" fmla="*/ 11310 h 1129665"/>
+                                  <a:gd name="T6" fmla="*/ 36220 w 7312660"/>
+                                  <a:gd name="T7" fmla="*/ 7343 h 1129665"/>
+                                  <a:gd name="T8" fmla="*/ 0 w 7312660"/>
+                                  <a:gd name="T9" fmla="*/ 10929 h 1129665"/>
+                                  <a:gd name="T10" fmla="*/ 0 w 7312660"/>
+                                  <a:gd name="T11" fmla="*/ 0 h 1129665"/>
+                                  <a:gd name="T12" fmla="*/ 0 60000 65536"/>
+                                  <a:gd name="T13" fmla="*/ 0 60000 65536"/>
+                                  <a:gd name="T14" fmla="*/ 0 60000 65536"/>
+                                  <a:gd name="T15" fmla="*/ 0 60000 65536"/>
+                                  <a:gd name="T16" fmla="*/ 0 60000 65536"/>
+                                  <a:gd name="T17" fmla="*/ 0 60000 65536"/>
+                                </a:gdLst>
+                                <a:ahLst/>
+                                <a:cxnLst>
+                                  <a:cxn ang="T12">
+                                    <a:pos x="T0" y="T1"/>
+                                  </a:cxn>
+                                  <a:cxn ang="T13">
+                                    <a:pos x="T2" y="T3"/>
+                                  </a:cxn>
+                                  <a:cxn ang="T14">
+                                    <a:pos x="T4" y="T5"/>
+                                  </a:cxn>
+                                  <a:cxn ang="T15">
+                                    <a:pos x="T6" y="T7"/>
+                                  </a:cxn>
+                                  <a:cxn ang="T16">
+                                    <a:pos x="T8" y="T9"/>
+                                  </a:cxn>
+                                  <a:cxn ang="T17">
+                                    <a:pos x="T10" y="T11"/>
+                                  </a:cxn>
+                                </a:cxnLst>
+                                <a:rect l="0" t="0" r="r" b="b"/>
+                                <a:pathLst>
+                                  <a:path w="7312660" h="1129665">
+                                    <a:moveTo>
+                                      <a:pt x="0" y="0"/>
+                                    </a:moveTo>
+                                    <a:lnTo>
+                                      <a:pt x="7312660" y="0"/>
+                                    </a:lnTo>
+                                    <a:lnTo>
+                                      <a:pt x="7312660" y="1129665"/>
+                                    </a:lnTo>
+                                    <a:lnTo>
+                                      <a:pt x="3619500" y="733425"/>
+                                    </a:lnTo>
+                                    <a:lnTo>
+                                      <a:pt x="0" y="1091565"/>
+                                    </a:lnTo>
+                                    <a:lnTo>
+                                      <a:pt x="0" y="0"/>
+                                    </a:lnTo>
+                                    <a:close/>
+                                  </a:path>
+                                </a:pathLst>
+                              </a:custGeom>
+                              <a:solidFill>
+                                <a:schemeClr val="accent1">
+                                  <a:lumMod val="100000"/>
+                                  <a:lumOff val="0"/>
+                                </a:schemeClr>
+                              </a:solidFill>
+                              <a:ln>
+                                <a:noFill/>
+                              </a:ln>
+                              <a:extLst>
+                                <a:ext uri="{91240B29-F687-4F45-9708-019B960494DF}">
+                                  <a14:hiddenLine xmlns:a14="http://schemas.microsoft.com/office/drawing/2010/main" w="25400">
+                                    <a:solidFill>
+                                      <a:srgbClr val="000000"/>
+                                    </a:solidFill>
+                                    <a:round/>
+                                    <a:headEnd/>
+                                    <a:tailEnd/>
+                                  </a14:hiddenLine>
+                                </a:ext>
+                              </a:extLst>
+                            </wps:spPr>
+                            <wps:bodyPr rot="0" vert="horz" wrap="square" lIns="91440" tIns="45720" rIns="91440" bIns="45720" anchor="ctr" anchorCtr="0" upright="1">
+                              <a:noAutofit/>
+                            </wps:bodyPr>
+                          </wps:wsp>
+                          <wps:wsp>
+                            <wps:cNvPr id="3" name="Rectangle 151"/>
+                            <wps:cNvSpPr>
+                              <a:spLocks noChangeArrowheads="1"/>
+                            </wps:cNvSpPr>
+                            <wps:spPr bwMode="auto">
+                              <a:xfrm>
+                                <a:off x="0" y="0"/>
+                                <a:ext cx="73152" cy="12161"/>
+                              </a:xfrm>
+                              <a:prstGeom prst="rect">
+                                <a:avLst/>
+                              </a:prstGeom>
+                              <a:blipFill dpi="0" rotWithShape="1">
+                                <a:blip r:embed="rId9"/>
+                                <a:srcRect/>
+                                <a:stretch>
+                                  <a:fillRect/>
+                                </a:stretch>
+                              </a:blipFill>
+                              <a:ln>
+                                <a:noFill/>
+                              </a:ln>
+                              <a:extLst>
+                                <a:ext uri="{91240B29-F687-4F45-9708-019B960494DF}">
+                                  <a14:hiddenLine xmlns:a14="http://schemas.microsoft.com/office/drawing/2010/main" w="25400">
+                                    <a:solidFill>
+                                      <a:srgbClr val="000000"/>
+                                    </a:solidFill>
+                                    <a:miter lim="800000"/>
+                                    <a:headEnd/>
+                                    <a:tailEnd/>
+                                  </a14:hiddenLine>
+                                </a:ext>
+                              </a:extLst>
+                            </wps:spPr>
+                            <wps:bodyPr rot="0" vert="horz" wrap="square" lIns="91440" tIns="45720" rIns="91440" bIns="45720" anchor="ctr" anchorCtr="0" upright="1">
+                              <a:noAutofit/>
+                            </wps:bodyPr>
+                          </wps:wsp>
+                        </wpg:wgp>
+                      </a:graphicData>
+                    </a:graphic>
+                    <wp14:sizeRelH relativeFrom="page">
+                      <wp14:pctWidth>94100</wp14:pctWidth>
+                    </wp14:sizeRelH>
+                    <wp14:sizeRelV relativeFrom="page">
+                      <wp14:pctHeight>12100</wp14:pctHeight>
+                    </wp14:sizeRelV>
+                  </wp:anchor>
+                </w:drawing>
+              </mc:Choice>
+              <mc:Fallback>
+                <w:pict>
+                  <v:group w14:anchorId="050FC99C" id="Group 149" o:spid="_x0000_s1026" style="position:absolute;margin-left:0;margin-top:0;width:575.7pt;height:95.65pt;z-index:251662336;mso-width-percent:941;mso-height-percent:121;mso-top-percent:23;mso-position-horizontal:center;mso-position-horizontal-relative:page;mso-position-vertical-relative:page;mso-width-percent:941;mso-height-percent:121;mso-top-percent:23" coordsize="73152,12161" o:gfxdata="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">
+                    <v:shape id="Rectangle 51" o:spid="_x0000_s1027" style="position:absolute;width:73152;height:11303;visibility:visible;mso-wrap-style:square;v-text-anchor:middle" coordsize="7312660,1129665" o:gfxdata="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" path="m,l7312660,r,1129665l3619500,733425,,1091565,,xe" fillcolor="#4f81bd [3204]" stroked="f" strokeweight="2pt">
+                      <v:path arrowok="t" o:connecttype="custom" o:connectlocs="0,0;732,0;732,113;362,73;0,109;0,0" o:connectangles="0,0,0,0,0,0"/>
+                    </v:shape>
+                    <v:rect id="Rectangle 151" o:spid="_x0000_s1028" style="position:absolute;width:73152;height:12161;visibility:visible;mso-wrap-style:square;v-text-anchor:middle" o:gfxdata="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" stroked="f" strokeweight="2pt">
+                      <v:fill r:id="rId10" o:title="" recolor="t" rotate="t" type="frame"/>
+                    </v:rect>
+                    <w10:wrap anchorx="page" anchory="page"/>
+                  </v:group>
+                </w:pict>
+              </mc:Fallback>
+            </mc:AlternateContent>
           </w:r>
           <w:r>
             <w:rPr>
               <w:noProof/>
               <w:lang w:eastAsia="en-US"/>
             </w:rPr>
-            <w:pict>
-              <v:shapetype id="_x0000_t202" coordsize="21600,21600" o:spt="202" path="m,l,21600r21600,l21600,xe">
-                <v:stroke joinstyle="miter"/>
-                <v:path gradientshapeok="t" o:connecttype="rect"/>
-              </v:shapetype>
-              <v:shape id="Text Box 152" o:spid="_x0000_s1031" type="#_x0000_t202" style="position:absolute;margin-left:0;margin-top:0;width:575.9pt;height:72.85pt;z-index:251660288;visibility:visible;mso-width-percent:941;mso-height-percent:92;mso-top-percent:818;mso-position-horizontal:center;mso-position-horizontal-relative:page;mso-position-vertical-relative:page;mso-width-percent:941;mso-height-percent:92;mso-top-percent:818;v-text-anchor:bottom" o:gfxdata="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" filled="f" stroked="f" strokeweight=".5pt">
-                <v:textbox inset="126pt,0,54pt,0">
-                  <w:txbxContent>
-                    <w:sdt>
-                      <w:sdtPr>
-                        <w:rPr>
-                          <w:color w:val="595959" w:themeColor="text1" w:themeTint="A6"/>
-                          <w:sz w:val="28"/>
-                          <w:szCs w:val="28"/>
-                        </w:rPr>
-                        <w:alias w:val="Author"/>
-                        <w:tag w:val=""/>
-                        <w:id w:val="-50850736"/>
-                        <w:dataBinding w:prefixMappings="xmlns:ns0='http://purl.org/dc/elements/1.1/' xmlns:ns1='http://schemas.openxmlformats.org/package/2006/metadata/core-properties' " w:xpath="/ns1:coreProperties[1]/ns0:creator[1]" w:storeItemID="{6C3C8BC8-F283-45AE-878A-BAB7291924A1}"/>
-                        <w:text/>
-                      </w:sdtPr>
-                      <w:sdtContent>
+            <mc:AlternateContent>
+              <mc:Choice Requires="wps">
+                <w:drawing>
+                  <wp:anchor distT="0" distB="0" distL="114300" distR="114300" simplePos="0" relativeHeight="251660288" behindDoc="0" locked="0" layoutInCell="1" allowOverlap="1">
+                    <wp:simplePos x="0" y="0"/>
+                    <wp:positionH relativeFrom="page">
+                      <wp:align>center</wp:align>
+                    </wp:positionH>
+                    <mc:AlternateContent>
+                      <mc:Choice Requires="wp14">
+                        <wp:positionV relativeFrom="page">
+                          <wp14:pctPosVOffset>81800</wp14:pctPosVOffset>
+                        </wp:positionV>
+                      </mc:Choice>
+                      <mc:Fallback>
+                        <wp:positionV relativeFrom="page">
+                          <wp:posOffset>8227695</wp:posOffset>
+                        </wp:positionV>
+                      </mc:Fallback>
+                    </mc:AlternateContent>
+                    <wp:extent cx="7311390" cy="924560"/>
+                    <wp:effectExtent l="0" t="0" r="0" b="0"/>
+                    <wp:wrapSquare wrapText="bothSides"/>
+                    <wp:docPr id="152" name="Text Box 152"/>
+                    <wp:cNvGraphicFramePr>
+                      <a:graphicFrameLocks xmlns:a="http://schemas.openxmlformats.org/drawingml/2006/main"/>
+                    </wp:cNvGraphicFramePr>
+                    <a:graphic xmlns:a="http://schemas.openxmlformats.org/drawingml/2006/main">
+                      <a:graphicData uri="http://schemas.microsoft.com/office/word/2010/wordprocessingShape">
+                        <wps:wsp>
+                          <wps:cNvSpPr txBox="1">
+                            <a:spLocks/>
+                          </wps:cNvSpPr>
+                          <wps:spPr>
+                            <a:xfrm>
+                              <a:off x="0" y="0"/>
+                              <a:ext cx="7311390" cy="924560"/>
+                            </a:xfrm>
+                            <a:prstGeom prst="rect">
+                              <a:avLst/>
+                            </a:prstGeom>
+                            <a:noFill/>
+                            <a:ln w="6350">
+                              <a:noFill/>
+                            </a:ln>
+                            <a:effectLst/>
+                          </wps:spPr>
+                          <wps:style>
+                            <a:lnRef idx="0">
+                              <a:schemeClr val="accent1"/>
+                            </a:lnRef>
+                            <a:fillRef idx="0">
+                              <a:schemeClr val="accent1"/>
+                            </a:fillRef>
+                            <a:effectRef idx="0">
+                              <a:schemeClr val="accent1"/>
+                            </a:effectRef>
+                            <a:fontRef idx="minor">
+                              <a:schemeClr val="dk1"/>
+                            </a:fontRef>
+                          </wps:style>
+                          <wps:txbx>
+                            <w:txbxContent>
+                              <w:sdt>
+                                <w:sdtPr>
+                                  <w:rPr>
+                                    <w:color w:val="595959" w:themeColor="text1" w:themeTint="A6"/>
+                                    <w:sz w:val="28"/>
+                                    <w:szCs w:val="28"/>
+                                  </w:rPr>
+                                  <w:alias w:val="Author"/>
+                                  <w:tag w:val=""/>
+                                  <w:id w:val="-50850736"/>
+                                  <w:dataBinding w:prefixMappings="xmlns:ns0='http://purl.org/dc/elements/1.1/' xmlns:ns1='http://schemas.openxmlformats.org/package/2006/metadata/core-properties' " w:xpath="/ns1:coreProperties[1]/ns0:creator[1]" w:storeItemID="{6C3C8BC8-F283-45AE-878A-BAB7291924A1}"/>
+                                  <w:text/>
+                                </w:sdtPr>
+                                <w:sdtEndPr/>
+                                <w:sdtContent>
+                                  <w:p>
+                                    <w:pPr>
+                                      <w:pStyle w:val="NoSpacing"/>
+                                      <w:jc w:val="right"/>
+                                      <w:rPr>
+                                        <w:color w:val="595959" w:themeColor="text1" w:themeTint="A6"/>
+                                        <w:sz w:val="28"/>
+                                        <w:szCs w:val="28"/>
+                                      </w:rPr>
+                                    </w:pPr>
+                                    <w:r>
+                                      <w:rPr>
+                                        <w:color w:val="595959" w:themeColor="text1" w:themeTint="A6"/>
+                                        <w:sz w:val="28"/>
+                                        <w:szCs w:val="28"/>
+                                      </w:rPr>
+                                      <w:t>Software 6</w:t>
+                                    </w:r>
+                                  </w:p>
+                                </w:sdtContent>
+                              </w:sdt>
+                              <w:p>
+                                <w:pPr>
+                                  <w:pStyle w:val="NoSpacing"/>
+                                  <w:jc w:val="right"/>
+                                  <w:rPr>
+                                    <w:color w:val="595959" w:themeColor="text1" w:themeTint="A6"/>
+                                    <w:sz w:val="18"/>
+                                    <w:szCs w:val="18"/>
+                                  </w:rPr>
+                                </w:pPr>
+                                <w:sdt>
+                                  <w:sdtPr>
+                                    <w:rPr>
+                                      <w:color w:val="595959" w:themeColor="text1" w:themeTint="A6"/>
+                                      <w:sz w:val="18"/>
+                                      <w:szCs w:val="18"/>
+                                    </w:rPr>
+                                    <w:alias w:val="Email"/>
+                                    <w:tag w:val="Email"/>
+                                    <w:id w:val="-2070490951"/>
+                                    <w:dataBinding w:prefixMappings="xmlns:ns0='http://schemas.microsoft.com/office/2006/coverPageProps' " w:xpath="/ns0:CoverPageProperties[1]/ns0:CompanyEmail[1]" w:storeItemID="{55AF091B-3C7A-41E3-B477-F2FDAA23CFDA}"/>
+                                    <w:text/>
+                                  </w:sdtPr>
+                                  <w:sdtEndPr/>
+                                  <w:sdtContent>
+                                    <w:r>
+                                      <w:rPr>
+                                        <w:color w:val="595959" w:themeColor="text1" w:themeTint="A6"/>
+                                        <w:sz w:val="18"/>
+                                        <w:szCs w:val="18"/>
+                                      </w:rPr>
+                                      <w:t>5/02/18</w:t>
+                                    </w:r>
+                                  </w:sdtContent>
+                                </w:sdt>
+                              </w:p>
+                            </w:txbxContent>
+                          </wps:txbx>
+                          <wps:bodyPr rot="0" spcFirstLastPara="0" vertOverflow="overflow" horzOverflow="overflow" vert="horz" wrap="square" lIns="1600200" tIns="0" rIns="685800" bIns="0" numCol="1" spcCol="0" rtlCol="0" fromWordArt="0" anchor="b" anchorCtr="0" forceAA="0" compatLnSpc="1">
+                            <a:prstTxWarp prst="textNoShape">
+                              <a:avLst/>
+                            </a:prstTxWarp>
+                            <a:noAutofit/>
+                          </wps:bodyPr>
+                        </wps:wsp>
+                      </a:graphicData>
+                    </a:graphic>
+                    <wp14:sizeRelH relativeFrom="page">
+                      <wp14:pctWidth>94100</wp14:pctWidth>
+                    </wp14:sizeRelH>
+                    <wp14:sizeRelV relativeFrom="page">
+                      <wp14:pctHeight>9200</wp14:pctHeight>
+                    </wp14:sizeRelV>
+                  </wp:anchor>
+                </w:drawing>
+              </mc:Choice>
+              <mc:Fallback>
+                <w:pict>
+                  <v:shapetype id="_x0000_t202" coordsize="21600,21600" o:spt="202" path="m,l,21600r21600,l21600,xe">
+                    <v:stroke joinstyle="miter"/>
+                    <v:path gradientshapeok="t" o:connecttype="rect"/>
+                  </v:shapetype>
+                  <v:shape id="Text Box 152" o:spid="_x0000_s1026" type="#_x0000_t202" style="position:absolute;margin-left:0;margin-top:0;width:575.7pt;height:72.8pt;z-index:251660288;visibility:visible;mso-wrap-style:square;mso-width-percent:941;mso-height-percent:92;mso-top-percent:818;mso-wrap-distance-left:9pt;mso-wrap-distance-top:0;mso-wrap-distance-right:9pt;mso-wrap-distance-bottom:0;mso-position-horizontal:center;mso-position-horizontal-relative:page;mso-position-vertical-relative:page;mso-width-percent:941;mso-height-percent:92;mso-top-percent:818;mso-width-relative:page;mso-height-relative:page;v-text-anchor:bottom" o:gfxdata="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" filled="f" stroked="f" strokeweight=".5pt">
+                    <v:path arrowok="t"/>
+                    <v:textbox inset="126pt,0,54pt,0">
+                      <w:txbxContent>
+                        <w:sdt>
+                          <w:sdtPr>
+                            <w:rPr>
+                              <w:color w:val="595959" w:themeColor="text1" w:themeTint="A6"/>
+                              <w:sz w:val="28"/>
+                              <w:szCs w:val="28"/>
+                            </w:rPr>
+                            <w:alias w:val="Author"/>
+                            <w:tag w:val=""/>
+                            <w:id w:val="-50850736"/>
+                            <w:dataBinding w:prefixMappings="xmlns:ns0='http://purl.org/dc/elements/1.1/' xmlns:ns1='http://schemas.openxmlformats.org/package/2006/metadata/core-properties' " w:xpath="/ns1:coreProperties[1]/ns0:creator[1]" w:storeItemID="{6C3C8BC8-F283-45AE-878A-BAB7291924A1}"/>
+                            <w:text/>
+                          </w:sdtPr>
+                          <w:sdtEndPr/>
+                          <w:sdtContent>
+                            <w:p>
+                              <w:pPr>
+                                <w:pStyle w:val="NoSpacing"/>
+                                <w:jc w:val="right"/>
+                                <w:rPr>
+                                  <w:color w:val="595959" w:themeColor="text1" w:themeTint="A6"/>
+                                  <w:sz w:val="28"/>
+                                  <w:szCs w:val="28"/>
+                                </w:rPr>
+                              </w:pPr>
+                              <w:r>
+                                <w:rPr>
+                                  <w:color w:val="595959" w:themeColor="text1" w:themeTint="A6"/>
+                                  <w:sz w:val="28"/>
+                                  <w:szCs w:val="28"/>
+                                </w:rPr>
+                                <w:t>Software 6</w:t>
+                              </w:r>
+                            </w:p>
+                          </w:sdtContent>
+                        </w:sdt>
                         <w:p>
                           <w:pPr>
                             <w:pStyle w:val="NoSpacing"/>
                             <w:jc w:val="right"/>
                             <w:rPr>
                               <w:color w:val="595959" w:themeColor="text1" w:themeTint="A6"/>
+                              <w:sz w:val="18"/>
+                              <w:szCs w:val="18"/>
+                            </w:rPr>
+                          </w:pPr>
+                          <w:sdt>
+                            <w:sdtPr>
+                              <w:rPr>
+                                <w:color w:val="595959" w:themeColor="text1" w:themeTint="A6"/>
+                                <w:sz w:val="18"/>
+                                <w:szCs w:val="18"/>
+                              </w:rPr>
+                              <w:alias w:val="Email"/>
+                              <w:tag w:val="Email"/>
+                              <w:id w:val="-2070490951"/>
+                              <w:dataBinding w:prefixMappings="xmlns:ns0='http://schemas.microsoft.com/office/2006/coverPageProps' " w:xpath="/ns0:CoverPageProperties[1]/ns0:CompanyEmail[1]" w:storeItemID="{55AF091B-3C7A-41E3-B477-F2FDAA23CFDA}"/>
+                              <w:text/>
+                            </w:sdtPr>
+                            <w:sdtEndPr/>
+                            <w:sdtContent>
+                              <w:r>
+                                <w:rPr>
+                                  <w:color w:val="595959" w:themeColor="text1" w:themeTint="A6"/>
+                                  <w:sz w:val="18"/>
+                                  <w:szCs w:val="18"/>
+                                </w:rPr>
+                                <w:t>5/02/18</w:t>
+                              </w:r>
+                            </w:sdtContent>
+                          </w:sdt>
+                        </w:p>
+                      </w:txbxContent>
+                    </v:textbox>
+                    <w10:wrap type="square" anchorx="page" anchory="page"/>
+                  </v:shape>
+                </w:pict>
+              </mc:Fallback>
+            </mc:AlternateContent>
+          </w:r>
+          <w:r>
+            <w:rPr>
+              <w:noProof/>
+              <w:lang w:eastAsia="en-US"/>
+            </w:rPr>
+            <mc:AlternateContent>
+              <mc:Choice Requires="wps">
+                <w:drawing>
+                  <wp:anchor distT="0" distB="0" distL="114300" distR="114300" simplePos="0" relativeHeight="251661312" behindDoc="0" locked="0" layoutInCell="1" allowOverlap="1">
+                    <wp:simplePos x="0" y="0"/>
+                    <wp:positionH relativeFrom="page">
+                      <wp:align>center</wp:align>
+                    </wp:positionH>
+                    <mc:AlternateContent>
+                      <mc:Choice Requires="wp14">
+                        <wp:positionV relativeFrom="page">
+                          <wp14:pctPosVOffset>70000</wp14:pctPosVOffset>
+                        </wp:positionV>
+                      </mc:Choice>
+                      <mc:Fallback>
+                        <wp:positionV relativeFrom="page">
+                          <wp:posOffset>7040880</wp:posOffset>
+                        </wp:positionV>
+                      </mc:Fallback>
+                    </mc:AlternateContent>
+                    <wp:extent cx="7311390" cy="417195"/>
+                    <wp:effectExtent l="0" t="0" r="0" b="0"/>
+                    <wp:wrapSquare wrapText="bothSides"/>
+                    <wp:docPr id="153" name="Text Box 153"/>
+                    <wp:cNvGraphicFramePr>
+                      <a:graphicFrameLocks xmlns:a="http://schemas.openxmlformats.org/drawingml/2006/main"/>
+                    </wp:cNvGraphicFramePr>
+                    <a:graphic xmlns:a="http://schemas.openxmlformats.org/drawingml/2006/main">
+                      <a:graphicData uri="http://schemas.microsoft.com/office/word/2010/wordprocessingShape">
+                        <wps:wsp>
+                          <wps:cNvSpPr txBox="1">
+                            <a:spLocks/>
+                          </wps:cNvSpPr>
+                          <wps:spPr>
+                            <a:xfrm>
+                              <a:off x="0" y="0"/>
+                              <a:ext cx="7311390" cy="417195"/>
+                            </a:xfrm>
+                            <a:prstGeom prst="rect">
+                              <a:avLst/>
+                            </a:prstGeom>
+                            <a:noFill/>
+                            <a:ln w="6350">
+                              <a:noFill/>
+                            </a:ln>
+                            <a:effectLst/>
+                          </wps:spPr>
+                          <wps:style>
+                            <a:lnRef idx="0">
+                              <a:schemeClr val="accent1"/>
+                            </a:lnRef>
+                            <a:fillRef idx="0">
+                              <a:schemeClr val="accent1"/>
+                            </a:fillRef>
+                            <a:effectRef idx="0">
+                              <a:schemeClr val="accent1"/>
+                            </a:effectRef>
+                            <a:fontRef idx="minor">
+                              <a:schemeClr val="dk1"/>
+                            </a:fontRef>
+                          </wps:style>
+                          <wps:txbx>
+                            <w:txbxContent>
+                              <w:p>
+                                <w:pPr>
+                                  <w:pStyle w:val="NoSpacing"/>
+                                  <w:jc w:val="right"/>
+                                  <w:rPr>
+                                    <w:color w:val="4F81BD" w:themeColor="accent1"/>
+                                    <w:sz w:val="28"/>
+                                    <w:szCs w:val="28"/>
+                                  </w:rPr>
+                                </w:pPr>
+                                <w:r>
+                                  <w:rPr>
+                                    <w:color w:val="4F81BD" w:themeColor="accent1"/>
+                                    <w:sz w:val="28"/>
+                                    <w:szCs w:val="28"/>
+                                  </w:rPr>
+                                  <w:t xml:space="preserve">Milestone </w:t>
+                                </w:r>
+                                <w:r>
+                                  <w:rPr>
+                                    <w:color w:val="4F81BD" w:themeColor="accent1"/>
+                                    <w:sz w:val="28"/>
+                                    <w:szCs w:val="28"/>
+                                  </w:rPr>
+                                  <w:t>5Final Project</w:t>
+                                </w:r>
+                                <w:r>
+                                  <w:rPr>
+                                    <w:color w:val="4F81BD" w:themeColor="accent1"/>
+                                    <w:sz w:val="28"/>
+                                    <w:szCs w:val="28"/>
+                                  </w:rPr>
+                                  <w:t xml:space="preserve"> </w:t>
+                                </w:r>
+                              </w:p>
+                              <w:p>
+                                <w:pPr>
+                                  <w:pStyle w:val="NoSpacing"/>
+                                  <w:jc w:val="right"/>
+                                  <w:rPr>
+                                    <w:color w:val="4F81BD" w:themeColor="accent1"/>
+                                    <w:sz w:val="28"/>
+                                    <w:szCs w:val="28"/>
+                                  </w:rPr>
+                                </w:pPr>
+                              </w:p>
+                            </w:txbxContent>
+                          </wps:txbx>
+                          <wps:bodyPr rot="0" spcFirstLastPara="0" vertOverflow="overflow" horzOverflow="overflow" vert="horz" wrap="square" lIns="1600200" tIns="0" rIns="685800" bIns="0" numCol="1" spcCol="0" rtlCol="0" fromWordArt="0" anchor="t" anchorCtr="0" forceAA="0" compatLnSpc="1">
+                            <a:prstTxWarp prst="textNoShape">
+                              <a:avLst/>
+                            </a:prstTxWarp>
+                            <a:spAutoFit/>
+                          </wps:bodyPr>
+                        </wps:wsp>
+                      </a:graphicData>
+                    </a:graphic>
+                    <wp14:sizeRelH relativeFrom="page">
+                      <wp14:pctWidth>94100</wp14:pctWidth>
+                    </wp14:sizeRelH>
+                    <wp14:sizeRelV relativeFrom="page">
+                      <wp14:pctHeight>10000</wp14:pctHeight>
+                    </wp14:sizeRelV>
+                  </wp:anchor>
+                </w:drawing>
+              </mc:Choice>
+              <mc:Fallback>
+                <w:pict>
+                  <v:shape id="Text Box 153" o:spid="_x0000_s1027" type="#_x0000_t202" style="position:absolute;margin-left:0;margin-top:0;width:575.7pt;height:32.85pt;z-index:251661312;visibility:visible;mso-wrap-style:square;mso-width-percent:941;mso-height-percent:100;mso-top-percent:700;mso-wrap-distance-left:9pt;mso-wrap-distance-top:0;mso-wrap-distance-right:9pt;mso-wrap-distance-bottom:0;mso-position-horizontal:center;mso-position-horizontal-relative:page;mso-position-vertical-relative:page;mso-width-percent:941;mso-height-percent:100;mso-top-percent:700;mso-width-relative:page;mso-height-relative:page;v-text-anchor:top" o:gfxdata="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" filled="f" stroked="f" strokeweight=".5pt">
+                    <v:path arrowok="t"/>
+                    <v:textbox style="mso-fit-shape-to-text:t" inset="126pt,0,54pt,0">
+                      <w:txbxContent>
+                        <w:p>
+                          <w:pPr>
+                            <w:pStyle w:val="NoSpacing"/>
+                            <w:jc w:val="right"/>
+                            <w:rPr>
+                              <w:color w:val="4F81BD" w:themeColor="accent1"/>
                               <w:sz w:val="28"/>
                               <w:szCs w:val="28"/>
                             </w:rPr>
                           </w:pPr>
                           <w:r>
                             <w:rPr>
-                              <w:color w:val="595959" w:themeColor="text1" w:themeTint="A6"/>
+                              <w:color w:val="4F81BD" w:themeColor="accent1"/>
                               <w:sz w:val="28"/>
                               <w:szCs w:val="28"/>
                             </w:rPr>
-                            <w:t>Software 6</w:t>
+                            <w:t xml:space="preserve">Milestone </w:t>
+                          </w:r>
+                          <w:r>
+                            <w:rPr>
+                              <w:color w:val="4F81BD" w:themeColor="accent1"/>
+                              <w:sz w:val="28"/>
+                              <w:szCs w:val="28"/>
+                            </w:rPr>
+                            <w:t>5Final Project</w:t>
+                          </w:r>
+                          <w:r>
+                            <w:rPr>
+                              <w:color w:val="4F81BD" w:themeColor="accent1"/>
+                              <w:sz w:val="28"/>
+                              <w:szCs w:val="28"/>
+                            </w:rPr>
+                            <w:t xml:space="preserve"> </w:t>
                           </w:r>
                         </w:p>
-                      </w:sdtContent>
-                    </w:sdt>
-                    <w:p>
-                      <w:pPr>
-                        <w:pStyle w:val="NoSpacing"/>
-                        <w:jc w:val="right"/>
-                        <w:rPr>
-                          <w:color w:val="595959" w:themeColor="text1" w:themeTint="A6"/>
-                          <w:sz w:val="18"/>
-                          <w:szCs w:val="18"/>
-                        </w:rPr>
-                      </w:pPr>
-                      <w:sdt>
-                        <w:sdtPr>
-                          <w:rPr>
-                            <w:color w:val="595959" w:themeColor="text1" w:themeTint="A6"/>
-                            <w:sz w:val="18"/>
-                            <w:szCs w:val="18"/>
-                          </w:rPr>
-                          <w:alias w:val="Email"/>
-                          <w:tag w:val="Email"/>
-                          <w:id w:val="-2070490951"/>
-                          <w:dataBinding w:prefixMappings="xmlns:ns0='http://schemas.microsoft.com/office/2006/coverPageProps' " w:xpath="/ns0:CoverPageProperties[1]/ns0:CompanyEmail[1]" w:storeItemID="{55AF091B-3C7A-41E3-B477-F2FDAA23CFDA}"/>
-                          <w:text/>
-                        </w:sdtPr>
-                        <w:sdtContent>
-                          <w:r>
+                        <w:p>
+                          <w:pPr>
+                            <w:pStyle w:val="NoSpacing"/>
+                            <w:jc w:val="right"/>
                             <w:rPr>
-                              <w:color w:val="595959" w:themeColor="text1" w:themeTint="A6"/>
-                              <w:sz w:val="18"/>
-                              <w:szCs w:val="18"/>
+                              <w:color w:val="4F81BD" w:themeColor="accent1"/>
+                              <w:sz w:val="28"/>
+                              <w:szCs w:val="28"/>
                             </w:rPr>
-                            <w:t>5/02/18</w:t>
-                          </w:r>
-                        </w:sdtContent>
-                      </w:sdt>
-                    </w:p>
-                  </w:txbxContent>
-                </v:textbox>
-                <w10:wrap type="square" anchorx="page" anchory="page"/>
-              </v:shape>
-            </w:pict>
+                          </w:pPr>
+                        </w:p>
+                      </w:txbxContent>
+                    </v:textbox>
+                    <w10:wrap type="square" anchorx="page" anchory="page"/>
+                  </v:shape>
+                </w:pict>
+              </mc:Fallback>
+            </mc:AlternateContent>
           </w:r>
           <w:r>
             <w:rPr>
               <w:noProof/>
               <w:lang w:eastAsia="en-US"/>
             </w:rPr>
-            <w:pict>
-              <v:shape id="Text Box 153" o:spid="_x0000_s1030" type="#_x0000_t202" style="position:absolute;margin-left:0;margin-top:0;width:575.9pt;height:16.4pt;z-index:251661312;visibility:visible;mso-width-percent:941;mso-height-percent:100;mso-top-percent:700;mso-position-horizontal:center;mso-position-horizontal-relative:page;mso-position-vertical-relative:page;mso-width-percent:941;mso-height-percent:100;mso-top-percent:700" o:gfxdata="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" filled="f" stroked="f" strokeweight=".5pt">
-                <v:textbox style="mso-fit-shape-to-text:t" inset="126pt,0,54pt,0">
-                  <w:txbxContent>
-                    <w:p>
-                      <w:pPr>
-                        <w:pStyle w:val="NoSpacing"/>
-                        <w:jc w:val="right"/>
-                        <w:rPr>
-                          <w:color w:val="4F81BD" w:themeColor="accent1"/>
-                          <w:sz w:val="28"/>
-                          <w:szCs w:val="28"/>
-                        </w:rPr>
-                      </w:pPr>
-                      <w:r>
-                        <w:rPr>
-                          <w:color w:val="4F81BD" w:themeColor="accent1"/>
-                          <w:sz w:val="28"/>
-                          <w:szCs w:val="28"/>
-                        </w:rPr>
-                        <w:t xml:space="preserve">Milestone </w:t>
-                      </w:r>
-                      <w:r>
-                        <w:rPr>
-                          <w:color w:val="4F81BD" w:themeColor="accent1"/>
-                          <w:sz w:val="28"/>
-                          <w:szCs w:val="28"/>
-                        </w:rPr>
-                        <w:t>5Final Project</w:t>
-                      </w:r>
-                      <w:r>
-                        <w:rPr>
-                          <w:color w:val="4F81BD" w:themeColor="accent1"/>
-                          <w:sz w:val="28"/>
-                          <w:szCs w:val="28"/>
-                        </w:rPr>
-                        <w:t xml:space="preserve"> </w:t>
-                      </w:r>
-                    </w:p>
-                    <w:p>
-                      <w:pPr>
-                        <w:pStyle w:val="NoSpacing"/>
-                        <w:jc w:val="right"/>
-                        <w:rPr>
-                          <w:color w:val="4F81BD" w:themeColor="accent1"/>
-                          <w:sz w:val="28"/>
-                          <w:szCs w:val="28"/>
-                        </w:rPr>
-                      </w:pPr>
-                    </w:p>
-                  </w:txbxContent>
-                </v:textbox>
-                <w10:wrap type="square" anchorx="page" anchory="page"/>
-              </v:shape>
-            </w:pict>
-          </w:r>
-          <w:r>
-            <w:rPr>
-              <w:noProof/>
-              <w:lang w:eastAsia="en-US"/>
-            </w:rPr>
-            <w:pict>
-              <v:shape id="Text Box 154" o:spid="_x0000_s1029" type="#_x0000_t202" style="position:absolute;margin-left:0;margin-top:0;width:575.9pt;height:287.5pt;z-index:251659264;visibility:visible;mso-width-percent:941;mso-height-percent:363;mso-top-percent:300;mso-position-horizontal:center;mso-position-horizontal-relative:page;mso-position-vertical-relative:page;mso-width-percent:941;mso-height-percent:363;mso-top-percent:300;v-text-anchor:bottom" o:gfxdata="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" filled="f" stroked="f" strokeweight=".5pt">
-                <v:textbox inset="126pt,0,54pt,0">
-                  <w:txbxContent>
-                    <w:p>
-                      <w:pPr>
-                        <w:jc w:val="right"/>
-                        <w:rPr>
-                          <w:caps/>
-                          <w:color w:val="4F81BD" w:themeColor="accent1"/>
-                          <w:sz w:val="64"/>
-                          <w:szCs w:val="64"/>
-                        </w:rPr>
-                      </w:pPr>
-                      <w:r>
-                        <w:rPr>
-                          <w:caps/>
-                          <w:color w:val="4F81BD" w:themeColor="accent1"/>
-                          <w:sz w:val="64"/>
-                          <w:szCs w:val="64"/>
-                        </w:rPr>
-                        <w:t>Principles of Software Engineering, Spring 2018</w:t>
-                      </w:r>
-                    </w:p>
-                    <w:p>
-                      <w:pPr>
-                        <w:jc w:val="right"/>
-                        <w:rPr>
-                          <w:smallCaps/>
-                          <w:color w:val="404040" w:themeColor="text1" w:themeTint="BF"/>
-                          <w:sz w:val="36"/>
-                          <w:szCs w:val="36"/>
-                        </w:rPr>
-                      </w:pPr>
-                      <w:sdt>
-                        <w:sdtPr>
-                          <w:rPr>
-                            <w:color w:val="404040" w:themeColor="text1" w:themeTint="BF"/>
-                            <w:sz w:val="36"/>
-                            <w:szCs w:val="36"/>
-                          </w:rPr>
-                          <w:alias w:val="Subtitle"/>
-                          <w:tag w:val=""/>
-                          <w:id w:val="-1686512356"/>
-                          <w:dataBinding w:prefixMappings="xmlns:ns0='http://purl.org/dc/elements/1.1/' xmlns:ns1='http://schemas.openxmlformats.org/package/2006/metadata/core-properties' " w:xpath="/ns1:coreProperties[1]/ns0:subject[1]" w:storeItemID="{6C3C8BC8-F283-45AE-878A-BAB7291924A1}"/>
-                          <w:text/>
-                        </w:sdtPr>
-                        <w:sdtContent>
+            <mc:AlternateContent>
+              <mc:Choice Requires="wps">
+                <w:drawing>
+                  <wp:anchor distT="0" distB="0" distL="114300" distR="114300" simplePos="0" relativeHeight="251659264" behindDoc="0" locked="0" layoutInCell="1" allowOverlap="1">
+                    <wp:simplePos x="0" y="0"/>
+                    <wp:positionH relativeFrom="page">
+                      <wp:align>center</wp:align>
+                    </wp:positionH>
+                    <mc:AlternateContent>
+                      <mc:Choice Requires="wp14">
+                        <wp:positionV relativeFrom="page">
+                          <wp14:pctPosVOffset>30000</wp14:pctPosVOffset>
+                        </wp:positionV>
+                      </mc:Choice>
+                      <mc:Fallback>
+                        <wp:positionV relativeFrom="page">
+                          <wp:posOffset>3017520</wp:posOffset>
+                        </wp:positionV>
+                      </mc:Fallback>
+                    </mc:AlternateContent>
+                    <wp:extent cx="7311390" cy="3651250"/>
+                    <wp:effectExtent l="0" t="0" r="0" b="0"/>
+                    <wp:wrapSquare wrapText="bothSides"/>
+                    <wp:docPr id="154" name="Text Box 154"/>
+                    <wp:cNvGraphicFramePr>
+                      <a:graphicFrameLocks xmlns:a="http://schemas.openxmlformats.org/drawingml/2006/main"/>
+                    </wp:cNvGraphicFramePr>
+                    <a:graphic xmlns:a="http://schemas.openxmlformats.org/drawingml/2006/main">
+                      <a:graphicData uri="http://schemas.microsoft.com/office/word/2010/wordprocessingShape">
+                        <wps:wsp>
+                          <wps:cNvSpPr txBox="1">
+                            <a:spLocks/>
+                          </wps:cNvSpPr>
+                          <wps:spPr>
+                            <a:xfrm>
+                              <a:off x="0" y="0"/>
+                              <a:ext cx="7311390" cy="3651250"/>
+                            </a:xfrm>
+                            <a:prstGeom prst="rect">
+                              <a:avLst/>
+                            </a:prstGeom>
+                            <a:noFill/>
+                            <a:ln w="6350">
+                              <a:noFill/>
+                            </a:ln>
+                            <a:effectLst/>
+                          </wps:spPr>
+                          <wps:style>
+                            <a:lnRef idx="0">
+                              <a:schemeClr val="accent1"/>
+                            </a:lnRef>
+                            <a:fillRef idx="0">
+                              <a:schemeClr val="accent1"/>
+                            </a:fillRef>
+                            <a:effectRef idx="0">
+                              <a:schemeClr val="accent1"/>
+                            </a:effectRef>
+                            <a:fontRef idx="minor">
+                              <a:schemeClr val="dk1"/>
+                            </a:fontRef>
+                          </wps:style>
+                          <wps:txbx>
+                            <w:txbxContent>
+                              <w:p>
+                                <w:pPr>
+                                  <w:jc w:val="right"/>
+                                  <w:rPr>
+                                    <w:caps/>
+                                    <w:color w:val="4F81BD" w:themeColor="accent1"/>
+                                    <w:sz w:val="64"/>
+                                    <w:szCs w:val="64"/>
+                                  </w:rPr>
+                                </w:pPr>
+                                <w:r>
+                                  <w:rPr>
+                                    <w:caps/>
+                                    <w:color w:val="4F81BD" w:themeColor="accent1"/>
+                                    <w:sz w:val="64"/>
+                                    <w:szCs w:val="64"/>
+                                  </w:rPr>
+                                  <w:t>Principles of Software Engineering, Spring 2018</w:t>
+                                </w:r>
+                              </w:p>
+                              <w:p>
+                                <w:pPr>
+                                  <w:jc w:val="right"/>
+                                  <w:rPr>
+                                    <w:smallCaps/>
+                                    <w:color w:val="404040" w:themeColor="text1" w:themeTint="BF"/>
+                                    <w:sz w:val="36"/>
+                                    <w:szCs w:val="36"/>
+                                  </w:rPr>
+                                </w:pPr>
+                                <w:sdt>
+                                  <w:sdtPr>
+                                    <w:rPr>
+                                      <w:color w:val="404040" w:themeColor="text1" w:themeTint="BF"/>
+                                      <w:sz w:val="36"/>
+                                      <w:szCs w:val="36"/>
+                                    </w:rPr>
+                                    <w:alias w:val="Subtitle"/>
+                                    <w:tag w:val=""/>
+                                    <w:id w:val="-1686512356"/>
+                                    <w:dataBinding w:prefixMappings="xmlns:ns0='http://purl.org/dc/elements/1.1/' xmlns:ns1='http://schemas.openxmlformats.org/package/2006/metadata/core-properties' " w:xpath="/ns1:coreProperties[1]/ns0:subject[1]" w:storeItemID="{6C3C8BC8-F283-45AE-878A-BAB7291924A1}"/>
+                                    <w:text/>
+                                  </w:sdtPr>
+                                  <w:sdtEndPr/>
+                                  <w:sdtContent>
+                                    <w:r>
+                                      <w:rPr>
+                                        <w:color w:val="404040" w:themeColor="text1" w:themeTint="BF"/>
+                                        <w:sz w:val="36"/>
+                                        <w:szCs w:val="36"/>
+                                      </w:rPr>
+                                      <w:t>CEN 4010</w:t>
+                                    </w:r>
+                                  </w:sdtContent>
+                                </w:sdt>
+                              </w:p>
+                            </w:txbxContent>
+                          </wps:txbx>
+                          <wps:bodyPr rot="0" spcFirstLastPara="0" vertOverflow="overflow" horzOverflow="overflow" vert="horz" wrap="square" lIns="1600200" tIns="0" rIns="685800" bIns="0" numCol="1" spcCol="0" rtlCol="0" fromWordArt="0" anchor="b" anchorCtr="0" forceAA="0" compatLnSpc="1">
+                            <a:prstTxWarp prst="textNoShape">
+                              <a:avLst/>
+                            </a:prstTxWarp>
+                            <a:noAutofit/>
+                          </wps:bodyPr>
+                        </wps:wsp>
+                      </a:graphicData>
+                    </a:graphic>
+                    <wp14:sizeRelH relativeFrom="page">
+                      <wp14:pctWidth>94100</wp14:pctWidth>
+                    </wp14:sizeRelH>
+                    <wp14:sizeRelV relativeFrom="page">
+                      <wp14:pctHeight>36300</wp14:pctHeight>
+                    </wp14:sizeRelV>
+                  </wp:anchor>
+                </w:drawing>
+              </mc:Choice>
+              <mc:Fallback>
+                <w:pict>
+                  <v:shape id="Text Box 154" o:spid="_x0000_s1028" type="#_x0000_t202" style="position:absolute;margin-left:0;margin-top:0;width:575.7pt;height:287.5pt;z-index:251659264;visibility:visible;mso-wrap-style:square;mso-width-percent:941;mso-height-percent:363;mso-top-percent:300;mso-wrap-distance-left:9pt;mso-wrap-distance-top:0;mso-wrap-distance-right:9pt;mso-wrap-distance-bottom:0;mso-position-horizontal:center;mso-position-horizontal-relative:page;mso-position-vertical-relative:page;mso-width-percent:941;mso-height-percent:363;mso-top-percent:300;mso-width-relative:page;mso-height-relative:page;v-text-anchor:bottom" o:gfxdata="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" filled="f" stroked="f" strokeweight=".5pt">
+                    <v:path arrowok="t"/>
+                    <v:textbox inset="126pt,0,54pt,0">
+                      <w:txbxContent>
+                        <w:p>
+                          <w:pPr>
+                            <w:jc w:val="right"/>
+                            <w:rPr>
+                              <w:caps/>
+                              <w:color w:val="4F81BD" w:themeColor="accent1"/>
+                              <w:sz w:val="64"/>
+                              <w:szCs w:val="64"/>
+                            </w:rPr>
+                          </w:pPr>
                           <w:r>
                             <w:rPr>
+                              <w:caps/>
+                              <w:color w:val="4F81BD" w:themeColor="accent1"/>
+                              <w:sz w:val="64"/>
+                              <w:szCs w:val="64"/>
+                            </w:rPr>
+                            <w:t>Principles of Software Engineering, Spring 2018</w:t>
+                          </w:r>
+                        </w:p>
+                        <w:p>
+                          <w:pPr>
+                            <w:jc w:val="right"/>
+                            <w:rPr>
+                              <w:smallCaps/>
                               <w:color w:val="404040" w:themeColor="text1" w:themeTint="BF"/>
                               <w:sz w:val="36"/>
                               <w:szCs w:val="36"/>
                             </w:rPr>
-                            <w:t>CEN 4010</w:t>
-                          </w:r>
-                        </w:sdtContent>
-                      </w:sdt>
-                    </w:p>
-                  </w:txbxContent>
-                </v:textbox>
-                <w10:wrap type="square" anchorx="page" anchory="page"/>
-              </v:shape>
-            </w:pict>
+                          </w:pPr>
+                          <w:sdt>
+                            <w:sdtPr>
+                              <w:rPr>
+                                <w:color w:val="404040" w:themeColor="text1" w:themeTint="BF"/>
+                                <w:sz w:val="36"/>
+                                <w:szCs w:val="36"/>
+                              </w:rPr>
+                              <w:alias w:val="Subtitle"/>
+                              <w:tag w:val=""/>
+                              <w:id w:val="-1686512356"/>
+                              <w:dataBinding w:prefixMappings="xmlns:ns0='http://purl.org/dc/elements/1.1/' xmlns:ns1='http://schemas.openxmlformats.org/package/2006/metadata/core-properties' " w:xpath="/ns1:coreProperties[1]/ns0:subject[1]" w:storeItemID="{6C3C8BC8-F283-45AE-878A-BAB7291924A1}"/>
+                              <w:text/>
+                            </w:sdtPr>
+                            <w:sdtEndPr/>
+                            <w:sdtContent>
+                              <w:r>
+                                <w:rPr>
+                                  <w:color w:val="404040" w:themeColor="text1" w:themeTint="BF"/>
+                                  <w:sz w:val="36"/>
+                                  <w:szCs w:val="36"/>
+                                </w:rPr>
+                                <w:t>CEN 4010</w:t>
+                              </w:r>
+                            </w:sdtContent>
+                          </w:sdt>
+                        </w:p>
+                      </w:txbxContent>
+                    </v:textbox>
+                    <w10:wrap type="square" anchorx="page" anchory="page"/>
+                  </v:shape>
+                </w:pict>
+              </mc:Fallback>
+            </mc:AlternateContent>
           </w:r>
         </w:p>
         <w:p>
@@ -332,7 +971,7 @@
       <w:r>
         <w:t xml:space="preserve"> – </w:t>
       </w:r>
-      <w:hyperlink r:id="rId10" w:history="1">
+      <w:hyperlink r:id="rId11" w:history="1">
         <w:r>
           <w:rPr>
             <w:rStyle w:val="Hyperlink"/>
@@ -349,19 +988,9 @@
         <w:spacing w:line="360" w:lineRule="auto"/>
         <w:ind w:firstLine="720"/>
       </w:pPr>
-      <w:proofErr w:type="spellStart"/>
-      <w:r>
-        <w:t>Bentialy</w:t>
-      </w:r>
-      <w:proofErr w:type="spellEnd"/>
-      <w:r>
-        <w:t xml:space="preserve"> Saint </w:t>
-      </w:r>
-      <w:proofErr w:type="spellStart"/>
-      <w:r>
-        <w:t>Julien</w:t>
-      </w:r>
-      <w:proofErr w:type="spellEnd"/>
+      <w:r>
+        <w:t>Bentialy Saint Julien</w:t>
+      </w:r>
       <w:r>
         <w:t xml:space="preserve"> (Front-end Developer) </w:t>
       </w:r>
@@ -371,7 +1000,7 @@
       <w:r>
         <w:t xml:space="preserve"> </w:t>
       </w:r>
-      <w:hyperlink r:id="rId11" w:history="1">
+      <w:hyperlink r:id="rId12" w:history="1">
         <w:r>
           <w:rPr>
             <w:rStyle w:val="Hyperlink"/>
@@ -400,7 +1029,7 @@
       <w:r>
         <w:t xml:space="preserve"> </w:t>
       </w:r>
-      <w:hyperlink r:id="rId12" w:history="1">
+      <w:hyperlink r:id="rId13" w:history="1">
         <w:r>
           <w:rPr>
             <w:rStyle w:val="Hyperlink"/>
@@ -429,7 +1058,7 @@
       <w:r>
         <w:t xml:space="preserve"> </w:t>
       </w:r>
-      <w:hyperlink r:id="rId13" w:history="1">
+      <w:hyperlink r:id="rId14" w:history="1">
         <w:r>
           <w:rPr>
             <w:rStyle w:val="Hyperlink"/>
@@ -446,23 +1075,13 @@
         <w:spacing w:line="360" w:lineRule="auto"/>
         <w:ind w:firstLine="720"/>
       </w:pPr>
-      <w:proofErr w:type="spellStart"/>
-      <w:r>
-        <w:t>Mihail</w:t>
-      </w:r>
-      <w:proofErr w:type="spellEnd"/>
-      <w:r>
-        <w:t xml:space="preserve"> </w:t>
-      </w:r>
-      <w:proofErr w:type="spellStart"/>
-      <w:r>
-        <w:t>Sandor</w:t>
-      </w:r>
-      <w:proofErr w:type="spellEnd"/>
+      <w:r>
+        <w:t>Mihail Sandor</w:t>
+      </w:r>
       <w:r>
         <w:t xml:space="preserve"> (Scrum Master) </w:t>
       </w:r>
-      <w:hyperlink r:id="rId14" w:history="1">
+      <w:hyperlink r:id="rId15" w:history="1">
         <w:r>
           <w:rPr>
             <w:rStyle w:val="Hyperlink"/>
@@ -498,7 +1117,7 @@
       <w:tblPr>
         <w:tblStyle w:val="TableGrid"/>
         <w:tblW w:w="0" w:type="auto"/>
-        <w:tblLook w:val="04A0"/>
+        <w:tblLook w:val="04A0" w:firstRow="1" w:lastRow="0" w:firstColumn="1" w:lastColumn="0" w:noHBand="0" w:noVBand="1"/>
       </w:tblPr>
       <w:tblGrid>
         <w:gridCol w:w="4315"/>
@@ -693,7 +1312,6 @@
         </w:numPr>
       </w:pPr>
       <w:r>
-        <w:lastRenderedPageBreak/>
         <w:t>The system shall grant a two-level access, students and administrators</w:t>
       </w:r>
     </w:p>
@@ -706,6 +1324,7 @@
         </w:numPr>
       </w:pPr>
       <w:r>
+        <w:lastRenderedPageBreak/>
         <w:t>The system shall grant access to users by using their credentials, student Z-number and password</w:t>
       </w:r>
     </w:p>
@@ -978,8 +1597,6 @@
       <w:pPr>
         <w:ind w:firstLine="720"/>
       </w:pPr>
-      <w:bookmarkStart w:id="0" w:name="_GoBack"/>
-      <w:bookmarkEnd w:id="0"/>
       <w:r>
         <w:t>Access Control Device</w:t>
       </w:r>
@@ -992,11 +1609,11 @@
         </w:numPr>
       </w:pPr>
       <w:r>
-        <w:t xml:space="preserve">This project is designed simply to grant access, monitor and keep track of users that want to use a workstation or any lab equipment (devices) located in some of the lab rooms in the Engineering East and </w:t>
+        <w:t xml:space="preserve">This project is designed simply to grant access, monitor and keep track of users that want to use a workstation or any lab equipment (devices) located in some of the lab rooms in the Engineering East and West buildings.  The app will grant two level of access Student or Admin. The Admin user will be able to add delete or block a user from accessing the equipment. The Student user will only be able to access </w:t>
       </w:r>
       <w:r>
         <w:lastRenderedPageBreak/>
-        <w:t>West buildings.  The app will grant two level of access Student or Admin. The Admin user will be able to add delete or block a user from accessing the equipment. The Student user will only be able to access the site for lab equipment or bench use. This will be implemented through a friendly user mobile app, that will require the user’s Z-number for authentication to log into the site. The site will be accessed via an internet browser on a mobile device (smartphones, tablets, etc.). This will keep track of all workstations and lab equipment that are being used or available, by having an identifiable number assigned to it. The app will support different types of workstations (soldering station, drill press station, microscope station, etc.). The app will randomly assign an available workstation to the student and will show a sample picture of an operable clean workstation.  The site will provide the user a selection of two choices to choose from, one if bench is clean and operable and the other if is not. If the bench is not in good shape the user will be asked to take a picture of the workstation which will then be send to EE management team, while the student will be assigned a new available workstation. Once the condition of the workstation is verified, the user will be allowed to use the workstation for the allotted time. Afterwards the user will be required to take a picture of the bench to verify the condition of it. The site will periodically remind the user of their remaining time and will be warned when the time is approaching 0 min. The site will also keep track of over 200 devices (tools, soldering workstations, etc.) that are located in the Engineering East and Engineering West buildings. The site will periodically ping these devices to keep status of their state so in case of an outage the service will remember the state of this devices before the outage. Only students that take a university course at FAU will be granted access to this workstations and lab equipment.</w:t>
+        <w:t>the site for lab equipment or bench use. This will be implemented through a friendly user mobile app, that will require the user’s Z-number for authentication to log into the site. The site will be accessed via an internet browser on a mobile device (smartphones, tablets, etc.). This will keep track of all workstations and lab equipment that are being used or available, by having an identifiable number assigned to it. The app will support different types of workstations (soldering station, drill press station, microscope station, etc.). The app will randomly assign an available workstation to the student and will show a sample picture of an operable clean workstation.  The site will provide the user a selection of two choices to choose from, one if bench is clean and operable and the other if is not. If the bench is not in good shape the user will be asked to take a picture of the workstation which will then be send to EE management team, while the student will be assigned a new available workstation. Once the condition of the workstation is verified, the user will be allowed to use the workstation for the allotted time. Afterwards the user will be required to take a picture of the bench to verify the condition of it. The site will periodically remind the user of their remaining time and will be warned when the time is approaching 0 min. The site will also keep track of over 200 devices (tools, soldering workstations, etc.) that are located in the Engineering East and Engineering West buildings. The site will periodically ping these devices to keep status of their state so in case of an outage the service will remember the state of this devices before the outage. Only students that take a university course at FAU will be granted access to this workstations and lab equipment.</w:t>
       </w:r>
     </w:p>
     <w:p>
@@ -1029,11 +1646,11 @@
       <w:tblPr>
         <w:tblStyle w:val="TableGrid"/>
         <w:tblW w:w="0" w:type="auto"/>
-        <w:tblLook w:val="04A0"/>
+        <w:tblLook w:val="04A0" w:firstRow="1" w:lastRow="0" w:firstColumn="1" w:lastColumn="0" w:noHBand="0" w:noVBand="1"/>
       </w:tblPr>
       <w:tblGrid>
-        <w:gridCol w:w="4428"/>
-        <w:gridCol w:w="4428"/>
+        <w:gridCol w:w="4300"/>
+        <w:gridCol w:w="4330"/>
       </w:tblGrid>
       <w:tr>
         <w:tc>
@@ -1313,12 +1930,12 @@
           <w:b/>
           <w:bCs/>
         </w:rPr>
+        <w:t>Data definition</w:t>
+      </w:r>
+    </w:p>
+    <w:p>
+      <w:r>
         <w:lastRenderedPageBreak/>
-        <w:t>Data definition</w:t>
-      </w:r>
-    </w:p>
-    <w:p>
-      <w:r>
         <w:t xml:space="preserve">This should be reasonably consistent with Milestone 1 but should be expanded as needed and refined as per feedback. </w:t>
       </w:r>
     </w:p>
@@ -1351,21 +1968,8 @@
           <w:numId w:val="38"/>
         </w:numPr>
       </w:pPr>
-      <w:proofErr w:type="spellStart"/>
-      <w:r>
-        <w:t>WiFi</w:t>
-      </w:r>
-      <w:proofErr w:type="spellEnd"/>
-      <w:r>
-        <w:t xml:space="preserve"> Module – A device that connects to a </w:t>
-      </w:r>
-      <w:proofErr w:type="spellStart"/>
-      <w:r>
-        <w:t>wifi</w:t>
-      </w:r>
-      <w:proofErr w:type="spellEnd"/>
-      <w:r>
-        <w:t xml:space="preserve"> network and accepts commands via an API to turn a 110V AC relay on or off.</w:t>
+      <w:r>
+        <w:t>WiFi Module – A device that connects to a wifi network and accepts commands via an API to turn a 110V AC relay on or off.</w:t>
       </w:r>
     </w:p>
     <w:p>
@@ -1592,7 +2196,6 @@
         </w:numPr>
       </w:pPr>
       <w:r>
-        <w:lastRenderedPageBreak/>
         <w:t>Students: have limited access</w:t>
       </w:r>
     </w:p>
@@ -1604,6 +2207,7 @@
         </w:numPr>
       </w:pPr>
       <w:r>
+        <w:lastRenderedPageBreak/>
         <w:t>Admin: have access to more sensitive information</w:t>
       </w:r>
     </w:p>
@@ -1918,20 +2522,20 @@
           <w:bCs/>
           <w:lang w:val="en-GB"/>
         </w:rPr>
+        <w:t>List of non-functional requirements</w:t>
+      </w:r>
+    </w:p>
+    <w:p>
+      <w:pPr>
+        <w:rPr>
+          <w:lang w:val="en-GB"/>
+        </w:rPr>
+      </w:pPr>
+      <w:r>
+        <w:rPr>
+          <w:lang w:val="en-GB"/>
+        </w:rPr>
         <w:lastRenderedPageBreak/>
-        <w:t>List of non-functional requirements</w:t>
-      </w:r>
-    </w:p>
-    <w:p>
-      <w:pPr>
-        <w:rPr>
-          <w:lang w:val="en-GB"/>
-        </w:rPr>
-      </w:pPr>
-      <w:r>
-        <w:rPr>
-          <w:lang w:val="en-GB"/>
-        </w:rPr>
         <w:t>Reference to your final high-level functional requirements, modify based on Milestone 1. Add or change as you see necessary.</w:t>
       </w:r>
     </w:p>
@@ -2031,33 +2635,9 @@
     </w:p>
     <w:p>
       <w:r>
-        <w:t xml:space="preserve">For this project we will be using HTML5 and JavaScript for the front end of the website. The backend will be a web socket server and a SQL database for the users who are allowed access to the system. The tools we will be using are node.js which has a MIT license and </w:t>
-      </w:r>
-      <w:proofErr w:type="spellStart"/>
-      <w:r>
-        <w:t>uWebsockets</w:t>
-      </w:r>
-      <w:proofErr w:type="spellEnd"/>
-      <w:r>
-        <w:t xml:space="preserve"> which has a </w:t>
-      </w:r>
-      <w:proofErr w:type="spellStart"/>
-      <w:r>
-        <w:t>zlib</w:t>
-      </w:r>
-      <w:proofErr w:type="spellEnd"/>
-      <w:r>
-        <w:t xml:space="preserve"> license. The </w:t>
-      </w:r>
-      <w:proofErr w:type="spellStart"/>
-      <w:r>
-        <w:t>sonoff</w:t>
-      </w:r>
-      <w:proofErr w:type="spellEnd"/>
-      <w:r>
-        <w:t xml:space="preserve"> switches that will be used in the labs have an API to control them which is given in the following link: </w:t>
-      </w:r>
-      <w:hyperlink r:id="rId15" w:history="1">
+        <w:t xml:space="preserve">For this project we will be using HTML5 and JavaScript for the front end of the website. The backend will be a web socket server and a SQL database for the users who are allowed access to the system. The tools we will be using are node.js which has a MIT license and uWebsockets which has a zlib license. The sonoff switches that will be used in the labs have an API to control them which is given in the following link: </w:t>
+      </w:r>
+      <w:hyperlink r:id="rId16" w:history="1">
         <w:r>
           <w:rPr>
             <w:rStyle w:val="Hyperlink"/>
@@ -2066,15 +2646,7 @@
         </w:r>
       </w:hyperlink>
       <w:r>
-        <w:t xml:space="preserve">. We will have 2 databases, one is for authorized users and the other is for the devices being controlled. In the user database we will have the users name, Z#, class </w:t>
-      </w:r>
-      <w:proofErr w:type="spellStart"/>
-      <w:r>
-        <w:t>crn</w:t>
-      </w:r>
-      <w:proofErr w:type="spellEnd"/>
-      <w:r>
-        <w:t xml:space="preserve">, email, flag for unclean workbench, flags for what bench they are authorized to use, flag for admin, and password for admin. This DB will be sorted and searched by Z#. The device database will have station type, station number, flag for clean, status, time activated, room number, and picture of last state. This DB is going to be sort by room number, then station type for simplicity. </w:t>
+        <w:t xml:space="preserve">. We will have 2 databases, one is for authorized users and the other is for the devices being controlled. In the user database we will have the users name, Z#, class crn, email, flag for unclean workbench, flags for what bench they are authorized to use, flag for admin, and password for admin. This DB will be sorted and searched by Z#. The device database will have station type, station number, flag for clean, status, time activated, room number, and picture of last state. This DB is going to be sort by room number, then station type for simplicity. </w:t>
       </w:r>
     </w:p>
     <w:p/>
@@ -2115,6 +2687,7 @@
           <w:bCs/>
           <w:lang w:val="en-GB"/>
         </w:rPr>
+        <w:lastRenderedPageBreak/>
         <w:t>High-Level UML diagrams</w:t>
       </w:r>
     </w:p>
@@ -2160,10 +2733,10 @@
                     </pic:cNvPicPr>
                   </pic:nvPicPr>
                   <pic:blipFill>
-                    <a:blip r:embed="rId16">
+                    <a:blip r:embed="rId17">
                       <a:extLst>
                         <a:ext uri="{28A0092B-C50C-407E-A947-70E740481C1C}">
-                          <a14:useLocalDpi xmlns:a14="http://schemas.microsoft.com/office/drawing/2010/main" xmlns:wps="http://schemas.microsoft.com/office/word/2010/wordprocessingShape" xmlns:wpi="http://schemas.microsoft.com/office/word/2010/wordprocessingInk" xmlns:wpg="http://schemas.microsoft.com/office/word/2010/wordprocessingGroup" xmlns:w16se="http://schemas.microsoft.com/office/word/2015/wordml/symex" xmlns:w16cid="http://schemas.microsoft.com/office/word/2016/wordml/cid" xmlns:w15="http://schemas.microsoft.com/office/word/2012/wordml" xmlns:w14="http://schemas.microsoft.com/office/word/2010/wordml" xmlns:w="http://schemas.openxmlformats.org/wordprocessingml/2006/main" xmlns:w10="urn:schemas-microsoft-com:office:word" xmlns:wp14="http://schemas.microsoft.com/office/word/2010/wordprocessingDrawing" xmlns:v="urn:schemas-microsoft-com:vml" xmlns:o="urn:schemas-microsoft-com:office:office" xmlns:am3d="http://schemas.microsoft.com/office/drawing/2017/model3d" xmlns:aink="http://schemas.microsoft.com/office/drawing/2016/ink" xmlns:mc="http://schemas.openxmlformats.org/markup-compatibility/2006" xmlns:cx8="http://schemas.microsoft.com/office/drawing/2016/5/14/chartex" xmlns:cx7="http://schemas.microsoft.com/office/drawing/2016/5/13/chartex" xmlns:cx6="http://schemas.microsoft.com/office/drawing/2016/5/12/chartex" xmlns:cx5="http://schemas.microsoft.com/office/drawing/2016/5/11/chartex" xmlns:cx4="http://schemas.microsoft.com/office/drawing/2016/5/10/chartex" xmlns:cx3="http://schemas.microsoft.com/office/drawing/2016/5/9/chartex" xmlns:cx2="http://schemas.microsoft.com/office/drawing/2015/10/21/chartex" xmlns:cx1="http://schemas.microsoft.com/office/drawing/2015/9/8/chartex" xmlns:cx="http://schemas.microsoft.com/office/drawing/2014/chartex" xmlns:wpc="http://schemas.microsoft.com/office/word/2010/wordprocessingCanvas" xmlns="" val="0"/>
+                          <a14:useLocalDpi xmlns:a14="http://schemas.microsoft.com/office/drawing/2010/main" val="0"/>
                         </a:ext>
                       </a:extLst>
                     </a:blip>
@@ -2234,10 +2807,10 @@
                     </pic:cNvPicPr>
                   </pic:nvPicPr>
                   <pic:blipFill>
-                    <a:blip r:embed="rId17">
+                    <a:blip r:embed="rId18">
                       <a:extLst>
                         <a:ext uri="{28A0092B-C50C-407E-A947-70E740481C1C}">
-                          <a14:useLocalDpi xmlns:a14="http://schemas.microsoft.com/office/drawing/2010/main" xmlns:wps="http://schemas.microsoft.com/office/word/2010/wordprocessingShape" xmlns:wpi="http://schemas.microsoft.com/office/word/2010/wordprocessingInk" xmlns:wpg="http://schemas.microsoft.com/office/word/2010/wordprocessingGroup" xmlns:w16se="http://schemas.microsoft.com/office/word/2015/wordml/symex" xmlns:w16cid="http://schemas.microsoft.com/office/word/2016/wordml/cid" xmlns:w15="http://schemas.microsoft.com/office/word/2012/wordml" xmlns:w14="http://schemas.microsoft.com/office/word/2010/wordml" xmlns:w="http://schemas.openxmlformats.org/wordprocessingml/2006/main" xmlns:w10="urn:schemas-microsoft-com:office:word" xmlns:wp14="http://schemas.microsoft.com/office/word/2010/wordprocessingDrawing" xmlns:v="urn:schemas-microsoft-com:vml" xmlns:o="urn:schemas-microsoft-com:office:office" xmlns:am3d="http://schemas.microsoft.com/office/drawing/2017/model3d" xmlns:aink="http://schemas.microsoft.com/office/drawing/2016/ink" xmlns:mc="http://schemas.openxmlformats.org/markup-compatibility/2006" xmlns:cx8="http://schemas.microsoft.com/office/drawing/2016/5/14/chartex" xmlns:cx7="http://schemas.microsoft.com/office/drawing/2016/5/13/chartex" xmlns:cx6="http://schemas.microsoft.com/office/drawing/2016/5/12/chartex" xmlns:cx5="http://schemas.microsoft.com/office/drawing/2016/5/11/chartex" xmlns:cx4="http://schemas.microsoft.com/office/drawing/2016/5/10/chartex" xmlns:cx3="http://schemas.microsoft.com/office/drawing/2016/5/9/chartex" xmlns:cx2="http://schemas.microsoft.com/office/drawing/2015/10/21/chartex" xmlns:cx1="http://schemas.microsoft.com/office/drawing/2015/9/8/chartex" xmlns:cx="http://schemas.microsoft.com/office/drawing/2014/chartex" xmlns:wpc="http://schemas.microsoft.com/office/word/2010/wordprocessingCanvas" xmlns="" val="0"/>
+                          <a14:useLocalDpi xmlns:a14="http://schemas.microsoft.com/office/drawing/2010/main" val="0"/>
                         </a:ext>
                       </a:extLst>
                     </a:blip>
@@ -2284,20 +2857,20 @@
           <w:bCs/>
           <w:lang w:val="en-GB"/>
         </w:rPr>
+        <w:t>Identify actual key risks for your project at this time</w:t>
+      </w:r>
+    </w:p>
+    <w:p>
+      <w:pPr>
+        <w:rPr>
+          <w:lang w:val="en-GB"/>
+        </w:rPr>
+      </w:pPr>
+      <w:r>
+        <w:rPr>
+          <w:lang w:val="en-GB"/>
+        </w:rPr>
         <w:lastRenderedPageBreak/>
-        <w:t>Identify actual key risks for your project at this time</w:t>
-      </w:r>
-    </w:p>
-    <w:p>
-      <w:pPr>
-        <w:rPr>
-          <w:lang w:val="en-GB"/>
-        </w:rPr>
-      </w:pPr>
-      <w:r>
-        <w:rPr>
-          <w:lang w:val="en-GB"/>
-        </w:rPr>
         <w:t xml:space="preserve">Identify only actual and specific risks in your current work such as (list those that apply: </w:t>
       </w:r>
     </w:p>
@@ -2581,7 +3154,7 @@
       <w:r>
         <w:t xml:space="preserve">Video Link: </w:t>
       </w:r>
-      <w:hyperlink r:id="rId18" w:history="1">
+      <w:hyperlink r:id="rId19" w:history="1">
         <w:r>
           <w:rPr>
             <w:rStyle w:val="Hyperlink"/>
@@ -2682,7 +3255,6 @@
         </w:numPr>
       </w:pPr>
       <w:r>
-        <w:lastRenderedPageBreak/>
         <w:t>Can change lab settings</w:t>
       </w:r>
     </w:p>
@@ -2792,10 +3364,10 @@
                     </pic:cNvPicPr>
                   </pic:nvPicPr>
                   <pic:blipFill>
-                    <a:blip r:embed="rId19">
+                    <a:blip r:embed="rId20">
                       <a:extLst>
                         <a:ext uri="{28A0092B-C50C-407E-A947-70E740481C1C}">
-                          <a14:useLocalDpi xmlns:a14="http://schemas.microsoft.com/office/drawing/2010/main" xmlns:wps="http://schemas.microsoft.com/office/word/2010/wordprocessingShape" xmlns:wpi="http://schemas.microsoft.com/office/word/2010/wordprocessingInk" xmlns:wpg="http://schemas.microsoft.com/office/word/2010/wordprocessingGroup" xmlns:w16se="http://schemas.microsoft.com/office/word/2015/wordml/symex" xmlns:w16cid="http://schemas.microsoft.com/office/word/2016/wordml/cid" xmlns:w15="http://schemas.microsoft.com/office/word/2012/wordml" xmlns:w14="http://schemas.microsoft.com/office/word/2010/wordml" xmlns:w="http://schemas.openxmlformats.org/wordprocessingml/2006/main" xmlns:w10="urn:schemas-microsoft-com:office:word" xmlns:wp14="http://schemas.microsoft.com/office/word/2010/wordprocessingDrawing" xmlns:v="urn:schemas-microsoft-com:vml" xmlns:o="urn:schemas-microsoft-com:office:office" xmlns:am3d="http://schemas.microsoft.com/office/drawing/2017/model3d" xmlns:aink="http://schemas.microsoft.com/office/drawing/2016/ink" xmlns:mc="http://schemas.openxmlformats.org/markup-compatibility/2006" xmlns:cx8="http://schemas.microsoft.com/office/drawing/2016/5/14/chartex" xmlns:cx7="http://schemas.microsoft.com/office/drawing/2016/5/13/chartex" xmlns:cx6="http://schemas.microsoft.com/office/drawing/2016/5/12/chartex" xmlns:cx5="http://schemas.microsoft.com/office/drawing/2016/5/11/chartex" xmlns:cx4="http://schemas.microsoft.com/office/drawing/2016/5/10/chartex" xmlns:cx3="http://schemas.microsoft.com/office/drawing/2016/5/9/chartex" xmlns:cx2="http://schemas.microsoft.com/office/drawing/2015/10/21/chartex" xmlns:cx1="http://schemas.microsoft.com/office/drawing/2015/9/8/chartex" xmlns:cx="http://schemas.microsoft.com/office/drawing/2014/chartex" xmlns:wpc="http://schemas.microsoft.com/office/word/2010/wordprocessingCanvas" xmlns="" val="0"/>
+                          <a14:useLocalDpi xmlns:a14="http://schemas.microsoft.com/office/drawing/2010/main" val="0"/>
                         </a:ext>
                       </a:extLst>
                     </a:blip>
@@ -2829,21 +3401,42 @@
         <w:pStyle w:val="BodyText"/>
         <w:jc w:val="left"/>
       </w:pPr>
-      <w:r>
-        <w:t>Admin Page:</w:t>
-      </w:r>
     </w:p>
     <w:p>
       <w:pPr>
         <w:pStyle w:val="BodyText"/>
         <w:jc w:val="left"/>
       </w:pPr>
+    </w:p>
+    <w:p>
+      <w:pPr>
+        <w:pStyle w:val="BodyText"/>
+        <w:jc w:val="left"/>
+      </w:pPr>
+    </w:p>
+    <w:p>
+      <w:pPr>
+        <w:pStyle w:val="BodyText"/>
+        <w:jc w:val="left"/>
+      </w:pPr>
+      <w:r>
+        <w:lastRenderedPageBreak/>
+        <w:t>A</w:t>
+      </w:r>
+      <w:r>
+        <w:t>dmin Page:</w:t>
+      </w:r>
+    </w:p>
+    <w:p>
+      <w:pPr>
+        <w:pStyle w:val="BodyText"/>
+        <w:jc w:val="left"/>
+      </w:pPr>
       <w:r>
         <w:rPr>
           <w:noProof/>
           <w:lang w:eastAsia="en-US"/>
         </w:rPr>
-        <w:lastRenderedPageBreak/>
         <w:drawing>
           <wp:inline distT="0" distB="0" distL="0" distR="0">
             <wp:extent cx="6064885" cy="3352800"/>
@@ -2862,10 +3455,10 @@
                     </pic:cNvPicPr>
                   </pic:nvPicPr>
                   <pic:blipFill>
-                    <a:blip r:embed="rId20">
+                    <a:blip r:embed="rId21">
                       <a:extLst>
                         <a:ext uri="{28A0092B-C50C-407E-A947-70E740481C1C}">
-                          <a14:useLocalDpi xmlns:a14="http://schemas.microsoft.com/office/drawing/2010/main" xmlns:wps="http://schemas.microsoft.com/office/word/2010/wordprocessingShape" xmlns:wpi="http://schemas.microsoft.com/office/word/2010/wordprocessingInk" xmlns:wpg="http://schemas.microsoft.com/office/word/2010/wordprocessingGroup" xmlns:w16se="http://schemas.microsoft.com/office/word/2015/wordml/symex" xmlns:w16cid="http://schemas.microsoft.com/office/word/2016/wordml/cid" xmlns:w15="http://schemas.microsoft.com/office/word/2012/wordml" xmlns:w14="http://schemas.microsoft.com/office/word/2010/wordml" xmlns:w="http://schemas.openxmlformats.org/wordprocessingml/2006/main" xmlns:w10="urn:schemas-microsoft-com:office:word" xmlns:wp14="http://schemas.microsoft.com/office/word/2010/wordprocessingDrawing" xmlns:v="urn:schemas-microsoft-com:vml" xmlns:o="urn:schemas-microsoft-com:office:office" xmlns:am3d="http://schemas.microsoft.com/office/drawing/2017/model3d" xmlns:aink="http://schemas.microsoft.com/office/drawing/2016/ink" xmlns:mc="http://schemas.openxmlformats.org/markup-compatibility/2006" xmlns:cx8="http://schemas.microsoft.com/office/drawing/2016/5/14/chartex" xmlns:cx7="http://schemas.microsoft.com/office/drawing/2016/5/13/chartex" xmlns:cx6="http://schemas.microsoft.com/office/drawing/2016/5/12/chartex" xmlns:cx5="http://schemas.microsoft.com/office/drawing/2016/5/11/chartex" xmlns:cx4="http://schemas.microsoft.com/office/drawing/2016/5/10/chartex" xmlns:cx3="http://schemas.microsoft.com/office/drawing/2016/5/9/chartex" xmlns:cx2="http://schemas.microsoft.com/office/drawing/2015/10/21/chartex" xmlns:cx1="http://schemas.microsoft.com/office/drawing/2015/9/8/chartex" xmlns:cx="http://schemas.microsoft.com/office/drawing/2014/chartex" xmlns:wpc="http://schemas.microsoft.com/office/word/2010/wordprocessingCanvas" xmlns="" val="0"/>
+                          <a14:useLocalDpi xmlns:a14="http://schemas.microsoft.com/office/drawing/2010/main" val="0"/>
                         </a:ext>
                       </a:extLst>
                     </a:blip>
@@ -2937,10 +3530,10 @@
                     </pic:cNvPicPr>
                   </pic:nvPicPr>
                   <pic:blipFill>
-                    <a:blip r:embed="rId21">
+                    <a:blip r:embed="rId22">
                       <a:extLst>
                         <a:ext uri="{28A0092B-C50C-407E-A947-70E740481C1C}">
-                          <a14:useLocalDpi xmlns:a14="http://schemas.microsoft.com/office/drawing/2010/main" xmlns:wps="http://schemas.microsoft.com/office/word/2010/wordprocessingShape" xmlns:wpi="http://schemas.microsoft.com/office/word/2010/wordprocessingInk" xmlns:wpg="http://schemas.microsoft.com/office/word/2010/wordprocessingGroup" xmlns:w16se="http://schemas.microsoft.com/office/word/2015/wordml/symex" xmlns:w16cid="http://schemas.microsoft.com/office/word/2016/wordml/cid" xmlns:w15="http://schemas.microsoft.com/office/word/2012/wordml" xmlns:w14="http://schemas.microsoft.com/office/word/2010/wordml" xmlns:w="http://schemas.openxmlformats.org/wordprocessingml/2006/main" xmlns:w10="urn:schemas-microsoft-com:office:word" xmlns:wp14="http://schemas.microsoft.com/office/word/2010/wordprocessingDrawing" xmlns:v="urn:schemas-microsoft-com:vml" xmlns:o="urn:schemas-microsoft-com:office:office" xmlns:am3d="http://schemas.microsoft.com/office/drawing/2017/model3d" xmlns:aink="http://schemas.microsoft.com/office/drawing/2016/ink" xmlns:mc="http://schemas.openxmlformats.org/markup-compatibility/2006" xmlns:cx8="http://schemas.microsoft.com/office/drawing/2016/5/14/chartex" xmlns:cx7="http://schemas.microsoft.com/office/drawing/2016/5/13/chartex" xmlns:cx6="http://schemas.microsoft.com/office/drawing/2016/5/12/chartex" xmlns:cx5="http://schemas.microsoft.com/office/drawing/2016/5/11/chartex" xmlns:cx4="http://schemas.microsoft.com/office/drawing/2016/5/10/chartex" xmlns:cx3="http://schemas.microsoft.com/office/drawing/2016/5/9/chartex" xmlns:cx2="http://schemas.microsoft.com/office/drawing/2015/10/21/chartex" xmlns:cx1="http://schemas.microsoft.com/office/drawing/2015/9/8/chartex" xmlns:cx="http://schemas.microsoft.com/office/drawing/2014/chartex" xmlns:wpc="http://schemas.microsoft.com/office/word/2010/wordprocessingCanvas" xmlns="" val="0"/>
+                          <a14:useLocalDpi xmlns:a14="http://schemas.microsoft.com/office/drawing/2010/main" val="0"/>
                         </a:ext>
                       </a:extLst>
                     </a:blip>
@@ -2974,21 +3567,38 @@
         <w:pStyle w:val="BodyText"/>
         <w:jc w:val="left"/>
       </w:pPr>
-      <w:r>
-        <w:t>Remove User:</w:t>
-      </w:r>
     </w:p>
     <w:p>
       <w:pPr>
         <w:pStyle w:val="BodyText"/>
         <w:jc w:val="left"/>
       </w:pPr>
+    </w:p>
+    <w:p>
+      <w:pPr>
+        <w:pStyle w:val="BodyText"/>
+        <w:jc w:val="left"/>
+      </w:pPr>
+    </w:p>
+    <w:p>
+      <w:pPr>
+        <w:pStyle w:val="BodyText"/>
+        <w:jc w:val="left"/>
+      </w:pPr>
+      <w:r>
+        <w:t>Remove User:</w:t>
+      </w:r>
+    </w:p>
+    <w:p>
+      <w:pPr>
+        <w:pStyle w:val="BodyText"/>
+        <w:jc w:val="left"/>
+      </w:pPr>
       <w:r>
         <w:rPr>
           <w:noProof/>
           <w:lang w:eastAsia="en-US"/>
         </w:rPr>
-        <w:lastRenderedPageBreak/>
         <w:drawing>
           <wp:inline distT="0" distB="0" distL="0" distR="0">
             <wp:extent cx="6038193" cy="3648075"/>
@@ -3007,10 +3617,10 @@
                     </pic:cNvPicPr>
                   </pic:nvPicPr>
                   <pic:blipFill>
-                    <a:blip r:embed="rId22">
+                    <a:blip r:embed="rId23">
                       <a:extLst>
                         <a:ext uri="{28A0092B-C50C-407E-A947-70E740481C1C}">
-                          <a14:useLocalDpi xmlns:a14="http://schemas.microsoft.com/office/drawing/2010/main" xmlns:wps="http://schemas.microsoft.com/office/word/2010/wordprocessingShape" xmlns:wpi="http://schemas.microsoft.com/office/word/2010/wordprocessingInk" xmlns:wpg="http://schemas.microsoft.com/office/word/2010/wordprocessingGroup" xmlns:w16se="http://schemas.microsoft.com/office/word/2015/wordml/symex" xmlns:w16cid="http://schemas.microsoft.com/office/word/2016/wordml/cid" xmlns:w15="http://schemas.microsoft.com/office/word/2012/wordml" xmlns:w14="http://schemas.microsoft.com/office/word/2010/wordml" xmlns:w="http://schemas.openxmlformats.org/wordprocessingml/2006/main" xmlns:w10="urn:schemas-microsoft-com:office:word" xmlns:wp14="http://schemas.microsoft.com/office/word/2010/wordprocessingDrawing" xmlns:v="urn:schemas-microsoft-com:vml" xmlns:o="urn:schemas-microsoft-com:office:office" xmlns:am3d="http://schemas.microsoft.com/office/drawing/2017/model3d" xmlns:aink="http://schemas.microsoft.com/office/drawing/2016/ink" xmlns:mc="http://schemas.openxmlformats.org/markup-compatibility/2006" xmlns:cx8="http://schemas.microsoft.com/office/drawing/2016/5/14/chartex" xmlns:cx7="http://schemas.microsoft.com/office/drawing/2016/5/13/chartex" xmlns:cx6="http://schemas.microsoft.com/office/drawing/2016/5/12/chartex" xmlns:cx5="http://schemas.microsoft.com/office/drawing/2016/5/11/chartex" xmlns:cx4="http://schemas.microsoft.com/office/drawing/2016/5/10/chartex" xmlns:cx3="http://schemas.microsoft.com/office/drawing/2016/5/9/chartex" xmlns:cx2="http://schemas.microsoft.com/office/drawing/2015/10/21/chartex" xmlns:cx1="http://schemas.microsoft.com/office/drawing/2015/9/8/chartex" xmlns:cx="http://schemas.microsoft.com/office/drawing/2014/chartex" xmlns:wpc="http://schemas.microsoft.com/office/word/2010/wordprocessingCanvas" xmlns="" val="0"/>
+                          <a14:useLocalDpi xmlns:a14="http://schemas.microsoft.com/office/drawing/2010/main" val="0"/>
                         </a:ext>
                       </a:extLst>
                     </a:blip>
@@ -3064,6 +3674,7 @@
           <w:noProof/>
           <w:lang w:eastAsia="en-US"/>
         </w:rPr>
+        <w:lastRenderedPageBreak/>
         <w:drawing>
           <wp:inline distT="0" distB="0" distL="0" distR="0">
             <wp:extent cx="5981700" cy="3600354"/>
@@ -3082,10 +3693,10 @@
                     </pic:cNvPicPr>
                   </pic:nvPicPr>
                   <pic:blipFill>
-                    <a:blip r:embed="rId23">
+                    <a:blip r:embed="rId24">
                       <a:extLst>
                         <a:ext uri="{28A0092B-C50C-407E-A947-70E740481C1C}">
-                          <a14:useLocalDpi xmlns:a14="http://schemas.microsoft.com/office/drawing/2010/main" xmlns:wps="http://schemas.microsoft.com/office/word/2010/wordprocessingShape" xmlns:wpi="http://schemas.microsoft.com/office/word/2010/wordprocessingInk" xmlns:wpg="http://schemas.microsoft.com/office/word/2010/wordprocessingGroup" xmlns:w16se="http://schemas.microsoft.com/office/word/2015/wordml/symex" xmlns:w16cid="http://schemas.microsoft.com/office/word/2016/wordml/cid" xmlns:w15="http://schemas.microsoft.com/office/word/2012/wordml" xmlns:w14="http://schemas.microsoft.com/office/word/2010/wordml" xmlns:w="http://schemas.openxmlformats.org/wordprocessingml/2006/main" xmlns:w10="urn:schemas-microsoft-com:office:word" xmlns:wp14="http://schemas.microsoft.com/office/word/2010/wordprocessingDrawing" xmlns:v="urn:schemas-microsoft-com:vml" xmlns:o="urn:schemas-microsoft-com:office:office" xmlns:am3d="http://schemas.microsoft.com/office/drawing/2017/model3d" xmlns:aink="http://schemas.microsoft.com/office/drawing/2016/ink" xmlns:mc="http://schemas.openxmlformats.org/markup-compatibility/2006" xmlns:cx8="http://schemas.microsoft.com/office/drawing/2016/5/14/chartex" xmlns:cx7="http://schemas.microsoft.com/office/drawing/2016/5/13/chartex" xmlns:cx6="http://schemas.microsoft.com/office/drawing/2016/5/12/chartex" xmlns:cx5="http://schemas.microsoft.com/office/drawing/2016/5/11/chartex" xmlns:cx4="http://schemas.microsoft.com/office/drawing/2016/5/10/chartex" xmlns:cx3="http://schemas.microsoft.com/office/drawing/2016/5/9/chartex" xmlns:cx2="http://schemas.microsoft.com/office/drawing/2015/10/21/chartex" xmlns:cx1="http://schemas.microsoft.com/office/drawing/2015/9/8/chartex" xmlns:cx="http://schemas.microsoft.com/office/drawing/2014/chartex" xmlns:wpc="http://schemas.microsoft.com/office/word/2010/wordprocessingCanvas" xmlns="" val="0"/>
+                          <a14:useLocalDpi xmlns:a14="http://schemas.microsoft.com/office/drawing/2010/main" val="0"/>
                         </a:ext>
                       </a:extLst>
                     </a:blip>
@@ -3119,9 +3730,6 @@
         <w:pStyle w:val="BodyText"/>
         <w:jc w:val="left"/>
       </w:pPr>
-      <w:r>
-        <w:t>Assigned Bench:</w:t>
-      </w:r>
     </w:p>
     <w:p>
       <w:pPr>
@@ -3129,11 +3737,19 @@
         <w:jc w:val="left"/>
       </w:pPr>
       <w:r>
+        <w:t>Assigned Bench:</w:t>
+      </w:r>
+    </w:p>
+    <w:p>
+      <w:pPr>
+        <w:pStyle w:val="BodyText"/>
+        <w:jc w:val="left"/>
+      </w:pPr>
+      <w:r>
         <w:rPr>
           <w:noProof/>
           <w:lang w:eastAsia="en-US"/>
         </w:rPr>
-        <w:lastRenderedPageBreak/>
         <w:drawing>
           <wp:inline distT="0" distB="0" distL="0" distR="0">
             <wp:extent cx="6342871" cy="3990975"/>
@@ -3152,10 +3768,10 @@
                     </pic:cNvPicPr>
                   </pic:nvPicPr>
                   <pic:blipFill>
-                    <a:blip r:embed="rId24">
+                    <a:blip r:embed="rId25">
                       <a:extLst>
                         <a:ext uri="{28A0092B-C50C-407E-A947-70E740481C1C}">
-                          <a14:useLocalDpi xmlns:a14="http://schemas.microsoft.com/office/drawing/2010/main" xmlns:wps="http://schemas.microsoft.com/office/word/2010/wordprocessingShape" xmlns:wpi="http://schemas.microsoft.com/office/word/2010/wordprocessingInk" xmlns:wpg="http://schemas.microsoft.com/office/word/2010/wordprocessingGroup" xmlns:w16se="http://schemas.microsoft.com/office/word/2015/wordml/symex" xmlns:w16cid="http://schemas.microsoft.com/office/word/2016/wordml/cid" xmlns:w15="http://schemas.microsoft.com/office/word/2012/wordml" xmlns:w14="http://schemas.microsoft.com/office/word/2010/wordml" xmlns:w="http://schemas.openxmlformats.org/wordprocessingml/2006/main" xmlns:w10="urn:schemas-microsoft-com:office:word" xmlns:wp14="http://schemas.microsoft.com/office/word/2010/wordprocessingDrawing" xmlns:v="urn:schemas-microsoft-com:vml" xmlns:o="urn:schemas-microsoft-com:office:office" xmlns:am3d="http://schemas.microsoft.com/office/drawing/2017/model3d" xmlns:aink="http://schemas.microsoft.com/office/drawing/2016/ink" xmlns:mc="http://schemas.openxmlformats.org/markup-compatibility/2006" xmlns:cx8="http://schemas.microsoft.com/office/drawing/2016/5/14/chartex" xmlns:cx7="http://schemas.microsoft.com/office/drawing/2016/5/13/chartex" xmlns:cx6="http://schemas.microsoft.com/office/drawing/2016/5/12/chartex" xmlns:cx5="http://schemas.microsoft.com/office/drawing/2016/5/11/chartex" xmlns:cx4="http://schemas.microsoft.com/office/drawing/2016/5/10/chartex" xmlns:cx3="http://schemas.microsoft.com/office/drawing/2016/5/9/chartex" xmlns:cx2="http://schemas.microsoft.com/office/drawing/2015/10/21/chartex" xmlns:cx1="http://schemas.microsoft.com/office/drawing/2015/9/8/chartex" xmlns:cx="http://schemas.microsoft.com/office/drawing/2014/chartex" xmlns:wpc="http://schemas.microsoft.com/office/word/2010/wordprocessingCanvas" xmlns="" val="0"/>
+                          <a14:useLocalDpi xmlns:a14="http://schemas.microsoft.com/office/drawing/2010/main" val="0"/>
                         </a:ext>
                       </a:extLst>
                     </a:blip>
@@ -3214,7 +3830,7 @@
       <w:r>
         <w:t xml:space="preserve">(1 page) Use Google Analytics to analyze your website traffic </w:t>
       </w:r>
-      <w:hyperlink r:id="rId25" w:anchor="provision/SignUp/" w:history="1">
+      <w:hyperlink r:id="rId26" w:anchor="provision/SignUp/" w:history="1">
         <w:r>
           <w:rPr>
             <w:rStyle w:val="Hyperlink"/>
@@ -3243,14 +3859,6 @@
       </w:r>
     </w:p>
     <w:p>
-      <w:pPr>
-        <w:rPr>
-          <w:b/>
-          <w:color w:val="4F81BD" w:themeColor="accent1"/>
-        </w:rPr>
-      </w:pPr>
-    </w:p>
-    <w:p>
       <w:r>
         <w:t xml:space="preserve"> </w:t>
       </w:r>
@@ -3267,7 +3875,7 @@
       <w:tblPr>
         <w:tblStyle w:val="TableGrid"/>
         <w:tblW w:w="0" w:type="auto"/>
-        <w:tblLook w:val="04A0"/>
+        <w:tblLook w:val="04A0" w:firstRow="1" w:lastRow="0" w:firstColumn="1" w:lastColumn="0" w:noHBand="0" w:noVBand="1"/>
       </w:tblPr>
       <w:tblGrid>
         <w:gridCol w:w="4855"/>
@@ -3319,19 +3927,9 @@
             <w:tcW w:w="4855" w:type="dxa"/>
           </w:tcPr>
           <w:p>
-            <w:proofErr w:type="spellStart"/>
             <w:r>
-              <w:t>Bentialy</w:t>
+              <w:t>Bentialy Saint Julien</w:t>
             </w:r>
-            <w:proofErr w:type="spellEnd"/>
-            <w:r>
-              <w:t xml:space="preserve"> Saint </w:t>
-            </w:r>
-            <w:proofErr w:type="spellStart"/>
-            <w:r>
-              <w:t>Julien</w:t>
-            </w:r>
-            <w:proofErr w:type="spellEnd"/>
           </w:p>
         </w:tc>
         <w:tc>
@@ -3404,19 +4002,9 @@
             <w:tcW w:w="4855" w:type="dxa"/>
           </w:tcPr>
           <w:p>
-            <w:proofErr w:type="spellStart"/>
             <w:r>
-              <w:t>Mihail</w:t>
+              <w:t>Mihail Sandor</w:t>
             </w:r>
-            <w:proofErr w:type="spellEnd"/>
-            <w:r>
-              <w:t xml:space="preserve"> </w:t>
-            </w:r>
-            <w:proofErr w:type="spellStart"/>
-            <w:r>
-              <w:t>Sandor</w:t>
-            </w:r>
-            <w:proofErr w:type="spellEnd"/>
           </w:p>
         </w:tc>
         <w:tc>
@@ -3492,21 +4080,8 @@
           <w:b/>
         </w:rPr>
       </w:pPr>
-      <w:proofErr w:type="spellStart"/>
-      <w:r>
-        <w:t>Bentialy</w:t>
-      </w:r>
-      <w:proofErr w:type="spellEnd"/>
-      <w:r>
-        <w:t xml:space="preserve"> Saint </w:t>
-      </w:r>
-      <w:proofErr w:type="spellStart"/>
-      <w:r>
-        <w:t>Julien</w:t>
-      </w:r>
-      <w:proofErr w:type="spellEnd"/>
-      <w:r>
-        <w:t xml:space="preserve"> contributed to some aspects of the </w:t>
+      <w:r>
+        <w:t xml:space="preserve">Bentialy Saint Julien contributed to some aspects of the </w:t>
       </w:r>
       <w:r>
         <w:t>project design</w:t>
@@ -3515,11 +4090,7 @@
         <w:t xml:space="preserve"> along with evaluating the overview and use cases scena</w:t>
       </w:r>
       <w:r>
-        <w:t xml:space="preserve">rios of the project, none </w:t>
-      </w:r>
-      <w:r>
-        <w:lastRenderedPageBreak/>
-        <w:t>functional requirements and putting together a usability test plan. He was present</w:t>
+        <w:t>rios of the project, none functional requirements and putting together a usability test plan. He was present</w:t>
       </w:r>
       <w:r>
         <w:t xml:space="preserve"> and participated at most team meetings that </w:t>
@@ -3608,32 +4179,19 @@
           <w:numId w:val="32"/>
         </w:numPr>
       </w:pPr>
-      <w:proofErr w:type="spellStart"/>
-      <w:r>
-        <w:t>Mihail</w:t>
-      </w:r>
-      <w:proofErr w:type="spellEnd"/>
+      <w:r>
+        <w:t>Mihail Sandor was also involved in designing the project, listing all system functionalities and the overview of the entire project. He was also in charge with assigning task for each team member on Trello, scheduling and attending in person meetings throughout the course.</w:t>
+      </w:r>
+    </w:p>
+    <w:p>
+      <w:pPr>
+        <w:pStyle w:val="ListParagraph"/>
+      </w:pPr>
+    </w:p>
+    <w:p>
       <w:r>
         <w:t xml:space="preserve"> </w:t>
       </w:r>
-      <w:proofErr w:type="spellStart"/>
-      <w:r>
-        <w:t>Sandor</w:t>
-      </w:r>
-      <w:proofErr w:type="spellEnd"/>
-      <w:r>
-        <w:t xml:space="preserve"> was also involved in designing the project, listing all system functionalities and the overview of the entire project. He was also in charge with assigning task for each team member on Trello, scheduling and attending in person meetings throughout the course.</w:t>
-      </w:r>
-    </w:p>
-    <w:p>
-      <w:pPr>
-        <w:pStyle w:val="ListParagraph"/>
-      </w:pPr>
-    </w:p>
-    <w:p>
-      <w:r>
-        <w:t xml:space="preserve"> </w:t>
-      </w:r>
       <w:r>
         <w:t>The image below shows n</w:t>
       </w:r>
@@ -3641,9 +4199,6 @@
         <w:t xml:space="preserve">umber of submissions each team member made to GitHub </w:t>
       </w:r>
     </w:p>
-    <w:p/>
-    <w:p/>
-    <w:p/>
     <w:p>
       <w:pPr>
         <w:jc w:val="center"/>
@@ -3651,11 +4206,6 @@
       <w:r>
         <w:t>GitHub Commits of each Member</w:t>
       </w:r>
-    </w:p>
-    <w:p>
-      <w:pPr>
-        <w:jc w:val="center"/>
-      </w:pPr>
     </w:p>
     <w:p>
       <w:r>
@@ -3682,10 +4232,10 @@
                     </pic:cNvPicPr>
                   </pic:nvPicPr>
                   <pic:blipFill>
-                    <a:blip r:embed="rId26">
+                    <a:blip r:embed="rId27">
                       <a:extLst>
                         <a:ext uri="{28A0092B-C50C-407E-A947-70E740481C1C}">
-                          <a14:useLocalDpi xmlns:a14="http://schemas.microsoft.com/office/drawing/2010/main" xmlns:wps="http://schemas.microsoft.com/office/word/2010/wordprocessingShape" xmlns:wpi="http://schemas.microsoft.com/office/word/2010/wordprocessingInk" xmlns:wpg="http://schemas.microsoft.com/office/word/2010/wordprocessingGroup" xmlns:w16se="http://schemas.microsoft.com/office/word/2015/wordml/symex" xmlns:w16cid="http://schemas.microsoft.com/office/word/2016/wordml/cid" xmlns:w15="http://schemas.microsoft.com/office/word/2012/wordml" xmlns:w14="http://schemas.microsoft.com/office/word/2010/wordml" xmlns:w="http://schemas.openxmlformats.org/wordprocessingml/2006/main" xmlns:w10="urn:schemas-microsoft-com:office:word" xmlns:wp14="http://schemas.microsoft.com/office/word/2010/wordprocessingDrawing" xmlns:v="urn:schemas-microsoft-com:vml" xmlns:o="urn:schemas-microsoft-com:office:office" xmlns:am3d="http://schemas.microsoft.com/office/drawing/2017/model3d" xmlns:aink="http://schemas.microsoft.com/office/drawing/2016/ink" xmlns:mc="http://schemas.openxmlformats.org/markup-compatibility/2006" xmlns:cx8="http://schemas.microsoft.com/office/drawing/2016/5/14/chartex" xmlns:cx7="http://schemas.microsoft.com/office/drawing/2016/5/13/chartex" xmlns:cx6="http://schemas.microsoft.com/office/drawing/2016/5/12/chartex" xmlns:cx5="http://schemas.microsoft.com/office/drawing/2016/5/11/chartex" xmlns:cx4="http://schemas.microsoft.com/office/drawing/2016/5/10/chartex" xmlns:cx3="http://schemas.microsoft.com/office/drawing/2016/5/9/chartex" xmlns:cx2="http://schemas.microsoft.com/office/drawing/2015/10/21/chartex" xmlns:cx1="http://schemas.microsoft.com/office/drawing/2015/9/8/chartex" xmlns:cx="http://schemas.microsoft.com/office/drawing/2014/chartex" xmlns:wpc="http://schemas.microsoft.com/office/word/2010/wordprocessingCanvas" xmlns="" val="0"/>
+                          <a14:useLocalDpi xmlns:a14="http://schemas.microsoft.com/office/drawing/2010/main" val="0"/>
                         </a:ext>
                       </a:extLst>
                     </a:blip>
@@ -3714,17 +4264,7 @@
         </w:drawing>
       </w:r>
     </w:p>
-    <w:p/>
-    <w:p/>
-    <w:p>
-      <w:pPr>
-        <w:rPr>
-          <w:b/>
-        </w:rPr>
-      </w:pPr>
-      <w:r>
-        <w:t xml:space="preserve"> </w:t>
-      </w:r>
+    <w:p>
       <w:r>
         <w:rPr>
           <w:b/>
@@ -3758,28 +4298,6 @@
     <w:p/>
     <w:p>
       <w:r>
-        <w:rPr>
-          <w:color w:val="4F81BD" w:themeColor="accent1"/>
-        </w:rPr>
-        <w:t xml:space="preserve"> 4 Submission Submit the following to Canvas by due date</w:t>
-      </w:r>
-      <w:r>
-        <w:t xml:space="preserve">: </w:t>
-      </w:r>
-    </w:p>
-    <w:p>
-      <w:r>
-        <w:t xml:space="preserve"> a. Final project report, in word format,</w:t>
-      </w:r>
-    </w:p>
-    <w:p>
-      <w:r>
-        <w:t xml:space="preserve"> b. Your presentation PPT 5 Grading criteria See “Project Grading Rubric” for details.</w:t>
-      </w:r>
-    </w:p>
-    <w:p/>
-    <w:p>
-      <w:r>
         <w:tab/>
       </w:r>
     </w:p>
@@ -3788,35 +4306,11 @@
         <w:tab/>
       </w:r>
       <w:r>
-        <w:t xml:space="preserve">During this project we encountered many challenges, the first being the lack of an API for Perry's chosen device. The </w:t>
-      </w:r>
-      <w:proofErr w:type="spellStart"/>
-      <w:r>
-        <w:t>Sonoff</w:t>
-      </w:r>
-      <w:proofErr w:type="spellEnd"/>
-      <w:r>
-        <w:t xml:space="preserve"> </w:t>
-      </w:r>
-      <w:proofErr w:type="spellStart"/>
-      <w:r>
-        <w:t>wi-fi</w:t>
-      </w:r>
-      <w:proofErr w:type="spellEnd"/>
-      <w:r>
-        <w:t xml:space="preserve"> based switch that the entire </w:t>
+        <w:t xml:space="preserve">During this project we encountered many challenges, the first being the lack of an API for Perry's chosen device. The Sonoff wi-fi based switch that the entire project was suppose to be built around claimed that there is an API available to interface with however we were unable to find it. The website for Sonoff mentions a universal API but when we checked it wasn't there. We tried to see if other people have been able to find a working API, but the only solutions we found was to create a custom firmware for the device or run a custom web socket server that it must connect to. No one in our group had the knowledge on setting this up. If we were to </w:t>
       </w:r>
       <w:r>
         <w:lastRenderedPageBreak/>
-        <w:t xml:space="preserve">project was suppose to be built around claimed that there is an API available to interface with however we were unable to find it. The website for </w:t>
-      </w:r>
-      <w:proofErr w:type="spellStart"/>
-      <w:r>
-        <w:t>Sonoff</w:t>
-      </w:r>
-      <w:proofErr w:type="spellEnd"/>
-      <w:r>
-        <w:t xml:space="preserve"> mentions a universal API but when we checked it wasn't there. We tried to see if other people have been able to find a working API, but the only solutions we found was to create a custom firmware for the device or run a custom web socket server that it must connect to. No one in our group had the knowledge on setting this up. If we were to ever encounter this challenge again we would go to our client and explain the situation. Once the client knows that we are unable to find the API they could find it themselves or change the device being used to one that does have an API.</w:t>
+        <w:t>ever encounter this challenge again we would go to our client and explain the situation. Once the client knows that we are unable to find the API they could find it themselves or change the device being used to one that does have an API.</w:t>
       </w:r>
     </w:p>
     <w:p>
@@ -3828,38 +4322,28 @@
     <w:p>
       <w:r>
         <w:tab/>
-        <w:t xml:space="preserve">All major committed functions were completed except for "A.) The system is design to grant access to users that would be using lab equipment or workstation." The system assigns a chosen work station to a user but it cannot activate the work station because of the lack of API for the </w:t>
-      </w:r>
-      <w:proofErr w:type="spellStart"/>
-      <w:r>
-        <w:t>Sonoff</w:t>
-      </w:r>
-      <w:proofErr w:type="spellEnd"/>
-      <w:r>
-        <w:t xml:space="preserve"> device. If there is an API created it would be simple to implement as all we would have to do is call the hook that activates or deactivates the switch. One feature we could improve is the timer. The timer is functional however it refreshes the page every second.</w:t>
+        <w:t>All major committed functions were completed except for "A.) The system is design to grant access to users that would be using lab equipment or workstation." The system assigns a chosen work station to a user but it cannot activate the work station because of the lack of API for the Sonoff device. If there is an API created it would be simple to implement as all we would have to do is call the hook that activates or deactivates the switch. One feature we could improve is the timer. The timer is functional however it refreshes the page every second.</w:t>
       </w:r>
     </w:p>
     <w:p>
       <w:r>
         <w:tab/>
-        <w:t xml:space="preserve">In this project we learned how so to setup a boot strap website and integrate PHP with </w:t>
-      </w:r>
-      <w:proofErr w:type="spellStart"/>
-      <w:r>
-        <w:t>MySQL</w:t>
-      </w:r>
-      <w:proofErr w:type="spellEnd"/>
-      <w:r>
-        <w:t xml:space="preserve">. We also learned how to import data to </w:t>
-      </w:r>
-      <w:proofErr w:type="spellStart"/>
-      <w:r>
-        <w:t>MySQL</w:t>
-      </w:r>
-      <w:proofErr w:type="spellEnd"/>
-      <w:r>
-        <w:t xml:space="preserve"> from a CSV file. The timer functionality was developed by learning some basic JavaScript and to upload everything to FAU's servers we had to learn how to SSH to it. </w:t>
-      </w:r>
+        <w:t xml:space="preserve">In this project we learned how so to setup a boot strap website and integrate PHP with MySQL. We also learned how to import data to MySQL from a CSV file. The timer functionality was developed by learning some basic JavaScript and to upload everything to FAU's servers we had to learn how to SSH to it. </w:t>
+      </w:r>
+    </w:p>
+    <w:p/>
+    <w:p>
+      <w:r>
+        <w:t xml:space="preserve">Youtube Link for demo: </w:t>
+      </w:r>
+      <w:hyperlink r:id="rId28" w:history="1">
+        <w:r>
+          <w:rPr>
+            <w:rStyle w:val="Hyperlink"/>
+          </w:rPr>
+          <w:t>https://www.youtube.com/watch?v=0foRgpQqHDI&amp;t=3s</w:t>
+        </w:r>
+      </w:hyperlink>
     </w:p>
     <w:p/>
     <w:p>
@@ -3867,9 +4351,11 @@
         <w:pStyle w:val="BodyText"/>
         <w:jc w:val="left"/>
       </w:pPr>
+      <w:bookmarkStart w:id="0" w:name="_GoBack"/>
+      <w:bookmarkEnd w:id="0"/>
     </w:p>
     <w:sectPr>
-      <w:footerReference w:type="default" r:id="rId27"/>
+      <w:footerReference w:type="default" r:id="rId29"/>
       <w:pgSz w:w="12240" w:h="15840"/>
       <w:pgMar w:top="1440" w:right="1800" w:bottom="1440" w:left="1800" w:header="720" w:footer="720" w:gutter="0"/>
       <w:pgNumType w:start="0"/>
@@ -3882,7 +4368,7 @@
 </file>
 
 <file path=word/endnotes.xml><?xml version="1.0" encoding="utf-8"?>
-<w:endnotes xmlns:ve="http://schemas.openxmlformats.org/markup-compatibility/2006" xmlns:o="urn:schemas-microsoft-com:office:office" xmlns:r="http://schemas.openxmlformats.org/officeDocument/2006/relationships" xmlns:m="http://schemas.openxmlformats.org/officeDocument/2006/math" xmlns:v="urn:schemas-microsoft-com:vml" xmlns:wp="http://schemas.openxmlformats.org/drawingml/2006/wordprocessingDrawing" xmlns:w10="urn:schemas-microsoft-com:office:word" xmlns:w="http://schemas.openxmlformats.org/wordprocessingml/2006/main" xmlns:wne="http://schemas.microsoft.com/office/word/2006/wordml">
+<w:endnotes xmlns:wpc="http://schemas.microsoft.com/office/word/2010/wordprocessingCanvas" xmlns:cx="http://schemas.microsoft.com/office/drawing/2014/chartex" xmlns:cx1="http://schemas.microsoft.com/office/drawing/2015/9/8/chartex" xmlns:mc="http://schemas.openxmlformats.org/markup-compatibility/2006" xmlns:o="urn:schemas-microsoft-com:office:office" xmlns:r="http://schemas.openxmlformats.org/officeDocument/2006/relationships" xmlns:m="http://schemas.openxmlformats.org/officeDocument/2006/math" xmlns:v="urn:schemas-microsoft-com:vml" xmlns:wp14="http://schemas.microsoft.com/office/word/2010/wordprocessingDrawing" xmlns:wp="http://schemas.openxmlformats.org/drawingml/2006/wordprocessingDrawing" xmlns:w10="urn:schemas-microsoft-com:office:word" xmlns:w="http://schemas.openxmlformats.org/wordprocessingml/2006/main" xmlns:w14="http://schemas.microsoft.com/office/word/2010/wordml" xmlns:w15="http://schemas.microsoft.com/office/word/2012/wordml" xmlns:w16se="http://schemas.microsoft.com/office/word/2015/wordml/symex" xmlns:wpg="http://schemas.microsoft.com/office/word/2010/wordprocessingGroup" xmlns:wpi="http://schemas.microsoft.com/office/word/2010/wordprocessingInk" xmlns:wne="http://schemas.microsoft.com/office/word/2006/wordml" xmlns:wps="http://schemas.microsoft.com/office/word/2010/wordprocessingShape" mc:Ignorable="w14 w15 w16se wp14">
   <w:endnote w:type="separator" w:id="-1">
     <w:p>
       <w:r>
@@ -3901,7 +4387,7 @@
 </file>
 
 <file path=word/footer1.xml><?xml version="1.0" encoding="utf-8"?>
-<w:ftr xmlns:ve="http://schemas.openxmlformats.org/markup-compatibility/2006" xmlns:o="urn:schemas-microsoft-com:office:office" xmlns:r="http://schemas.openxmlformats.org/officeDocument/2006/relationships" xmlns:m="http://schemas.openxmlformats.org/officeDocument/2006/math" xmlns:v="urn:schemas-microsoft-com:vml" xmlns:wp="http://schemas.openxmlformats.org/drawingml/2006/wordprocessingDrawing" xmlns:w10="urn:schemas-microsoft-com:office:word" xmlns:w="http://schemas.openxmlformats.org/wordprocessingml/2006/main" xmlns:wne="http://schemas.microsoft.com/office/word/2006/wordml">
+<w:ftr xmlns:wpc="http://schemas.microsoft.com/office/word/2010/wordprocessingCanvas" xmlns:cx="http://schemas.microsoft.com/office/drawing/2014/chartex" xmlns:cx1="http://schemas.microsoft.com/office/drawing/2015/9/8/chartex" xmlns:mc="http://schemas.openxmlformats.org/markup-compatibility/2006" xmlns:o="urn:schemas-microsoft-com:office:office" xmlns:r="http://schemas.openxmlformats.org/officeDocument/2006/relationships" xmlns:m="http://schemas.openxmlformats.org/officeDocument/2006/math" xmlns:v="urn:schemas-microsoft-com:vml" xmlns:wp14="http://schemas.microsoft.com/office/word/2010/wordprocessingDrawing" xmlns:wp="http://schemas.openxmlformats.org/drawingml/2006/wordprocessingDrawing" xmlns:w10="urn:schemas-microsoft-com:office:word" xmlns:w="http://schemas.openxmlformats.org/wordprocessingml/2006/main" xmlns:w14="http://schemas.microsoft.com/office/word/2010/wordml" xmlns:w15="http://schemas.microsoft.com/office/word/2012/wordml" xmlns:w16se="http://schemas.microsoft.com/office/word/2015/wordml/symex" xmlns:wpg="http://schemas.microsoft.com/office/word/2010/wordprocessingGroup" xmlns:wpi="http://schemas.microsoft.com/office/word/2010/wordprocessingInk" xmlns:wne="http://schemas.microsoft.com/office/word/2006/wordml" xmlns:wps="http://schemas.microsoft.com/office/word/2010/wordprocessingShape" mc:Ignorable="w14 w15 w16se wp14">
   <w:p>
     <w:pPr>
       <w:pStyle w:val="Footer"/>
@@ -3930,7 +4416,7 @@
         <w:rStyle w:val="PageNumber"/>
         <w:noProof/>
       </w:rPr>
-      <w:t>14</w:t>
+      <w:t>15</w:t>
     </w:r>
     <w:r>
       <w:rPr>
@@ -3943,7 +4429,7 @@
 </file>
 
 <file path=word/footnotes.xml><?xml version="1.0" encoding="utf-8"?>
-<w:footnotes xmlns:ve="http://schemas.openxmlformats.org/markup-compatibility/2006" xmlns:o="urn:schemas-microsoft-com:office:office" xmlns:r="http://schemas.openxmlformats.org/officeDocument/2006/relationships" xmlns:m="http://schemas.openxmlformats.org/officeDocument/2006/math" xmlns:v="urn:schemas-microsoft-com:vml" xmlns:wp="http://schemas.openxmlformats.org/drawingml/2006/wordprocessingDrawing" xmlns:w10="urn:schemas-microsoft-com:office:word" xmlns:w="http://schemas.openxmlformats.org/wordprocessingml/2006/main" xmlns:wne="http://schemas.microsoft.com/office/word/2006/wordml">
+<w:footnotes xmlns:wpc="http://schemas.microsoft.com/office/word/2010/wordprocessingCanvas" xmlns:cx="http://schemas.microsoft.com/office/drawing/2014/chartex" xmlns:cx1="http://schemas.microsoft.com/office/drawing/2015/9/8/chartex" xmlns:mc="http://schemas.openxmlformats.org/markup-compatibility/2006" xmlns:o="urn:schemas-microsoft-com:office:office" xmlns:r="http://schemas.openxmlformats.org/officeDocument/2006/relationships" xmlns:m="http://schemas.openxmlformats.org/officeDocument/2006/math" xmlns:v="urn:schemas-microsoft-com:vml" xmlns:wp14="http://schemas.microsoft.com/office/word/2010/wordprocessingDrawing" xmlns:wp="http://schemas.openxmlformats.org/drawingml/2006/wordprocessingDrawing" xmlns:w10="urn:schemas-microsoft-com:office:word" xmlns:w="http://schemas.openxmlformats.org/wordprocessingml/2006/main" xmlns:w14="http://schemas.microsoft.com/office/word/2010/wordml" xmlns:w15="http://schemas.microsoft.com/office/word/2012/wordml" xmlns:w16se="http://schemas.microsoft.com/office/word/2015/wordml/symex" xmlns:wpg="http://schemas.microsoft.com/office/word/2010/wordprocessingGroup" xmlns:wpi="http://schemas.microsoft.com/office/word/2010/wordprocessingInk" xmlns:wne="http://schemas.microsoft.com/office/word/2006/wordml" xmlns:wps="http://schemas.microsoft.com/office/word/2010/wordprocessingShape" mc:Ignorable="w14 w15 w16se wp14">
   <w:footnote w:type="separator" w:id="-1">
     <w:p>
       <w:r>
@@ -3962,8 +4448,8 @@
 </file>
 
 <file path=word/numbering.xml><?xml version="1.0" encoding="utf-8"?>
-<w:numbering xmlns:ve="http://schemas.openxmlformats.org/markup-compatibility/2006" xmlns:o="urn:schemas-microsoft-com:office:office" xmlns:r="http://schemas.openxmlformats.org/officeDocument/2006/relationships" xmlns:m="http://schemas.openxmlformats.org/officeDocument/2006/math" xmlns:v="urn:schemas-microsoft-com:vml" xmlns:wp="http://schemas.openxmlformats.org/drawingml/2006/wordprocessingDrawing" xmlns:w10="urn:schemas-microsoft-com:office:word" xmlns:w="http://schemas.openxmlformats.org/wordprocessingml/2006/main" xmlns:wne="http://schemas.microsoft.com/office/word/2006/wordml">
-  <w:abstractNum w:abstractNumId="0">
+<w:numbering xmlns:wpc="http://schemas.microsoft.com/office/word/2010/wordprocessingCanvas" xmlns:cx="http://schemas.microsoft.com/office/drawing/2014/chartex" xmlns:cx1="http://schemas.microsoft.com/office/drawing/2015/9/8/chartex" xmlns:mc="http://schemas.openxmlformats.org/markup-compatibility/2006" xmlns:o="urn:schemas-microsoft-com:office:office" xmlns:r="http://schemas.openxmlformats.org/officeDocument/2006/relationships" xmlns:m="http://schemas.openxmlformats.org/officeDocument/2006/math" xmlns:v="urn:schemas-microsoft-com:vml" xmlns:wp14="http://schemas.microsoft.com/office/word/2010/wordprocessingDrawing" xmlns:wp="http://schemas.openxmlformats.org/drawingml/2006/wordprocessingDrawing" xmlns:w10="urn:schemas-microsoft-com:office:word" xmlns:w="http://schemas.openxmlformats.org/wordprocessingml/2006/main" xmlns:w14="http://schemas.microsoft.com/office/word/2010/wordml" xmlns:w15="http://schemas.microsoft.com/office/word/2012/wordml" xmlns:w16se="http://schemas.microsoft.com/office/word/2015/wordml/symex" xmlns:wpg="http://schemas.microsoft.com/office/word/2010/wordprocessingGroup" xmlns:wpi="http://schemas.microsoft.com/office/word/2010/wordprocessingInk" xmlns:wne="http://schemas.microsoft.com/office/word/2006/wordml" xmlns:wps="http://schemas.microsoft.com/office/word/2010/wordprocessingShape" mc:Ignorable="w14 w15 w16se wp14">
+  <w:abstractNum w:abstractNumId="0" w15:restartNumberingAfterBreak="0">
     <w:nsid w:val="00000002"/>
     <w:multiLevelType w:val="singleLevel"/>
     <w:tmpl w:val="00000002"/>
@@ -3981,7 +4467,7 @@
       </w:pPr>
     </w:lvl>
   </w:abstractNum>
-  <w:abstractNum w:abstractNumId="1">
+  <w:abstractNum w:abstractNumId="1" w15:restartNumberingAfterBreak="0">
     <w:nsid w:val="014D2370"/>
     <w:multiLevelType w:val="hybridMultilevel"/>
     <w:tmpl w:val="91E806DE"/>
@@ -4094,7 +4580,7 @@
       </w:rPr>
     </w:lvl>
   </w:abstractNum>
-  <w:abstractNum w:abstractNumId="2">
+  <w:abstractNum w:abstractNumId="2" w15:restartNumberingAfterBreak="0">
     <w:nsid w:val="02D71E66"/>
     <w:multiLevelType w:val="hybridMultilevel"/>
     <w:tmpl w:val="31526D80"/>
@@ -4183,7 +4669,7 @@
       </w:pPr>
     </w:lvl>
   </w:abstractNum>
-  <w:abstractNum w:abstractNumId="3">
+  <w:abstractNum w:abstractNumId="3" w15:restartNumberingAfterBreak="0">
     <w:nsid w:val="07D94F1C"/>
     <w:multiLevelType w:val="multilevel"/>
     <w:tmpl w:val="72DE1120"/>
@@ -4295,7 +4781,7 @@
       </w:rPr>
     </w:lvl>
   </w:abstractNum>
-  <w:abstractNum w:abstractNumId="4">
+  <w:abstractNum w:abstractNumId="4" w15:restartNumberingAfterBreak="0">
     <w:nsid w:val="08CA6297"/>
     <w:multiLevelType w:val="multilevel"/>
     <w:tmpl w:val="69626450"/>
@@ -4407,7 +4893,7 @@
       </w:rPr>
     </w:lvl>
   </w:abstractNum>
-  <w:abstractNum w:abstractNumId="5">
+  <w:abstractNum w:abstractNumId="5" w15:restartNumberingAfterBreak="0">
     <w:nsid w:val="09221A2F"/>
     <w:multiLevelType w:val="hybridMultilevel"/>
     <w:tmpl w:val="645CB5F4"/>
@@ -4520,7 +5006,7 @@
       </w:rPr>
     </w:lvl>
   </w:abstractNum>
-  <w:abstractNum w:abstractNumId="6">
+  <w:abstractNum w:abstractNumId="6" w15:restartNumberingAfterBreak="0">
     <w:nsid w:val="0C4E2D2B"/>
     <w:multiLevelType w:val="hybridMultilevel"/>
     <w:tmpl w:val="195C320A"/>
@@ -4633,7 +5119,7 @@
       </w:rPr>
     </w:lvl>
   </w:abstractNum>
-  <w:abstractNum w:abstractNumId="7">
+  <w:abstractNum w:abstractNumId="7" w15:restartNumberingAfterBreak="0">
     <w:nsid w:val="13805BC0"/>
     <w:multiLevelType w:val="hybridMultilevel"/>
     <w:tmpl w:val="2506A1E8"/>
@@ -4719,7 +5205,7 @@
       </w:pPr>
     </w:lvl>
   </w:abstractNum>
-  <w:abstractNum w:abstractNumId="8">
+  <w:abstractNum w:abstractNumId="8" w15:restartNumberingAfterBreak="0">
     <w:nsid w:val="18FF2BA0"/>
     <w:multiLevelType w:val="multilevel"/>
     <w:tmpl w:val="12D28A84"/>
@@ -4832,7 +5318,7 @@
       </w:rPr>
     </w:lvl>
   </w:abstractNum>
-  <w:abstractNum w:abstractNumId="9">
+  <w:abstractNum w:abstractNumId="9" w15:restartNumberingAfterBreak="0">
     <w:nsid w:val="1C7D0DAB"/>
     <w:multiLevelType w:val="hybridMultilevel"/>
     <w:tmpl w:val="220A2778"/>
@@ -4945,7 +5431,7 @@
       </w:rPr>
     </w:lvl>
   </w:abstractNum>
-  <w:abstractNum w:abstractNumId="10">
+  <w:abstractNum w:abstractNumId="10" w15:restartNumberingAfterBreak="0">
     <w:nsid w:val="1D6E471E"/>
     <w:multiLevelType w:val="hybridMultilevel"/>
     <w:tmpl w:val="13BA38C6"/>
@@ -5031,7 +5517,7 @@
       </w:pPr>
     </w:lvl>
   </w:abstractNum>
-  <w:abstractNum w:abstractNumId="11">
+  <w:abstractNum w:abstractNumId="11" w15:restartNumberingAfterBreak="0">
     <w:nsid w:val="21AD26CF"/>
     <w:multiLevelType w:val="multilevel"/>
     <w:tmpl w:val="E15ABF68"/>
@@ -5144,7 +5630,7 @@
       </w:rPr>
     </w:lvl>
   </w:abstractNum>
-  <w:abstractNum w:abstractNumId="12">
+  <w:abstractNum w:abstractNumId="12" w15:restartNumberingAfterBreak="0">
     <w:nsid w:val="241B61F3"/>
     <w:multiLevelType w:val="hybridMultilevel"/>
     <w:tmpl w:val="D41A65C8"/>
@@ -5230,7 +5716,7 @@
       </w:pPr>
     </w:lvl>
   </w:abstractNum>
-  <w:abstractNum w:abstractNumId="13">
+  <w:abstractNum w:abstractNumId="13" w15:restartNumberingAfterBreak="0">
     <w:nsid w:val="26861049"/>
     <w:multiLevelType w:val="hybridMultilevel"/>
     <w:tmpl w:val="D32268EE"/>
@@ -5316,7 +5802,7 @@
       </w:pPr>
     </w:lvl>
   </w:abstractNum>
-  <w:abstractNum w:abstractNumId="14">
+  <w:abstractNum w:abstractNumId="14" w15:restartNumberingAfterBreak="0">
     <w:nsid w:val="27E076A2"/>
     <w:multiLevelType w:val="hybridMultilevel"/>
     <w:tmpl w:val="30463ED8"/>
@@ -5429,7 +5915,7 @@
       </w:rPr>
     </w:lvl>
   </w:abstractNum>
-  <w:abstractNum w:abstractNumId="15">
+  <w:abstractNum w:abstractNumId="15" w15:restartNumberingAfterBreak="0">
     <w:nsid w:val="285D2BF8"/>
     <w:multiLevelType w:val="hybridMultilevel"/>
     <w:tmpl w:val="E7F895B4"/>
@@ -5542,7 +6028,7 @@
       </w:rPr>
     </w:lvl>
   </w:abstractNum>
-  <w:abstractNum w:abstractNumId="16">
+  <w:abstractNum w:abstractNumId="16" w15:restartNumberingAfterBreak="0">
     <w:nsid w:val="28685FC3"/>
     <w:multiLevelType w:val="hybridMultilevel"/>
     <w:tmpl w:val="12D28A84"/>
@@ -5655,7 +6141,7 @@
       </w:rPr>
     </w:lvl>
   </w:abstractNum>
-  <w:abstractNum w:abstractNumId="17">
+  <w:abstractNum w:abstractNumId="17" w15:restartNumberingAfterBreak="0">
     <w:nsid w:val="293624D8"/>
     <w:multiLevelType w:val="hybridMultilevel"/>
     <w:tmpl w:val="609461E2"/>
@@ -5768,7 +6254,7 @@
       </w:rPr>
     </w:lvl>
   </w:abstractNum>
-  <w:abstractNum w:abstractNumId="18">
+  <w:abstractNum w:abstractNumId="18" w15:restartNumberingAfterBreak="0">
     <w:nsid w:val="2AFA66B8"/>
     <w:multiLevelType w:val="multilevel"/>
     <w:tmpl w:val="F7E84432"/>
@@ -5881,7 +6367,7 @@
       </w:rPr>
     </w:lvl>
   </w:abstractNum>
-  <w:abstractNum w:abstractNumId="19">
+  <w:abstractNum w:abstractNumId="19" w15:restartNumberingAfterBreak="0">
     <w:nsid w:val="32494C55"/>
     <w:multiLevelType w:val="hybridMultilevel"/>
     <w:tmpl w:val="32544828"/>
@@ -5994,7 +6480,7 @@
       </w:rPr>
     </w:lvl>
   </w:abstractNum>
-  <w:abstractNum w:abstractNumId="20">
+  <w:abstractNum w:abstractNumId="20" w15:restartNumberingAfterBreak="0">
     <w:nsid w:val="342C44B3"/>
     <w:multiLevelType w:val="hybridMultilevel"/>
     <w:tmpl w:val="872C36AE"/>
@@ -6107,7 +6593,7 @@
       </w:rPr>
     </w:lvl>
   </w:abstractNum>
-  <w:abstractNum w:abstractNumId="21">
+  <w:abstractNum w:abstractNumId="21" w15:restartNumberingAfterBreak="0">
     <w:nsid w:val="347D5C3E"/>
     <w:multiLevelType w:val="hybridMultilevel"/>
     <w:tmpl w:val="0E9862F8"/>
@@ -6220,7 +6706,7 @@
       </w:rPr>
     </w:lvl>
   </w:abstractNum>
-  <w:abstractNum w:abstractNumId="22">
+  <w:abstractNum w:abstractNumId="22" w15:restartNumberingAfterBreak="0">
     <w:nsid w:val="3752785E"/>
     <w:multiLevelType w:val="hybridMultilevel"/>
     <w:tmpl w:val="2EC0C3EC"/>
@@ -6306,7 +6792,7 @@
       </w:pPr>
     </w:lvl>
   </w:abstractNum>
-  <w:abstractNum w:abstractNumId="23">
+  <w:abstractNum w:abstractNumId="23" w15:restartNumberingAfterBreak="0">
     <w:nsid w:val="3F154524"/>
     <w:multiLevelType w:val="hybridMultilevel"/>
     <w:tmpl w:val="70BE8CE0"/>
@@ -6419,7 +6905,7 @@
       </w:rPr>
     </w:lvl>
   </w:abstractNum>
-  <w:abstractNum w:abstractNumId="24">
+  <w:abstractNum w:abstractNumId="24" w15:restartNumberingAfterBreak="0">
     <w:nsid w:val="411E7081"/>
     <w:multiLevelType w:val="multilevel"/>
     <w:tmpl w:val="04090025"/>
@@ -6514,7 +7000,7 @@
       </w:pPr>
     </w:lvl>
   </w:abstractNum>
-  <w:abstractNum w:abstractNumId="25">
+  <w:abstractNum w:abstractNumId="25" w15:restartNumberingAfterBreak="0">
     <w:nsid w:val="45B6082F"/>
     <w:multiLevelType w:val="hybridMultilevel"/>
     <w:tmpl w:val="69626450"/>
@@ -6626,7 +7112,7 @@
       </w:rPr>
     </w:lvl>
   </w:abstractNum>
-  <w:abstractNum w:abstractNumId="26">
+  <w:abstractNum w:abstractNumId="26" w15:restartNumberingAfterBreak="0">
     <w:nsid w:val="49631D2D"/>
     <w:multiLevelType w:val="hybridMultilevel"/>
     <w:tmpl w:val="B61E4F78"/>
@@ -6715,7 +7201,7 @@
       </w:pPr>
     </w:lvl>
   </w:abstractNum>
-  <w:abstractNum w:abstractNumId="27">
+  <w:abstractNum w:abstractNumId="27" w15:restartNumberingAfterBreak="0">
     <w:nsid w:val="4CFB08C0"/>
     <w:multiLevelType w:val="hybridMultilevel"/>
     <w:tmpl w:val="E15ABF68"/>
@@ -6828,7 +7314,7 @@
       </w:rPr>
     </w:lvl>
   </w:abstractNum>
-  <w:abstractNum w:abstractNumId="28">
+  <w:abstractNum w:abstractNumId="28" w15:restartNumberingAfterBreak="0">
     <w:nsid w:val="4F152105"/>
     <w:multiLevelType w:val="hybridMultilevel"/>
     <w:tmpl w:val="F7E84432"/>
@@ -6941,7 +7427,7 @@
       </w:rPr>
     </w:lvl>
   </w:abstractNum>
-  <w:abstractNum w:abstractNumId="29">
+  <w:abstractNum w:abstractNumId="29" w15:restartNumberingAfterBreak="0">
     <w:nsid w:val="56EB3268"/>
     <w:multiLevelType w:val="hybridMultilevel"/>
     <w:tmpl w:val="8A9CE5C0"/>
@@ -7030,7 +7516,7 @@
       </w:pPr>
     </w:lvl>
   </w:abstractNum>
-  <w:abstractNum w:abstractNumId="30">
+  <w:abstractNum w:abstractNumId="30" w15:restartNumberingAfterBreak="0">
     <w:nsid w:val="5765789D"/>
     <w:multiLevelType w:val="hybridMultilevel"/>
     <w:tmpl w:val="E5B62CCA"/>
@@ -7143,7 +7629,7 @@
       </w:rPr>
     </w:lvl>
   </w:abstractNum>
-  <w:abstractNum w:abstractNumId="31">
+  <w:abstractNum w:abstractNumId="31" w15:restartNumberingAfterBreak="0">
     <w:nsid w:val="5A954A3A"/>
     <w:multiLevelType w:val="hybridMultilevel"/>
     <w:tmpl w:val="B7A481E4"/>
@@ -7256,7 +7742,7 @@
       </w:rPr>
     </w:lvl>
   </w:abstractNum>
-  <w:abstractNum w:abstractNumId="32">
+  <w:abstractNum w:abstractNumId="32" w15:restartNumberingAfterBreak="0">
     <w:nsid w:val="5BE772F0"/>
     <w:multiLevelType w:val="hybridMultilevel"/>
     <w:tmpl w:val="883CECDC"/>
@@ -7369,7 +7855,7 @@
       </w:rPr>
     </w:lvl>
   </w:abstractNum>
-  <w:abstractNum w:abstractNumId="33">
+  <w:abstractNum w:abstractNumId="33" w15:restartNumberingAfterBreak="0">
     <w:nsid w:val="66BF78C7"/>
     <w:multiLevelType w:val="hybridMultilevel"/>
     <w:tmpl w:val="72DE1120"/>
@@ -7481,7 +7967,7 @@
       </w:rPr>
     </w:lvl>
   </w:abstractNum>
-  <w:abstractNum w:abstractNumId="34">
+  <w:abstractNum w:abstractNumId="34" w15:restartNumberingAfterBreak="0">
     <w:nsid w:val="715172E0"/>
     <w:multiLevelType w:val="hybridMultilevel"/>
     <w:tmpl w:val="97F4F370"/>
@@ -7594,7 +8080,7 @@
       </w:rPr>
     </w:lvl>
   </w:abstractNum>
-  <w:abstractNum w:abstractNumId="35">
+  <w:abstractNum w:abstractNumId="35" w15:restartNumberingAfterBreak="0">
     <w:nsid w:val="74E54304"/>
     <w:multiLevelType w:val="multilevel"/>
     <w:tmpl w:val="B7A481E4"/>
@@ -7707,7 +8193,7 @@
       </w:rPr>
     </w:lvl>
   </w:abstractNum>
-  <w:abstractNum w:abstractNumId="36">
+  <w:abstractNum w:abstractNumId="36" w15:restartNumberingAfterBreak="0">
     <w:nsid w:val="77B773CD"/>
     <w:multiLevelType w:val="hybridMultilevel"/>
     <w:tmpl w:val="7B40CD46"/>
@@ -7820,7 +8306,7 @@
       </w:rPr>
     </w:lvl>
   </w:abstractNum>
-  <w:abstractNum w:abstractNumId="37">
+  <w:abstractNum w:abstractNumId="37" w15:restartNumberingAfterBreak="0">
     <w:nsid w:val="77F13708"/>
     <w:multiLevelType w:val="hybridMultilevel"/>
     <w:tmpl w:val="C4B4B418"/>
@@ -8051,7 +8537,7 @@
 </file>
 
 <file path=word/styles.xml><?xml version="1.0" encoding="utf-8"?>
-<w:styles xmlns:r="http://schemas.openxmlformats.org/officeDocument/2006/relationships" xmlns:w="http://schemas.openxmlformats.org/wordprocessingml/2006/main">
+<w:styles xmlns:mc="http://schemas.openxmlformats.org/markup-compatibility/2006" xmlns:r="http://schemas.openxmlformats.org/officeDocument/2006/relationships" xmlns:w="http://schemas.openxmlformats.org/wordprocessingml/2006/main" xmlns:w14="http://schemas.microsoft.com/office/word/2010/wordml" xmlns:w15="http://schemas.microsoft.com/office/word/2012/wordml" xmlns:w16se="http://schemas.microsoft.com/office/word/2015/wordml/symex" mc:Ignorable="w14 w15 w16se">
   <w:docDefaults>
     <w:rPrDefault>
       <w:rPr>
@@ -8061,148 +8547,378 @@
     </w:rPrDefault>
     <w:pPrDefault/>
   </w:docDefaults>
-  <w:latentStyles w:defLockedState="0" w:defUIPriority="99" w:defSemiHidden="1" w:defUnhideWhenUsed="1" w:defQFormat="0" w:count="267">
-    <w:lsdException w:name="Normal" w:semiHidden="0" w:uiPriority="0" w:unhideWhenUsed="0" w:qFormat="1"/>
-    <w:lsdException w:name="heading 1" w:semiHidden="0" w:uiPriority="9" w:unhideWhenUsed="0" w:qFormat="1"/>
-    <w:lsdException w:name="heading 2" w:uiPriority="9" w:qFormat="1"/>
-    <w:lsdException w:name="heading 3" w:uiPriority="9" w:qFormat="1"/>
-    <w:lsdException w:name="heading 4" w:uiPriority="9" w:qFormat="1"/>
-    <w:lsdException w:name="heading 5" w:uiPriority="9" w:qFormat="1"/>
-    <w:lsdException w:name="heading 6" w:uiPriority="9" w:qFormat="1"/>
-    <w:lsdException w:name="heading 7" w:uiPriority="9" w:qFormat="1"/>
-    <w:lsdException w:name="heading 8" w:uiPriority="9" w:qFormat="1"/>
-    <w:lsdException w:name="heading 9" w:uiPriority="9" w:qFormat="1"/>
-    <w:lsdException w:name="toc 1" w:uiPriority="39"/>
-    <w:lsdException w:name="toc 2" w:uiPriority="39"/>
-    <w:lsdException w:name="toc 3" w:uiPriority="39"/>
-    <w:lsdException w:name="toc 4" w:uiPriority="39"/>
-    <w:lsdException w:name="toc 5" w:uiPriority="39"/>
-    <w:lsdException w:name="toc 6" w:uiPriority="39"/>
-    <w:lsdException w:name="toc 7" w:uiPriority="39"/>
-    <w:lsdException w:name="toc 8" w:uiPriority="39"/>
-    <w:lsdException w:name="toc 9" w:uiPriority="39"/>
-    <w:lsdException w:name="caption" w:uiPriority="35" w:qFormat="1"/>
-    <w:lsdException w:name="Title" w:semiHidden="0" w:uiPriority="10" w:unhideWhenUsed="0" w:qFormat="1"/>
-    <w:lsdException w:name="Default Paragraph Font" w:uiPriority="1"/>
-    <w:lsdException w:name="Body Text" w:qFormat="1"/>
-    <w:lsdException w:name="Subtitle" w:semiHidden="0" w:uiPriority="11" w:unhideWhenUsed="0" w:qFormat="1"/>
-    <w:lsdException w:name="Strong" w:semiHidden="0" w:uiPriority="22" w:unhideWhenUsed="0" w:qFormat="1"/>
-    <w:lsdException w:name="Emphasis" w:semiHidden="0" w:uiPriority="20" w:unhideWhenUsed="0" w:qFormat="1"/>
-    <w:lsdException w:name="Normal Table" w:semiHidden="0" w:unhideWhenUsed="0"/>
-    <w:lsdException w:name="Table Subtle 2" w:semiHidden="0" w:unhideWhenUsed="0"/>
-    <w:lsdException w:name="Table Web 3" w:semiHidden="0" w:unhideWhenUsed="0"/>
-    <w:lsdException w:name="Table Grid" w:semiHidden="0" w:uiPriority="39" w:unhideWhenUsed="0"/>
-    <w:lsdException w:name="Placeholder Text" w:unhideWhenUsed="0"/>
-    <w:lsdException w:name="No Spacing" w:uiPriority="1" w:unhideWhenUsed="0" w:qFormat="1"/>
-    <w:lsdException w:name="Light Shading" w:semiHidden="0" w:uiPriority="60" w:unhideWhenUsed="0"/>
-    <w:lsdException w:name="Light List" w:semiHidden="0" w:uiPriority="61" w:unhideWhenUsed="0"/>
-    <w:lsdException w:name="Light Grid" w:semiHidden="0" w:uiPriority="62" w:unhideWhenUsed="0"/>
-    <w:lsdException w:name="Medium Shading 1" w:semiHidden="0" w:uiPriority="63" w:unhideWhenUsed="0"/>
-    <w:lsdException w:name="Medium Shading 2" w:semiHidden="0" w:uiPriority="64" w:unhideWhenUsed="0"/>
-    <w:lsdException w:name="Medium List 1" w:semiHidden="0" w:uiPriority="65" w:unhideWhenUsed="0"/>
-    <w:lsdException w:name="Medium List 2" w:semiHidden="0" w:uiPriority="66" w:unhideWhenUsed="0"/>
-    <w:lsdException w:name="Medium Grid 1" w:semiHidden="0" w:uiPriority="67" w:unhideWhenUsed="0"/>
-    <w:lsdException w:name="Medium Grid 2" w:semiHidden="0" w:uiPriority="68" w:unhideWhenUsed="0"/>
-    <w:lsdException w:name="Medium Grid 3" w:semiHidden="0" w:uiPriority="69" w:unhideWhenUsed="0"/>
-    <w:lsdException w:name="Dark List" w:semiHidden="0" w:uiPriority="70" w:unhideWhenUsed="0"/>
-    <w:lsdException w:name="Colorful Shading" w:semiHidden="0" w:uiPriority="71" w:unhideWhenUsed="0"/>
-    <w:lsdException w:name="Colorful List" w:semiHidden="0" w:uiPriority="72" w:unhideWhenUsed="0"/>
-    <w:lsdException w:name="Colorful Grid" w:semiHidden="0" w:uiPriority="73" w:unhideWhenUsed="0"/>
-    <w:lsdException w:name="Light Shading Accent 1" w:semiHidden="0" w:uiPriority="60" w:unhideWhenUsed="0"/>
-    <w:lsdException w:name="Light List Accent 1" w:semiHidden="0" w:uiPriority="61" w:unhideWhenUsed="0"/>
-    <w:lsdException w:name="Light Grid Accent 1" w:semiHidden="0" w:uiPriority="62" w:unhideWhenUsed="0"/>
-    <w:lsdException w:name="Medium Shading 1 Accent 1" w:semiHidden="0" w:uiPriority="63" w:unhideWhenUsed="0"/>
-    <w:lsdException w:name="Medium Shading 2 Accent 1" w:semiHidden="0" w:uiPriority="64" w:unhideWhenUsed="0"/>
-    <w:lsdException w:name="Medium List 1 Accent 1" w:semiHidden="0" w:uiPriority="65" w:unhideWhenUsed="0"/>
-    <w:lsdException w:name="Revision" w:unhideWhenUsed="0"/>
-    <w:lsdException w:name="List Paragraph" w:semiHidden="0" w:uiPriority="34" w:unhideWhenUsed="0" w:qFormat="1"/>
-    <w:lsdException w:name="Quote" w:semiHidden="0" w:uiPriority="29" w:unhideWhenUsed="0" w:qFormat="1"/>
-    <w:lsdException w:name="Intense Quote" w:semiHidden="0" w:uiPriority="30" w:unhideWhenUsed="0" w:qFormat="1"/>
-    <w:lsdException w:name="Medium List 2 Accent 1" w:semiHidden="0" w:uiPriority="66" w:unhideWhenUsed="0"/>
-    <w:lsdException w:name="Medium Grid 1 Accent 1" w:semiHidden="0" w:uiPriority="67" w:unhideWhenUsed="0"/>
-    <w:lsdException w:name="Medium Grid 2 Accent 1" w:semiHidden="0" w:uiPriority="68" w:unhideWhenUsed="0"/>
-    <w:lsdException w:name="Medium Grid 3 Accent 1" w:semiHidden="0" w:uiPriority="69" w:unhideWhenUsed="0"/>
-    <w:lsdException w:name="Dark List Accent 1" w:semiHidden="0" w:uiPriority="70" w:unhideWhenUsed="0"/>
-    <w:lsdException w:name="Colorful Shading Accent 1" w:semiHidden="0" w:uiPriority="71" w:unhideWhenUsed="0"/>
-    <w:lsdException w:name="Colorful List Accent 1" w:semiHidden="0" w:uiPriority="72" w:unhideWhenUsed="0"/>
-    <w:lsdException w:name="Colorful Grid Accent 1" w:semiHidden="0" w:uiPriority="73" w:unhideWhenUsed="0"/>
-    <w:lsdException w:name="Light Shading Accent 2" w:semiHidden="0" w:uiPriority="60" w:unhideWhenUsed="0"/>
-    <w:lsdException w:name="Light List Accent 2" w:semiHidden="0" w:uiPriority="61" w:unhideWhenUsed="0"/>
-    <w:lsdException w:name="Light Grid Accent 2" w:semiHidden="0" w:uiPriority="62" w:unhideWhenUsed="0"/>
-    <w:lsdException w:name="Medium Shading 1 Accent 2" w:semiHidden="0" w:uiPriority="63" w:unhideWhenUsed="0"/>
-    <w:lsdException w:name="Medium Shading 2 Accent 2" w:semiHidden="0" w:uiPriority="64" w:unhideWhenUsed="0"/>
-    <w:lsdException w:name="Medium List 1 Accent 2" w:semiHidden="0" w:uiPriority="65" w:unhideWhenUsed="0"/>
-    <w:lsdException w:name="Medium List 2 Accent 2" w:semiHidden="0" w:uiPriority="66" w:unhideWhenUsed="0"/>
-    <w:lsdException w:name="Medium Grid 1 Accent 2" w:semiHidden="0" w:uiPriority="67" w:unhideWhenUsed="0"/>
-    <w:lsdException w:name="Medium Grid 2 Accent 2" w:semiHidden="0" w:uiPriority="68" w:unhideWhenUsed="0"/>
-    <w:lsdException w:name="Medium Grid 3 Accent 2" w:semiHidden="0" w:uiPriority="69" w:unhideWhenUsed="0"/>
-    <w:lsdException w:name="Dark List Accent 2" w:semiHidden="0" w:uiPriority="70" w:unhideWhenUsed="0"/>
-    <w:lsdException w:name="Colorful Shading Accent 2" w:semiHidden="0" w:uiPriority="71" w:unhideWhenUsed="0"/>
-    <w:lsdException w:name="Colorful List Accent 2" w:semiHidden="0" w:uiPriority="72" w:unhideWhenUsed="0"/>
-    <w:lsdException w:name="Colorful Grid Accent 2" w:semiHidden="0" w:uiPriority="73" w:unhideWhenUsed="0"/>
-    <w:lsdException w:name="Light Shading Accent 3" w:semiHidden="0" w:uiPriority="60" w:unhideWhenUsed="0"/>
-    <w:lsdException w:name="Light List Accent 3" w:semiHidden="0" w:uiPriority="61" w:unhideWhenUsed="0"/>
-    <w:lsdException w:name="Light Grid Accent 3" w:semiHidden="0" w:uiPriority="62" w:unhideWhenUsed="0"/>
-    <w:lsdException w:name="Medium Shading 1 Accent 3" w:semiHidden="0" w:uiPriority="63" w:unhideWhenUsed="0"/>
-    <w:lsdException w:name="Medium Shading 2 Accent 3" w:semiHidden="0" w:uiPriority="64" w:unhideWhenUsed="0"/>
-    <w:lsdException w:name="Medium List 1 Accent 3" w:semiHidden="0" w:uiPriority="65" w:unhideWhenUsed="0"/>
-    <w:lsdException w:name="Medium List 2 Accent 3" w:semiHidden="0" w:uiPriority="66" w:unhideWhenUsed="0"/>
-    <w:lsdException w:name="Medium Grid 1 Accent 3" w:semiHidden="0" w:uiPriority="67" w:unhideWhenUsed="0"/>
-    <w:lsdException w:name="Medium Grid 2 Accent 3" w:semiHidden="0" w:uiPriority="68" w:unhideWhenUsed="0"/>
-    <w:lsdException w:name="Medium Grid 3 Accent 3" w:semiHidden="0" w:uiPriority="69" w:unhideWhenUsed="0"/>
-    <w:lsdException w:name="Dark List Accent 3" w:semiHidden="0" w:uiPriority="70" w:unhideWhenUsed="0"/>
-    <w:lsdException w:name="Colorful Shading Accent 3" w:semiHidden="0" w:uiPriority="71" w:unhideWhenUsed="0"/>
-    <w:lsdException w:name="Colorful List Accent 3" w:semiHidden="0" w:uiPriority="72" w:unhideWhenUsed="0"/>
-    <w:lsdException w:name="Colorful Grid Accent 3" w:semiHidden="0" w:uiPriority="73" w:unhideWhenUsed="0"/>
-    <w:lsdException w:name="Light Shading Accent 4" w:semiHidden="0" w:uiPriority="60" w:unhideWhenUsed="0"/>
-    <w:lsdException w:name="Light List Accent 4" w:semiHidden="0" w:uiPriority="61" w:unhideWhenUsed="0"/>
-    <w:lsdException w:name="Light Grid Accent 4" w:semiHidden="0" w:uiPriority="62" w:unhideWhenUsed="0"/>
-    <w:lsdException w:name="Medium Shading 1 Accent 4" w:semiHidden="0" w:uiPriority="63" w:unhideWhenUsed="0"/>
-    <w:lsdException w:name="Medium Shading 2 Accent 4" w:semiHidden="0" w:uiPriority="64" w:unhideWhenUsed="0"/>
-    <w:lsdException w:name="Medium List 1 Accent 4" w:semiHidden="0" w:uiPriority="65" w:unhideWhenUsed="0"/>
-    <w:lsdException w:name="Medium List 2 Accent 4" w:semiHidden="0" w:uiPriority="66" w:unhideWhenUsed="0"/>
-    <w:lsdException w:name="Medium Grid 1 Accent 4" w:semiHidden="0" w:uiPriority="67" w:unhideWhenUsed="0"/>
-    <w:lsdException w:name="Medium Grid 2 Accent 4" w:semiHidden="0" w:uiPriority="68" w:unhideWhenUsed="0"/>
-    <w:lsdException w:name="Medium Grid 3 Accent 4" w:semiHidden="0" w:uiPriority="69" w:unhideWhenUsed="0"/>
-    <w:lsdException w:name="Dark List Accent 4" w:semiHidden="0" w:uiPriority="70" w:unhideWhenUsed="0"/>
-    <w:lsdException w:name="Colorful Shading Accent 4" w:semiHidden="0" w:uiPriority="71" w:unhideWhenUsed="0"/>
-    <w:lsdException w:name="Colorful List Accent 4" w:semiHidden="0" w:uiPriority="72" w:unhideWhenUsed="0"/>
-    <w:lsdException w:name="Colorful Grid Accent 4" w:semiHidden="0" w:uiPriority="73" w:unhideWhenUsed="0"/>
-    <w:lsdException w:name="Light Shading Accent 5" w:semiHidden="0" w:uiPriority="60" w:unhideWhenUsed="0"/>
-    <w:lsdException w:name="Light List Accent 5" w:semiHidden="0" w:uiPriority="61" w:unhideWhenUsed="0"/>
-    <w:lsdException w:name="Light Grid Accent 5" w:semiHidden="0" w:uiPriority="62" w:unhideWhenUsed="0"/>
-    <w:lsdException w:name="Medium Shading 1 Accent 5" w:semiHidden="0" w:uiPriority="63" w:unhideWhenUsed="0"/>
-    <w:lsdException w:name="Medium Shading 2 Accent 5" w:semiHidden="0" w:uiPriority="64" w:unhideWhenUsed="0"/>
-    <w:lsdException w:name="Medium List 1 Accent 5" w:semiHidden="0" w:uiPriority="65" w:unhideWhenUsed="0"/>
-    <w:lsdException w:name="Medium List 2 Accent 5" w:semiHidden="0" w:uiPriority="66" w:unhideWhenUsed="0"/>
-    <w:lsdException w:name="Medium Grid 1 Accent 5" w:semiHidden="0" w:uiPriority="67" w:unhideWhenUsed="0"/>
-    <w:lsdException w:name="Medium Grid 2 Accent 5" w:semiHidden="0" w:uiPriority="68" w:unhideWhenUsed="0"/>
-    <w:lsdException w:name="Medium Grid 3 Accent 5" w:semiHidden="0" w:uiPriority="69" w:unhideWhenUsed="0"/>
-    <w:lsdException w:name="Dark List Accent 5" w:semiHidden="0" w:uiPriority="70" w:unhideWhenUsed="0"/>
-    <w:lsdException w:name="Colorful Shading Accent 5" w:semiHidden="0" w:uiPriority="71" w:unhideWhenUsed="0"/>
-    <w:lsdException w:name="Colorful List Accent 5" w:semiHidden="0" w:uiPriority="72" w:unhideWhenUsed="0"/>
-    <w:lsdException w:name="Colorful Grid Accent 5" w:semiHidden="0" w:uiPriority="73" w:unhideWhenUsed="0"/>
-    <w:lsdException w:name="Light Shading Accent 6" w:semiHidden="0" w:uiPriority="60" w:unhideWhenUsed="0"/>
-    <w:lsdException w:name="Light List Accent 6" w:semiHidden="0" w:uiPriority="61" w:unhideWhenUsed="0"/>
-    <w:lsdException w:name="Light Grid Accent 6" w:semiHidden="0" w:uiPriority="62" w:unhideWhenUsed="0"/>
-    <w:lsdException w:name="Medium Shading 1 Accent 6" w:semiHidden="0" w:uiPriority="63" w:unhideWhenUsed="0"/>
-    <w:lsdException w:name="Medium Shading 2 Accent 6" w:semiHidden="0" w:uiPriority="64" w:unhideWhenUsed="0"/>
-    <w:lsdException w:name="Medium List 1 Accent 6" w:semiHidden="0" w:uiPriority="65" w:unhideWhenUsed="0"/>
-    <w:lsdException w:name="Medium List 2 Accent 6" w:semiHidden="0" w:uiPriority="66" w:unhideWhenUsed="0"/>
-    <w:lsdException w:name="Medium Grid 1 Accent 6" w:semiHidden="0" w:uiPriority="67" w:unhideWhenUsed="0"/>
-    <w:lsdException w:name="Medium Grid 2 Accent 6" w:semiHidden="0" w:uiPriority="68" w:unhideWhenUsed="0"/>
-    <w:lsdException w:name="Medium Grid 3 Accent 6" w:semiHidden="0" w:uiPriority="69" w:unhideWhenUsed="0"/>
-    <w:lsdException w:name="Dark List Accent 6" w:semiHidden="0" w:uiPriority="70" w:unhideWhenUsed="0"/>
-    <w:lsdException w:name="Colorful Shading Accent 6" w:semiHidden="0" w:uiPriority="71" w:unhideWhenUsed="0"/>
-    <w:lsdException w:name="Colorful List Accent 6" w:semiHidden="0" w:uiPriority="72" w:unhideWhenUsed="0"/>
-    <w:lsdException w:name="Colorful Grid Accent 6" w:semiHidden="0" w:uiPriority="73" w:unhideWhenUsed="0"/>
-    <w:lsdException w:name="Subtle Emphasis" w:semiHidden="0" w:uiPriority="19" w:unhideWhenUsed="0" w:qFormat="1"/>
-    <w:lsdException w:name="Intense Emphasis" w:semiHidden="0" w:uiPriority="21" w:unhideWhenUsed="0" w:qFormat="1"/>
-    <w:lsdException w:name="Subtle Reference" w:semiHidden="0" w:uiPriority="31" w:unhideWhenUsed="0" w:qFormat="1"/>
-    <w:lsdException w:name="Intense Reference" w:semiHidden="0" w:uiPriority="32" w:unhideWhenUsed="0" w:qFormat="1"/>
-    <w:lsdException w:name="Book Title" w:semiHidden="0" w:uiPriority="33" w:unhideWhenUsed="0" w:qFormat="1"/>
-    <w:lsdException w:name="Bibliography" w:uiPriority="37"/>
-    <w:lsdException w:name="TOC Heading" w:uiPriority="39" w:qFormat="1"/>
+  <w:latentStyles w:defLockedState="0" w:defUIPriority="99" w:defSemiHidden="0" w:defUnhideWhenUsed="0" w:defQFormat="0" w:count="371">
+    <w:lsdException w:name="Normal" w:uiPriority="0" w:qFormat="1"/>
+    <w:lsdException w:name="heading 1" w:uiPriority="9" w:qFormat="1"/>
+    <w:lsdException w:name="heading 2" w:semiHidden="1" w:uiPriority="9" w:unhideWhenUsed="1" w:qFormat="1"/>
+    <w:lsdException w:name="heading 3" w:semiHidden="1" w:uiPriority="9" w:unhideWhenUsed="1" w:qFormat="1"/>
+    <w:lsdException w:name="heading 4" w:semiHidden="1" w:uiPriority="9" w:unhideWhenUsed="1" w:qFormat="1"/>
+    <w:lsdException w:name="heading 5" w:semiHidden="1" w:uiPriority="9" w:unhideWhenUsed="1" w:qFormat="1"/>
+    <w:lsdException w:name="heading 6" w:semiHidden="1" w:uiPriority="9" w:unhideWhenUsed="1" w:qFormat="1"/>
+    <w:lsdException w:name="heading 7" w:semiHidden="1" w:uiPriority="9" w:unhideWhenUsed="1" w:qFormat="1"/>
+    <w:lsdException w:name="heading 8" w:semiHidden="1" w:uiPriority="9" w:unhideWhenUsed="1" w:qFormat="1"/>
+    <w:lsdException w:name="heading 9" w:semiHidden="1" w:uiPriority="9" w:unhideWhenUsed="1" w:qFormat="1"/>
+    <w:lsdException w:name="index 1" w:semiHidden="1" w:unhideWhenUsed="1"/>
+    <w:lsdException w:name="index 2" w:semiHidden="1" w:unhideWhenUsed="1"/>
+    <w:lsdException w:name="index 3" w:semiHidden="1" w:unhideWhenUsed="1"/>
+    <w:lsdException w:name="index 4" w:semiHidden="1" w:unhideWhenUsed="1"/>
+    <w:lsdException w:name="index 5" w:semiHidden="1" w:unhideWhenUsed="1"/>
+    <w:lsdException w:name="index 6" w:semiHidden="1" w:unhideWhenUsed="1"/>
+    <w:lsdException w:name="index 7" w:semiHidden="1" w:unhideWhenUsed="1"/>
+    <w:lsdException w:name="index 8" w:semiHidden="1" w:unhideWhenUsed="1"/>
+    <w:lsdException w:name="index 9" w:semiHidden="1" w:unhideWhenUsed="1"/>
+    <w:lsdException w:name="toc 1" w:semiHidden="1" w:uiPriority="39" w:unhideWhenUsed="1"/>
+    <w:lsdException w:name="toc 2" w:semiHidden="1" w:uiPriority="39" w:unhideWhenUsed="1"/>
+    <w:lsdException w:name="toc 3" w:semiHidden="1" w:uiPriority="39" w:unhideWhenUsed="1"/>
+    <w:lsdException w:name="toc 4" w:semiHidden="1" w:uiPriority="39" w:unhideWhenUsed="1"/>
+    <w:lsdException w:name="toc 5" w:semiHidden="1" w:uiPriority="39" w:unhideWhenUsed="1"/>
+    <w:lsdException w:name="toc 6" w:semiHidden="1" w:uiPriority="39" w:unhideWhenUsed="1"/>
+    <w:lsdException w:name="toc 7" w:semiHidden="1" w:uiPriority="39" w:unhideWhenUsed="1"/>
+    <w:lsdException w:name="toc 8" w:semiHidden="1" w:uiPriority="39" w:unhideWhenUsed="1"/>
+    <w:lsdException w:name="toc 9" w:semiHidden="1" w:uiPriority="39" w:unhideWhenUsed="1"/>
+    <w:lsdException w:name="Normal Indent" w:semiHidden="1" w:unhideWhenUsed="1"/>
+    <w:lsdException w:name="footnote text" w:semiHidden="1" w:unhideWhenUsed="1"/>
+    <w:lsdException w:name="annotation text" w:semiHidden="1" w:unhideWhenUsed="1"/>
+    <w:lsdException w:name="header" w:semiHidden="1" w:unhideWhenUsed="1"/>
+    <w:lsdException w:name="footer" w:semiHidden="1" w:unhideWhenUsed="1"/>
+    <w:lsdException w:name="index heading" w:semiHidden="1" w:unhideWhenUsed="1"/>
+    <w:lsdException w:name="caption" w:semiHidden="1" w:uiPriority="35" w:unhideWhenUsed="1" w:qFormat="1"/>
+    <w:lsdException w:name="table of figures" w:semiHidden="1" w:unhideWhenUsed="1"/>
+    <w:lsdException w:name="envelope address" w:semiHidden="1" w:unhideWhenUsed="1"/>
+    <w:lsdException w:name="envelope return" w:semiHidden="1" w:unhideWhenUsed="1"/>
+    <w:lsdException w:name="footnote reference" w:semiHidden="1" w:unhideWhenUsed="1"/>
+    <w:lsdException w:name="annotation reference" w:semiHidden="1" w:unhideWhenUsed="1"/>
+    <w:lsdException w:name="line number" w:semiHidden="1" w:unhideWhenUsed="1"/>
+    <w:lsdException w:name="page number" w:semiHidden="1" w:unhideWhenUsed="1"/>
+    <w:lsdException w:name="endnote reference" w:semiHidden="1" w:unhideWhenUsed="1"/>
+    <w:lsdException w:name="endnote text" w:semiHidden="1" w:unhideWhenUsed="1"/>
+    <w:lsdException w:name="table of authorities" w:semiHidden="1" w:unhideWhenUsed="1"/>
+    <w:lsdException w:name="macro" w:semiHidden="1" w:unhideWhenUsed="1"/>
+    <w:lsdException w:name="toa heading" w:semiHidden="1" w:unhideWhenUsed="1"/>
+    <w:lsdException w:name="List" w:semiHidden="1" w:unhideWhenUsed="1"/>
+    <w:lsdException w:name="List Bullet" w:semiHidden="1" w:unhideWhenUsed="1"/>
+    <w:lsdException w:name="List Number" w:semiHidden="1" w:unhideWhenUsed="1"/>
+    <w:lsdException w:name="List 2" w:semiHidden="1" w:unhideWhenUsed="1"/>
+    <w:lsdException w:name="List 3" w:semiHidden="1" w:unhideWhenUsed="1"/>
+    <w:lsdException w:name="List 4" w:semiHidden="1" w:unhideWhenUsed="1"/>
+    <w:lsdException w:name="List 5" w:semiHidden="1" w:unhideWhenUsed="1"/>
+    <w:lsdException w:name="List Bullet 2" w:semiHidden="1" w:unhideWhenUsed="1"/>
+    <w:lsdException w:name="List Bullet 3" w:semiHidden="1" w:unhideWhenUsed="1"/>
+    <w:lsdException w:name="List Bullet 4" w:semiHidden="1" w:unhideWhenUsed="1"/>
+    <w:lsdException w:name="List Bullet 5" w:semiHidden="1" w:unhideWhenUsed="1"/>
+    <w:lsdException w:name="List Number 2" w:semiHidden="1" w:unhideWhenUsed="1"/>
+    <w:lsdException w:name="List Number 3" w:semiHidden="1" w:unhideWhenUsed="1"/>
+    <w:lsdException w:name="List Number 4" w:semiHidden="1" w:unhideWhenUsed="1"/>
+    <w:lsdException w:name="List Number 5" w:semiHidden="1" w:unhideWhenUsed="1"/>
+    <w:lsdException w:name="Title" w:uiPriority="10" w:qFormat="1"/>
+    <w:lsdException w:name="Closing" w:semiHidden="1" w:unhideWhenUsed="1"/>
+    <w:lsdException w:name="Signature" w:semiHidden="1" w:unhideWhenUsed="1"/>
+    <w:lsdException w:name="Default Paragraph Font" w:semiHidden="1" w:uiPriority="1" w:unhideWhenUsed="1"/>
+    <w:lsdException w:name="Body Text" w:semiHidden="1" w:unhideWhenUsed="1" w:qFormat="1"/>
+    <w:lsdException w:name="Body Text Indent" w:semiHidden="1" w:unhideWhenUsed="1"/>
+    <w:lsdException w:name="List Continue" w:semiHidden="1" w:unhideWhenUsed="1"/>
+    <w:lsdException w:name="List Continue 2" w:semiHidden="1" w:unhideWhenUsed="1"/>
+    <w:lsdException w:name="List Continue 3" w:semiHidden="1" w:unhideWhenUsed="1"/>
+    <w:lsdException w:name="List Continue 4" w:semiHidden="1" w:unhideWhenUsed="1"/>
+    <w:lsdException w:name="List Continue 5" w:semiHidden="1" w:unhideWhenUsed="1"/>
+    <w:lsdException w:name="Message Header" w:semiHidden="1" w:unhideWhenUsed="1"/>
+    <w:lsdException w:name="Subtitle" w:uiPriority="11" w:qFormat="1"/>
+    <w:lsdException w:name="Salutation" w:semiHidden="1" w:unhideWhenUsed="1"/>
+    <w:lsdException w:name="Date" w:semiHidden="1" w:unhideWhenUsed="1"/>
+    <w:lsdException w:name="Body Text First Indent" w:semiHidden="1" w:unhideWhenUsed="1"/>
+    <w:lsdException w:name="Body Text First Indent 2" w:semiHidden="1" w:unhideWhenUsed="1"/>
+    <w:lsdException w:name="Note Heading" w:semiHidden="1" w:unhideWhenUsed="1"/>
+    <w:lsdException w:name="Body Text 2" w:semiHidden="1" w:unhideWhenUsed="1"/>
+    <w:lsdException w:name="Body Text 3" w:semiHidden="1" w:unhideWhenUsed="1"/>
+    <w:lsdException w:name="Body Text Indent 2" w:semiHidden="1" w:unhideWhenUsed="1"/>
+    <w:lsdException w:name="Body Text Indent 3" w:semiHidden="1" w:unhideWhenUsed="1"/>
+    <w:lsdException w:name="Block Text" w:semiHidden="1" w:unhideWhenUsed="1"/>
+    <w:lsdException w:name="Hyperlink" w:semiHidden="1" w:unhideWhenUsed="1"/>
+    <w:lsdException w:name="FollowedHyperlink" w:semiHidden="1" w:unhideWhenUsed="1"/>
+    <w:lsdException w:name="Strong" w:uiPriority="22" w:qFormat="1"/>
+    <w:lsdException w:name="Emphasis" w:uiPriority="20" w:qFormat="1"/>
+    <w:lsdException w:name="Document Map" w:semiHidden="1" w:unhideWhenUsed="1"/>
+    <w:lsdException w:name="Plain Text" w:semiHidden="1" w:unhideWhenUsed="1"/>
+    <w:lsdException w:name="E-mail Signature" w:semiHidden="1" w:unhideWhenUsed="1"/>
+    <w:lsdException w:name="HTML Top of Form" w:semiHidden="1" w:unhideWhenUsed="1"/>
+    <w:lsdException w:name="HTML Bottom of Form" w:semiHidden="1" w:unhideWhenUsed="1"/>
+    <w:lsdException w:name="Normal (Web)" w:semiHidden="1" w:unhideWhenUsed="1"/>
+    <w:lsdException w:name="HTML Acronym" w:semiHidden="1" w:unhideWhenUsed="1"/>
+    <w:lsdException w:name="HTML Address" w:semiHidden="1" w:unhideWhenUsed="1"/>
+    <w:lsdException w:name="HTML Cite" w:semiHidden="1" w:unhideWhenUsed="1"/>
+    <w:lsdException w:name="HTML Code" w:semiHidden="1" w:unhideWhenUsed="1"/>
+    <w:lsdException w:name="HTML Definition" w:semiHidden="1" w:unhideWhenUsed="1"/>
+    <w:lsdException w:name="HTML Keyboard" w:semiHidden="1" w:unhideWhenUsed="1"/>
+    <w:lsdException w:name="HTML Preformatted" w:semiHidden="1" w:unhideWhenUsed="1"/>
+    <w:lsdException w:name="HTML Sample" w:semiHidden="1" w:unhideWhenUsed="1"/>
+    <w:lsdException w:name="HTML Typewriter" w:semiHidden="1" w:unhideWhenUsed="1"/>
+    <w:lsdException w:name="HTML Variable" w:semiHidden="1" w:unhideWhenUsed="1"/>
+    <w:lsdException w:name="Normal Table" w:semiHidden="1" w:unhideWhenUsed="1"/>
+    <w:lsdException w:name="annotation subject" w:semiHidden="1" w:unhideWhenUsed="1"/>
+    <w:lsdException w:name="No List" w:semiHidden="1" w:unhideWhenUsed="1"/>
+    <w:lsdException w:name="Outline List 1" w:semiHidden="1" w:unhideWhenUsed="1"/>
+    <w:lsdException w:name="Outline List 2" w:semiHidden="1" w:unhideWhenUsed="1"/>
+    <w:lsdException w:name="Outline List 3" w:semiHidden="1" w:unhideWhenUsed="1"/>
+    <w:lsdException w:name="Table Simple 1" w:semiHidden="1" w:unhideWhenUsed="1"/>
+    <w:lsdException w:name="Table Simple 2" w:semiHidden="1" w:unhideWhenUsed="1"/>
+    <w:lsdException w:name="Table Simple 3" w:semiHidden="1" w:unhideWhenUsed="1"/>
+    <w:lsdException w:name="Table Classic 1" w:semiHidden="1" w:unhideWhenUsed="1"/>
+    <w:lsdException w:name="Table Classic 2" w:semiHidden="1" w:unhideWhenUsed="1"/>
+    <w:lsdException w:name="Table Classic 3" w:semiHidden="1" w:unhideWhenUsed="1"/>
+    <w:lsdException w:name="Table Classic 4" w:semiHidden="1" w:unhideWhenUsed="1"/>
+    <w:lsdException w:name="Table Colorful 1" w:semiHidden="1" w:unhideWhenUsed="1"/>
+    <w:lsdException w:name="Table Colorful 2" w:semiHidden="1" w:unhideWhenUsed="1"/>
+    <w:lsdException w:name="Table Colorful 3" w:semiHidden="1" w:unhideWhenUsed="1"/>
+    <w:lsdException w:name="Table Columns 1" w:semiHidden="1" w:unhideWhenUsed="1"/>
+    <w:lsdException w:name="Table Columns 2" w:semiHidden="1" w:unhideWhenUsed="1"/>
+    <w:lsdException w:name="Table Columns 3" w:semiHidden="1" w:unhideWhenUsed="1"/>
+    <w:lsdException w:name="Table Columns 4" w:semiHidden="1" w:unhideWhenUsed="1"/>
+    <w:lsdException w:name="Table Columns 5" w:semiHidden="1" w:unhideWhenUsed="1"/>
+    <w:lsdException w:name="Table Grid 1" w:semiHidden="1" w:unhideWhenUsed="1"/>
+    <w:lsdException w:name="Table Grid 2" w:semiHidden="1" w:unhideWhenUsed="1"/>
+    <w:lsdException w:name="Table Grid 3" w:semiHidden="1" w:unhideWhenUsed="1"/>
+    <w:lsdException w:name="Table Grid 4" w:semiHidden="1" w:unhideWhenUsed="1"/>
+    <w:lsdException w:name="Table Grid 5" w:semiHidden="1" w:unhideWhenUsed="1"/>
+    <w:lsdException w:name="Table Grid 6" w:semiHidden="1" w:unhideWhenUsed="1"/>
+    <w:lsdException w:name="Table Grid 7" w:semiHidden="1" w:unhideWhenUsed="1"/>
+    <w:lsdException w:name="Table Grid 8" w:semiHidden="1" w:unhideWhenUsed="1"/>
+    <w:lsdException w:name="Table List 1" w:semiHidden="1" w:unhideWhenUsed="1"/>
+    <w:lsdException w:name="Table List 2" w:semiHidden="1" w:unhideWhenUsed="1"/>
+    <w:lsdException w:name="Table List 3" w:semiHidden="1" w:unhideWhenUsed="1"/>
+    <w:lsdException w:name="Table List 4" w:semiHidden="1" w:unhideWhenUsed="1"/>
+    <w:lsdException w:name="Table List 5" w:semiHidden="1" w:unhideWhenUsed="1"/>
+    <w:lsdException w:name="Table List 6" w:semiHidden="1" w:unhideWhenUsed="1"/>
+    <w:lsdException w:name="Table List 7" w:semiHidden="1" w:unhideWhenUsed="1"/>
+    <w:lsdException w:name="Table List 8" w:semiHidden="1" w:unhideWhenUsed="1"/>
+    <w:lsdException w:name="Table 3D effects 1" w:semiHidden="1" w:unhideWhenUsed="1"/>
+    <w:lsdException w:name="Table 3D effects 2" w:semiHidden="1" w:unhideWhenUsed="1"/>
+    <w:lsdException w:name="Table 3D effects 3" w:semiHidden="1" w:unhideWhenUsed="1"/>
+    <w:lsdException w:name="Table Contemporary" w:semiHidden="1" w:unhideWhenUsed="1"/>
+    <w:lsdException w:name="Table Elegant" w:semiHidden="1" w:unhideWhenUsed="1"/>
+    <w:lsdException w:name="Table Professional" w:semiHidden="1" w:unhideWhenUsed="1"/>
+    <w:lsdException w:name="Table Subtle 1" w:semiHidden="1" w:unhideWhenUsed="1"/>
+    <w:lsdException w:name="Table Subtle 2" w:semiHidden="1" w:unhideWhenUsed="1"/>
+    <w:lsdException w:name="Table Web 1" w:semiHidden="1" w:unhideWhenUsed="1"/>
+    <w:lsdException w:name="Table Web 2" w:semiHidden="1" w:unhideWhenUsed="1"/>
+    <w:lsdException w:name="Table Web 3" w:semiHidden="1" w:unhideWhenUsed="1"/>
+    <w:lsdException w:name="Balloon Text" w:semiHidden="1" w:unhideWhenUsed="1"/>
+    <w:lsdException w:name="Table Grid" w:uiPriority="39"/>
+    <w:lsdException w:name="Table Theme" w:semiHidden="1" w:unhideWhenUsed="1"/>
+    <w:lsdException w:name="Placeholder Text" w:semiHidden="1"/>
+    <w:lsdException w:name="No Spacing" w:semiHidden="1" w:uiPriority="1" w:qFormat="1"/>
+    <w:lsdException w:name="Light Shading" w:uiPriority="60"/>
+    <w:lsdException w:name="Light List" w:uiPriority="61"/>
+    <w:lsdException w:name="Light Grid" w:uiPriority="62"/>
+    <w:lsdException w:name="Medium Shading 1" w:uiPriority="63"/>
+    <w:lsdException w:name="Medium Shading 2" w:uiPriority="64"/>
+    <w:lsdException w:name="Medium List 1" w:uiPriority="65"/>
+    <w:lsdException w:name="Medium List 2" w:uiPriority="66"/>
+    <w:lsdException w:name="Medium Grid 1" w:uiPriority="67"/>
+    <w:lsdException w:name="Medium Grid 2" w:uiPriority="68"/>
+    <w:lsdException w:name="Medium Grid 3" w:uiPriority="69"/>
+    <w:lsdException w:name="Dark List" w:uiPriority="70"/>
+    <w:lsdException w:name="Colorful Shading" w:uiPriority="71"/>
+    <w:lsdException w:name="Colorful List" w:uiPriority="72"/>
+    <w:lsdException w:name="Colorful Grid" w:uiPriority="73"/>
+    <w:lsdException w:name="Light Shading Accent 1" w:uiPriority="60"/>
+    <w:lsdException w:name="Light List Accent 1" w:uiPriority="61"/>
+    <w:lsdException w:name="Light Grid Accent 1" w:uiPriority="62"/>
+    <w:lsdException w:name="Medium Shading 1 Accent 1" w:uiPriority="63"/>
+    <w:lsdException w:name="Medium Shading 2 Accent 1" w:uiPriority="64"/>
+    <w:lsdException w:name="Medium List 1 Accent 1" w:uiPriority="65"/>
+    <w:lsdException w:name="Revision" w:semiHidden="1"/>
+    <w:lsdException w:name="List Paragraph" w:uiPriority="34" w:qFormat="1"/>
+    <w:lsdException w:name="Quote" w:uiPriority="29" w:qFormat="1"/>
+    <w:lsdException w:name="Intense Quote" w:uiPriority="30" w:qFormat="1"/>
+    <w:lsdException w:name="Medium List 2 Accent 1" w:uiPriority="66"/>
+    <w:lsdException w:name="Medium Grid 1 Accent 1" w:uiPriority="67"/>
+    <w:lsdException w:name="Medium Grid 2 Accent 1" w:uiPriority="68"/>
+    <w:lsdException w:name="Medium Grid 3 Accent 1" w:uiPriority="69"/>
+    <w:lsdException w:name="Dark List Accent 1" w:uiPriority="70"/>
+    <w:lsdException w:name="Colorful Shading Accent 1" w:uiPriority="71"/>
+    <w:lsdException w:name="Colorful List Accent 1" w:uiPriority="72"/>
+    <w:lsdException w:name="Colorful Grid Accent 1" w:uiPriority="73"/>
+    <w:lsdException w:name="Light Shading Accent 2" w:uiPriority="60"/>
+    <w:lsdException w:name="Light List Accent 2" w:uiPriority="61"/>
+    <w:lsdException w:name="Light Grid Accent 2" w:uiPriority="62"/>
+    <w:lsdException w:name="Medium Shading 1 Accent 2" w:uiPriority="63"/>
+    <w:lsdException w:name="Medium Shading 2 Accent 2" w:uiPriority="64"/>
+    <w:lsdException w:name="Medium List 1 Accent 2" w:uiPriority="65"/>
+    <w:lsdException w:name="Medium List 2 Accent 2" w:uiPriority="66"/>
+    <w:lsdException w:name="Medium Grid 1 Accent 2" w:uiPriority="67"/>
+    <w:lsdException w:name="Medium Grid 2 Accent 2" w:uiPriority="68"/>
+    <w:lsdException w:name="Medium Grid 3 Accent 2" w:uiPriority="69"/>
+    <w:lsdException w:name="Dark List Accent 2" w:uiPriority="70"/>
+    <w:lsdException w:name="Colorful Shading Accent 2" w:uiPriority="71"/>
+    <w:lsdException w:name="Colorful List Accent 2" w:uiPriority="72"/>
+    <w:lsdException w:name="Colorful Grid Accent 2" w:uiPriority="73"/>
+    <w:lsdException w:name="Light Shading Accent 3" w:uiPriority="60"/>
+    <w:lsdException w:name="Light List Accent 3" w:uiPriority="61"/>
+    <w:lsdException w:name="Light Grid Accent 3" w:uiPriority="62"/>
+    <w:lsdException w:name="Medium Shading 1 Accent 3" w:uiPriority="63"/>
+    <w:lsdException w:name="Medium Shading 2 Accent 3" w:uiPriority="64"/>
+    <w:lsdException w:name="Medium List 1 Accent 3" w:uiPriority="65"/>
+    <w:lsdException w:name="Medium List 2 Accent 3" w:uiPriority="66"/>
+    <w:lsdException w:name="Medium Grid 1 Accent 3" w:uiPriority="67"/>
+    <w:lsdException w:name="Medium Grid 2 Accent 3" w:uiPriority="68"/>
+    <w:lsdException w:name="Medium Grid 3 Accent 3" w:uiPriority="69"/>
+    <w:lsdException w:name="Dark List Accent 3" w:uiPriority="70"/>
+    <w:lsdException w:name="Colorful Shading Accent 3" w:uiPriority="71"/>
+    <w:lsdException w:name="Colorful List Accent 3" w:uiPriority="72"/>
+    <w:lsdException w:name="Colorful Grid Accent 3" w:uiPriority="73"/>
+    <w:lsdException w:name="Light Shading Accent 4" w:uiPriority="60"/>
+    <w:lsdException w:name="Light List Accent 4" w:uiPriority="61"/>
+    <w:lsdException w:name="Light Grid Accent 4" w:uiPriority="62"/>
+    <w:lsdException w:name="Medium Shading 1 Accent 4" w:uiPriority="63"/>
+    <w:lsdException w:name="Medium Shading 2 Accent 4" w:uiPriority="64"/>
+    <w:lsdException w:name="Medium List 1 Accent 4" w:uiPriority="65"/>
+    <w:lsdException w:name="Medium List 2 Accent 4" w:uiPriority="66"/>
+    <w:lsdException w:name="Medium Grid 1 Accent 4" w:uiPriority="67"/>
+    <w:lsdException w:name="Medium Grid 2 Accent 4" w:uiPriority="68"/>
+    <w:lsdException w:name="Medium Grid 3 Accent 4" w:uiPriority="69"/>
+    <w:lsdException w:name="Dark List Accent 4" w:uiPriority="70"/>
+    <w:lsdException w:name="Colorful Shading Accent 4" w:uiPriority="71"/>
+    <w:lsdException w:name="Colorful List Accent 4" w:uiPriority="72"/>
+    <w:lsdException w:name="Colorful Grid Accent 4" w:uiPriority="73"/>
+    <w:lsdException w:name="Light Shading Accent 5" w:uiPriority="60"/>
+    <w:lsdException w:name="Light List Accent 5" w:uiPriority="61"/>
+    <w:lsdException w:name="Light Grid Accent 5" w:uiPriority="62"/>
+    <w:lsdException w:name="Medium Shading 1 Accent 5" w:uiPriority="63"/>
+    <w:lsdException w:name="Medium Shading 2 Accent 5" w:uiPriority="64"/>
+    <w:lsdException w:name="Medium List 1 Accent 5" w:uiPriority="65"/>
+    <w:lsdException w:name="Medium List 2 Accent 5" w:uiPriority="66"/>
+    <w:lsdException w:name="Medium Grid 1 Accent 5" w:uiPriority="67"/>
+    <w:lsdException w:name="Medium Grid 2 Accent 5" w:uiPriority="68"/>
+    <w:lsdException w:name="Medium Grid 3 Accent 5" w:uiPriority="69"/>
+    <w:lsdException w:name="Dark List Accent 5" w:uiPriority="70"/>
+    <w:lsdException w:name="Colorful Shading Accent 5" w:uiPriority="71"/>
+    <w:lsdException w:name="Colorful List Accent 5" w:uiPriority="72"/>
+    <w:lsdException w:name="Colorful Grid Accent 5" w:uiPriority="73"/>
+    <w:lsdException w:name="Light Shading Accent 6" w:uiPriority="60"/>
+    <w:lsdException w:name="Light List Accent 6" w:uiPriority="61"/>
+    <w:lsdException w:name="Light Grid Accent 6" w:uiPriority="62"/>
+    <w:lsdException w:name="Medium Shading 1 Accent 6" w:uiPriority="63"/>
+    <w:lsdException w:name="Medium Shading 2 Accent 6" w:uiPriority="64"/>
+    <w:lsdException w:name="Medium List 1 Accent 6" w:uiPriority="65"/>
+    <w:lsdException w:name="Medium List 2 Accent 6" w:uiPriority="66"/>
+    <w:lsdException w:name="Medium Grid 1 Accent 6" w:uiPriority="67"/>
+    <w:lsdException w:name="Medium Grid 2 Accent 6" w:uiPriority="68"/>
+    <w:lsdException w:name="Medium Grid 3 Accent 6" w:uiPriority="69"/>
+    <w:lsdException w:name="Dark List Accent 6" w:uiPriority="70"/>
+    <w:lsdException w:name="Colorful Shading Accent 6" w:uiPriority="71"/>
+    <w:lsdException w:name="Colorful List Accent 6" w:uiPriority="72"/>
+    <w:lsdException w:name="Colorful Grid Accent 6" w:uiPriority="73"/>
+    <w:lsdException w:name="Subtle Emphasis" w:uiPriority="19" w:qFormat="1"/>
+    <w:lsdException w:name="Intense Emphasis" w:uiPriority="21" w:qFormat="1"/>
+    <w:lsdException w:name="Subtle Reference" w:uiPriority="31" w:qFormat="1"/>
+    <w:lsdException w:name="Intense Reference" w:uiPriority="32" w:qFormat="1"/>
+    <w:lsdException w:name="Book Title" w:uiPriority="33" w:qFormat="1"/>
+    <w:lsdException w:name="Bibliography" w:semiHidden="1" w:uiPriority="37" w:unhideWhenUsed="1"/>
+    <w:lsdException w:name="TOC Heading" w:semiHidden="1" w:uiPriority="39" w:unhideWhenUsed="1" w:qFormat="1"/>
+    <w:lsdException w:name="Plain Table 1" w:uiPriority="41"/>
+    <w:lsdException w:name="Plain Table 2" w:uiPriority="42"/>
+    <w:lsdException w:name="Plain Table 3" w:uiPriority="43"/>
+    <w:lsdException w:name="Plain Table 4" w:uiPriority="44"/>
+    <w:lsdException w:name="Plain Table 5" w:uiPriority="45"/>
+    <w:lsdException w:name="Grid Table Light" w:uiPriority="40"/>
+    <w:lsdException w:name="Grid Table 1 Light" w:uiPriority="46"/>
+    <w:lsdException w:name="Grid Table 2" w:uiPriority="47"/>
+    <w:lsdException w:name="Grid Table 3" w:uiPriority="48"/>
+    <w:lsdException w:name="Grid Table 4" w:uiPriority="49"/>
+    <w:lsdException w:name="Grid Table 5 Dark" w:uiPriority="50"/>
+    <w:lsdException w:name="Grid Table 6 Colorful" w:uiPriority="51"/>
+    <w:lsdException w:name="Grid Table 7 Colorful" w:uiPriority="52"/>
+    <w:lsdException w:name="Grid Table 1 Light Accent 1" w:uiPriority="46"/>
+    <w:lsdException w:name="Grid Table 2 Accent 1" w:uiPriority="47"/>
+    <w:lsdException w:name="Grid Table 3 Accent 1" w:uiPriority="48"/>
+    <w:lsdException w:name="Grid Table 4 Accent 1" w:uiPriority="49"/>
+    <w:lsdException w:name="Grid Table 5 Dark Accent 1" w:uiPriority="50"/>
+    <w:lsdException w:name="Grid Table 6 Colorful Accent 1" w:uiPriority="51"/>
+    <w:lsdException w:name="Grid Table 7 Colorful Accent 1" w:uiPriority="52"/>
+    <w:lsdException w:name="Grid Table 1 Light Accent 2" w:uiPriority="46"/>
+    <w:lsdException w:name="Grid Table 2 Accent 2" w:uiPriority="47"/>
+    <w:lsdException w:name="Grid Table 3 Accent 2" w:uiPriority="48"/>
+    <w:lsdException w:name="Grid Table 4 Accent 2" w:uiPriority="49"/>
+    <w:lsdException w:name="Grid Table 5 Dark Accent 2" w:uiPriority="50"/>
+    <w:lsdException w:name="Grid Table 6 Colorful Accent 2" w:uiPriority="51"/>
+    <w:lsdException w:name="Grid Table 7 Colorful Accent 2" w:uiPriority="52"/>
+    <w:lsdException w:name="Grid Table 1 Light Accent 3" w:uiPriority="46"/>
+    <w:lsdException w:name="Grid Table 2 Accent 3" w:uiPriority="47"/>
+    <w:lsdException w:name="Grid Table 3 Accent 3" w:uiPriority="48"/>
+    <w:lsdException w:name="Grid Table 4 Accent 3" w:uiPriority="49"/>
+    <w:lsdException w:name="Grid Table 5 Dark Accent 3" w:uiPriority="50"/>
+    <w:lsdException w:name="Grid Table 6 Colorful Accent 3" w:uiPriority="51"/>
+    <w:lsdException w:name="Grid Table 7 Colorful Accent 3" w:uiPriority="52"/>
+    <w:lsdException w:name="Grid Table 1 Light Accent 4" w:uiPriority="46"/>
+    <w:lsdException w:name="Grid Table 2 Accent 4" w:uiPriority="47"/>
+    <w:lsdException w:name="Grid Table 3 Accent 4" w:uiPriority="48"/>
+    <w:lsdException w:name="Grid Table 4 Accent 4" w:uiPriority="49"/>
+    <w:lsdException w:name="Grid Table 5 Dark Accent 4" w:uiPriority="50"/>
+    <w:lsdException w:name="Grid Table 6 Colorful Accent 4" w:uiPriority="51"/>
+    <w:lsdException w:name="Grid Table 7 Colorful Accent 4" w:uiPriority="52"/>
+    <w:lsdException w:name="Grid Table 1 Light Accent 5" w:uiPriority="46"/>
+    <w:lsdException w:name="Grid Table 2 Accent 5" w:uiPriority="47"/>
+    <w:lsdException w:name="Grid Table 3 Accent 5" w:uiPriority="48"/>
+    <w:lsdException w:name="Grid Table 4 Accent 5" w:uiPriority="49"/>
+    <w:lsdException w:name="Grid Table 5 Dark Accent 5" w:uiPriority="50"/>
+    <w:lsdException w:name="Grid Table 6 Colorful Accent 5" w:uiPriority="51"/>
+    <w:lsdException w:name="Grid Table 7 Colorful Accent 5" w:uiPriority="52"/>
+    <w:lsdException w:name="Grid Table 1 Light Accent 6" w:uiPriority="46"/>
+    <w:lsdException w:name="Grid Table 2 Accent 6" w:uiPriority="47"/>
+    <w:lsdException w:name="Grid Table 3 Accent 6" w:uiPriority="48"/>
+    <w:lsdException w:name="Grid Table 4 Accent 6" w:uiPriority="49"/>
+    <w:lsdException w:name="Grid Table 5 Dark Accent 6" w:uiPriority="50"/>
+    <w:lsdException w:name="Grid Table 6 Colorful Accent 6" w:uiPriority="51"/>
+    <w:lsdException w:name="Grid Table 7 Colorful Accent 6" w:uiPriority="52"/>
+    <w:lsdException w:name="List Table 1 Light" w:uiPriority="46"/>
+    <w:lsdException w:name="List Table 2" w:uiPriority="47"/>
+    <w:lsdException w:name="List Table 3" w:uiPriority="48"/>
+    <w:lsdException w:name="List Table 4" w:uiPriority="49"/>
+    <w:lsdException w:name="List Table 5 Dark" w:uiPriority="50"/>
+    <w:lsdException w:name="List Table 6 Colorful" w:uiPriority="51"/>
+    <w:lsdException w:name="List Table 7 Colorful" w:uiPriority="52"/>
+    <w:lsdException w:name="List Table 1 Light Accent 1" w:uiPriority="46"/>
+    <w:lsdException w:name="List Table 2 Accent 1" w:uiPriority="47"/>
+    <w:lsdException w:name="List Table 3 Accent 1" w:uiPriority="48"/>
+    <w:lsdException w:name="List Table 4 Accent 1" w:uiPriority="49"/>
+    <w:lsdException w:name="List Table 5 Dark Accent 1" w:uiPriority="50"/>
+    <w:lsdException w:name="List Table 6 Colorful Accent 1" w:uiPriority="51"/>
+    <w:lsdException w:name="List Table 7 Colorful Accent 1" w:uiPriority="52"/>
+    <w:lsdException w:name="List Table 1 Light Accent 2" w:uiPriority="46"/>
+    <w:lsdException w:name="List Table 2 Accent 2" w:uiPriority="47"/>
+    <w:lsdException w:name="List Table 3 Accent 2" w:uiPriority="48"/>
+    <w:lsdException w:name="List Table 4 Accent 2" w:uiPriority="49"/>
+    <w:lsdException w:name="List Table 5 Dark Accent 2" w:uiPriority="50"/>
+    <w:lsdException w:name="List Table 6 Colorful Accent 2" w:uiPriority="51"/>
+    <w:lsdException w:name="List Table 7 Colorful Accent 2" w:uiPriority="52"/>
+    <w:lsdException w:name="List Table 1 Light Accent 3" w:uiPriority="46"/>
+    <w:lsdException w:name="List Table 2 Accent 3" w:uiPriority="47"/>
+    <w:lsdException w:name="List Table 3 Accent 3" w:uiPriority="48"/>
+    <w:lsdException w:name="List Table 4 Accent 3" w:uiPriority="49"/>
+    <w:lsdException w:name="List Table 5 Dark Accent 3" w:uiPriority="50"/>
+    <w:lsdException w:name="List Table 6 Colorful Accent 3" w:uiPriority="51"/>
+    <w:lsdException w:name="List Table 7 Colorful Accent 3" w:uiPriority="52"/>
+    <w:lsdException w:name="List Table 1 Light Accent 4" w:uiPriority="46"/>
+    <w:lsdException w:name="List Table 2 Accent 4" w:uiPriority="47"/>
+    <w:lsdException w:name="List Table 3 Accent 4" w:uiPriority="48"/>
+    <w:lsdException w:name="List Table 4 Accent 4" w:uiPriority="49"/>
+    <w:lsdException w:name="List Table 5 Dark Accent 4" w:uiPriority="50"/>
+    <w:lsdException w:name="List Table 6 Colorful Accent 4" w:uiPriority="51"/>
+    <w:lsdException w:name="List Table 7 Colorful Accent 4" w:uiPriority="52"/>
+    <w:lsdException w:name="List Table 1 Light Accent 5" w:uiPriority="46"/>
+    <w:lsdException w:name="List Table 2 Accent 5" w:uiPriority="47"/>
+    <w:lsdException w:name="List Table 3 Accent 5" w:uiPriority="48"/>
+    <w:lsdException w:name="List Table 4 Accent 5" w:uiPriority="49"/>
+    <w:lsdException w:name="List Table 5 Dark Accent 5" w:uiPriority="50"/>
+    <w:lsdException w:name="List Table 6 Colorful Accent 5" w:uiPriority="51"/>
+    <w:lsdException w:name="List Table 7 Colorful Accent 5" w:uiPriority="52"/>
+    <w:lsdException w:name="List Table 1 Light Accent 6" w:uiPriority="46"/>
+    <w:lsdException w:name="List Table 2 Accent 6" w:uiPriority="47"/>
+    <w:lsdException w:name="List Table 3 Accent 6" w:uiPriority="48"/>
+    <w:lsdException w:name="List Table 4 Accent 6" w:uiPriority="49"/>
+    <w:lsdException w:name="List Table 5 Dark Accent 6" w:uiPriority="50"/>
+    <w:lsdException w:name="List Table 6 Colorful Accent 6" w:uiPriority="51"/>
+    <w:lsdException w:name="List Table 7 Colorful Accent 6" w:uiPriority="52"/>
   </w:latentStyles>
   <w:style w:type="paragraph" w:default="1" w:styleId="Normal">
     <w:name w:val="Normal"/>
@@ -8462,7 +9178,6 @@
     <w:uiPriority w:val="99"/>
     <w:semiHidden/>
     <w:unhideWhenUsed/>
-    <w:qFormat/>
     <w:tblPr>
       <w:tblInd w:w="0" w:type="dxa"/>
       <w:tblCellMar>
@@ -8822,7 +9537,6 @@
       <w:lang w:eastAsia="en-US"/>
     </w:rPr>
     <w:tblPr>
-      <w:tblInd w:w="0" w:type="dxa"/>
       <w:tblBorders>
         <w:top w:val="single" w:sz="4" w:space="0" w:color="auto"/>
         <w:left w:val="single" w:sz="4" w:space="0" w:color="auto"/>
@@ -8831,12 +9545,6 @@
         <w:insideH w:val="single" w:sz="4" w:space="0" w:color="auto"/>
         <w:insideV w:val="single" w:sz="4" w:space="0" w:color="auto"/>
       </w:tblBorders>
-      <w:tblCellMar>
-        <w:top w:w="0" w:type="dxa"/>
-        <w:left w:w="108" w:type="dxa"/>
-        <w:bottom w:w="0" w:type="dxa"/>
-        <w:right w:w="108" w:type="dxa"/>
-      </w:tblCellMar>
     </w:tblPr>
   </w:style>
   <w:style w:type="character" w:styleId="FollowedHyperlink">
@@ -9281,7 +9989,7 @@
 </file>
 
 <file path=customXml/itemProps2.xml><?xml version="1.0" encoding="utf-8"?>
-<ds:datastoreItem xmlns:ds="http://schemas.openxmlformats.org/officeDocument/2006/customXml" ds:itemID="{C9308FE7-F684-47C9-B364-F909A2925202}">
+<ds:datastoreItem xmlns:ds="http://schemas.openxmlformats.org/officeDocument/2006/customXml" ds:itemID="{993C9545-9CA8-490A-A83A-5252EEFA4C58}">
   <ds:schemaRefs>
     <ds:schemaRef ds:uri="http://schemas.openxmlformats.org/officeDocument/2006/bibliography"/>
   </ds:schemaRefs>
